--- a/sprint_documents/Sprint0 .docx
+++ b/sprint_documents/Sprint0 .docx
@@ -5,116 +5,3056 @@
     <w:p>
       <w:pPr>
         <w:pStyle w:val="Heading1"/>
-      </w:pPr>
-      <w:r>
+        <w:rPr>
+          <w:lang w:val="it-IT"/>
+        </w:rPr>
+      </w:pPr>
+      <w:r>
+        <w:rPr>
+          <w:lang w:val="it-IT"/>
+        </w:rPr>
         <w:t>SPRINT 0 – TemaFinale25</w:t>
       </w:r>
     </w:p>
     <w:p>
       <w:pPr>
         <w:pStyle w:val="Heading2"/>
-      </w:pPr>
-      <w:r>
+        <w:rPr>
+          <w:lang w:val="it-IT"/>
+        </w:rPr>
+      </w:pPr>
+      <w:r>
+        <w:rPr>
+          <w:lang w:val="it-IT"/>
+        </w:rPr>
         <w:t>Link ai requisiti del committente</w:t>
       </w:r>
     </w:p>
     <w:p>
-      <w:r>
+      <w:pPr>
+        <w:rPr>
+          <w:lang w:val="it-IT"/>
+        </w:rPr>
+      </w:pPr>
+      <w:r>
+        <w:rPr>
+          <w:lang w:val="it-IT"/>
+        </w:rPr>
         <w:t>Requisiti TemaFinale25:</w:t>
       </w:r>
       <w:r>
+        <w:rPr>
+          <w:lang w:val="it-IT"/>
+        </w:rPr>
         <w:t xml:space="preserve"> </w:t>
       </w:r>
-      <w:r>
-        <w:t>https://github.com/anatali/issLab2025/blob/main/iss25Material/docs/_build/html/TemaFinale25.html</w:t>
-      </w:r>
+      <w:hyperlink r:id="rId8" w:history="1">
+        <w:r>
+          <w:rPr>
+            <w:rStyle w:val="Hyperlink"/>
+            <w:lang w:val="it-IT"/>
+          </w:rPr>
+          <w:t>https://github.com/anatali/issLab2025/blob/main/iss25Material/docs/_build/html/TemaFinale25.html</w:t>
+        </w:r>
+      </w:hyperlink>
     </w:p>
     <w:p>
       <w:pPr>
-        <w:pStyle w:val="Heading2"/>
-      </w:pPr>
-      <w:r>
-        <w:t>GOAL dello Sprint 0</w:t>
+        <w:rPr>
+          <w:lang w:val="it-IT"/>
+        </w:rPr>
+      </w:pPr>
+      <w:r>
+        <w:rPr>
+          <w:lang w:val="it-IT"/>
+        </w:rPr>
+        <w:pict w14:anchorId="702CCA96">
+          <v:rect id="_x0000_i1025" style="width:0;height:1.5pt" o:hralign="center" o:hrstd="t" o:hr="t" fillcolor="#a0a0a0" stroked="f"/>
+        </w:pict>
       </w:r>
     </w:p>
     <w:p>
-      <w:r>
-        <w:t>Formalizzare i concetti chiave del dominio.</w:t>
+      <w:pPr>
+        <w:rPr>
+          <w:lang w:val="it-IT"/>
+        </w:rPr>
+      </w:pPr>
+      <w:r>
+        <w:rPr>
+          <w:lang w:val="it-IT"/>
+        </w:rPr>
+        <w:t>A </w:t>
+      </w:r>
+      <w:r>
+        <w:rPr>
+          <w:i/>
+          <w:iCs/>
+          <w:lang w:val="it-IT"/>
+        </w:rPr>
+        <w:t>Maritime Cargo shipping company</w:t>
+      </w:r>
+      <w:r>
+        <w:rPr>
+          <w:lang w:val="it-IT"/>
+        </w:rPr>
+        <w:t> (fron now on, simply </w:t>
+      </w:r>
+      <w:r>
+        <w:rPr>
+          <w:i/>
+          <w:iCs/>
+          <w:lang w:val="it-IT"/>
+        </w:rPr>
+        <w:t>company</w:t>
+      </w:r>
+      <w:r>
+        <w:rPr>
+          <w:lang w:val="it-IT"/>
+        </w:rPr>
+        <w:t>) intends to automate the operations of load of freight in the ship’s cargo hold (or simply </w:t>
+      </w:r>
+      <w:r>
+        <w:rPr>
+          <w:i/>
+          <w:iCs/>
+          <w:lang w:val="it-IT"/>
+        </w:rPr>
+        <w:t>hold</w:t>
+      </w:r>
+      <w:r>
+        <w:rPr>
+          <w:lang w:val="it-IT"/>
+        </w:rPr>
+        <w:t>). To this end, the company plans to employ a </w:t>
+      </w:r>
+      <w:r>
+        <w:rPr>
+          <w:i/>
+          <w:iCs/>
+          <w:lang w:val="it-IT"/>
+        </w:rPr>
+        <w:t>Differential Drive Robot</w:t>
+      </w:r>
+      <w:r>
+        <w:rPr>
+          <w:lang w:val="it-IT"/>
+        </w:rPr>
+        <w:t> (from now, called </w:t>
+      </w:r>
+      <w:r>
+        <w:rPr>
+          <w:i/>
+          <w:iCs/>
+          <w:lang w:val="it-IT"/>
+        </w:rPr>
+        <w:t>cargorobot</w:t>
+      </w:r>
+      <w:r>
+        <w:rPr>
+          <w:lang w:val="it-IT"/>
+        </w:rPr>
+        <w:t>) for the loading of goods (named </w:t>
+      </w:r>
+      <w:r>
+        <w:rPr>
+          <w:i/>
+          <w:iCs/>
+          <w:lang w:val="it-IT"/>
+        </w:rPr>
+        <w:t>products</w:t>
+      </w:r>
+      <w:r>
+        <w:rPr>
+          <w:lang w:val="it-IT"/>
+        </w:rPr>
+        <w:t>) in the ship’s hold.</w:t>
       </w:r>
     </w:p>
     <w:p>
-      <w:r>
-        <w:t>Modellare le macro-parti del sistema.</w:t>
+      <w:pPr>
+        <w:rPr>
+          <w:lang w:val="it-IT"/>
+        </w:rPr>
+      </w:pPr>
+      <w:r>
+        <w:rPr>
+          <w:lang w:val="it-IT"/>
+        </w:rPr>
+        <w:t>The products to be loaded must be placed in a container of predefined dimensions and registered, by specifying its </w:t>
+      </w:r>
+      <w:r>
+        <w:rPr>
+          <w:i/>
+          <w:iCs/>
+          <w:lang w:val="it-IT"/>
+        </w:rPr>
+        <w:t>weight</w:t>
+      </w:r>
+      <w:r>
+        <w:rPr>
+          <w:lang w:val="it-IT"/>
+        </w:rPr>
+        <w:t>, within a database, by using a proper service (</w:t>
+      </w:r>
+      <w:r>
+        <w:rPr>
+          <w:i/>
+          <w:iCs/>
+          <w:lang w:val="it-IT"/>
+        </w:rPr>
+        <w:t>productservice</w:t>
+      </w:r>
+      <w:r>
+        <w:rPr>
+          <w:lang w:val="it-IT"/>
+        </w:rPr>
+        <w:t>). After the registration, the </w:t>
+      </w:r>
+      <w:r>
+        <w:rPr>
+          <w:i/>
+          <w:iCs/>
+          <w:lang w:val="it-IT"/>
+        </w:rPr>
+        <w:t>productservice</w:t>
+      </w:r>
+      <w:r>
+        <w:rPr>
+          <w:lang w:val="it-IT"/>
+        </w:rPr>
+        <w:t> returns a </w:t>
+      </w:r>
+      <w:r>
+        <w:rPr>
+          <w:b/>
+          <w:bCs/>
+          <w:lang w:val="it-IT"/>
+        </w:rPr>
+        <w:t>unique product identifier</w:t>
+      </w:r>
+      <w:r>
+        <w:rPr>
+          <w:lang w:val="it-IT"/>
+        </w:rPr>
+        <w:t> as a natural number </w:t>
+      </w:r>
+      <w:r>
+        <w:rPr>
+          <w:b/>
+          <w:bCs/>
+          <w:lang w:val="it-IT"/>
+        </w:rPr>
+        <w:t>PID,</w:t>
+      </w:r>
+      <w:r>
+        <w:rPr>
+          <w:lang w:val="it-IT"/>
+        </w:rPr>
+        <w:t> </w:t>
+      </w:r>
+      <w:r>
+        <w:rPr>
+          <w:b/>
+          <w:bCs/>
+          <w:lang w:val="it-IT"/>
+        </w:rPr>
+        <w:t>PID&gt;0</w:t>
+      </w:r>
+      <w:r>
+        <w:rPr>
+          <w:lang w:val="it-IT"/>
+        </w:rPr>
+        <w:t>.</w:t>
       </w:r>
     </w:p>
     <w:p>
-      <w:r>
-        <w:t>Distinguere i componenti forniti dal committente da quelli da sviluppare.</w:t>
+      <w:pPr>
+        <w:rPr>
+          <w:lang w:val="it-IT"/>
+        </w:rPr>
+      </w:pPr>
+      <w:r>
+        <w:rPr>
+          <w:lang w:val="it-IT"/>
+        </w:rPr>
+        <w:t>The hold is a rectangular, flat area with an Input/Output port (</w:t>
+      </w:r>
+      <w:r>
+        <w:rPr>
+          <w:i/>
+          <w:iCs/>
+          <w:lang w:val="it-IT"/>
+        </w:rPr>
+        <w:t>IOPort</w:t>
+      </w:r>
+      <w:r>
+        <w:rPr>
+          <w:lang w:val="it-IT"/>
+        </w:rPr>
+        <w:t>). The area provides </w:t>
+      </w:r>
+      <w:r>
+        <w:rPr>
+          <w:b/>
+          <w:bCs/>
+          <w:lang w:val="it-IT"/>
+        </w:rPr>
+        <w:t>4</w:t>
+      </w:r>
+      <w:r>
+        <w:rPr>
+          <w:lang w:val="it-IT"/>
+        </w:rPr>
+        <w:t> </w:t>
+      </w:r>
+      <w:r>
+        <w:rPr>
+          <w:b/>
+          <w:bCs/>
+          <w:lang w:val="it-IT"/>
+        </w:rPr>
+        <w:t>slots</w:t>
+      </w:r>
+      <w:r>
+        <w:rPr>
+          <w:lang w:val="it-IT"/>
+        </w:rPr>
+        <w:t> for the product containers.</w:t>
       </w:r>
     </w:p>
     <w:p>
-      <w:r>
-        <w:t>Fornire una prima architettura logica distribuita.</w:t>
+      <w:pPr>
+        <w:rPr>
+          <w:lang w:val="it-IT"/>
+        </w:rPr>
+      </w:pPr>
+      <w:r>
+        <w:rPr>
+          <w:noProof/>
+          <w:lang w:val="it-IT"/>
+        </w:rPr>
+        <w:drawing>
+          <wp:inline distT="0" distB="0" distL="0" distR="0" wp14:anchorId="3356ACE6" wp14:editId="14FB1ECB">
+            <wp:extent cx="5486400" cy="2484120"/>
+            <wp:effectExtent l="0" t="0" r="0" b="0"/>
+            <wp:docPr id="1773974861" name="Picture 1"/>
+            <wp:cNvGraphicFramePr>
+              <a:graphicFrameLocks xmlns:a="http://schemas.openxmlformats.org/drawingml/2006/main" noChangeAspect="1"/>
+            </wp:cNvGraphicFramePr>
+            <a:graphic xmlns:a="http://schemas.openxmlformats.org/drawingml/2006/main">
+              <a:graphicData uri="http://schemas.openxmlformats.org/drawingml/2006/picture">
+                <pic:pic xmlns:pic="http://schemas.openxmlformats.org/drawingml/2006/picture">
+                  <pic:nvPicPr>
+                    <pic:cNvPr id="1773974861" name=""/>
+                    <pic:cNvPicPr/>
+                  </pic:nvPicPr>
+                  <pic:blipFill>
+                    <a:blip r:embed="rId9"/>
+                    <a:stretch>
+                      <a:fillRect/>
+                    </a:stretch>
+                  </pic:blipFill>
+                  <pic:spPr>
+                    <a:xfrm>
+                      <a:off x="0" y="0"/>
+                      <a:ext cx="5486400" cy="2484120"/>
+                    </a:xfrm>
+                    <a:prstGeom prst="rect">
+                      <a:avLst/>
+                    </a:prstGeom>
+                  </pic:spPr>
+                </pic:pic>
+              </a:graphicData>
+            </a:graphic>
+          </wp:inline>
+        </w:drawing>
+      </w:r>
+      <w:r>
+        <w:rPr>
+          <w:lang w:val="it-IT"/>
+        </w:rPr>
+        <w:br/>
+      </w:r>
+      <w:r>
+        <w:rPr>
+          <w:lang w:val="it-IT"/>
+        </w:rPr>
+        <w:t>In the picture above:</w:t>
       </w:r>
     </w:p>
     <w:p>
-      <w:r>
-        <w:t>Definire un piano di lavoro per lo Sprint 1.</w:t>
+      <w:pPr>
+        <w:numPr>
+          <w:ilvl w:val="0"/>
+          <w:numId w:val="13"/>
+        </w:numPr>
+        <w:rPr>
+          <w:lang w:val="it-IT"/>
+        </w:rPr>
+      </w:pPr>
+      <w:r>
+        <w:rPr>
+          <w:lang w:val="it-IT"/>
+        </w:rPr>
+        <w:t>The </w:t>
+      </w:r>
+      <w:r>
+        <w:rPr>
+          <w:b/>
+          <w:bCs/>
+          <w:lang w:val="it-IT"/>
+        </w:rPr>
+        <w:t>slots</w:t>
+      </w:r>
+      <w:r>
+        <w:rPr>
+          <w:lang w:val="it-IT"/>
+        </w:rPr>
+        <w:t> depict the </w:t>
+      </w:r>
+      <w:r>
+        <w:rPr>
+          <w:i/>
+          <w:iCs/>
+          <w:lang w:val="it-IT"/>
+        </w:rPr>
+        <w:t>hold storage areas</w:t>
+      </w:r>
+      <w:r>
+        <w:rPr>
+          <w:lang w:val="it-IT"/>
+        </w:rPr>
+        <w:t>, when they are oc</w:t>
+      </w:r>
+      <w:r>
+        <w:rPr>
+          <w:lang w:val="it-IT"/>
+        </w:rPr>
+        <w:t>c</w:t>
+      </w:r>
+      <w:r>
+        <w:rPr>
+          <w:lang w:val="it-IT"/>
+        </w:rPr>
+        <w:t>upied by </w:t>
+      </w:r>
+      <w:r>
+        <w:rPr>
+          <w:i/>
+          <w:iCs/>
+          <w:lang w:val="it-IT"/>
+        </w:rPr>
+        <w:t>product containes</w:t>
       </w:r>
     </w:p>
     <w:p>
       <w:pPr>
-        <w:pStyle w:val="Heading2"/>
-      </w:pPr>
-      <w:r>
-        <w:t>Modello logico del sistema</w:t>
+        <w:numPr>
+          <w:ilvl w:val="0"/>
+          <w:numId w:val="13"/>
+        </w:numPr>
+        <w:rPr>
+          <w:lang w:val="it-IT"/>
+        </w:rPr>
+      </w:pPr>
+      <w:r>
+        <w:rPr>
+          <w:lang w:val="it-IT"/>
+        </w:rPr>
+        <w:t>The </w:t>
+      </w:r>
+      <w:r>
+        <w:rPr>
+          <w:b/>
+          <w:bCs/>
+          <w:lang w:val="it-IT"/>
+        </w:rPr>
+        <w:t>slots5</w:t>
+      </w:r>
+      <w:r>
+        <w:rPr>
+          <w:lang w:val="it-IT"/>
+        </w:rPr>
+        <w:t> area is permanentely occupied, while the other slots are initially empty</w:t>
       </w:r>
     </w:p>
     <w:p>
       <w:pPr>
+        <w:numPr>
+          <w:ilvl w:val="0"/>
+          <w:numId w:val="13"/>
+        </w:numPr>
+        <w:rPr>
+          <w:lang w:val="it-IT"/>
+        </w:rPr>
+      </w:pPr>
+      <w:r>
+        <w:rPr>
+          <w:lang w:val="it-IT"/>
+        </w:rPr>
+        <w:t>The </w:t>
+      </w:r>
+      <w:r>
+        <w:rPr>
+          <w:b/>
+          <w:bCs/>
+          <w:lang w:val="it-IT"/>
+        </w:rPr>
+        <w:t>sensor</w:t>
+      </w:r>
+      <w:r>
+        <w:rPr>
+          <w:lang w:val="it-IT"/>
+        </w:rPr>
+        <w:t> put in front of the </w:t>
+      </w:r>
+      <w:r>
+        <w:rPr>
+          <w:i/>
+          <w:iCs/>
+          <w:lang w:val="it-IT"/>
+        </w:rPr>
+        <w:t>IOPort</w:t>
+      </w:r>
+      <w:r>
+        <w:rPr>
+          <w:lang w:val="it-IT"/>
+        </w:rPr>
+        <w:t> is a sonar used to detect the presence of a product container, when it measures a distance </w:t>
+      </w:r>
+      <w:r>
+        <w:rPr>
+          <w:b/>
+          <w:bCs/>
+          <w:lang w:val="it-IT"/>
+        </w:rPr>
+        <w:t>D</w:t>
+      </w:r>
+      <w:r>
+        <w:rPr>
+          <w:lang w:val="it-IT"/>
+        </w:rPr>
+        <w:t>, such that </w:t>
+      </w:r>
+      <w:r>
+        <w:rPr>
+          <w:b/>
+          <w:bCs/>
+          <w:lang w:val="it-IT"/>
+        </w:rPr>
+        <w:t>D</w:t>
+      </w:r>
+      <w:r>
+        <w:rPr>
+          <w:lang w:val="it-IT"/>
+        </w:rPr>
+        <w:t> </w:t>
+      </w:r>
+      <w:r>
+        <w:rPr>
+          <w:b/>
+          <w:bCs/>
+          <w:lang w:val="it-IT"/>
+        </w:rPr>
+        <w:t>&lt;</w:t>
+      </w:r>
+      <w:r>
+        <w:rPr>
+          <w:lang w:val="it-IT"/>
+        </w:rPr>
+        <w:t> </w:t>
+      </w:r>
+      <w:r>
+        <w:rPr>
+          <w:b/>
+          <w:bCs/>
+          <w:lang w:val="it-IT"/>
+        </w:rPr>
+        <w:t>DFREE/2</w:t>
+      </w:r>
+      <w:r>
+        <w:rPr>
+          <w:lang w:val="it-IT"/>
+        </w:rPr>
+        <w:t>, during a reasonable time (e.g. </w:t>
+      </w:r>
+      <w:r>
+        <w:rPr>
+          <w:b/>
+          <w:bCs/>
+          <w:lang w:val="it-IT"/>
+        </w:rPr>
+        <w:t>3</w:t>
+      </w:r>
+      <w:r>
+        <w:rPr>
+          <w:lang w:val="it-IT"/>
+        </w:rPr>
+        <w:t> secs).</w:t>
+      </w:r>
+    </w:p>
+    <w:p>
+      <w:pPr>
+        <w:rPr>
+          <w:lang w:val="it-IT"/>
+        </w:rPr>
+      </w:pPr>
+      <w:r>
+        <w:rPr>
+          <w:color w:val="0070C0"/>
+          <w:lang w:val="it-IT"/>
+        </w:rPr>
+        <w:lastRenderedPageBreak/>
+        <w:t>REQUISITI SPECIFICATI DAL COMMITTENTE</w:t>
+      </w:r>
+      <w:r>
+        <w:rPr>
+          <w:lang w:val="it-IT"/>
+        </w:rPr>
+        <w:t>:</w:t>
+      </w:r>
+    </w:p>
+    <w:p>
+      <w:pPr>
+        <w:rPr>
+          <w:lang w:val="it-IT"/>
+        </w:rPr>
+      </w:pPr>
+      <w:r>
+        <w:rPr>
+          <w:lang w:val="it-IT"/>
+        </w:rPr>
+        <w:t>The company asks us to build a software systems (named </w:t>
+      </w:r>
+      <w:r>
+        <w:rPr>
+          <w:i/>
+          <w:iCs/>
+          <w:lang w:val="it-IT"/>
+        </w:rPr>
+        <w:t>cargoservice</w:t>
+      </w:r>
+      <w:r>
+        <w:rPr>
+          <w:lang w:val="it-IT"/>
+        </w:rPr>
+        <w:t>) that:</w:t>
+      </w:r>
+    </w:p>
+    <w:p>
+      <w:pPr>
+        <w:numPr>
+          <w:ilvl w:val="0"/>
+          <w:numId w:val="14"/>
+        </w:numPr>
+        <w:rPr>
+          <w:lang w:val="it-IT"/>
+        </w:rPr>
+      </w:pPr>
+      <w:r>
+        <w:rPr>
+          <w:lang w:val="it-IT"/>
+        </w:rPr>
+        <w:t>is able to receive the </w:t>
+      </w:r>
+      <w:r>
+        <w:rPr>
+          <w:b/>
+          <w:bCs/>
+          <w:lang w:val="it-IT"/>
+        </w:rPr>
+        <w:t>request to load</w:t>
+      </w:r>
+      <w:r>
+        <w:rPr>
+          <w:lang w:val="it-IT"/>
+        </w:rPr>
+        <w:t> on the cargo a product container already registered in the </w:t>
+      </w:r>
+      <w:r>
+        <w:rPr>
+          <w:i/>
+          <w:iCs/>
+          <w:lang w:val="it-IT"/>
+        </w:rPr>
+        <w:t>productservice</w:t>
+      </w:r>
+      <w:r>
+        <w:rPr>
+          <w:lang w:val="it-IT"/>
+        </w:rPr>
+        <w:t>.</w:t>
+      </w:r>
+    </w:p>
+    <w:p>
+      <w:pPr>
+        <w:rPr>
+          <w:lang w:val="it-IT"/>
+        </w:rPr>
+      </w:pPr>
+      <w:r>
+        <w:rPr>
+          <w:lang w:val="it-IT"/>
+        </w:rPr>
+        <w:t>The request is rejected when:</w:t>
+      </w:r>
+    </w:p>
+    <w:p>
+      <w:pPr>
+        <w:numPr>
+          <w:ilvl w:val="1"/>
+          <w:numId w:val="14"/>
+        </w:numPr>
+        <w:rPr>
+          <w:lang w:val="it-IT"/>
+        </w:rPr>
+      </w:pPr>
+      <w:r>
+        <w:rPr>
+          <w:lang w:val="it-IT"/>
+        </w:rPr>
+        <w:t>the product-weight is evaluated too high, since the ship can carry a maximum load of </w:t>
+      </w:r>
+      <w:r>
+        <w:rPr>
+          <w:b/>
+          <w:bCs/>
+          <w:lang w:val="it-IT"/>
+        </w:rPr>
+        <w:t>MaxLoad&gt;0</w:t>
+      </w:r>
+      <w:r>
+        <w:rPr>
+          <w:lang w:val="it-IT"/>
+        </w:rPr>
+        <w:t>  </w:t>
+      </w:r>
+      <w:r>
+        <w:rPr>
+          <w:b/>
+          <w:bCs/>
+          <w:lang w:val="it-IT"/>
+        </w:rPr>
+        <w:t>kg</w:t>
+      </w:r>
+      <w:r>
+        <w:rPr>
+          <w:lang w:val="it-IT"/>
+        </w:rPr>
+        <w:t>.</w:t>
+      </w:r>
+    </w:p>
+    <w:p>
+      <w:pPr>
+        <w:numPr>
+          <w:ilvl w:val="1"/>
+          <w:numId w:val="14"/>
+        </w:numPr>
+        <w:rPr>
+          <w:lang w:val="it-IT"/>
+        </w:rPr>
+      </w:pPr>
+      <w:r>
+        <w:rPr>
+          <w:lang w:val="it-IT"/>
+        </w:rPr>
+        <w:t>the hold is already full, i.e. the </w:t>
+      </w:r>
+      <w:r>
+        <w:rPr>
+          <w:b/>
+          <w:bCs/>
+          <w:lang w:val="it-IT"/>
+        </w:rPr>
+        <w:t>4</w:t>
+      </w:r>
+      <w:r>
+        <w:rPr>
+          <w:lang w:val="it-IT"/>
+        </w:rPr>
+        <w:t> </w:t>
+      </w:r>
+      <w:r>
+        <w:rPr>
+          <w:b/>
+          <w:bCs/>
+          <w:lang w:val="it-IT"/>
+        </w:rPr>
+        <w:t>slots</w:t>
+      </w:r>
+      <w:r>
+        <w:rPr>
+          <w:lang w:val="it-IT"/>
+        </w:rPr>
+        <w:t> are alrready occupied.</w:t>
+      </w:r>
+    </w:p>
+    <w:p>
+      <w:pPr>
+        <w:rPr>
+          <w:lang w:val="it-IT"/>
+        </w:rPr>
+      </w:pPr>
+      <w:r>
+        <w:rPr>
+          <w:lang w:val="it-IT"/>
+        </w:rPr>
+        <w:t>If the request is accepted, the </w:t>
+      </w:r>
+      <w:r>
+        <w:rPr>
+          <w:i/>
+          <w:iCs/>
+          <w:lang w:val="it-IT"/>
+        </w:rPr>
+        <w:t>cargoservice</w:t>
+      </w:r>
+      <w:r>
+        <w:rPr>
+          <w:lang w:val="it-IT"/>
+        </w:rPr>
+        <w:t> associates a slot to the product </w:t>
+      </w:r>
+      <w:r>
+        <w:rPr>
+          <w:b/>
+          <w:bCs/>
+          <w:lang w:val="it-IT"/>
+        </w:rPr>
+        <w:t>PID</w:t>
+      </w:r>
+      <w:r>
+        <w:rPr>
+          <w:lang w:val="it-IT"/>
+        </w:rPr>
+        <w:t> and returns the name of the reserved slot. Afttwerds, it waits that the product container is delivered to the </w:t>
+      </w:r>
+      <w:r>
+        <w:rPr>
+          <w:i/>
+          <w:iCs/>
+          <w:lang w:val="it-IT"/>
+        </w:rPr>
+        <w:t>ioport</w:t>
+      </w:r>
+      <w:r>
+        <w:rPr>
+          <w:lang w:val="it-IT"/>
+        </w:rPr>
+        <w:t>. In the meantime, other requests are not elaborated.</w:t>
+      </w:r>
+    </w:p>
+    <w:p>
+      <w:pPr>
+        <w:numPr>
+          <w:ilvl w:val="0"/>
+          <w:numId w:val="14"/>
+        </w:numPr>
+        <w:rPr>
+          <w:lang w:val="it-IT"/>
+        </w:rPr>
+      </w:pPr>
+      <w:r>
+        <w:rPr>
+          <w:lang w:val="it-IT"/>
+        </w:rPr>
+        <w:t>is able to detect (by means of the </w:t>
+      </w:r>
+      <w:r>
+        <w:rPr>
+          <w:i/>
+          <w:iCs/>
+          <w:lang w:val="it-IT"/>
+        </w:rPr>
+        <w:t>sonar</w:t>
+      </w:r>
+      <w:r>
+        <w:rPr>
+          <w:lang w:val="it-IT"/>
+        </w:rPr>
+        <w:t> </w:t>
+      </w:r>
+      <w:r>
+        <w:rPr>
+          <w:b/>
+          <w:bCs/>
+          <w:lang w:val="it-IT"/>
+        </w:rPr>
+        <w:t>sensor</w:t>
+      </w:r>
+      <w:r>
+        <w:rPr>
+          <w:lang w:val="it-IT"/>
+        </w:rPr>
+        <w:t>) the presence of the product container at the </w:t>
+      </w:r>
+      <w:r>
+        <w:rPr>
+          <w:i/>
+          <w:iCs/>
+          <w:lang w:val="it-IT"/>
+        </w:rPr>
+        <w:t>ioport</w:t>
+      </w:r>
+    </w:p>
+    <w:p>
+      <w:pPr>
+        <w:numPr>
+          <w:ilvl w:val="0"/>
+          <w:numId w:val="14"/>
+        </w:numPr>
+        <w:rPr>
+          <w:lang w:val="it-IT"/>
+        </w:rPr>
+      </w:pPr>
+      <w:r>
+        <w:rPr>
+          <w:lang w:val="it-IT"/>
+        </w:rPr>
+        <w:t>is able to ensure that the product container is placed by the </w:t>
+      </w:r>
+      <w:r>
+        <w:rPr>
+          <w:i/>
+          <w:iCs/>
+          <w:lang w:val="it-IT"/>
+        </w:rPr>
+        <w:t>cargorobot</w:t>
+      </w:r>
+      <w:r>
+        <w:rPr>
+          <w:lang w:val="it-IT"/>
+        </w:rPr>
+        <w:t> within its reserved slot. At the end of the work:</w:t>
+      </w:r>
+    </w:p>
+    <w:p>
+      <w:pPr>
+        <w:numPr>
+          <w:ilvl w:val="1"/>
+          <w:numId w:val="14"/>
+        </w:numPr>
+        <w:rPr>
+          <w:lang w:val="it-IT"/>
+        </w:rPr>
+      </w:pPr>
+      <w:r>
+        <w:rPr>
+          <w:lang w:val="it-IT"/>
+        </w:rPr>
+        <w:t>the </w:t>
+      </w:r>
+      <w:r>
+        <w:rPr>
+          <w:i/>
+          <w:iCs/>
+          <w:lang w:val="it-IT"/>
+        </w:rPr>
+        <w:t>cargorobot</w:t>
+      </w:r>
+      <w:r>
+        <w:rPr>
+          <w:lang w:val="it-IT"/>
+        </w:rPr>
+        <w:t> should returns to its HOME location.</w:t>
+      </w:r>
+    </w:p>
+    <w:p>
+      <w:pPr>
+        <w:numPr>
+          <w:ilvl w:val="1"/>
+          <w:numId w:val="14"/>
+        </w:numPr>
+        <w:rPr>
+          <w:lang w:val="it-IT"/>
+        </w:rPr>
+      </w:pPr>
+      <w:r>
+        <w:rPr>
+          <w:lang w:val="it-IT"/>
+        </w:rPr>
+        <w:t>the </w:t>
+      </w:r>
+      <w:r>
+        <w:rPr>
+          <w:i/>
+          <w:iCs/>
+          <w:lang w:val="it-IT"/>
+        </w:rPr>
+        <w:t>cargoservice</w:t>
+      </w:r>
+      <w:r>
+        <w:rPr>
+          <w:lang w:val="it-IT"/>
+        </w:rPr>
+        <w:t> can process another </w:t>
+      </w:r>
+      <w:r>
+        <w:rPr>
+          <w:i/>
+          <w:iCs/>
+          <w:lang w:val="it-IT"/>
+        </w:rPr>
+        <w:t>load-request</w:t>
+      </w:r>
+    </w:p>
+    <w:p>
+      <w:pPr>
+        <w:numPr>
+          <w:ilvl w:val="0"/>
+          <w:numId w:val="14"/>
+        </w:numPr>
+        <w:rPr>
+          <w:lang w:val="it-IT"/>
+        </w:rPr>
+      </w:pPr>
+      <w:r>
+        <w:rPr>
+          <w:lang w:val="it-IT"/>
+        </w:rPr>
+        <w:t>is able to show the current state of the </w:t>
+      </w:r>
+      <w:r>
+        <w:rPr>
+          <w:i/>
+          <w:iCs/>
+          <w:lang w:val="it-IT"/>
+        </w:rPr>
+        <w:t>hold</w:t>
+      </w:r>
+      <w:r>
+        <w:rPr>
+          <w:lang w:val="it-IT"/>
+        </w:rPr>
+        <w:t>, by means of a dynamically updated </w:t>
+      </w:r>
+      <w:r>
+        <w:rPr>
+          <w:b/>
+          <w:bCs/>
+          <w:lang w:val="it-IT"/>
+        </w:rPr>
+        <w:t>web-gui</w:t>
+      </w:r>
+      <w:r>
+        <w:rPr>
+          <w:lang w:val="it-IT"/>
+        </w:rPr>
+        <w:t>.</w:t>
+      </w:r>
+    </w:p>
+    <w:p>
+      <w:pPr>
+        <w:numPr>
+          <w:ilvl w:val="0"/>
+          <w:numId w:val="14"/>
+        </w:numPr>
+        <w:rPr>
+          <w:lang w:val="it-IT"/>
+        </w:rPr>
+      </w:pPr>
+      <w:r>
+        <w:rPr>
+          <w:lang w:val="it-IT"/>
+        </w:rPr>
+        <w:t>interrupts any activity and turns on a led if the </w:t>
+      </w:r>
+      <w:r>
+        <w:rPr>
+          <w:i/>
+          <w:iCs/>
+          <w:lang w:val="it-IT"/>
+        </w:rPr>
+        <w:t>sonar sensor</w:t>
+      </w:r>
+      <w:r>
+        <w:rPr>
+          <w:lang w:val="it-IT"/>
+        </w:rPr>
+        <w:t> measures a distance </w:t>
+      </w:r>
+      <w:r>
+        <w:rPr>
+          <w:b/>
+          <w:bCs/>
+          <w:lang w:val="it-IT"/>
+        </w:rPr>
+        <w:t>D</w:t>
+      </w:r>
+      <w:r>
+        <w:rPr>
+          <w:lang w:val="it-IT"/>
+        </w:rPr>
+        <w:t> </w:t>
+      </w:r>
+      <w:r>
+        <w:rPr>
+          <w:b/>
+          <w:bCs/>
+          <w:lang w:val="it-IT"/>
+        </w:rPr>
+        <w:t>&gt;</w:t>
+      </w:r>
+      <w:r>
+        <w:rPr>
+          <w:lang w:val="it-IT"/>
+        </w:rPr>
+        <w:t> </w:t>
+      </w:r>
+      <w:r>
+        <w:rPr>
+          <w:b/>
+          <w:bCs/>
+          <w:lang w:val="it-IT"/>
+        </w:rPr>
+        <w:t>DFREE</w:t>
+      </w:r>
+      <w:r>
+        <w:rPr>
+          <w:lang w:val="it-IT"/>
+        </w:rPr>
+        <w:t> for at least </w:t>
+      </w:r>
+      <w:r>
+        <w:rPr>
+          <w:b/>
+          <w:bCs/>
+          <w:lang w:val="it-IT"/>
+        </w:rPr>
+        <w:t>3</w:t>
+      </w:r>
+      <w:r>
+        <w:rPr>
+          <w:lang w:val="it-IT"/>
+        </w:rPr>
+        <w:t> secs (perhaps a sonar failure). The service continues its activities as soon as the sonar measures a distance </w:t>
+      </w:r>
+      <w:r>
+        <w:rPr>
+          <w:b/>
+          <w:bCs/>
+          <w:lang w:val="it-IT"/>
+        </w:rPr>
+        <w:t>D</w:t>
+      </w:r>
+      <w:r>
+        <w:rPr>
+          <w:lang w:val="it-IT"/>
+        </w:rPr>
+        <w:t> </w:t>
+      </w:r>
+      <w:r>
+        <w:rPr>
+          <w:b/>
+          <w:bCs/>
+          <w:lang w:val="it-IT"/>
+        </w:rPr>
+        <w:t>&lt;=</w:t>
+      </w:r>
+      <w:r>
+        <w:rPr>
+          <w:lang w:val="it-IT"/>
+        </w:rPr>
+        <w:t> </w:t>
+      </w:r>
+      <w:r>
+        <w:rPr>
+          <w:b/>
+          <w:bCs/>
+          <w:lang w:val="it-IT"/>
+        </w:rPr>
+        <w:t>DFREE</w:t>
+      </w:r>
+      <w:r>
+        <w:rPr>
+          <w:lang w:val="it-IT"/>
+        </w:rPr>
+        <w:t>.</w:t>
+      </w:r>
+    </w:p>
+    <w:p>
+      <w:pPr>
+        <w:ind w:left="360"/>
+        <w:rPr>
+          <w:lang w:val="it-IT"/>
+        </w:rPr>
+      </w:pPr>
+    </w:p>
+    <w:p>
+      <w:pPr>
+        <w:pStyle w:val="Heading2"/>
+        <w:rPr>
+          <w:lang w:val="it-IT"/>
+        </w:rPr>
+      </w:pPr>
+      <w:r>
+        <w:rPr>
+          <w:lang w:val="it-IT"/>
+        </w:rPr>
+        <w:t>GOAL dello Sprint 0</w:t>
+      </w:r>
+    </w:p>
+    <w:p>
+      <w:pPr>
+        <w:rPr>
+          <w:lang w:val="it-IT"/>
+        </w:rPr>
+      </w:pPr>
+      <w:r>
+        <w:rPr>
+          <w:lang w:val="it-IT"/>
+        </w:rPr>
+        <w:t>Costruire un Sistema logico di riferimento.</w:t>
+      </w:r>
+    </w:p>
+    <w:p>
+      <w:pPr>
+        <w:rPr>
+          <w:lang w:val="it-IT"/>
+        </w:rPr>
+      </w:pPr>
+      <w:r>
+        <w:rPr>
+          <w:lang w:val="it-IT"/>
+        </w:rPr>
+        <w:t>Evidenziare  su quanti nodi computazionali diversi deve essere distribuito.</w:t>
+      </w:r>
+    </w:p>
+    <w:p>
+      <w:pPr>
+        <w:rPr>
+          <w:lang w:val="it-IT"/>
+        </w:rPr>
+      </w:pPr>
+      <w:r>
+        <w:rPr>
+          <w:lang w:val="it-IT"/>
+        </w:rPr>
+        <w:t>Distinguere i Boundary Context.</w:t>
+      </w:r>
+    </w:p>
+    <w:p>
+      <w:pPr>
+        <w:rPr>
+          <w:lang w:val="it-IT"/>
+        </w:rPr>
+      </w:pPr>
+      <w:r>
+        <w:rPr>
+          <w:lang w:val="it-IT"/>
+        </w:rPr>
+        <w:t>Distinguere i</w:t>
+      </w:r>
+      <w:r>
+        <w:rPr>
+          <w:lang w:val="it-IT"/>
+        </w:rPr>
+        <w:t xml:space="preserve"> macro-componenti(hardware/software) che occorre sviluppare.</w:t>
+      </w:r>
+    </w:p>
+    <w:p>
+      <w:pPr>
+        <w:rPr>
+          <w:lang w:val="it-IT"/>
+        </w:rPr>
+      </w:pPr>
+      <w:r>
+        <w:rPr>
+          <w:lang w:val="it-IT"/>
+        </w:rPr>
+        <w:t>Fornire un modello delle macro-parti del si</w:t>
+      </w:r>
+      <w:r>
+        <w:rPr>
+          <w:lang w:val="it-IT"/>
+        </w:rPr>
+        <w:t>s</w:t>
+      </w:r>
+      <w:r>
+        <w:rPr>
+          <w:lang w:val="it-IT"/>
+        </w:rPr>
+        <w:t>tema, specificando quali componenti sono fornite dal committente e quelle da sviluppare.</w:t>
+      </w:r>
+    </w:p>
+    <w:p>
+      <w:pPr>
+        <w:rPr>
+          <w:lang w:val="it-IT"/>
+        </w:rPr>
+      </w:pPr>
+      <w:r>
+        <w:rPr>
+          <w:lang w:val="it-IT"/>
+        </w:rPr>
+        <w:lastRenderedPageBreak/>
+        <w:t>Fornire un quadro architetturale complessivo dal quale dedurre un possibile piano di lavoro.</w:t>
+      </w:r>
+    </w:p>
+    <w:p>
+      <w:pPr>
+        <w:pStyle w:val="Heading2"/>
+        <w:rPr>
+          <w:lang w:val="it-IT"/>
+        </w:rPr>
+      </w:pPr>
+      <w:r>
+        <w:rPr>
+          <w:lang w:val="it-IT"/>
+        </w:rPr>
+        <w:t>Costruire un sistema logico di riferimento:</w:t>
+      </w:r>
+    </w:p>
+    <w:p>
+      <w:pPr>
+        <w:rPr>
+          <w:lang w:val="it-IT"/>
+        </w:rPr>
+      </w:pPr>
+      <w:r>
+        <w:rPr>
+          <w:lang w:val="it-IT"/>
+        </w:rPr>
+        <w:t xml:space="preserve">Il sistema logico è la base concettuale su cui costruire l’architettura del progetto. </w:t>
+      </w:r>
+    </w:p>
+    <w:p>
+      <w:pPr>
+        <w:rPr>
+          <w:lang w:val="it-IT"/>
+        </w:rPr>
+      </w:pPr>
+      <w:r>
+        <w:rPr>
+          <w:lang w:val="it-IT"/>
+        </w:rPr>
+        <w:t>Serve a identificare gli elementi chiave e a stabilire le relazioni tra loro in modo chiaro e strutturato.</w:t>
+      </w:r>
+    </w:p>
+    <w:p>
+      <w:pPr>
+        <w:rPr>
+          <w:lang w:val="it-IT"/>
+        </w:rPr>
+      </w:pPr>
+      <w:r>
+        <w:rPr>
+          <w:lang w:val="it-IT"/>
+        </w:rPr>
+        <w:t>Definiamo a tal scopo:</w:t>
+      </w:r>
+    </w:p>
+    <w:p>
+      <w:pPr>
         <w:pStyle w:val="Heading3"/>
-      </w:pPr>
-      <w:r>
-        <w:t>Componenti forniti dal committente:</w:t>
+        <w:rPr>
+          <w:lang w:val="it-IT"/>
+        </w:rPr>
+      </w:pPr>
+      <w:r>
+        <w:rPr>
+          <w:lang w:val="it-IT"/>
+        </w:rPr>
+        <w:t>Gli attori</w:t>
+      </w:r>
+      <w:r>
+        <w:rPr>
+          <w:lang w:val="it-IT"/>
+        </w:rPr>
+        <w:t xml:space="preserve"> :</w:t>
+      </w:r>
+      <w:r>
+        <w:rPr>
+          <w:lang w:val="it-IT"/>
+        </w:rPr>
+        <w:t xml:space="preserve"> </w:t>
+      </w:r>
+    </w:p>
+    <w:p>
+      <w:pPr>
+        <w:rPr>
+          <w:lang w:val="it-IT"/>
+        </w:rPr>
+      </w:pPr>
+      <w:r>
+        <w:rPr>
+          <w:lang w:val="it-IT"/>
+        </w:rPr>
+        <w:t xml:space="preserve">Essi sono i componenti attivi che influenzano il comportamento del sistema. </w:t>
+      </w:r>
+    </w:p>
+    <w:p>
+      <w:pPr>
+        <w:rPr>
+          <w:lang w:val="it-IT"/>
+        </w:rPr>
+      </w:pPr>
+      <w:r>
+        <w:rPr>
+          <w:lang w:val="it-IT"/>
+        </w:rPr>
+        <w:t>Possono essere componenti esterne al sistema , ovvero, esseri umani che interagiscono con esso:</w:t>
+      </w:r>
+    </w:p>
+    <w:p>
+      <w:pPr>
+        <w:pStyle w:val="ListParagraph"/>
+        <w:numPr>
+          <w:ilvl w:val="0"/>
+          <w:numId w:val="11"/>
+        </w:numPr>
+        <w:rPr>
+          <w:lang w:val="it-IT"/>
+        </w:rPr>
+      </w:pPr>
+      <w:r>
+        <w:rPr>
+          <w:b/>
+          <w:bCs/>
+          <w:u w:val="single"/>
+          <w:lang w:val="it-IT"/>
+        </w:rPr>
+        <w:t>worker</w:t>
+      </w:r>
+      <w:r>
+        <w:rPr>
+          <w:b/>
+          <w:bCs/>
+          <w:lang w:val="it-IT"/>
+        </w:rPr>
+        <w:t xml:space="preserve"> </w:t>
+      </w:r>
+      <w:r>
+        <w:rPr>
+          <w:b/>
+          <w:bCs/>
+          <w:lang w:val="it-IT"/>
+        </w:rPr>
+        <w:t xml:space="preserve">: </w:t>
+      </w:r>
+      <w:r>
+        <w:rPr>
+          <w:lang w:val="it-IT"/>
+        </w:rPr>
+        <w:t xml:space="preserve">colui  che </w:t>
+      </w:r>
+      <w:r>
+        <w:rPr>
+          <w:lang w:val="it-IT"/>
+        </w:rPr>
+        <w:t xml:space="preserve">inserisce il prodotto </w:t>
+      </w:r>
+      <w:r>
+        <w:rPr>
+          <w:lang w:val="it-IT"/>
+        </w:rPr>
+        <w:t>nel contenitore</w:t>
+      </w:r>
+    </w:p>
+    <w:p>
+      <w:pPr>
+        <w:rPr>
+          <w:lang w:val="it-IT"/>
+        </w:rPr>
+      </w:pPr>
+      <w:r>
+        <w:rPr>
+          <w:lang w:val="it-IT"/>
+        </w:rPr>
+        <w:t>Attori software esterni:</w:t>
+      </w:r>
+    </w:p>
+    <w:p>
+      <w:pPr>
+        <w:pStyle w:val="ListParagraph"/>
+        <w:numPr>
+          <w:ilvl w:val="0"/>
+          <w:numId w:val="11"/>
+        </w:numPr>
+        <w:rPr>
+          <w:lang w:val="it-IT"/>
+        </w:rPr>
+      </w:pPr>
+      <w:r>
+        <w:rPr>
+          <w:b/>
+          <w:bCs/>
+          <w:u w:val="single"/>
+          <w:lang w:val="it-IT"/>
+        </w:rPr>
+        <w:t>company</w:t>
+      </w:r>
+      <w:r>
+        <w:rPr>
+          <w:b/>
+          <w:bCs/>
+          <w:lang w:val="it-IT"/>
+        </w:rPr>
+        <w:t xml:space="preserve">: </w:t>
+      </w:r>
+      <w:r>
+        <w:rPr>
+          <w:lang w:val="it-IT"/>
+        </w:rPr>
+        <w:t>la compagnia che si occupa di inviare le richieste di carico.</w:t>
+      </w:r>
+    </w:p>
+    <w:p>
+      <w:pPr>
+        <w:rPr>
+          <w:lang w:val="it-IT"/>
+        </w:rPr>
+      </w:pPr>
+      <w:r>
+        <w:rPr>
+          <w:lang w:val="it-IT"/>
+        </w:rPr>
+        <w:t>Sistemi fisici o sensori:</w:t>
+      </w:r>
+    </w:p>
+    <w:p>
+      <w:pPr>
+        <w:pStyle w:val="ListParagraph"/>
+        <w:numPr>
+          <w:ilvl w:val="0"/>
+          <w:numId w:val="11"/>
+        </w:numPr>
+        <w:rPr>
+          <w:lang w:val="it-IT"/>
+        </w:rPr>
+      </w:pPr>
+      <w:r>
+        <w:rPr>
+          <w:b/>
+          <w:bCs/>
+          <w:u w:val="single"/>
+          <w:lang w:val="it-IT"/>
+        </w:rPr>
+        <w:t>c</w:t>
+      </w:r>
+      <w:r>
+        <w:rPr>
+          <w:b/>
+          <w:bCs/>
+          <w:u w:val="single"/>
+          <w:lang w:val="it-IT"/>
+        </w:rPr>
+        <w:t>argo</w:t>
+      </w:r>
+      <w:r>
+        <w:rPr>
+          <w:b/>
+          <w:bCs/>
+          <w:u w:val="single"/>
+          <w:lang w:val="it-IT"/>
+        </w:rPr>
+        <w:t>ro</w:t>
+      </w:r>
+      <w:r>
+        <w:rPr>
+          <w:b/>
+          <w:bCs/>
+          <w:u w:val="single"/>
+          <w:lang w:val="it-IT"/>
+        </w:rPr>
+        <w:t>bot</w:t>
+      </w:r>
+      <w:r>
+        <w:rPr>
+          <w:lang w:val="it-IT"/>
+        </w:rPr>
+        <w:t xml:space="preserve"> :</w:t>
+      </w:r>
+      <w:r>
+        <w:rPr>
+          <w:lang w:val="it-IT"/>
+        </w:rPr>
+        <w:t xml:space="preserve"> il robot che</w:t>
+      </w:r>
+      <w:r>
+        <w:rPr>
+          <w:lang w:val="it-IT"/>
+        </w:rPr>
+        <w:t xml:space="preserve"> esegue il trasporto e il posizionamento dei prodotti.</w:t>
+      </w:r>
+    </w:p>
+    <w:p>
+      <w:pPr>
+        <w:pStyle w:val="ListParagraph"/>
+        <w:numPr>
+          <w:ilvl w:val="0"/>
+          <w:numId w:val="11"/>
+        </w:numPr>
+        <w:rPr>
+          <w:lang w:val="it-IT"/>
+        </w:rPr>
+      </w:pPr>
+      <w:r>
+        <w:rPr>
+          <w:b/>
+          <w:bCs/>
+          <w:u w:val="single"/>
+          <w:lang w:val="it-IT"/>
+        </w:rPr>
+        <w:t>sonar</w:t>
+      </w:r>
+      <w:r>
+        <w:rPr>
+          <w:b/>
+          <w:bCs/>
+          <w:lang w:val="it-IT"/>
+        </w:rPr>
+        <w:t xml:space="preserve"> :</w:t>
+      </w:r>
+      <w:r>
+        <w:rPr>
+          <w:lang w:val="it-IT"/>
+        </w:rPr>
+        <w:t xml:space="preserve"> registra la presenza/assenza di un contenitore all’IOPort.</w:t>
+      </w:r>
+    </w:p>
+    <w:p>
+      <w:pPr>
+        <w:pStyle w:val="Heading3"/>
+        <w:rPr>
+          <w:lang w:val="it-IT"/>
+        </w:rPr>
+      </w:pPr>
+      <w:r>
+        <w:rPr>
+          <w:lang w:val="it-IT"/>
+        </w:rPr>
+        <w:t>Le interazioni tra gli attori</w:t>
+      </w:r>
+      <w:r>
+        <w:rPr>
+          <w:lang w:val="it-IT"/>
+        </w:rPr>
+        <w:t>:</w:t>
+      </w:r>
+      <w:r>
+        <w:rPr>
+          <w:lang w:val="it-IT"/>
+        </w:rPr>
+        <w:t xml:space="preserve"> </w:t>
+      </w:r>
+    </w:p>
+    <w:p>
+      <w:pPr>
+        <w:pStyle w:val="ListParagraph"/>
+        <w:numPr>
+          <w:ilvl w:val="0"/>
+          <w:numId w:val="11"/>
+        </w:numPr>
+        <w:rPr>
+          <w:lang w:val="it-IT"/>
+        </w:rPr>
+      </w:pPr>
+      <w:r>
+        <w:rPr>
+          <w:b/>
+          <w:bCs/>
+          <w:lang w:val="it-IT"/>
+        </w:rPr>
+        <w:t>registrazione prodotto</w:t>
+      </w:r>
+      <w:r>
+        <w:rPr>
+          <w:lang w:val="it-IT"/>
+        </w:rPr>
+        <w:t>: il</w:t>
+      </w:r>
+      <w:r>
+        <w:rPr>
+          <w:lang w:val="it-IT"/>
+        </w:rPr>
+        <w:t xml:space="preserve"> prodotto viene registrato tramite il product service che assegna un identificatore univoco (PID&gt;0) e ne memorizza le caratteristiche (il peso). </w:t>
+      </w:r>
+      <w:r>
+        <w:rPr>
+          <w:lang w:val="it-IT"/>
+        </w:rPr>
+        <w:t>Le informazioni vengono caricate sul D</w:t>
+      </w:r>
+      <w:r>
+        <w:rPr>
+          <w:lang w:val="it-IT"/>
+        </w:rPr>
+        <w:t>atabase.</w:t>
+      </w:r>
+    </w:p>
+    <w:p>
+      <w:pPr>
+        <w:pStyle w:val="ListParagraph"/>
+        <w:rPr>
+          <w:lang w:val="it-IT"/>
+        </w:rPr>
+      </w:pPr>
+      <w:r>
+        <w:rPr>
+          <w:lang w:val="it-IT"/>
+        </w:rPr>
+        <w:t xml:space="preserve">Si suppone che dopo aver registrato il prodotto, </w:t>
+      </w:r>
+      <w:r>
+        <w:rPr>
+          <w:lang w:val="it-IT"/>
+        </w:rPr>
+        <w:t xml:space="preserve">il worker ponga </w:t>
+      </w:r>
+      <w:r>
+        <w:rPr>
+          <w:lang w:val="it-IT"/>
+        </w:rPr>
+        <w:t>il prodotto sulla IO-Port.</w:t>
+      </w:r>
+    </w:p>
+    <w:p>
+      <w:pPr>
+        <w:pStyle w:val="ListParagraph"/>
+        <w:numPr>
+          <w:ilvl w:val="0"/>
+          <w:numId w:val="11"/>
+        </w:numPr>
+        <w:rPr>
+          <w:lang w:val="it-IT"/>
+        </w:rPr>
+      </w:pPr>
+      <w:r>
+        <w:rPr>
+          <w:b/>
+          <w:bCs/>
+          <w:lang w:val="it-IT"/>
+        </w:rPr>
+        <w:t>ricezione richiesta di carico</w:t>
+      </w:r>
+      <w:r>
+        <w:rPr>
+          <w:lang w:val="it-IT"/>
+        </w:rPr>
+        <w:t xml:space="preserve"> :</w:t>
+      </w:r>
+      <w:r>
+        <w:rPr>
+          <w:lang w:val="it-IT"/>
+        </w:rPr>
+        <w:t xml:space="preserve"> il</w:t>
+      </w:r>
+      <w:r>
+        <w:rPr>
+          <w:lang w:val="it-IT"/>
+        </w:rPr>
+        <w:t xml:space="preserve"> cargoservice riceve una richiesta di carico dalla company.</w:t>
+      </w:r>
+    </w:p>
+    <w:p>
+      <w:pPr>
+        <w:pStyle w:val="ListParagraph"/>
+        <w:numPr>
+          <w:ilvl w:val="0"/>
+          <w:numId w:val="11"/>
+        </w:numPr>
+        <w:rPr>
+          <w:lang w:val="it-IT"/>
+        </w:rPr>
+      </w:pPr>
+      <w:r>
+        <w:rPr>
+          <w:b/>
+          <w:bCs/>
+          <w:lang w:val="it-IT"/>
+        </w:rPr>
+        <w:t xml:space="preserve">controllo </w:t>
+      </w:r>
+      <w:r>
+        <w:rPr>
+          <w:b/>
+          <w:bCs/>
+          <w:lang w:val="it-IT"/>
+        </w:rPr>
+        <w:t xml:space="preserve"> </w:t>
+      </w:r>
+      <w:r>
+        <w:rPr>
+          <w:b/>
+          <w:bCs/>
+          <w:lang w:val="it-IT"/>
+        </w:rPr>
+        <w:t>richiesta di carico:</w:t>
+      </w:r>
+      <w:r>
+        <w:rPr>
+          <w:lang w:val="it-IT"/>
+        </w:rPr>
+        <w:t xml:space="preserve"> </w:t>
+      </w:r>
+    </w:p>
+    <w:p>
+      <w:pPr>
+        <w:pStyle w:val="ListParagraph"/>
+        <w:rPr>
+          <w:lang w:val="it-IT"/>
+        </w:rPr>
+      </w:pPr>
+      <w:r>
+        <w:rPr>
+          <w:lang w:val="it-IT"/>
+        </w:rPr>
+        <w:t xml:space="preserve">il </w:t>
+      </w:r>
+      <w:r>
+        <w:rPr>
+          <w:lang w:val="it-IT"/>
+        </w:rPr>
+        <w:t xml:space="preserve">cargoservice rifiuta la richiesta di carico </w:t>
+      </w:r>
+      <w:r>
+        <w:rPr>
+          <w:lang w:val="it-IT"/>
+        </w:rPr>
+        <w:t>SE:</w:t>
+      </w:r>
+    </w:p>
+    <w:p>
+      <w:pPr>
+        <w:pStyle w:val="ListParagraph"/>
+        <w:numPr>
+          <w:ilvl w:val="0"/>
+          <w:numId w:val="16"/>
+        </w:numPr>
+        <w:rPr>
+          <w:lang w:val="it-IT"/>
+        </w:rPr>
+      </w:pPr>
+      <w:r>
+        <w:rPr>
+          <w:lang w:val="it-IT"/>
+        </w:rPr>
+        <w:t xml:space="preserve"> il prodotto non è stato registrato dal productservice</w:t>
+      </w:r>
+      <w:r>
+        <w:rPr>
+          <w:lang w:val="it-IT"/>
+        </w:rPr>
+        <w:t xml:space="preserve"> </w:t>
+      </w:r>
+    </w:p>
+    <w:p>
+      <w:pPr>
+        <w:pStyle w:val="ListParagraph"/>
+        <w:numPr>
+          <w:ilvl w:val="0"/>
+          <w:numId w:val="16"/>
+        </w:numPr>
+        <w:rPr>
+          <w:lang w:val="it-IT"/>
+        </w:rPr>
+      </w:pPr>
+      <w:r>
+        <w:rPr>
+          <w:lang w:val="it-IT"/>
+        </w:rPr>
+        <w:t>il peso supera la cap</w:t>
+      </w:r>
+      <w:r>
+        <w:rPr>
+          <w:lang w:val="it-IT"/>
+        </w:rPr>
+        <w:t>ac</w:t>
+      </w:r>
+      <w:r>
+        <w:rPr>
+          <w:lang w:val="it-IT"/>
+        </w:rPr>
+        <w:t xml:space="preserve">ità della stiva </w:t>
+      </w:r>
+    </w:p>
+    <w:p>
+      <w:pPr>
+        <w:pStyle w:val="ListParagraph"/>
+        <w:numPr>
+          <w:ilvl w:val="0"/>
+          <w:numId w:val="16"/>
+        </w:numPr>
+        <w:rPr>
+          <w:lang w:val="it-IT"/>
+        </w:rPr>
+      </w:pPr>
+      <w:r>
+        <w:rPr>
+          <w:lang w:val="it-IT"/>
+        </w:rPr>
+        <w:t>la stiva è già piena.</w:t>
+      </w:r>
+    </w:p>
+    <w:p>
+      <w:pPr>
+        <w:ind w:left="720"/>
+        <w:rPr>
+          <w:lang w:val="it-IT"/>
+        </w:rPr>
+      </w:pPr>
+      <w:r>
+        <w:rPr>
+          <w:lang w:val="it-IT"/>
+        </w:rPr>
+        <w:t xml:space="preserve"> Se viene accettata viene</w:t>
+      </w:r>
+      <w:r>
+        <w:rPr>
+          <w:lang w:val="it-IT"/>
+        </w:rPr>
+        <w:t xml:space="preserve"> </w:t>
+      </w:r>
+      <w:r>
+        <w:rPr>
+          <w:lang w:val="it-IT"/>
+        </w:rPr>
+        <w:t xml:space="preserve">assegnato un PID (un product ID) al prodotto e </w:t>
+      </w:r>
+      <w:r>
+        <w:rPr>
+          <w:lang w:val="it-IT"/>
+        </w:rPr>
+        <w:t>viene comunicato al robot il nome dello slot in cui caricare il prodotto.</w:t>
+      </w:r>
+    </w:p>
+    <w:p>
+      <w:pPr>
+        <w:pStyle w:val="ListParagraph"/>
+        <w:numPr>
+          <w:ilvl w:val="0"/>
+          <w:numId w:val="11"/>
+        </w:numPr>
+        <w:rPr>
+          <w:lang w:val="it-IT"/>
+        </w:rPr>
+      </w:pPr>
+      <w:r>
+        <w:rPr>
+          <w:b/>
+          <w:bCs/>
+          <w:lang w:val="it-IT"/>
+        </w:rPr>
+        <w:t>Atte</w:t>
+      </w:r>
+      <w:r>
+        <w:rPr>
+          <w:b/>
+          <w:bCs/>
+          <w:lang w:val="it-IT"/>
+        </w:rPr>
+        <w:t>sa del</w:t>
+      </w:r>
+      <w:r>
+        <w:rPr>
+          <w:b/>
+          <w:bCs/>
+          <w:lang w:val="it-IT"/>
+        </w:rPr>
+        <w:t xml:space="preserve"> prodotto</w:t>
+      </w:r>
+      <w:r>
+        <w:rPr>
+          <w:lang w:val="it-IT"/>
+        </w:rPr>
+        <w:t>:</w:t>
+      </w:r>
+      <w:r>
+        <w:rPr>
+          <w:lang w:val="it-IT"/>
+        </w:rPr>
+        <w:t>dopo aver riservato uno slot,</w:t>
+      </w:r>
+      <w:r>
+        <w:rPr>
+          <w:lang w:val="it-IT"/>
+        </w:rPr>
+        <w:t xml:space="preserve"> il cargoservice attende che il sonar registri la presenza del prodotto da caricare all’IO-Port.</w:t>
+      </w:r>
+    </w:p>
+    <w:p>
+      <w:pPr>
+        <w:pStyle w:val="ListParagraph"/>
+        <w:numPr>
+          <w:ilvl w:val="0"/>
+          <w:numId w:val="11"/>
+        </w:numPr>
+        <w:rPr>
+          <w:lang w:val="it-IT"/>
+        </w:rPr>
+      </w:pPr>
+      <w:r>
+        <w:rPr>
+          <w:b/>
+          <w:bCs/>
+          <w:lang w:val="it-IT"/>
+        </w:rPr>
+        <w:lastRenderedPageBreak/>
+        <w:t>Carica</w:t>
+      </w:r>
+      <w:r>
+        <w:rPr>
+          <w:b/>
+          <w:bCs/>
+          <w:lang w:val="it-IT"/>
+        </w:rPr>
+        <w:t>mento del</w:t>
+      </w:r>
+      <w:r>
+        <w:rPr>
+          <w:b/>
+          <w:bCs/>
+          <w:lang w:val="it-IT"/>
+        </w:rPr>
+        <w:t xml:space="preserve"> prodotto</w:t>
+      </w:r>
+      <w:r>
+        <w:rPr>
+          <w:lang w:val="it-IT"/>
+        </w:rPr>
+        <w:t xml:space="preserve">: </w:t>
+      </w:r>
+      <w:r>
+        <w:rPr>
+          <w:lang w:val="it-IT"/>
+        </w:rPr>
+        <w:t xml:space="preserve">una volta rilevata la presenza del prodotto, </w:t>
+      </w:r>
+      <w:r>
+        <w:rPr>
+          <w:lang w:val="it-IT"/>
+        </w:rPr>
+        <w:t xml:space="preserve">il cargoservice riceve il PID del prodotto e lo slot </w:t>
+      </w:r>
+      <w:r>
+        <w:rPr>
+          <w:lang w:val="it-IT"/>
+        </w:rPr>
+        <w:t>su</w:t>
+      </w:r>
+      <w:r>
+        <w:rPr>
+          <w:lang w:val="it-IT"/>
+        </w:rPr>
+        <w:t xml:space="preserve"> cui caricarlo.</w:t>
+      </w:r>
+      <w:r>
+        <w:rPr>
+          <w:lang w:val="it-IT"/>
+        </w:rPr>
+        <w:t xml:space="preserve"> Manda quindi al robot indicazioni </w:t>
+      </w:r>
+      <w:r>
+        <w:rPr>
+          <w:lang w:val="it-IT"/>
+        </w:rPr>
+        <w:t xml:space="preserve">affinchè </w:t>
+      </w:r>
+      <w:r>
+        <w:rPr>
+          <w:lang w:val="it-IT"/>
+        </w:rPr>
+        <w:t>lo prelevi da</w:t>
+      </w:r>
+      <w:r>
+        <w:rPr>
+          <w:lang w:val="it-IT"/>
+        </w:rPr>
+        <w:t xml:space="preserve">l’IO-Port e lo porti allo slot </w:t>
+      </w:r>
+      <w:r>
+        <w:rPr>
+          <w:lang w:val="it-IT"/>
+        </w:rPr>
+        <w:t>assegnato</w:t>
+      </w:r>
+      <w:r>
+        <w:rPr>
+          <w:lang w:val="it-IT"/>
+        </w:rPr>
+        <w:t>.</w:t>
+      </w:r>
+      <w:r>
+        <w:rPr>
+          <w:lang w:val="it-IT"/>
+        </w:rPr>
+        <w:t xml:space="preserve"> </w:t>
+      </w:r>
+    </w:p>
+    <w:p>
+      <w:pPr>
+        <w:pStyle w:val="ListParagraph"/>
+        <w:numPr>
+          <w:ilvl w:val="0"/>
+          <w:numId w:val="11"/>
+        </w:numPr>
+        <w:rPr>
+          <w:lang w:val="it-IT"/>
+        </w:rPr>
+      </w:pPr>
+      <w:r>
+        <w:rPr>
+          <w:b/>
+          <w:bCs/>
+          <w:lang w:val="it-IT"/>
+        </w:rPr>
+        <w:t xml:space="preserve">ritorno alla </w:t>
+      </w:r>
+      <w:r>
+        <w:rPr>
+          <w:b/>
+          <w:bCs/>
+          <w:lang w:val="it-IT"/>
+        </w:rPr>
+        <w:t>posizione HOME</w:t>
+      </w:r>
+      <w:r>
+        <w:rPr>
+          <w:b/>
+          <w:bCs/>
+          <w:lang w:val="it-IT"/>
+        </w:rPr>
+        <w:t xml:space="preserve">: </w:t>
+      </w:r>
+      <w:r>
+        <w:rPr>
+          <w:lang w:val="it-IT"/>
+        </w:rPr>
+        <w:t>il robot torna</w:t>
+      </w:r>
+      <w:r>
+        <w:rPr>
+          <w:lang w:val="it-IT"/>
+        </w:rPr>
+        <w:t xml:space="preserve"> al punto HOME </w:t>
+      </w:r>
+      <w:r>
+        <w:rPr>
+          <w:lang w:val="it-IT"/>
+        </w:rPr>
+        <w:t xml:space="preserve">se un’operazione viene annullata o </w:t>
+      </w:r>
+      <w:r>
+        <w:rPr>
+          <w:lang w:val="it-IT"/>
+        </w:rPr>
+        <w:t>ha terminato tutte le operazioni</w:t>
+      </w:r>
+      <w:r>
+        <w:rPr>
+          <w:lang w:val="it-IT"/>
+        </w:rPr>
+        <w:t>.</w:t>
+      </w:r>
+    </w:p>
+    <w:p>
+      <w:pPr>
+        <w:pStyle w:val="ListParagraph"/>
+        <w:numPr>
+          <w:ilvl w:val="0"/>
+          <w:numId w:val="11"/>
+        </w:numPr>
+        <w:rPr>
+          <w:lang w:val="it-IT"/>
+        </w:rPr>
+      </w:pPr>
+      <w:r>
+        <w:rPr>
+          <w:b/>
+          <w:bCs/>
+          <w:lang w:val="it-IT"/>
+        </w:rPr>
+        <w:t>Visualizzazione</w:t>
+      </w:r>
+      <w:r>
+        <w:rPr>
+          <w:b/>
+          <w:bCs/>
+          <w:lang w:val="it-IT"/>
+        </w:rPr>
+        <w:t xml:space="preserve"> stato della stiva: </w:t>
+      </w:r>
+      <w:r>
+        <w:rPr>
+          <w:b/>
+          <w:bCs/>
+          <w:lang w:val="it-IT"/>
+        </w:rPr>
+        <w:t xml:space="preserve"> </w:t>
+      </w:r>
+      <w:r>
+        <w:rPr>
+          <w:lang w:val="it-IT"/>
+        </w:rPr>
+        <w:t xml:space="preserve">il cargoservice aggiorna dinamicamente lo stato della stiva, visibie tramite </w:t>
+      </w:r>
+      <w:r>
+        <w:rPr>
+          <w:lang w:val="it-IT"/>
+        </w:rPr>
+        <w:t>la webgui</w:t>
+      </w:r>
+      <w:r>
+        <w:rPr>
+          <w:lang w:val="it-IT"/>
+        </w:rPr>
+        <w:t>.</w:t>
+      </w:r>
+      <w:r>
+        <w:rPr>
+          <w:lang w:val="it-IT"/>
+        </w:rPr>
+        <w:t xml:space="preserve"> </w:t>
+      </w:r>
+      <w:r>
+        <w:rPr>
+          <w:b/>
+          <w:bCs/>
+          <w:lang w:val="it-IT"/>
+        </w:rPr>
+        <w:t xml:space="preserve"> </w:t>
+      </w:r>
+    </w:p>
+    <w:p>
+      <w:pPr>
+        <w:pStyle w:val="Heading3"/>
+        <w:rPr>
+          <w:lang w:val="it-IT"/>
+        </w:rPr>
+      </w:pPr>
+      <w:r>
+        <w:rPr>
+          <w:lang w:val="it-IT"/>
+        </w:rPr>
+        <w:t xml:space="preserve">Vincoli interni </w:t>
+      </w:r>
+      <w:r>
+        <w:rPr>
+          <w:lang w:val="it-IT"/>
+        </w:rPr>
+        <w:t>:</w:t>
+      </w:r>
+      <w:r>
+        <w:rPr>
+          <w:lang w:val="it-IT"/>
+        </w:rPr>
+        <w:t xml:space="preserve"> </w:t>
+      </w:r>
+    </w:p>
+    <w:p>
+      <w:pPr>
+        <w:pStyle w:val="ListParagraph"/>
+        <w:numPr>
+          <w:ilvl w:val="0"/>
+          <w:numId w:val="11"/>
+        </w:numPr>
+        <w:rPr>
+          <w:lang w:val="it-IT"/>
+        </w:rPr>
+      </w:pPr>
+      <w:r>
+        <w:rPr>
+          <w:lang w:val="it-IT"/>
+        </w:rPr>
+        <w:t>la richiesta di carico va rifiutata se il peso eccederebbe il massimo carico della stiva o se la stiva è già piena (i 4 slot sono tutti occupati).</w:t>
+      </w:r>
+    </w:p>
+    <w:p>
+      <w:pPr>
+        <w:pStyle w:val="ListParagraph"/>
+        <w:numPr>
+          <w:ilvl w:val="0"/>
+          <w:numId w:val="11"/>
+        </w:numPr>
+        <w:rPr>
+          <w:lang w:val="it-IT"/>
+        </w:rPr>
+      </w:pPr>
+      <w:r>
+        <w:rPr>
+          <w:lang w:val="it-IT"/>
+        </w:rPr>
+        <w:t>Non si possono richiedere prodotti non registrati nel DB.</w:t>
+      </w:r>
+    </w:p>
+    <w:p>
+      <w:pPr>
+        <w:pStyle w:val="ListParagraph"/>
+        <w:numPr>
+          <w:ilvl w:val="0"/>
+          <w:numId w:val="11"/>
+        </w:numPr>
+        <w:rPr>
+          <w:lang w:val="it-IT"/>
+        </w:rPr>
+      </w:pPr>
+      <w:r>
+        <w:rPr>
+          <w:lang w:val="it-IT"/>
+        </w:rPr>
+        <w:t>La risoluzione della richiesta non può eccedere un certo intervallo di tempo.</w:t>
+      </w:r>
+    </w:p>
+    <w:p>
+      <w:pPr>
+        <w:pStyle w:val="ListParagraph"/>
+        <w:numPr>
+          <w:ilvl w:val="0"/>
+          <w:numId w:val="11"/>
+        </w:numPr>
+        <w:rPr>
+          <w:lang w:val="it-IT"/>
+        </w:rPr>
+      </w:pPr>
+      <w:r>
+        <w:rPr>
+          <w:lang w:val="it-IT"/>
+        </w:rPr>
+        <w:t>il PID deve essere unico.</w:t>
+      </w:r>
+    </w:p>
+    <w:p>
+      <w:pPr>
+        <w:pStyle w:val="ListParagraph"/>
+        <w:numPr>
+          <w:ilvl w:val="0"/>
+          <w:numId w:val="11"/>
+        </w:numPr>
+        <w:rPr>
+          <w:lang w:val="it-IT"/>
+        </w:rPr>
+      </w:pPr>
+      <w:r>
+        <w:rPr>
+          <w:lang w:val="it-IT"/>
+        </w:rPr>
+        <w:t>I posti negli slot possono essere riutilizzati solo una volta liberati.</w:t>
+      </w:r>
+    </w:p>
+    <w:p>
+      <w:pPr>
+        <w:pStyle w:val="ListParagraph"/>
+        <w:numPr>
+          <w:ilvl w:val="0"/>
+          <w:numId w:val="11"/>
+        </w:numPr>
+        <w:rPr>
+          <w:lang w:val="it-IT"/>
+        </w:rPr>
+      </w:pPr>
+      <w:r>
+        <w:rPr>
+          <w:lang w:val="it-IT"/>
+        </w:rPr>
+        <w:t>Un elemento può essere inserito nella stiva solo se non supera i limiti di peso e di spazio.</w:t>
+      </w:r>
+    </w:p>
+    <w:p>
+      <w:pPr>
+        <w:pStyle w:val="Heading3"/>
+        <w:rPr>
+          <w:lang w:val="it-IT"/>
+        </w:rPr>
+      </w:pPr>
+      <w:r>
+        <w:rPr>
+          <w:lang w:val="it-IT"/>
+        </w:rPr>
+        <w:t>Vincoli esterni</w:t>
+      </w:r>
+      <w:r>
+        <w:rPr>
+          <w:lang w:val="it-IT"/>
+        </w:rPr>
+        <w:t>:</w:t>
+      </w:r>
+      <w:r>
+        <w:rPr>
+          <w:lang w:val="it-IT"/>
+        </w:rPr>
+        <w:t xml:space="preserve">  </w:t>
+      </w:r>
+    </w:p>
+    <w:p>
+      <w:pPr>
+        <w:pStyle w:val="ListParagraph"/>
+        <w:numPr>
+          <w:ilvl w:val="0"/>
+          <w:numId w:val="11"/>
+        </w:numPr>
+        <w:rPr>
+          <w:lang w:val="it-IT"/>
+        </w:rPr>
+      </w:pPr>
+      <w:r>
+        <w:rPr>
+          <w:lang w:val="it-IT"/>
+        </w:rPr>
+        <w:t>dimensioni del contenitore</w:t>
+      </w:r>
+    </w:p>
+    <w:p>
+      <w:pPr>
+        <w:pStyle w:val="ListParagraph"/>
+        <w:numPr>
+          <w:ilvl w:val="0"/>
+          <w:numId w:val="11"/>
+        </w:numPr>
+        <w:rPr>
+          <w:lang w:val="it-IT"/>
+        </w:rPr>
+      </w:pPr>
+      <w:r>
+        <w:rPr>
+          <w:lang w:val="it-IT"/>
+        </w:rPr>
+        <w:t>peso massimo che il contenitore può sopportare</w:t>
+      </w:r>
+    </w:p>
+    <w:p>
+      <w:pPr>
+        <w:pStyle w:val="ListParagraph"/>
+        <w:numPr>
+          <w:ilvl w:val="0"/>
+          <w:numId w:val="11"/>
+        </w:numPr>
+        <w:rPr>
+          <w:lang w:val="it-IT"/>
+        </w:rPr>
+      </w:pPr>
+      <w:r>
+        <w:rPr>
+          <w:lang w:val="it-IT"/>
+        </w:rPr>
+        <w:t>dimensioni stiva</w:t>
+      </w:r>
+    </w:p>
+    <w:p>
+      <w:pPr>
+        <w:pStyle w:val="ListParagraph"/>
+        <w:numPr>
+          <w:ilvl w:val="0"/>
+          <w:numId w:val="11"/>
+        </w:numPr>
+        <w:rPr>
+          <w:lang w:val="it-IT"/>
+        </w:rPr>
+      </w:pPr>
+      <w:r>
+        <w:rPr>
+          <w:lang w:val="it-IT"/>
+        </w:rPr>
+        <w:t>numero massimo di posti negli slot</w:t>
+      </w:r>
+    </w:p>
+    <w:p>
+      <w:pPr>
+        <w:pStyle w:val="Heading2"/>
+        <w:rPr>
+          <w:lang w:val="it-IT"/>
+        </w:rPr>
+      </w:pPr>
+      <w:r>
+        <w:rPr>
+          <w:lang w:val="it-IT"/>
+        </w:rPr>
+        <w:t>Evidenziare su quanti nodi computazionali diversi deve essere distribuito:</w:t>
+      </w:r>
+    </w:p>
+    <w:p>
+      <w:pPr>
+        <w:rPr>
+          <w:lang w:val="it-IT"/>
+        </w:rPr>
+      </w:pPr>
+      <w:r>
+        <w:rPr>
+          <w:lang w:val="it-IT"/>
+        </w:rPr>
+        <w:t>Un nodo computazionale è un’unità di calcolo che esegue operazioni o gestisce dati all’interno del sistema distribuito. È quindi</w:t>
+      </w:r>
+      <w:r>
+        <w:rPr>
+          <w:lang w:val="it-IT"/>
+        </w:rPr>
+        <w:t xml:space="preserve"> un componente</w:t>
+      </w:r>
+      <w:r>
+        <w:rPr>
+          <w:lang w:val="it-IT"/>
+        </w:rPr>
+        <w:t xml:space="preserve"> autonomo e interagisce da sé con altri elementi.</w:t>
       </w:r>
     </w:p>
     <w:tbl>
       <w:tblPr>
+        <w:tblStyle w:val="TableGrid"/>
         <w:tblW w:w="0" w:type="auto"/>
         <w:tblLook w:val="04A0" w:firstRow="1" w:lastRow="0" w:firstColumn="1" w:lastColumn="0" w:noHBand="0" w:noVBand="1"/>
       </w:tblPr>
       <w:tblGrid>
-        <w:gridCol w:w="2880"/>
-        <w:gridCol w:w="2880"/>
-        <w:gridCol w:w="2880"/>
+        <w:gridCol w:w="2951"/>
+        <w:gridCol w:w="2952"/>
+        <w:gridCol w:w="2952"/>
+      </w:tblGrid>
+      <w:tr>
+        <w:trPr>
+          <w:trHeight w:val="201"/>
+        </w:trPr>
+        <w:tc>
+          <w:tcPr>
+            <w:tcW w:w="2951" w:type="dxa"/>
+          </w:tcPr>
+          <w:p>
+            <w:pPr>
+              <w:rPr>
+                <w:lang w:val="it-IT"/>
+              </w:rPr>
+            </w:pPr>
+            <w:r>
+              <w:rPr>
+                <w:lang w:val="it-IT"/>
+              </w:rPr>
+              <w:t>Nodo</w:t>
+            </w:r>
+          </w:p>
+        </w:tc>
+        <w:tc>
+          <w:tcPr>
+            <w:tcW w:w="2952" w:type="dxa"/>
+          </w:tcPr>
+          <w:p>
+            <w:pPr>
+              <w:rPr>
+                <w:lang w:val="it-IT"/>
+              </w:rPr>
+            </w:pPr>
+            <w:r>
+              <w:rPr>
+                <w:lang w:val="it-IT"/>
+              </w:rPr>
+              <w:t>Tipo</w:t>
+            </w:r>
+          </w:p>
+        </w:tc>
+        <w:tc>
+          <w:tcPr>
+            <w:tcW w:w="2952" w:type="dxa"/>
+          </w:tcPr>
+          <w:p>
+            <w:pPr>
+              <w:rPr>
+                <w:lang w:val="it-IT"/>
+              </w:rPr>
+            </w:pPr>
+            <w:r>
+              <w:rPr>
+                <w:lang w:val="it-IT"/>
+              </w:rPr>
+              <w:t>Funzione</w:t>
+            </w:r>
+          </w:p>
+        </w:tc>
+      </w:tr>
+      <w:tr>
+        <w:trPr>
+          <w:trHeight w:val="201"/>
+        </w:trPr>
+        <w:tc>
+          <w:tcPr>
+            <w:tcW w:w="2951" w:type="dxa"/>
+          </w:tcPr>
+          <w:p>
+            <w:pPr>
+              <w:rPr>
+                <w:lang w:val="it-IT"/>
+              </w:rPr>
+            </w:pPr>
+            <w:r>
+              <w:rPr>
+                <w:lang w:val="it-IT"/>
+              </w:rPr>
+              <w:t>cargoservice</w:t>
+            </w:r>
+          </w:p>
+        </w:tc>
+        <w:tc>
+          <w:tcPr>
+            <w:tcW w:w="2952" w:type="dxa"/>
+          </w:tcPr>
+          <w:p>
+            <w:pPr>
+              <w:rPr>
+                <w:lang w:val="it-IT"/>
+              </w:rPr>
+            </w:pPr>
+            <w:r>
+              <w:rPr>
+                <w:lang w:val="it-IT"/>
+              </w:rPr>
+              <w:t>Microservizio</w:t>
+            </w:r>
+          </w:p>
+        </w:tc>
+        <w:tc>
+          <w:tcPr>
+            <w:tcW w:w="2952" w:type="dxa"/>
+          </w:tcPr>
+          <w:p>
+            <w:pPr>
+              <w:rPr>
+                <w:lang w:val="it-IT"/>
+              </w:rPr>
+            </w:pPr>
+            <w:r>
+              <w:rPr>
+                <w:lang w:val="it-IT"/>
+              </w:rPr>
+              <w:t>Gestione richieste di carico</w:t>
+            </w:r>
+          </w:p>
+        </w:tc>
+      </w:tr>
+      <w:tr>
+        <w:trPr>
+          <w:trHeight w:val="403"/>
+        </w:trPr>
+        <w:tc>
+          <w:tcPr>
+            <w:tcW w:w="2951" w:type="dxa"/>
+          </w:tcPr>
+          <w:p>
+            <w:pPr>
+              <w:rPr>
+                <w:lang w:val="it-IT"/>
+              </w:rPr>
+            </w:pPr>
+            <w:r>
+              <w:rPr>
+                <w:lang w:val="it-IT"/>
+              </w:rPr>
+              <w:t>productservice</w:t>
+            </w:r>
+          </w:p>
+        </w:tc>
+        <w:tc>
+          <w:tcPr>
+            <w:tcW w:w="2952" w:type="dxa"/>
+          </w:tcPr>
+          <w:p>
+            <w:pPr>
+              <w:rPr>
+                <w:lang w:val="it-IT"/>
+              </w:rPr>
+            </w:pPr>
+            <w:r>
+              <w:rPr>
+                <w:lang w:val="it-IT"/>
+              </w:rPr>
+              <w:t>Microservizio</w:t>
+            </w:r>
+          </w:p>
+        </w:tc>
+        <w:tc>
+          <w:tcPr>
+            <w:tcW w:w="2952" w:type="dxa"/>
+          </w:tcPr>
+          <w:p>
+            <w:pPr>
+              <w:rPr>
+                <w:lang w:val="it-IT"/>
+              </w:rPr>
+            </w:pPr>
+            <w:r>
+              <w:rPr>
+                <w:lang w:val="it-IT"/>
+              </w:rPr>
+              <w:t>Registrazione e gestione dei prodotti</w:t>
+            </w:r>
+          </w:p>
+        </w:tc>
+      </w:tr>
+      <w:tr>
+        <w:trPr>
+          <w:trHeight w:val="403"/>
+        </w:trPr>
+        <w:tc>
+          <w:tcPr>
+            <w:tcW w:w="2951" w:type="dxa"/>
+          </w:tcPr>
+          <w:p>
+            <w:pPr>
+              <w:rPr>
+                <w:lang w:val="it-IT"/>
+              </w:rPr>
+            </w:pPr>
+            <w:r>
+              <w:rPr>
+                <w:lang w:val="it-IT"/>
+              </w:rPr>
+              <w:t>sonarservice</w:t>
+            </w:r>
+          </w:p>
+        </w:tc>
+        <w:tc>
+          <w:tcPr>
+            <w:tcW w:w="2952" w:type="dxa"/>
+          </w:tcPr>
+          <w:p>
+            <w:pPr>
+              <w:rPr>
+                <w:lang w:val="it-IT"/>
+              </w:rPr>
+            </w:pPr>
+            <w:r>
+              <w:rPr>
+                <w:lang w:val="it-IT"/>
+              </w:rPr>
+              <w:t>Microservizio</w:t>
+            </w:r>
+          </w:p>
+        </w:tc>
+        <w:tc>
+          <w:tcPr>
+            <w:tcW w:w="2952" w:type="dxa"/>
+          </w:tcPr>
+          <w:p>
+            <w:pPr>
+              <w:rPr>
+                <w:lang w:val="it-IT"/>
+              </w:rPr>
+            </w:pPr>
+            <w:r>
+              <w:rPr>
+                <w:lang w:val="it-IT"/>
+              </w:rPr>
+              <w:t>Rilevamento presenza/assenza container</w:t>
+            </w:r>
+          </w:p>
+        </w:tc>
+      </w:tr>
+      <w:tr>
+        <w:trPr>
+          <w:trHeight w:val="201"/>
+        </w:trPr>
+        <w:tc>
+          <w:tcPr>
+            <w:tcW w:w="2951" w:type="dxa"/>
+          </w:tcPr>
+          <w:p>
+            <w:pPr>
+              <w:rPr>
+                <w:lang w:val="it-IT"/>
+              </w:rPr>
+            </w:pPr>
+            <w:r>
+              <w:rPr>
+                <w:lang w:val="it-IT"/>
+              </w:rPr>
+              <w:t>webgui</w:t>
+            </w:r>
+          </w:p>
+        </w:tc>
+        <w:tc>
+          <w:tcPr>
+            <w:tcW w:w="2952" w:type="dxa"/>
+          </w:tcPr>
+          <w:p>
+            <w:pPr>
+              <w:rPr>
+                <w:lang w:val="it-IT"/>
+              </w:rPr>
+            </w:pPr>
+            <w:r>
+              <w:rPr>
+                <w:lang w:val="it-IT"/>
+              </w:rPr>
+              <w:t>FrontEnd</w:t>
+            </w:r>
+          </w:p>
+        </w:tc>
+        <w:tc>
+          <w:tcPr>
+            <w:tcW w:w="2952" w:type="dxa"/>
+          </w:tcPr>
+          <w:p>
+            <w:pPr>
+              <w:rPr>
+                <w:lang w:val="it-IT"/>
+              </w:rPr>
+            </w:pPr>
+            <w:r>
+              <w:rPr>
+                <w:lang w:val="it-IT"/>
+              </w:rPr>
+              <w:t>Visualizzazione stato stiva</w:t>
+            </w:r>
+          </w:p>
+        </w:tc>
+      </w:tr>
+    </w:tbl>
+    <w:p>
+      <w:pPr>
+        <w:rPr>
+          <w:lang w:val="it-IT"/>
+        </w:rPr>
+      </w:pPr>
+    </w:p>
+    <w:p>
+      <w:pPr>
+        <w:rPr>
+          <w:rFonts w:asciiTheme="majorHAnsi" w:hAnsiTheme="majorHAnsi" w:cstheme="majorHAnsi"/>
+          <w:b/>
+          <w:bCs/>
+          <w:color w:val="0070C0"/>
+          <w:lang w:val="it-IT"/>
+        </w:rPr>
+      </w:pPr>
+      <w:r>
+        <w:rPr>
+          <w:rFonts w:asciiTheme="majorHAnsi" w:hAnsiTheme="majorHAnsi" w:cstheme="majorHAnsi"/>
+          <w:color w:val="0070C0"/>
+          <w:sz w:val="28"/>
+          <w:szCs w:val="28"/>
+          <w:lang w:val="it-IT"/>
+        </w:rPr>
+        <w:t>Bound</w:t>
+      </w:r>
+      <w:r>
+        <w:rPr>
+          <w:rFonts w:asciiTheme="majorHAnsi" w:hAnsiTheme="majorHAnsi" w:cstheme="majorHAnsi"/>
+          <w:color w:val="0070C0"/>
+          <w:sz w:val="28"/>
+          <w:szCs w:val="28"/>
+          <w:lang w:val="it-IT"/>
+        </w:rPr>
+        <w:t>ary</w:t>
+      </w:r>
+      <w:r>
+        <w:rPr>
+          <w:rFonts w:asciiTheme="majorHAnsi" w:hAnsiTheme="majorHAnsi" w:cstheme="majorHAnsi"/>
+          <w:color w:val="0070C0"/>
+          <w:sz w:val="28"/>
+          <w:szCs w:val="28"/>
+          <w:lang w:val="it-IT"/>
+        </w:rPr>
+        <w:t xml:space="preserve"> Context:</w:t>
+      </w:r>
+    </w:p>
+    <w:p>
+      <w:pPr>
+        <w:rPr>
+          <w:lang w:val="it-IT"/>
+        </w:rPr>
+      </w:pPr>
+      <w:r>
+        <w:rPr>
+          <w:lang w:val="it-IT"/>
+        </w:rPr>
+        <w:t>è un concetto fondamentale del Domain-Driven Design (DDD).</w:t>
+      </w:r>
+      <w:r>
+        <w:rPr>
+          <w:lang w:val="it-IT"/>
+        </w:rPr>
+        <w:br/>
+        <w:t>Rappresenta una sezione specifica di un sistema software o dominio in cui il modello è valido, con un linguaggio univoco e regole ben definite. Ogni Bounded Context è indipendente dagli altri.</w:t>
+      </w:r>
+    </w:p>
+    <w:p>
+      <w:pPr>
+        <w:rPr>
+          <w:lang w:val="it-IT"/>
+        </w:rPr>
+      </w:pPr>
+      <w:r>
+        <w:rPr>
+          <w:b/>
+          <w:bCs/>
+          <w:lang w:val="it-IT"/>
+        </w:rPr>
+        <w:t>productservice</w:t>
+      </w:r>
+      <w:r>
+        <w:rPr>
+          <w:lang w:val="it-IT"/>
+        </w:rPr>
+        <w:t>: si occupa della registrazione dei prodotti e della generazione del PID.</w:t>
+      </w:r>
+    </w:p>
+    <w:p>
+      <w:pPr>
+        <w:rPr>
+          <w:lang w:val="it-IT"/>
+        </w:rPr>
+      </w:pPr>
+      <w:r>
+        <w:rPr>
+          <w:b/>
+          <w:bCs/>
+          <w:lang w:val="it-IT"/>
+        </w:rPr>
+        <w:lastRenderedPageBreak/>
+        <w:t>cargoservice</w:t>
+      </w:r>
+      <w:r>
+        <w:rPr>
+          <w:lang w:val="it-IT"/>
+        </w:rPr>
+        <w:t>: gestisce le richieste di carico, verifica i vincoli, assegna gli slot e coordina le operazioni del robot.</w:t>
+      </w:r>
+    </w:p>
+    <w:p>
+      <w:pPr>
+        <w:rPr>
+          <w:lang w:val="it-IT"/>
+        </w:rPr>
+      </w:pPr>
+      <w:r>
+        <w:rPr>
+          <w:b/>
+          <w:bCs/>
+          <w:lang w:val="it-IT"/>
+        </w:rPr>
+        <w:t>sonarservice</w:t>
+      </w:r>
+      <w:r>
+        <w:rPr>
+          <w:lang w:val="it-IT"/>
+        </w:rPr>
+        <w:t>: fornisce l’informazione sulla presenza presso l’IO-Port.</w:t>
+      </w:r>
+    </w:p>
+    <w:p>
+      <w:pPr>
+        <w:rPr>
+          <w:lang w:val="it-IT"/>
+        </w:rPr>
+      </w:pPr>
+      <w:r>
+        <w:rPr>
+          <w:b/>
+          <w:bCs/>
+          <w:lang w:val="it-IT"/>
+        </w:rPr>
+        <w:t>webgui</w:t>
+      </w:r>
+      <w:r>
+        <w:rPr>
+          <w:lang w:val="it-IT"/>
+        </w:rPr>
+        <w:t>: mostra dinamicamente lo stato attuale della stiva.</w:t>
+      </w:r>
+    </w:p>
+    <w:p>
+      <w:pPr>
+        <w:pStyle w:val="Heading2"/>
+        <w:rPr>
+          <w:lang w:val="it-IT"/>
+        </w:rPr>
+      </w:pPr>
+      <w:r>
+        <w:rPr>
+          <w:lang w:val="it-IT"/>
+        </w:rPr>
+        <w:t>Distinguere i macro-componenti(hardware/software) che occorre sviluppare:</w:t>
+      </w:r>
+    </w:p>
+    <w:p>
+      <w:pPr>
+        <w:pStyle w:val="Heading3"/>
+        <w:rPr>
+          <w:lang w:val="it-IT"/>
+        </w:rPr>
+      </w:pPr>
+      <w:r>
+        <w:rPr>
+          <w:lang w:val="it-IT"/>
+        </w:rPr>
+        <w:t>Componenti</w:t>
+      </w:r>
+      <w:r>
+        <w:rPr>
+          <w:lang w:val="it-IT"/>
+        </w:rPr>
+        <w:t xml:space="preserve"> hardware fornit</w:t>
+      </w:r>
+      <w:r>
+        <w:rPr>
+          <w:lang w:val="it-IT"/>
+        </w:rPr>
+        <w:t>i</w:t>
+      </w:r>
+      <w:r>
+        <w:rPr>
+          <w:lang w:val="it-IT"/>
+        </w:rPr>
+        <w:t>:</w:t>
+      </w:r>
+    </w:p>
+    <w:tbl>
+      <w:tblPr>
+        <w:tblStyle w:val="TableGrid"/>
+        <w:tblW w:w="0" w:type="auto"/>
+        <w:tblLook w:val="04A0" w:firstRow="1" w:lastRow="0" w:firstColumn="1" w:lastColumn="0" w:noHBand="0" w:noVBand="1"/>
+      </w:tblPr>
+      <w:tblGrid>
+        <w:gridCol w:w="2926"/>
+        <w:gridCol w:w="2927"/>
+        <w:gridCol w:w="2927"/>
       </w:tblGrid>
       <w:tr>
         <w:tc>
           <w:tcPr>
-            <w:tcW w:w="2880" w:type="dxa"/>
+            <w:tcW w:w="2926" w:type="dxa"/>
           </w:tcPr>
           <w:p>
+            <w:pPr>
+              <w:rPr>
+                <w:lang w:val="it-IT"/>
+              </w:rPr>
+            </w:pPr>
             <w:r>
+              <w:rPr>
+                <w:lang w:val="it-IT"/>
+              </w:rPr>
               <w:t>Componente</w:t>
             </w:r>
           </w:p>
         </w:tc>
         <w:tc>
           <w:tcPr>
-            <w:tcW w:w="2880" w:type="dxa"/>
+            <w:tcW w:w="2927" w:type="dxa"/>
           </w:tcPr>
           <w:p>
+            <w:pPr>
+              <w:rPr>
+                <w:lang w:val="it-IT"/>
+              </w:rPr>
+            </w:pPr>
             <w:r>
+              <w:rPr>
+                <w:lang w:val="it-IT"/>
+              </w:rPr>
               <w:t>Tipo</w:t>
             </w:r>
           </w:p>
         </w:tc>
         <w:tc>
           <w:tcPr>
-            <w:tcW w:w="2880" w:type="dxa"/>
+            <w:tcW w:w="2927" w:type="dxa"/>
           </w:tcPr>
           <w:p>
+            <w:pPr>
+              <w:rPr>
+                <w:lang w:val="it-IT"/>
+              </w:rPr>
+            </w:pPr>
             <w:r>
+              <w:rPr>
+                <w:lang w:val="it-IT"/>
+              </w:rPr>
               <w:t>Descrizione</w:t>
             </w:r>
           </w:p>
@@ -123,31 +3063,55 @@
       <w:tr>
         <w:tc>
           <w:tcPr>
-            <w:tcW w:w="2880" w:type="dxa"/>
+            <w:tcW w:w="2926" w:type="dxa"/>
           </w:tcPr>
           <w:p>
+            <w:pPr>
+              <w:rPr>
+                <w:lang w:val="it-IT"/>
+              </w:rPr>
+            </w:pPr>
             <w:r>
+              <w:rPr>
+                <w:lang w:val="it-IT"/>
+              </w:rPr>
               <w:t>DDRrobot</w:t>
             </w:r>
           </w:p>
         </w:tc>
         <w:tc>
           <w:tcPr>
-            <w:tcW w:w="2880" w:type="dxa"/>
+            <w:tcW w:w="2927" w:type="dxa"/>
           </w:tcPr>
           <w:p>
+            <w:pPr>
+              <w:rPr>
+                <w:lang w:val="it-IT"/>
+              </w:rPr>
+            </w:pPr>
             <w:r>
+              <w:rPr>
+                <w:lang w:val="it-IT"/>
+              </w:rPr>
               <w:t>Hardware</w:t>
             </w:r>
           </w:p>
         </w:tc>
         <w:tc>
           <w:tcPr>
-            <w:tcW w:w="2880" w:type="dxa"/>
+            <w:tcW w:w="2927" w:type="dxa"/>
           </w:tcPr>
           <w:p>
+            <w:pPr>
+              <w:rPr>
+                <w:lang w:val="it-IT"/>
+              </w:rPr>
+            </w:pPr>
             <w:r>
-              <w:t>Robot mobile differenziale per il trasporto container</w:t>
+              <w:rPr>
+                <w:lang w:val="it-IT"/>
+              </w:rPr>
+              <w:t>Robot mobile differenziale per il trasporto di container</w:t>
             </w:r>
           </w:p>
         </w:tc>
@@ -155,31 +3119,55 @@
       <w:tr>
         <w:tc>
           <w:tcPr>
-            <w:tcW w:w="2880" w:type="dxa"/>
+            <w:tcW w:w="2926" w:type="dxa"/>
           </w:tcPr>
           <w:p>
+            <w:pPr>
+              <w:rPr>
+                <w:lang w:val="it-IT"/>
+              </w:rPr>
+            </w:pPr>
             <w:r>
+              <w:rPr>
+                <w:lang w:val="it-IT"/>
+              </w:rPr>
               <w:t>Sonar</w:t>
             </w:r>
           </w:p>
         </w:tc>
         <w:tc>
           <w:tcPr>
-            <w:tcW w:w="2880" w:type="dxa"/>
+            <w:tcW w:w="2927" w:type="dxa"/>
           </w:tcPr>
           <w:p>
+            <w:pPr>
+              <w:rPr>
+                <w:lang w:val="it-IT"/>
+              </w:rPr>
+            </w:pPr>
             <w:r>
-              <w:t>Hardware</w:t>
+              <w:rPr>
+                <w:lang w:val="it-IT"/>
+              </w:rPr>
+              <w:t>Harware</w:t>
             </w:r>
           </w:p>
         </w:tc>
         <w:tc>
           <w:tcPr>
-            <w:tcW w:w="2880" w:type="dxa"/>
+            <w:tcW w:w="2927" w:type="dxa"/>
           </w:tcPr>
           <w:p>
+            <w:pPr>
+              <w:rPr>
+                <w:lang w:val="it-IT"/>
+              </w:rPr>
+            </w:pPr>
             <w:r>
-              <w:t>Sensore di distanza per rilevare presenza container</w:t>
+              <w:rPr>
+                <w:lang w:val="it-IT"/>
+              </w:rPr>
+              <w:t>Sensore di distanza per rilevare la presenza di container</w:t>
             </w:r>
           </w:p>
         </w:tc>
@@ -187,30 +3175,54 @@
       <w:tr>
         <w:tc>
           <w:tcPr>
-            <w:tcW w:w="2880" w:type="dxa"/>
+            <w:tcW w:w="2926" w:type="dxa"/>
           </w:tcPr>
           <w:p>
+            <w:pPr>
+              <w:rPr>
+                <w:lang w:val="it-IT"/>
+              </w:rPr>
+            </w:pPr>
             <w:r>
+              <w:rPr>
+                <w:lang w:val="it-IT"/>
+              </w:rPr>
               <w:t>IOPort</w:t>
             </w:r>
           </w:p>
         </w:tc>
         <w:tc>
           <w:tcPr>
-            <w:tcW w:w="2880" w:type="dxa"/>
+            <w:tcW w:w="2927" w:type="dxa"/>
           </w:tcPr>
           <w:p>
+            <w:pPr>
+              <w:rPr>
+                <w:lang w:val="it-IT"/>
+              </w:rPr>
+            </w:pPr>
             <w:r>
+              <w:rPr>
+                <w:lang w:val="it-IT"/>
+              </w:rPr>
               <w:t>Hardware</w:t>
             </w:r>
           </w:p>
         </w:tc>
         <w:tc>
           <w:tcPr>
-            <w:tcW w:w="2880" w:type="dxa"/>
+            <w:tcW w:w="2927" w:type="dxa"/>
           </w:tcPr>
           <w:p>
+            <w:pPr>
+              <w:rPr>
+                <w:lang w:val="it-IT"/>
+              </w:rPr>
+            </w:pPr>
             <w:r>
+              <w:rPr>
+                <w:lang w:val="it-IT"/>
+              </w:rPr>
               <w:t>Punto fisico di ingresso/uscita container</w:t>
             </w:r>
           </w:p>
@@ -219,31 +3231,55 @@
       <w:tr>
         <w:tc>
           <w:tcPr>
-            <w:tcW w:w="2880" w:type="dxa"/>
+            <w:tcW w:w="2926" w:type="dxa"/>
           </w:tcPr>
           <w:p>
+            <w:pPr>
+              <w:rPr>
+                <w:lang w:val="it-IT"/>
+              </w:rPr>
+            </w:pPr>
             <w:r>
-              <w:t>Slot5</w:t>
+              <w:rPr>
+                <w:lang w:val="it-IT"/>
+              </w:rPr>
+              <w:t>Slot (1,2,3,4,5)</w:t>
             </w:r>
           </w:p>
         </w:tc>
         <w:tc>
           <w:tcPr>
-            <w:tcW w:w="2880" w:type="dxa"/>
+            <w:tcW w:w="2927" w:type="dxa"/>
           </w:tcPr>
           <w:p>
+            <w:pPr>
+              <w:rPr>
+                <w:lang w:val="it-IT"/>
+              </w:rPr>
+            </w:pPr>
             <w:r>
+              <w:rPr>
+                <w:lang w:val="it-IT"/>
+              </w:rPr>
               <w:t>Hardware</w:t>
             </w:r>
           </w:p>
         </w:tc>
         <w:tc>
           <w:tcPr>
-            <w:tcW w:w="2880" w:type="dxa"/>
+            <w:tcW w:w="2927" w:type="dxa"/>
           </w:tcPr>
           <w:p>
+            <w:pPr>
+              <w:rPr>
+                <w:lang w:val="it-IT"/>
+              </w:rPr>
+            </w:pPr>
             <w:r>
-              <w:t>Slot già occupato, non disponibile</w:t>
+              <w:rPr>
+                <w:lang w:val="it-IT"/>
+              </w:rPr>
+              <w:t>Slot che contengono i prodotti (il quinto non è disponibile, è sempre pieno).</w:t>
             </w:r>
           </w:p>
         </w:tc>
@@ -251,49 +3287,94 @@
     </w:tbl>
     <w:p>
       <w:pPr>
+        <w:rPr>
+          <w:lang w:val="it-IT"/>
+        </w:rPr>
+      </w:pPr>
+    </w:p>
+    <w:p>
+      <w:pPr>
         <w:pStyle w:val="Heading3"/>
-      </w:pPr>
-      <w:r>
+        <w:rPr>
+          <w:lang w:val="it-IT"/>
+        </w:rPr>
+      </w:pPr>
+      <w:r>
+        <w:rPr>
+          <w:lang w:val="it-IT"/>
+        </w:rPr>
         <w:t>Componenti da sviluppare:</w:t>
       </w:r>
+    </w:p>
+    <w:p>
+      <w:pPr>
+        <w:rPr>
+          <w:lang w:val="it-IT"/>
+        </w:rPr>
+      </w:pPr>
     </w:p>
     <w:tbl>
       <w:tblPr>
+        <w:tblStyle w:val="TableGrid"/>
         <w:tblW w:w="0" w:type="auto"/>
         <w:tblLook w:val="04A0" w:firstRow="1" w:lastRow="0" w:firstColumn="1" w:lastColumn="0" w:noHBand="0" w:noVBand="1"/>
       </w:tblPr>
       <w:tblGrid>
-        <w:gridCol w:w="2880"/>
-        <w:gridCol w:w="2880"/>
-        <w:gridCol w:w="2880"/>
+        <w:gridCol w:w="2926"/>
+        <w:gridCol w:w="2927"/>
+        <w:gridCol w:w="2927"/>
       </w:tblGrid>
       <w:tr>
         <w:tc>
           <w:tcPr>
-            <w:tcW w:w="2880" w:type="dxa"/>
+            <w:tcW w:w="2926" w:type="dxa"/>
           </w:tcPr>
           <w:p>
+            <w:pPr>
+              <w:rPr>
+                <w:lang w:val="it-IT"/>
+              </w:rPr>
+            </w:pPr>
             <w:r>
+              <w:rPr>
+                <w:lang w:val="it-IT"/>
+              </w:rPr>
               <w:t>Componente</w:t>
             </w:r>
           </w:p>
         </w:tc>
         <w:tc>
           <w:tcPr>
-            <w:tcW w:w="2880" w:type="dxa"/>
+            <w:tcW w:w="2927" w:type="dxa"/>
           </w:tcPr>
           <w:p>
+            <w:pPr>
+              <w:rPr>
+                <w:lang w:val="it-IT"/>
+              </w:rPr>
+            </w:pPr>
             <w:r>
+              <w:rPr>
+                <w:lang w:val="it-IT"/>
+              </w:rPr>
               <w:t>Tipo</w:t>
             </w:r>
           </w:p>
         </w:tc>
         <w:tc>
           <w:tcPr>
-            <w:tcW w:w="2880" w:type="dxa"/>
+            <w:tcW w:w="2927" w:type="dxa"/>
           </w:tcPr>
           <w:p>
+            <w:pPr>
+              <w:rPr>
+                <w:lang w:val="it-IT"/>
+              </w:rPr>
+            </w:pPr>
             <w:r>
+              <w:rPr>
+                <w:lang w:val="it-IT"/>
+              </w:rPr>
               <w:t>Descrizione</w:t>
             </w:r>
           </w:p>
@@ -302,31 +3383,55 @@
       <w:tr>
         <w:tc>
           <w:tcPr>
-            <w:tcW w:w="2880" w:type="dxa"/>
+            <w:tcW w:w="2926" w:type="dxa"/>
           </w:tcPr>
           <w:p>
+            <w:pPr>
+              <w:rPr>
+                <w:lang w:val="it-IT"/>
+              </w:rPr>
+            </w:pPr>
             <w:r>
-              <w:t>cargoservice</w:t>
+              <w:rPr>
+                <w:lang w:val="it-IT"/>
+              </w:rPr>
+              <w:t>webgui</w:t>
             </w:r>
           </w:p>
         </w:tc>
         <w:tc>
           <w:tcPr>
-            <w:tcW w:w="2880" w:type="dxa"/>
+            <w:tcW w:w="2927" w:type="dxa"/>
           </w:tcPr>
           <w:p>
+            <w:pPr>
+              <w:rPr>
+                <w:lang w:val="it-IT"/>
+              </w:rPr>
+            </w:pPr>
             <w:r>
-              <w:t>Microservizio</w:t>
+              <w:rPr>
+                <w:lang w:val="it-IT"/>
+              </w:rPr>
+              <w:t>FrontEnd</w:t>
             </w:r>
           </w:p>
         </w:tc>
         <w:tc>
           <w:tcPr>
-            <w:tcW w:w="2880" w:type="dxa"/>
+            <w:tcW w:w="2927" w:type="dxa"/>
           </w:tcPr>
           <w:p>
+            <w:pPr>
+              <w:rPr>
+                <w:lang w:val="it-IT"/>
+              </w:rPr>
+            </w:pPr>
             <w:r>
-              <w:t>Gestione richieste di carico, assegnazione slot, coordinamento robot</w:t>
+              <w:rPr>
+                <w:lang w:val="it-IT"/>
+              </w:rPr>
+              <w:t>È l’interfaccia attraverso cui si può osservare la stiva.</w:t>
             </w:r>
           </w:p>
         </w:tc>
@@ -334,31 +3439,55 @@
       <w:tr>
         <w:tc>
           <w:tcPr>
-            <w:tcW w:w="2880" w:type="dxa"/>
+            <w:tcW w:w="2926" w:type="dxa"/>
           </w:tcPr>
           <w:p>
+            <w:pPr>
+              <w:rPr>
+                <w:lang w:val="it-IT"/>
+              </w:rPr>
+            </w:pPr>
             <w:r>
-              <w:t>productservice</w:t>
+              <w:rPr>
+                <w:lang w:val="it-IT"/>
+              </w:rPr>
+              <w:t>cargoservice</w:t>
             </w:r>
           </w:p>
         </w:tc>
         <w:tc>
           <w:tcPr>
-            <w:tcW w:w="2880" w:type="dxa"/>
+            <w:tcW w:w="2927" w:type="dxa"/>
           </w:tcPr>
           <w:p>
+            <w:pPr>
+              <w:rPr>
+                <w:lang w:val="it-IT"/>
+              </w:rPr>
+            </w:pPr>
             <w:r>
+              <w:rPr>
+                <w:lang w:val="it-IT"/>
+              </w:rPr>
               <w:t>Microservizio</w:t>
             </w:r>
           </w:p>
         </w:tc>
         <w:tc>
           <w:tcPr>
-            <w:tcW w:w="2880" w:type="dxa"/>
+            <w:tcW w:w="2927" w:type="dxa"/>
           </w:tcPr>
           <w:p>
+            <w:pPr>
+              <w:rPr>
+                <w:lang w:val="it-IT"/>
+              </w:rPr>
+            </w:pPr>
             <w:r>
-              <w:t>Registrazione prodotto e generazione PID</w:t>
+              <w:rPr>
+                <w:lang w:val="it-IT"/>
+              </w:rPr>
+              <w:t>Gestisce le richieste di carico, di assegnazione di slot, coordina i robot.</w:t>
             </w:r>
           </w:p>
         </w:tc>
@@ -366,32 +3495,61 @@
       <w:tr>
         <w:tc>
           <w:tcPr>
-            <w:tcW w:w="2880" w:type="dxa"/>
+            <w:tcW w:w="2926" w:type="dxa"/>
           </w:tcPr>
           <w:p>
+            <w:pPr>
+              <w:rPr>
+                <w:lang w:val="it-IT"/>
+              </w:rPr>
+            </w:pPr>
             <w:r>
-              <w:lastRenderedPageBreak/>
-              <w:t>sonarservice</w:t>
+              <w:rPr>
+                <w:lang w:val="it-IT"/>
+              </w:rPr>
+              <w:t>productservice</w:t>
             </w:r>
           </w:p>
         </w:tc>
         <w:tc>
           <w:tcPr>
-            <w:tcW w:w="2880" w:type="dxa"/>
+            <w:tcW w:w="2927" w:type="dxa"/>
           </w:tcPr>
           <w:p>
+            <w:pPr>
+              <w:rPr>
+                <w:lang w:val="it-IT"/>
+              </w:rPr>
+            </w:pPr>
             <w:r>
+              <w:rPr>
+                <w:lang w:val="it-IT"/>
+              </w:rPr>
               <w:t>Microservizio</w:t>
             </w:r>
           </w:p>
         </w:tc>
         <w:tc>
           <w:tcPr>
-            <w:tcW w:w="2880" w:type="dxa"/>
+            <w:tcW w:w="2927" w:type="dxa"/>
           </w:tcPr>
           <w:p>
+            <w:pPr>
+              <w:rPr>
+                <w:lang w:val="it-IT"/>
+              </w:rPr>
+            </w:pPr>
             <w:r>
-              <w:t>Lettura sonar, gestione anomalie</w:t>
+              <w:rPr>
+                <w:lang w:val="it-IT"/>
+              </w:rPr>
+              <w:t>Registra il prodotto sul Database e genera il PID</w:t>
+            </w:r>
+            <w:r>
+              <w:rPr>
+                <w:lang w:val="it-IT"/>
+              </w:rPr>
+              <w:t>. Permette di interrogare il Database e di caricare le richieste di carico.</w:t>
             </w:r>
           </w:p>
         </w:tc>
@@ -399,63 +3557,55 @@
       <w:tr>
         <w:tc>
           <w:tcPr>
-            <w:tcW w:w="2880" w:type="dxa"/>
+            <w:tcW w:w="2926" w:type="dxa"/>
           </w:tcPr>
           <w:p>
+            <w:pPr>
+              <w:rPr>
+                <w:lang w:val="it-IT"/>
+              </w:rPr>
+            </w:pPr>
             <w:r>
-              <w:t>robotservice</w:t>
+              <w:rPr>
+                <w:lang w:val="it-IT"/>
+              </w:rPr>
+              <w:t>sonarservice</w:t>
             </w:r>
           </w:p>
         </w:tc>
         <w:tc>
           <w:tcPr>
-            <w:tcW w:w="2880" w:type="dxa"/>
+            <w:tcW w:w="2927" w:type="dxa"/>
           </w:tcPr>
           <w:p>
+            <w:pPr>
+              <w:rPr>
+                <w:lang w:val="it-IT"/>
+              </w:rPr>
+            </w:pPr>
             <w:r>
+              <w:rPr>
+                <w:lang w:val="it-IT"/>
+              </w:rPr>
               <w:t>Microservizio</w:t>
             </w:r>
           </w:p>
         </w:tc>
         <w:tc>
           <w:tcPr>
-            <w:tcW w:w="2880" w:type="dxa"/>
+            <w:tcW w:w="2927" w:type="dxa"/>
           </w:tcPr>
           <w:p>
+            <w:pPr>
+              <w:rPr>
+                <w:lang w:val="it-IT"/>
+              </w:rPr>
+            </w:pPr>
             <w:r>
-              <w:t>Comandi al robot per spostamento container</w:t>
-            </w:r>
-          </w:p>
-        </w:tc>
-      </w:tr>
-      <w:tr>
-        <w:tc>
-          <w:tcPr>
-            <w:tcW w:w="2880" w:type="dxa"/>
-          </w:tcPr>
-          <w:p>
-            <w:r>
-              <w:t>webgui</w:t>
-            </w:r>
-          </w:p>
-        </w:tc>
-        <w:tc>
-          <w:tcPr>
-            <w:tcW w:w="2880" w:type="dxa"/>
-          </w:tcPr>
-          <w:p>
-            <w:r>
-              <w:t>Frontend</w:t>
-            </w:r>
-          </w:p>
-        </w:tc>
-        <w:tc>
-          <w:tcPr>
-            <w:tcW w:w="2880" w:type="dxa"/>
-          </w:tcPr>
-          <w:p>
-            <w:r>
-              <w:t>Visualizzazione stato stiva in tempo reale</w:t>
+              <w:rPr>
+                <w:lang w:val="it-IT"/>
+              </w:rPr>
+              <w:t>segnala l’avvenuta consegna di un carico all’IOPort e di conseguenza informa il cargoservice.</w:t>
             </w:r>
           </w:p>
         </w:tc>
@@ -463,618 +3613,1271 @@
     </w:tbl>
     <w:p>
       <w:pPr>
-        <w:pStyle w:val="Heading2"/>
-      </w:pPr>
-      <w:r>
-        <w:t>Architettura iniziale di riferimento</w:t>
-      </w:r>
+        <w:rPr>
+          <w:lang w:val="it-IT"/>
+        </w:rPr>
+      </w:pPr>
     </w:p>
     <w:p>
-      <w:r>
-        <w:t>Sistema distribuito su N = 2 nodi computazionali:</w:t>
-      </w:r>
+      <w:pPr>
+        <w:rPr>
+          <w:lang w:val="it-IT"/>
+        </w:rPr>
+      </w:pPr>
     </w:p>
     <w:p>
-      <w:r>
-        <w:t>Nodo 1 (Server centrale):</w:t>
-      </w:r>
+      <w:pPr>
+        <w:rPr>
+          <w:lang w:val="it-IT"/>
+        </w:rPr>
+      </w:pPr>
     </w:p>
     <w:p>
-      <w:r>
-        <w:t>- cargoservice</w:t>
-      </w:r>
+      <w:pPr>
+        <w:rPr>
+          <w:lang w:val="it-IT"/>
+        </w:rPr>
+      </w:pPr>
     </w:p>
     <w:p>
-      <w:r>
-        <w:t>- productservice</w:t>
-      </w:r>
+      <w:pPr>
+        <w:rPr>
+          <w:lang w:val="it-IT"/>
+        </w:rPr>
+      </w:pPr>
     </w:p>
     <w:p>
-      <w:r>
-        <w:t>- webgui</w:t>
-      </w:r>
+      <w:pPr>
+        <w:rPr>
+          <w:lang w:val="it-IT"/>
+        </w:rPr>
+      </w:pPr>
     </w:p>
     <w:p>
-      <w:r>
-        <w:t>- Database</w:t>
-      </w:r>
+      <w:pPr>
+        <w:rPr>
+          <w:lang w:val="it-IT"/>
+        </w:rPr>
+      </w:pPr>
     </w:p>
     <w:p>
-      <w:r>
-        <w:t>Nodo 2 (Nodo fisico bordo nave):</w:t>
+      <w:pPr>
+        <w:pStyle w:val="Heading2"/>
+        <w:rPr>
+          <w:lang w:val="it-IT"/>
+        </w:rPr>
+      </w:pPr>
+      <w:r>
+        <w:rPr>
+          <w:noProof/>
+          <w:lang w:val="it-IT"/>
+        </w:rPr>
+        <w:drawing>
+          <wp:anchor distT="0" distB="0" distL="114300" distR="114300" simplePos="0" relativeHeight="251659264" behindDoc="0" locked="0" layoutInCell="1" allowOverlap="1" wp14:anchorId="2DAAB105" wp14:editId="0855E4B6">
+            <wp:simplePos x="0" y="0"/>
+            <wp:positionH relativeFrom="column">
+              <wp:posOffset>-800100</wp:posOffset>
+            </wp:positionH>
+            <wp:positionV relativeFrom="paragraph">
+              <wp:posOffset>234950</wp:posOffset>
+            </wp:positionV>
+            <wp:extent cx="7191375" cy="5562600"/>
+            <wp:effectExtent l="0" t="0" r="9525" b="0"/>
+            <wp:wrapTopAndBottom/>
+            <wp:docPr id="1144425480" name="Picture 3"/>
+            <wp:cNvGraphicFramePr>
+              <a:graphicFrameLocks xmlns:a="http://schemas.openxmlformats.org/drawingml/2006/main" noChangeAspect="1"/>
+            </wp:cNvGraphicFramePr>
+            <a:graphic xmlns:a="http://schemas.openxmlformats.org/drawingml/2006/main">
+              <a:graphicData uri="http://schemas.openxmlformats.org/drawingml/2006/picture">
+                <pic:pic xmlns:pic="http://schemas.openxmlformats.org/drawingml/2006/picture">
+                  <pic:nvPicPr>
+                    <pic:cNvPr id="0" name="Picture 7"/>
+                    <pic:cNvPicPr>
+                      <a:picLocks noChangeAspect="1" noChangeArrowheads="1"/>
+                    </pic:cNvPicPr>
+                  </pic:nvPicPr>
+                  <pic:blipFill rotWithShape="1">
+                    <a:blip r:embed="rId10">
+                      <a:extLst>
+                        <a:ext uri="{28A0092B-C50C-407E-A947-70E740481C1C}">
+                          <a14:useLocalDpi xmlns:a14="http://schemas.microsoft.com/office/drawing/2010/main" val="0"/>
+                        </a:ext>
+                      </a:extLst>
+                    </a:blip>
+                    <a:srcRect r="299" b="15362"/>
+                    <a:stretch>
+                      <a:fillRect/>
+                    </a:stretch>
+                  </pic:blipFill>
+                  <pic:spPr bwMode="auto">
+                    <a:xfrm>
+                      <a:off x="0" y="0"/>
+                      <a:ext cx="7191375" cy="5562600"/>
+                    </a:xfrm>
+                    <a:prstGeom prst="rect">
+                      <a:avLst/>
+                    </a:prstGeom>
+                    <a:noFill/>
+                    <a:ln>
+                      <a:noFill/>
+                    </a:ln>
+                    <a:extLst>
+                      <a:ext uri="{53640926-AAD7-44D8-BBD7-CCE9431645EC}">
+                        <a14:shadowObscured xmlns:a14="http://schemas.microsoft.com/office/drawing/2010/main"/>
+                      </a:ext>
+                    </a:extLst>
+                  </pic:spPr>
+                </pic:pic>
+              </a:graphicData>
+            </a:graphic>
+            <wp14:sizeRelH relativeFrom="margin">
+              <wp14:pctWidth>0</wp14:pctWidth>
+            </wp14:sizeRelH>
+            <wp14:sizeRelV relativeFrom="margin">
+              <wp14:pctHeight>0</wp14:pctHeight>
+            </wp14:sizeRelV>
+          </wp:anchor>
+        </w:drawing>
+      </w:r>
+      <w:r>
+        <w:rPr>
+          <w:lang w:val="it-IT"/>
+        </w:rPr>
+        <w:t xml:space="preserve">Fornire un quadro architetturale complessivo: </w:t>
       </w:r>
     </w:p>
     <w:p>
-      <w:r>
-        <w:t>- robotservice</w:t>
+      <w:pPr>
+        <w:rPr>
+          <w:rFonts w:asciiTheme="majorHAnsi" w:hAnsiTheme="majorHAnsi" w:cstheme="majorHAnsi"/>
+          <w:sz w:val="24"/>
+          <w:szCs w:val="24"/>
+          <w:lang w:val="it-IT"/>
+        </w:rPr>
+      </w:pPr>
+      <w:r>
+        <w:rPr>
+          <w:rFonts w:asciiTheme="majorHAnsi" w:hAnsiTheme="majorHAnsi" w:cstheme="majorHAnsi"/>
+          <w:sz w:val="24"/>
+          <w:szCs w:val="24"/>
+          <w:lang w:val="it-IT"/>
+        </w:rPr>
+        <w:t>L’architettura del sistema prevede quattro componenti software principali (cargoservice, productservice, sonarservice,webgui) che cooperano con elementi harware (robot, sonar, IOPort, stiva) attraverso una logica distribuita ma modellabile.</w:t>
+      </w:r>
+      <w:r>
+        <w:rPr>
+          <w:rFonts w:asciiTheme="majorHAnsi" w:hAnsiTheme="majorHAnsi" w:cstheme="majorHAnsi"/>
+          <w:sz w:val="24"/>
+          <w:szCs w:val="24"/>
+          <w:lang w:val="it-IT"/>
+        </w:rPr>
+        <w:br/>
+        <w:t>Tutti i componenti sono modellati come microservizi autonomi che comunicano via messaggi o eventi.</w:t>
+      </w:r>
+      <w:r>
+        <w:rPr>
+          <w:rFonts w:asciiTheme="majorHAnsi" w:hAnsiTheme="majorHAnsi" w:cstheme="majorHAnsi"/>
+          <w:sz w:val="24"/>
+          <w:szCs w:val="24"/>
+          <w:lang w:val="it-IT"/>
+        </w:rPr>
+        <w:br/>
+        <w:t>L’interfaccia webgui consente la visualizzazione dello stato della stiva.</w:t>
       </w:r>
     </w:p>
     <w:p>
-      <w:r>
-        <w:t>- sonarservice</w:t>
+      <w:pPr>
+        <w:pStyle w:val="Heading2"/>
+        <w:rPr>
+          <w:lang w:val="it-IT"/>
+        </w:rPr>
+      </w:pPr>
+      <w:r>
+        <w:rPr>
+          <w:noProof/>
+          <w:lang w:val="it-IT"/>
+        </w:rPr>
+        <w:lastRenderedPageBreak/>
+        <w:t>Possibile piano di lavoro</w:t>
+      </w:r>
+      <w:r>
+        <w:rPr>
+          <w:noProof/>
+          <w:lang w:val="it-IT"/>
+        </w:rPr>
+        <w:t xml:space="preserve"> </w:t>
+      </w:r>
+      <w:r>
+        <w:rPr>
+          <w:lang w:val="it-IT"/>
+        </w:rPr>
+        <w:t>:</w:t>
+      </w:r>
+      <w:r>
+        <w:rPr>
+          <w:lang w:val="it-IT"/>
+        </w:rPr>
+        <w:t xml:space="preserve"> </w:t>
       </w:r>
     </w:p>
     <w:p>
-      <w:r>
-        <w:t>- Interfaccia con DDRrobot e Sonar</w:t>
+      <w:pPr>
+        <w:rPr>
+          <w:lang w:val="it-IT"/>
+        </w:rPr>
+      </w:pPr>
+      <w:r>
+        <w:rPr>
+          <w:lang w:val="it-IT"/>
+        </w:rPr>
+        <w:t>ATTENZIONE: per ogni fase si intende presentare i risultati al committente.</w:t>
       </w:r>
     </w:p>
     <w:p>
       <w:pPr>
         <w:pStyle w:val="Heading2"/>
-      </w:pPr>
-      <w:r>
-        <w:t>Interazioni principali tra componenti</w:t>
+        <w:rPr>
+          <w:lang w:val="it-IT"/>
+        </w:rPr>
+      </w:pPr>
+      <w:r>
+        <w:rPr>
+          <w:lang w:val="it-IT"/>
+        </w:rPr>
+        <w:t>fase 0:  analisi dei requisiti e modello concettuale.</w:t>
       </w:r>
     </w:p>
     <w:p>
-      <w:r>
-        <w:t>[Utente] → productservice → PID</w:t>
+      <w:pPr>
+        <w:pStyle w:val="ListParagraph"/>
+        <w:numPr>
+          <w:ilvl w:val="0"/>
+          <w:numId w:val="11"/>
+        </w:numPr>
+        <w:rPr>
+          <w:rFonts w:asciiTheme="majorHAnsi" w:hAnsiTheme="majorHAnsi" w:cstheme="majorHAnsi"/>
+          <w:sz w:val="24"/>
+          <w:szCs w:val="24"/>
+          <w:lang w:val="it-IT"/>
+        </w:rPr>
+      </w:pPr>
+      <w:r>
+        <w:rPr>
+          <w:rFonts w:asciiTheme="majorHAnsi" w:hAnsiTheme="majorHAnsi" w:cstheme="majorHAnsi"/>
+          <w:sz w:val="24"/>
+          <w:szCs w:val="24"/>
+          <w:lang w:val="it-IT"/>
+        </w:rPr>
+        <w:t>Analisi formale dei requisiti del committente (mantenendo la formulazione originale).</w:t>
       </w:r>
     </w:p>
     <w:p>
-      <w:r>
-        <w:t>[Utente] → cargoservice(PID) → verifica peso + slot → attesa container</w:t>
+      <w:pPr>
+        <w:pStyle w:val="ListParagraph"/>
+        <w:numPr>
+          <w:ilvl w:val="0"/>
+          <w:numId w:val="11"/>
+        </w:numPr>
+        <w:rPr>
+          <w:rFonts w:asciiTheme="majorHAnsi" w:hAnsiTheme="majorHAnsi" w:cstheme="majorHAnsi"/>
+          <w:sz w:val="24"/>
+          <w:szCs w:val="24"/>
+          <w:lang w:val="it-IT"/>
+        </w:rPr>
+      </w:pPr>
+      <w:r>
+        <w:rPr>
+          <w:rFonts w:asciiTheme="majorHAnsi" w:hAnsiTheme="majorHAnsi" w:cstheme="majorHAnsi"/>
+          <w:sz w:val="24"/>
+          <w:szCs w:val="24"/>
+          <w:lang w:val="it-IT"/>
+        </w:rPr>
+        <w:t xml:space="preserve">  Identificazione degli attori, bounded contexts, nodi computazionali.</w:t>
       </w:r>
     </w:p>
     <w:p>
-      <w:r>
-        <w:t>[sonarservice] → cargoservice (container presente)</w:t>
+      <w:pPr>
+        <w:pStyle w:val="ListParagraph"/>
+        <w:numPr>
+          <w:ilvl w:val="0"/>
+          <w:numId w:val="11"/>
+        </w:numPr>
+        <w:rPr>
+          <w:rFonts w:asciiTheme="majorHAnsi" w:hAnsiTheme="majorHAnsi" w:cstheme="majorHAnsi"/>
+          <w:sz w:val="24"/>
+          <w:szCs w:val="24"/>
+          <w:lang w:val="it-IT"/>
+        </w:rPr>
+      </w:pPr>
+      <w:r>
+        <w:rPr>
+          <w:rFonts w:asciiTheme="majorHAnsi" w:hAnsiTheme="majorHAnsi" w:cstheme="majorHAnsi"/>
+          <w:sz w:val="24"/>
+          <w:szCs w:val="24"/>
+          <w:lang w:val="it-IT"/>
+        </w:rPr>
+        <w:t>Distinzione tra componenti hardware e software.</w:t>
       </w:r>
     </w:p>
     <w:p>
-      <w:r>
-        <w:t>cargoservice → robotservice (muovi PID in slotX)</w:t>
+      <w:pPr>
+        <w:pStyle w:val="ListParagraph"/>
+        <w:numPr>
+          <w:ilvl w:val="0"/>
+          <w:numId w:val="11"/>
+        </w:numPr>
+        <w:rPr>
+          <w:rFonts w:asciiTheme="majorHAnsi" w:hAnsiTheme="majorHAnsi" w:cstheme="majorHAnsi"/>
+          <w:sz w:val="24"/>
+          <w:szCs w:val="24"/>
+          <w:lang w:val="it-IT"/>
+        </w:rPr>
+      </w:pPr>
+      <w:r>
+        <w:rPr>
+          <w:rFonts w:asciiTheme="majorHAnsi" w:hAnsiTheme="majorHAnsi" w:cstheme="majorHAnsi"/>
+          <w:sz w:val="24"/>
+          <w:szCs w:val="24"/>
+          <w:lang w:val="it-IT"/>
+        </w:rPr>
+        <w:t>Descrizione delle interazioni tra componenti.</w:t>
       </w:r>
     </w:p>
     <w:p>
-      <w:r>
-        <w:t>robotservice → DDRrobot (azione fisica)</w:t>
+      <w:pPr>
+        <w:pStyle w:val="ListParagraph"/>
+        <w:numPr>
+          <w:ilvl w:val="0"/>
+          <w:numId w:val="11"/>
+        </w:numPr>
+        <w:rPr>
+          <w:rFonts w:asciiTheme="majorHAnsi" w:hAnsiTheme="majorHAnsi" w:cstheme="majorHAnsi"/>
+          <w:sz w:val="24"/>
+          <w:szCs w:val="24"/>
+          <w:lang w:val="it-IT"/>
+        </w:rPr>
+      </w:pPr>
+      <w:r>
+        <w:rPr>
+          <w:rFonts w:asciiTheme="majorHAnsi" w:hAnsiTheme="majorHAnsi" w:cstheme="majorHAnsi"/>
+          <w:sz w:val="24"/>
+          <w:szCs w:val="24"/>
+          <w:lang w:val="it-IT"/>
+        </w:rPr>
+        <w:t xml:space="preserve">Produzione del </w:t>
+      </w:r>
+      <w:r>
+        <w:rPr>
+          <w:rFonts w:asciiTheme="majorHAnsi" w:hAnsiTheme="majorHAnsi" w:cstheme="majorHAnsi"/>
+          <w:b/>
+          <w:bCs/>
+          <w:sz w:val="24"/>
+          <w:szCs w:val="24"/>
+          <w:lang w:val="it-IT"/>
+        </w:rPr>
+        <w:t>quadro architetturale complessivo</w:t>
+      </w:r>
+      <w:r>
+        <w:rPr>
+          <w:rFonts w:asciiTheme="majorHAnsi" w:hAnsiTheme="majorHAnsi" w:cstheme="majorHAnsi"/>
+          <w:sz w:val="24"/>
+          <w:szCs w:val="24"/>
+          <w:lang w:val="it-IT"/>
+        </w:rPr>
+        <w:t>.</w:t>
       </w:r>
     </w:p>
     <w:p>
-      <w:r>
-        <w:t>robotservice → cargoservice (completato)</w:t>
+      <w:pPr>
+        <w:ind w:left="360"/>
+        <w:rPr>
+          <w:rFonts w:asciiTheme="majorHAnsi" w:hAnsiTheme="majorHAnsi" w:cstheme="majorHAnsi"/>
+          <w:color w:val="244061" w:themeColor="accent1" w:themeShade="80"/>
+          <w:sz w:val="24"/>
+          <w:szCs w:val="24"/>
+          <w:lang w:val="it-IT"/>
+        </w:rPr>
+      </w:pPr>
+      <w:r>
+        <w:rPr>
+          <w:rFonts w:asciiTheme="majorHAnsi" w:hAnsiTheme="majorHAnsi" w:cstheme="majorHAnsi"/>
+          <w:b/>
+          <w:bCs/>
+          <w:sz w:val="24"/>
+          <w:szCs w:val="24"/>
+          <w:lang w:val="it-IT"/>
+        </w:rPr>
+        <w:t>OUTPUT</w:t>
+      </w:r>
+      <w:r>
+        <w:rPr>
+          <w:rFonts w:asciiTheme="majorHAnsi" w:hAnsiTheme="majorHAnsi" w:cstheme="majorHAnsi"/>
+          <w:sz w:val="24"/>
+          <w:szCs w:val="24"/>
+          <w:lang w:val="it-IT"/>
+        </w:rPr>
+        <w:t xml:space="preserve"> : documento sprin</w:t>
+      </w:r>
+      <w:r>
+        <w:rPr>
+          <w:rFonts w:asciiTheme="majorHAnsi" w:hAnsiTheme="majorHAnsi" w:cstheme="majorHAnsi"/>
+          <w:sz w:val="24"/>
+          <w:szCs w:val="24"/>
+          <w:lang w:val="it-IT"/>
+        </w:rPr>
+        <w:t>t</w:t>
+      </w:r>
+      <w:r>
+        <w:rPr>
+          <w:rFonts w:asciiTheme="majorHAnsi" w:hAnsiTheme="majorHAnsi" w:cstheme="majorHAnsi"/>
+          <w:sz w:val="24"/>
+          <w:szCs w:val="24"/>
+          <w:lang w:val="it-IT"/>
+        </w:rPr>
+        <w:t xml:space="preserve">0 </w:t>
       </w:r>
     </w:p>
     <w:p>
-      <w:r>
-        <w:t>cargoservice → webgui (aggiorna stato)</w:t>
+      <w:pPr>
+        <w:ind w:left="360"/>
+        <w:rPr>
+          <w:rFonts w:asciiTheme="majorHAnsi" w:hAnsiTheme="majorHAnsi" w:cstheme="majorHAnsi"/>
+          <w:b/>
+          <w:bCs/>
+          <w:color w:val="244061" w:themeColor="accent1" w:themeShade="80"/>
+          <w:sz w:val="24"/>
+          <w:szCs w:val="24"/>
+          <w:lang w:val="it-IT"/>
+        </w:rPr>
+      </w:pPr>
+      <w:r>
+        <w:rPr>
+          <w:rFonts w:asciiTheme="majorHAnsi" w:hAnsiTheme="majorHAnsi" w:cstheme="majorHAnsi"/>
+          <w:b/>
+          <w:bCs/>
+          <w:color w:val="244061" w:themeColor="accent1" w:themeShade="80"/>
+          <w:sz w:val="24"/>
+          <w:szCs w:val="24"/>
+          <w:lang w:val="it-IT"/>
+        </w:rPr>
+        <w:t>COMPLETATA.</w:t>
       </w:r>
     </w:p>
     <w:p>
       <w:pPr>
         <w:pStyle w:val="Heading2"/>
-      </w:pPr>
-      <w:r>
-        <w:t>User Acceptance Test (UAT) – Sprint 0</w:t>
-      </w:r>
-    </w:p>
-    <w:tbl>
-      <w:tblPr>
-        <w:tblW w:w="0" w:type="auto"/>
-        <w:tblLook w:val="04A0" w:firstRow="1" w:lastRow="0" w:firstColumn="1" w:lastColumn="0" w:noHBand="0" w:noVBand="1"/>
-      </w:tblPr>
-      <w:tblGrid>
-        <w:gridCol w:w="2880"/>
-        <w:gridCol w:w="2880"/>
-        <w:gridCol w:w="2880"/>
-      </w:tblGrid>
-      <w:tr>
-        <w:tc>
-          <w:tcPr>
-            <w:tcW w:w="2880" w:type="dxa"/>
-          </w:tcPr>
-          <w:p>
-            <w:r>
-              <w:t>Test</w:t>
-            </w:r>
-          </w:p>
-        </w:tc>
-        <w:tc>
-          <w:tcPr>
-            <w:tcW w:w="2880" w:type="dxa"/>
-          </w:tcPr>
-          <w:p>
-            <w:r>
-              <w:t>Descrizione</w:t>
-            </w:r>
-          </w:p>
-        </w:tc>
-        <w:tc>
-          <w:tcPr>
-            <w:tcW w:w="2880" w:type="dxa"/>
-          </w:tcPr>
-          <w:p>
-            <w:r>
-              <w:t>Esito atteso</w:t>
-            </w:r>
-          </w:p>
-        </w:tc>
-      </w:tr>
-      <w:tr>
-        <w:tc>
-          <w:tcPr>
-            <w:tcW w:w="2880" w:type="dxa"/>
-          </w:tcPr>
-          <w:p>
-            <w:r>
-              <w:lastRenderedPageBreak/>
-              <w:t>T1</w:t>
-            </w:r>
-          </w:p>
-        </w:tc>
-        <w:tc>
-          <w:tcPr>
-            <w:tcW w:w="2880" w:type="dxa"/>
-          </w:tcPr>
-          <w:p>
-            <w:r>
-              <w:t>Registrazione prodotto</w:t>
-            </w:r>
-          </w:p>
-        </w:tc>
-        <w:tc>
-          <w:tcPr>
-            <w:tcW w:w="2880" w:type="dxa"/>
-          </w:tcPr>
-          <w:p>
-            <w:r>
-              <w:t>PID &gt; 0 restituito</w:t>
-            </w:r>
-          </w:p>
-        </w:tc>
-      </w:tr>
-      <w:tr>
-        <w:tc>
-          <w:tcPr>
-            <w:tcW w:w="2880" w:type="dxa"/>
-          </w:tcPr>
-          <w:p>
-            <w:r>
-              <w:t>T2</w:t>
-            </w:r>
-          </w:p>
-        </w:tc>
-        <w:tc>
-          <w:tcPr>
-            <w:tcW w:w="2880" w:type="dxa"/>
-          </w:tcPr>
-          <w:p>
-            <w:r>
-              <w:t>Richiesta carico con PID valido</w:t>
-            </w:r>
-          </w:p>
-        </w:tc>
-        <w:tc>
-          <w:tcPr>
-            <w:tcW w:w="2880" w:type="dxa"/>
-          </w:tcPr>
-          <w:p>
-            <w:r>
-              <w:t>Slot assegnato</w:t>
-            </w:r>
-          </w:p>
-        </w:tc>
-      </w:tr>
-      <w:tr>
-        <w:tc>
-          <w:tcPr>
-            <w:tcW w:w="2880" w:type="dxa"/>
-          </w:tcPr>
-          <w:p>
-            <w:r>
-              <w:t>T3</w:t>
-            </w:r>
-          </w:p>
-        </w:tc>
-        <w:tc>
-          <w:tcPr>
-            <w:tcW w:w="2880" w:type="dxa"/>
-          </w:tcPr>
-          <w:p>
-            <w:r>
-              <w:t>Simulazione container presente</w:t>
-            </w:r>
-          </w:p>
-        </w:tc>
-        <w:tc>
-          <w:tcPr>
-            <w:tcW w:w="2880" w:type="dxa"/>
-          </w:tcPr>
-          <w:p>
-            <w:r>
-              <w:t>Avvio robot</w:t>
-            </w:r>
-          </w:p>
-        </w:tc>
-      </w:tr>
-      <w:tr>
-        <w:tc>
-          <w:tcPr>
-            <w:tcW w:w="2880" w:type="dxa"/>
-          </w:tcPr>
-          <w:p>
-            <w:r>
-              <w:t>T4</w:t>
-            </w:r>
-          </w:p>
-        </w:tc>
-        <w:tc>
-          <w:tcPr>
-            <w:tcW w:w="2880" w:type="dxa"/>
-          </w:tcPr>
-          <w:p>
-            <w:r>
-              <w:t>Simulazione movimento robot</w:t>
-            </w:r>
-          </w:p>
-        </w:tc>
-        <w:tc>
-          <w:tcPr>
-            <w:tcW w:w="2880" w:type="dxa"/>
-          </w:tcPr>
-          <w:p>
-            <w:r>
-              <w:t>Slot aggiornato</w:t>
-            </w:r>
-          </w:p>
-        </w:tc>
-      </w:tr>
-      <w:tr>
-        <w:tc>
-          <w:tcPr>
-            <w:tcW w:w="2880" w:type="dxa"/>
-          </w:tcPr>
-          <w:p>
-            <w:r>
-              <w:t>T5</w:t>
-            </w:r>
-          </w:p>
-        </w:tc>
-        <w:tc>
-          <w:tcPr>
-            <w:tcW w:w="2880" w:type="dxa"/>
-          </w:tcPr>
-          <w:p>
-            <w:r>
-              <w:t>Visualizzazione stato</w:t>
-            </w:r>
-          </w:p>
-        </w:tc>
-        <w:tc>
-          <w:tcPr>
-            <w:tcW w:w="2880" w:type="dxa"/>
-          </w:tcPr>
-          <w:p>
-            <w:r>
-              <w:t>GUI aggiornata</w:t>
-            </w:r>
-          </w:p>
-        </w:tc>
-      </w:tr>
-    </w:tbl>
-    <w:p>
-      <w:pPr>
-        <w:pStyle w:val="Heading2"/>
-      </w:pPr>
-      <w:r>
-        <w:t xml:space="preserve">Team e </w:t>
-      </w:r>
-      <w:proofErr w:type="spellStart"/>
-      <w:r>
-        <w:t>attività</w:t>
-      </w:r>
-      <w:proofErr w:type="spellEnd"/>
+        <w:rPr>
+          <w:lang w:val="it-IT"/>
+        </w:rPr>
+      </w:pPr>
+      <w:r>
+        <w:rPr>
+          <w:lang w:val="it-IT"/>
+        </w:rPr>
+        <w:t>fase 1:</w:t>
+      </w:r>
+      <w:r>
+        <w:rPr>
+          <w:lang w:val="it-IT"/>
+        </w:rPr>
+        <w:t xml:space="preserve"> </w:t>
+      </w:r>
+      <w:r>
+        <w:rPr>
+          <w:lang w:val="it-IT"/>
+        </w:rPr>
+        <w:t>definizione tecnica e setup d’ambiente</w:t>
+      </w:r>
     </w:p>
     <w:p>
-      <w:proofErr w:type="spellStart"/>
-      <w:r>
-        <w:t>Attenzione</w:t>
-      </w:r>
-      <w:proofErr w:type="spellEnd"/>
-      <w:r>
-        <w:t xml:space="preserve">: non è </w:t>
-      </w:r>
-      <w:proofErr w:type="spellStart"/>
-      <w:r>
-        <w:t>ancora</w:t>
-      </w:r>
-      <w:proofErr w:type="spellEnd"/>
-      <w:r>
+      <w:pPr>
+        <w:pStyle w:val="ListParagraph"/>
+        <w:numPr>
+          <w:ilvl w:val="0"/>
+          <w:numId w:val="17"/>
+        </w:numPr>
+        <w:rPr>
+          <w:rFonts w:asciiTheme="majorHAnsi" w:hAnsiTheme="majorHAnsi" w:cstheme="majorHAnsi"/>
+          <w:sz w:val="24"/>
+          <w:szCs w:val="24"/>
+          <w:lang w:val="it-IT"/>
+        </w:rPr>
+      </w:pPr>
+      <w:r>
+        <w:rPr>
+          <w:rFonts w:asciiTheme="majorHAnsi" w:hAnsiTheme="majorHAnsi" w:cstheme="majorHAnsi"/>
+          <w:sz w:val="24"/>
+          <w:szCs w:val="24"/>
+          <w:lang w:val="it-IT"/>
+        </w:rPr>
+        <w:t xml:space="preserve">Studio </w:t>
+      </w:r>
+      <w:r>
+        <w:rPr>
+          <w:rFonts w:asciiTheme="majorHAnsi" w:hAnsiTheme="majorHAnsi" w:cstheme="majorHAnsi"/>
+          <w:sz w:val="24"/>
+          <w:szCs w:val="24"/>
+          <w:lang w:val="it-IT"/>
+        </w:rPr>
+        <w:t>tecnico</w:t>
+      </w:r>
+      <w:r>
+        <w:rPr>
+          <w:rFonts w:asciiTheme="majorHAnsi" w:hAnsiTheme="majorHAnsi" w:cstheme="majorHAnsi"/>
+          <w:sz w:val="24"/>
+          <w:szCs w:val="24"/>
+          <w:lang w:val="it-IT"/>
+        </w:rPr>
+        <w:t xml:space="preserve"> dei requisiti</w:t>
+      </w:r>
+      <w:r>
+        <w:rPr>
+          <w:rFonts w:asciiTheme="majorHAnsi" w:hAnsiTheme="majorHAnsi" w:cstheme="majorHAnsi"/>
+          <w:sz w:val="24"/>
+          <w:szCs w:val="24"/>
+          <w:lang w:val="it-IT"/>
+        </w:rPr>
         <w:t xml:space="preserve"> </w:t>
-      </w:r>
-      <w:proofErr w:type="spellStart"/>
-      <w:r>
-        <w:t>stato</w:t>
-      </w:r>
-      <w:proofErr w:type="spellEnd"/>
-      <w:r>
-        <w:t xml:space="preserve"> </w:t>
-      </w:r>
-      <w:proofErr w:type="spellStart"/>
-      <w:r>
-        <w:t>definito</w:t>
-      </w:r>
-      <w:proofErr w:type="spellEnd"/>
-      <w:r>
-        <w:t xml:space="preserve"> un </w:t>
-      </w:r>
-      <w:proofErr w:type="spellStart"/>
-      <w:r>
-        <w:t>gruppo</w:t>
-      </w:r>
-      <w:proofErr w:type="spellEnd"/>
-      <w:r>
-        <w:t xml:space="preserve"> di </w:t>
-      </w:r>
-      <w:proofErr w:type="spellStart"/>
-      <w:r>
-        <w:t>lavoro</w:t>
-      </w:r>
-      <w:proofErr w:type="spellEnd"/>
-      <w:r>
-        <w:t>.</w:t>
       </w:r>
     </w:p>
     <w:p>
-      <w:r>
-        <w:t xml:space="preserve">Per la </w:t>
-      </w:r>
-      <w:proofErr w:type="spellStart"/>
-      <w:r>
-        <w:t>distribuzione</w:t>
-      </w:r>
-      <w:proofErr w:type="spellEnd"/>
-      <w:r>
-        <w:t xml:space="preserve"> </w:t>
-      </w:r>
-      <w:proofErr w:type="spellStart"/>
-      <w:r>
-        <w:t>equa</w:t>
-      </w:r>
-      <w:proofErr w:type="spellEnd"/>
-      <w:r>
-        <w:t xml:space="preserve"> del </w:t>
-      </w:r>
-      <w:proofErr w:type="spellStart"/>
-      <w:r>
-        <w:t>lavoro</w:t>
-      </w:r>
-      <w:proofErr w:type="spellEnd"/>
-      <w:r>
-        <w:t xml:space="preserve"> </w:t>
-      </w:r>
-      <w:proofErr w:type="spellStart"/>
-      <w:r>
-        <w:t>si</w:t>
-      </w:r>
-      <w:proofErr w:type="spellEnd"/>
-      <w:r>
-        <w:t xml:space="preserve"> </w:t>
-      </w:r>
-      <w:proofErr w:type="spellStart"/>
-      <w:r>
-        <w:t>ritiene</w:t>
-      </w:r>
-      <w:proofErr w:type="spellEnd"/>
-      <w:r>
-        <w:t xml:space="preserve"> ideal un </w:t>
-      </w:r>
-      <w:proofErr w:type="spellStart"/>
-      <w:r>
-        <w:t>gruppo</w:t>
-      </w:r>
-      <w:proofErr w:type="spellEnd"/>
-      <w:r>
-        <w:t xml:space="preserve"> di </w:t>
-      </w:r>
-      <w:proofErr w:type="spellStart"/>
-      <w:r>
-        <w:t>tre</w:t>
-      </w:r>
-      <w:proofErr w:type="spellEnd"/>
-      <w:r>
-        <w:t xml:space="preserve"> </w:t>
-      </w:r>
-      <w:proofErr w:type="spellStart"/>
-      <w:r>
-        <w:t>membri</w:t>
-      </w:r>
-      <w:proofErr w:type="spellEnd"/>
-      <w:r>
-        <w:t>.</w:t>
-      </w:r>
-    </w:p>
-    <w:tbl>
-      <w:tblPr>
-        <w:tblW w:w="0" w:type="auto"/>
-        <w:tblLook w:val="04A0" w:firstRow="1" w:lastRow="0" w:firstColumn="1" w:lastColumn="0" w:noHBand="0" w:noVBand="1"/>
-      </w:tblPr>
-      <w:tblGrid>
-        <w:gridCol w:w="4320"/>
-        <w:gridCol w:w="4320"/>
-      </w:tblGrid>
-      <w:tr>
-        <w:tc>
-          <w:tcPr>
-            <w:tcW w:w="4320" w:type="dxa"/>
-          </w:tcPr>
-          <w:p>
-            <w:r>
-              <w:t>Membro</w:t>
-            </w:r>
-          </w:p>
-        </w:tc>
-        <w:tc>
-          <w:tcPr>
-            <w:tcW w:w="4320" w:type="dxa"/>
-          </w:tcPr>
-          <w:p>
-            <w:r>
-              <w:t>Attività</w:t>
-            </w:r>
-          </w:p>
-        </w:tc>
-      </w:tr>
-      <w:tr>
-        <w:tc>
-          <w:tcPr>
-            <w:tcW w:w="4320" w:type="dxa"/>
-          </w:tcPr>
-          <w:p>
-            <w:r>
-              <w:t>Studente A</w:t>
-            </w:r>
-          </w:p>
-        </w:tc>
-        <w:tc>
-          <w:tcPr>
-            <w:tcW w:w="4320" w:type="dxa"/>
-          </w:tcPr>
-          <w:p>
-            <w:r>
-              <w:t>Modellazione dominio, definizione architettura</w:t>
-            </w:r>
-          </w:p>
-        </w:tc>
-      </w:tr>
-      <w:tr>
-        <w:tc>
-          <w:tcPr>
-            <w:tcW w:w="4320" w:type="dxa"/>
-          </w:tcPr>
-          <w:p>
-            <w:r>
-              <w:t>Studente B</w:t>
-            </w:r>
-          </w:p>
-        </w:tc>
-        <w:tc>
-          <w:tcPr>
-            <w:tcW w:w="4320" w:type="dxa"/>
-          </w:tcPr>
-          <w:p>
-            <w:r>
-              <w:t>Setup ambiente, creazione scheletro microservizi</w:t>
-            </w:r>
-          </w:p>
-        </w:tc>
-      </w:tr>
-      <w:tr>
-        <w:tc>
-          <w:tcPr>
-            <w:tcW w:w="4320" w:type="dxa"/>
-          </w:tcPr>
-          <w:p>
-            <w:r>
-              <w:t>Studente C</w:t>
-            </w:r>
-          </w:p>
-        </w:tc>
-        <w:tc>
-          <w:tcPr>
-            <w:tcW w:w="4320" w:type="dxa"/>
-          </w:tcPr>
-          <w:p>
-            <w:r>
-              <w:t>Prototipo GUI, documentazione e cronaca Sprint</w:t>
-            </w:r>
-          </w:p>
-        </w:tc>
-      </w:tr>
-    </w:tbl>
-    <w:p>
-      <w:pPr>
-        <w:pStyle w:val="Heading2"/>
-      </w:pPr>
-      <w:r>
-        <w:t>Deliverables Sprint 0</w:t>
+      <w:pPr>
+        <w:pStyle w:val="ListParagraph"/>
+        <w:numPr>
+          <w:ilvl w:val="0"/>
+          <w:numId w:val="17"/>
+        </w:numPr>
+        <w:rPr>
+          <w:rFonts w:asciiTheme="majorHAnsi" w:hAnsiTheme="majorHAnsi" w:cstheme="majorHAnsi"/>
+          <w:sz w:val="24"/>
+          <w:szCs w:val="24"/>
+          <w:lang w:val="it-IT"/>
+        </w:rPr>
+      </w:pPr>
+      <w:r>
+        <w:rPr>
+          <w:rFonts w:asciiTheme="majorHAnsi" w:hAnsiTheme="majorHAnsi" w:cstheme="majorHAnsi"/>
+          <w:sz w:val="24"/>
+          <w:szCs w:val="24"/>
+          <w:lang w:val="it-IT"/>
+        </w:rPr>
+        <w:t>Definizione dei bounded context</w:t>
       </w:r>
     </w:p>
     <w:p>
-      <w:r>
-        <w:t>Modello logico del sistema</w:t>
+      <w:pPr>
+        <w:pStyle w:val="ListParagraph"/>
+        <w:numPr>
+          <w:ilvl w:val="0"/>
+          <w:numId w:val="17"/>
+        </w:numPr>
+        <w:rPr>
+          <w:rFonts w:asciiTheme="majorHAnsi" w:hAnsiTheme="majorHAnsi" w:cstheme="majorHAnsi"/>
+          <w:sz w:val="24"/>
+          <w:szCs w:val="24"/>
+          <w:lang w:val="it-IT"/>
+        </w:rPr>
+      </w:pPr>
+      <w:r>
+        <w:rPr>
+          <w:rFonts w:asciiTheme="majorHAnsi" w:hAnsiTheme="majorHAnsi" w:cstheme="majorHAnsi"/>
+          <w:sz w:val="24"/>
+          <w:szCs w:val="24"/>
+          <w:lang w:val="it-IT"/>
+        </w:rPr>
+        <w:t>Modellazione iniziale in QAK</w:t>
       </w:r>
     </w:p>
     <w:p>
-      <w:r>
-        <w:t>Architettura iniziale distribuita</w:t>
+      <w:pPr>
+        <w:pStyle w:val="ListParagraph"/>
+        <w:numPr>
+          <w:ilvl w:val="0"/>
+          <w:numId w:val="17"/>
+        </w:numPr>
+        <w:rPr>
+          <w:rFonts w:asciiTheme="majorHAnsi" w:hAnsiTheme="majorHAnsi" w:cstheme="majorHAnsi"/>
+          <w:sz w:val="24"/>
+          <w:szCs w:val="24"/>
+          <w:lang w:val="it-IT"/>
+        </w:rPr>
+      </w:pPr>
+      <w:r>
+        <w:rPr>
+          <w:rFonts w:asciiTheme="majorHAnsi" w:hAnsiTheme="majorHAnsi" w:cstheme="majorHAnsi"/>
+          <w:sz w:val="24"/>
+          <w:szCs w:val="24"/>
+          <w:lang w:val="it-IT"/>
+        </w:rPr>
+        <w:t>Mappa dei messaggi/eventi tra i servizi</w:t>
       </w:r>
     </w:p>
     <w:p>
-      <w:r>
-        <w:t>Distinzione componenti forniti/sviluppati</w:t>
+      <w:pPr>
+        <w:pStyle w:val="ListParagraph"/>
+        <w:numPr>
+          <w:ilvl w:val="0"/>
+          <w:numId w:val="17"/>
+        </w:numPr>
+        <w:rPr>
+          <w:rFonts w:asciiTheme="majorHAnsi" w:hAnsiTheme="majorHAnsi" w:cstheme="majorHAnsi"/>
+          <w:sz w:val="24"/>
+          <w:szCs w:val="24"/>
+          <w:lang w:val="it-IT"/>
+        </w:rPr>
+      </w:pPr>
+      <w:r>
+        <w:rPr>
+          <w:rFonts w:asciiTheme="majorHAnsi" w:hAnsiTheme="majorHAnsi" w:cstheme="majorHAnsi"/>
+          <w:sz w:val="24"/>
+          <w:szCs w:val="24"/>
+          <w:lang w:val="it-IT"/>
+        </w:rPr>
+        <w:t>Scelta del formato di comunicazione (es. JSON, MQTT, HTTP)</w:t>
       </w:r>
     </w:p>
     <w:p>
-      <w:r>
-        <w:t>Piano di interazione tra componenti</w:t>
+      <w:pPr>
+        <w:pStyle w:val="ListParagraph"/>
+        <w:rPr>
+          <w:rFonts w:asciiTheme="majorHAnsi" w:hAnsiTheme="majorHAnsi" w:cstheme="majorHAnsi"/>
+          <w:sz w:val="24"/>
+          <w:szCs w:val="24"/>
+          <w:lang w:val="it-IT"/>
+        </w:rPr>
+      </w:pPr>
+      <w:r>
+        <w:rPr>
+          <w:rFonts w:asciiTheme="majorHAnsi" w:hAnsiTheme="majorHAnsi" w:cstheme="majorHAnsi"/>
+          <w:b/>
+          <w:bCs/>
+          <w:sz w:val="24"/>
+          <w:szCs w:val="24"/>
+          <w:lang w:val="it-IT"/>
+        </w:rPr>
+        <w:t>OUTPUT</w:t>
+      </w:r>
+      <w:r>
+        <w:rPr>
+          <w:rFonts w:asciiTheme="majorHAnsi" w:hAnsiTheme="majorHAnsi" w:cstheme="majorHAnsi"/>
+          <w:sz w:val="24"/>
+          <w:szCs w:val="24"/>
+          <w:lang w:val="it-IT"/>
+        </w:rPr>
+        <w:t>: documento sprint1</w:t>
+      </w:r>
+      <w:r>
+        <w:rPr>
+          <w:rFonts w:asciiTheme="majorHAnsi" w:hAnsiTheme="majorHAnsi" w:cstheme="majorHAnsi"/>
+          <w:sz w:val="24"/>
+          <w:szCs w:val="24"/>
+          <w:lang w:val="it-IT"/>
+        </w:rPr>
+        <w:t xml:space="preserve">, modello iniziale </w:t>
+      </w:r>
+      <w:r>
+        <w:rPr>
+          <w:rFonts w:asciiTheme="majorHAnsi" w:hAnsiTheme="majorHAnsi" w:cstheme="majorHAnsi"/>
+          <w:sz w:val="24"/>
+          <w:szCs w:val="24"/>
+          <w:lang w:val="it-IT"/>
+        </w:rPr>
+        <w:t xml:space="preserve"> </w:t>
       </w:r>
     </w:p>
     <w:p>
-      <w:r>
-        <w:t>Piano di test UAT</w:t>
+      <w:pPr>
+        <w:pStyle w:val="Heading2"/>
+        <w:rPr>
+          <w:lang w:val="it-IT"/>
+        </w:rPr>
+      </w:pPr>
+      <w:r>
+        <w:rPr>
+          <w:lang w:val="it-IT"/>
+        </w:rPr>
+        <w:t xml:space="preserve">fase </w:t>
+      </w:r>
+      <w:r>
+        <w:rPr>
+          <w:lang w:val="it-IT"/>
+        </w:rPr>
+        <w:t>2</w:t>
+      </w:r>
+      <w:r>
+        <w:rPr>
+          <w:lang w:val="it-IT"/>
+        </w:rPr>
+        <w:t xml:space="preserve">: </w:t>
+      </w:r>
+      <w:r>
+        <w:rPr>
+          <w:lang w:val="it-IT"/>
+        </w:rPr>
+        <w:t>sviluppo dei microservizi</w:t>
       </w:r>
     </w:p>
     <w:p>
-      <w:r>
-        <w:t>Cronaca Sprint 0 (questo documento)</w:t>
+      <w:pPr>
+        <w:pStyle w:val="ListParagraph"/>
+        <w:numPr>
+          <w:ilvl w:val="0"/>
+          <w:numId w:val="17"/>
+        </w:numPr>
+        <w:rPr>
+          <w:rFonts w:asciiTheme="majorHAnsi" w:hAnsiTheme="majorHAnsi" w:cstheme="majorHAnsi"/>
+          <w:sz w:val="24"/>
+          <w:szCs w:val="24"/>
+          <w:lang w:val="it-IT"/>
+        </w:rPr>
+      </w:pPr>
+      <w:r>
+        <w:rPr>
+          <w:rFonts w:asciiTheme="majorHAnsi" w:hAnsiTheme="majorHAnsi" w:cstheme="majorHAnsi"/>
+          <w:sz w:val="24"/>
+          <w:szCs w:val="24"/>
+          <w:lang w:val="it-IT"/>
+        </w:rPr>
+        <w:t>Implementazione del </w:t>
+      </w:r>
+      <w:r>
+        <w:rPr>
+          <w:rFonts w:asciiTheme="majorHAnsi" w:hAnsiTheme="majorHAnsi" w:cstheme="majorHAnsi"/>
+          <w:b/>
+          <w:bCs/>
+          <w:sz w:val="24"/>
+          <w:szCs w:val="24"/>
+          <w:lang w:val="it-IT"/>
+        </w:rPr>
+        <w:t>productservice</w:t>
       </w:r>
     </w:p>
     <w:p>
-      <w:r>
-        <w:t>Repository Git inizializzato</w:t>
+      <w:pPr>
+        <w:pStyle w:val="ListParagraph"/>
+        <w:numPr>
+          <w:ilvl w:val="0"/>
+          <w:numId w:val="17"/>
+        </w:numPr>
+        <w:rPr>
+          <w:rFonts w:asciiTheme="majorHAnsi" w:hAnsiTheme="majorHAnsi" w:cstheme="majorHAnsi"/>
+          <w:sz w:val="24"/>
+          <w:szCs w:val="24"/>
+          <w:lang w:val="it-IT"/>
+        </w:rPr>
+      </w:pPr>
+      <w:r>
+        <w:rPr>
+          <w:rFonts w:asciiTheme="majorHAnsi" w:hAnsiTheme="majorHAnsi" w:cstheme="majorHAnsi"/>
+          <w:sz w:val="24"/>
+          <w:szCs w:val="24"/>
+          <w:lang w:val="it-IT"/>
+        </w:rPr>
+        <w:t>Implementazione del </w:t>
+      </w:r>
+      <w:r>
+        <w:rPr>
+          <w:rFonts w:asciiTheme="majorHAnsi" w:hAnsiTheme="majorHAnsi" w:cstheme="majorHAnsi"/>
+          <w:b/>
+          <w:bCs/>
+          <w:sz w:val="24"/>
+          <w:szCs w:val="24"/>
+          <w:lang w:val="it-IT"/>
+        </w:rPr>
+        <w:t>cargoservice</w:t>
       </w:r>
     </w:p>
     <w:p>
       <w:pPr>
-        <w:pStyle w:val="Heading2"/>
-      </w:pPr>
-      <w:r>
-        <w:t>Roadmap verso Sprint 1</w:t>
+        <w:pStyle w:val="ListParagraph"/>
+        <w:numPr>
+          <w:ilvl w:val="0"/>
+          <w:numId w:val="17"/>
+        </w:numPr>
+        <w:rPr>
+          <w:rFonts w:asciiTheme="majorHAnsi" w:hAnsiTheme="majorHAnsi" w:cstheme="majorHAnsi"/>
+          <w:sz w:val="24"/>
+          <w:szCs w:val="24"/>
+          <w:lang w:val="it-IT"/>
+        </w:rPr>
+      </w:pPr>
+      <w:r>
+        <w:rPr>
+          <w:rFonts w:asciiTheme="majorHAnsi" w:hAnsiTheme="majorHAnsi" w:cstheme="majorHAnsi"/>
+          <w:sz w:val="24"/>
+          <w:szCs w:val="24"/>
+          <w:lang w:val="it-IT"/>
+        </w:rPr>
+        <w:t>Implementazione del </w:t>
+      </w:r>
+      <w:r>
+        <w:rPr>
+          <w:rFonts w:asciiTheme="majorHAnsi" w:hAnsiTheme="majorHAnsi" w:cstheme="majorHAnsi"/>
+          <w:b/>
+          <w:bCs/>
+          <w:sz w:val="24"/>
+          <w:szCs w:val="24"/>
+          <w:lang w:val="it-IT"/>
+        </w:rPr>
+        <w:t>sonarservice</w:t>
       </w:r>
     </w:p>
     <w:p>
-      <w:r>
-        <w:t>Implementazione base di productservice e cargoservice</w:t>
+      <w:pPr>
+        <w:pStyle w:val="ListParagraph"/>
+        <w:numPr>
+          <w:ilvl w:val="0"/>
+          <w:numId w:val="17"/>
+        </w:numPr>
+        <w:rPr>
+          <w:rFonts w:asciiTheme="majorHAnsi" w:hAnsiTheme="majorHAnsi" w:cstheme="majorHAnsi"/>
+          <w:sz w:val="24"/>
+          <w:szCs w:val="24"/>
+          <w:lang w:val="it-IT"/>
+        </w:rPr>
+      </w:pPr>
+      <w:r>
+        <w:rPr>
+          <w:rFonts w:asciiTheme="majorHAnsi" w:hAnsiTheme="majorHAnsi" w:cstheme="majorHAnsi"/>
+          <w:sz w:val="24"/>
+          <w:szCs w:val="24"/>
+          <w:lang w:val="it-IT"/>
+        </w:rPr>
+        <w:t>Implementazione della </w:t>
+      </w:r>
+      <w:r>
+        <w:rPr>
+          <w:rFonts w:asciiTheme="majorHAnsi" w:hAnsiTheme="majorHAnsi" w:cstheme="majorHAnsi"/>
+          <w:b/>
+          <w:bCs/>
+          <w:sz w:val="24"/>
+          <w:szCs w:val="24"/>
+          <w:lang w:val="it-IT"/>
+        </w:rPr>
+        <w:t>webgui</w:t>
       </w:r>
     </w:p>
     <w:p>
-      <w:r>
-        <w:lastRenderedPageBreak/>
-        <w:t>Simulazione sonarservice e robotservice</w:t>
-      </w:r>
+      <w:pPr>
+        <w:pStyle w:val="ListParagraph"/>
+        <w:rPr>
+          <w:rFonts w:asciiTheme="majorHAnsi" w:hAnsiTheme="majorHAnsi" w:cstheme="majorHAnsi"/>
+          <w:sz w:val="24"/>
+          <w:szCs w:val="24"/>
+          <w:lang w:val="it-IT"/>
+        </w:rPr>
+      </w:pPr>
     </w:p>
     <w:p>
-      <w:r>
-        <w:t>GUI statica con stato stiva</w:t>
+      <w:pPr>
+        <w:pStyle w:val="ListParagraph"/>
+        <w:rPr>
+          <w:rFonts w:asciiTheme="majorHAnsi" w:hAnsiTheme="majorHAnsi" w:cstheme="majorHAnsi"/>
+          <w:sz w:val="24"/>
+          <w:szCs w:val="24"/>
+          <w:lang w:val="it-IT"/>
+        </w:rPr>
+      </w:pPr>
+      <w:r>
+        <w:rPr>
+          <w:rFonts w:asciiTheme="majorHAnsi" w:hAnsiTheme="majorHAnsi" w:cstheme="majorHAnsi"/>
+          <w:sz w:val="24"/>
+          <w:szCs w:val="24"/>
+          <w:lang w:val="it-IT"/>
+        </w:rPr>
+        <w:t>Per ogni microservizio :</w:t>
       </w:r>
     </w:p>
     <w:p>
-      <w:r>
-        <w:t>Test end-to-end simulato</w:t>
-      </w:r>
+      <w:pPr>
+        <w:pStyle w:val="ListParagraph"/>
+        <w:numPr>
+          <w:ilvl w:val="0"/>
+          <w:numId w:val="11"/>
+        </w:numPr>
+        <w:rPr>
+          <w:rFonts w:asciiTheme="majorHAnsi" w:hAnsiTheme="majorHAnsi" w:cstheme="majorHAnsi"/>
+          <w:sz w:val="24"/>
+          <w:szCs w:val="24"/>
+          <w:lang w:val="it-IT"/>
+        </w:rPr>
+      </w:pPr>
+      <w:r>
+        <w:rPr>
+          <w:rFonts w:asciiTheme="majorHAnsi" w:hAnsiTheme="majorHAnsi" w:cstheme="majorHAnsi"/>
+          <w:sz w:val="24"/>
+          <w:szCs w:val="24"/>
+          <w:lang w:val="it-IT"/>
+        </w:rPr>
+        <w:t>Definizione delle API/eventi</w:t>
+      </w:r>
+    </w:p>
+    <w:p>
+      <w:pPr>
+        <w:pStyle w:val="ListParagraph"/>
+        <w:numPr>
+          <w:ilvl w:val="0"/>
+          <w:numId w:val="11"/>
+        </w:numPr>
+        <w:rPr>
+          <w:rFonts w:asciiTheme="majorHAnsi" w:hAnsiTheme="majorHAnsi" w:cstheme="majorHAnsi"/>
+          <w:sz w:val="24"/>
+          <w:szCs w:val="24"/>
+          <w:lang w:val="it-IT"/>
+        </w:rPr>
+      </w:pPr>
+      <w:r>
+        <w:rPr>
+          <w:rFonts w:asciiTheme="majorHAnsi" w:hAnsiTheme="majorHAnsi" w:cstheme="majorHAnsi"/>
+          <w:sz w:val="24"/>
+          <w:szCs w:val="24"/>
+          <w:lang w:val="it-IT"/>
+        </w:rPr>
+        <w:t>Implementazione logica</w:t>
+      </w:r>
+    </w:p>
+    <w:p>
+      <w:pPr>
+        <w:pStyle w:val="ListParagraph"/>
+        <w:numPr>
+          <w:ilvl w:val="0"/>
+          <w:numId w:val="11"/>
+        </w:numPr>
+        <w:rPr>
+          <w:rFonts w:asciiTheme="majorHAnsi" w:hAnsiTheme="majorHAnsi" w:cstheme="majorHAnsi"/>
+          <w:sz w:val="24"/>
+          <w:szCs w:val="24"/>
+          <w:lang w:val="it-IT"/>
+        </w:rPr>
+      </w:pPr>
+      <w:r>
+        <w:rPr>
+          <w:rFonts w:asciiTheme="majorHAnsi" w:hAnsiTheme="majorHAnsi" w:cstheme="majorHAnsi"/>
+          <w:sz w:val="24"/>
+          <w:szCs w:val="24"/>
+          <w:lang w:val="it-IT"/>
+        </w:rPr>
+        <w:t>Test unitari e di integrazione</w:t>
+      </w:r>
+    </w:p>
+    <w:p>
+      <w:pPr>
+        <w:pStyle w:val="ListParagraph"/>
+        <w:numPr>
+          <w:ilvl w:val="0"/>
+          <w:numId w:val="11"/>
+        </w:numPr>
+        <w:rPr>
+          <w:rFonts w:asciiTheme="majorHAnsi" w:hAnsiTheme="majorHAnsi" w:cstheme="majorHAnsi"/>
+          <w:sz w:val="24"/>
+          <w:szCs w:val="24"/>
+          <w:lang w:val="it-IT"/>
+        </w:rPr>
+      </w:pPr>
+      <w:r>
+        <w:rPr>
+          <w:rFonts w:asciiTheme="majorHAnsi" w:hAnsiTheme="majorHAnsi" w:cstheme="majorHAnsi"/>
+          <w:sz w:val="24"/>
+          <w:szCs w:val="24"/>
+          <w:lang w:val="it-IT"/>
+        </w:rPr>
+        <w:t>Simulazione con robot virtuale</w:t>
+      </w:r>
+    </w:p>
+    <w:p>
+      <w:pPr>
+        <w:ind w:left="720"/>
+        <w:rPr>
+          <w:rFonts w:asciiTheme="majorHAnsi" w:hAnsiTheme="majorHAnsi" w:cstheme="majorHAnsi"/>
+          <w:sz w:val="24"/>
+          <w:szCs w:val="24"/>
+          <w:lang w:val="it-IT"/>
+        </w:rPr>
+      </w:pPr>
+      <w:r>
+        <w:rPr>
+          <w:rFonts w:asciiTheme="majorHAnsi" w:hAnsiTheme="majorHAnsi" w:cstheme="majorHAnsi"/>
+          <w:b/>
+          <w:bCs/>
+          <w:sz w:val="24"/>
+          <w:szCs w:val="24"/>
+          <w:lang w:val="it-IT"/>
+        </w:rPr>
+        <w:t xml:space="preserve">OUTPUT: </w:t>
+      </w:r>
+      <w:r>
+        <w:rPr>
+          <w:rFonts w:asciiTheme="majorHAnsi" w:hAnsiTheme="majorHAnsi" w:cstheme="majorHAnsi"/>
+          <w:sz w:val="24"/>
+          <w:szCs w:val="24"/>
+          <w:lang w:val="it-IT"/>
+        </w:rPr>
+        <w:t>documento sprint2, codice dei singoli microservizi</w:t>
+      </w:r>
+    </w:p>
+    <w:p>
+      <w:pPr>
+        <w:pStyle w:val="Heading2"/>
+        <w:rPr>
+          <w:lang w:val="it-IT"/>
+        </w:rPr>
+      </w:pPr>
+      <w:r>
+        <w:rPr>
+          <w:lang w:val="it-IT"/>
+        </w:rPr>
+        <w:t xml:space="preserve">fase </w:t>
+      </w:r>
+      <w:r>
+        <w:rPr>
+          <w:lang w:val="it-IT"/>
+        </w:rPr>
+        <w:t>3</w:t>
+      </w:r>
+      <w:r>
+        <w:rPr>
+          <w:lang w:val="it-IT"/>
+        </w:rPr>
+        <w:t xml:space="preserve">: </w:t>
+      </w:r>
+      <w:r>
+        <w:rPr>
+          <w:lang w:val="it-IT"/>
+        </w:rPr>
+        <w:t>integrazione e test del sistema</w:t>
+      </w:r>
+    </w:p>
+    <w:p>
+      <w:pPr>
+        <w:numPr>
+          <w:ilvl w:val="0"/>
+          <w:numId w:val="21"/>
+        </w:numPr>
+        <w:rPr>
+          <w:rFonts w:asciiTheme="majorHAnsi" w:hAnsiTheme="majorHAnsi" w:cstheme="majorHAnsi"/>
+          <w:sz w:val="24"/>
+          <w:szCs w:val="24"/>
+          <w:lang w:val="it-IT"/>
+        </w:rPr>
+      </w:pPr>
+      <w:r>
+        <w:rPr>
+          <w:rFonts w:asciiTheme="majorHAnsi" w:hAnsiTheme="majorHAnsi" w:cstheme="majorHAnsi"/>
+          <w:sz w:val="24"/>
+          <w:szCs w:val="24"/>
+          <w:lang w:val="it-IT"/>
+        </w:rPr>
+        <w:t>Integrazione dei microservizi</w:t>
+      </w:r>
+    </w:p>
+    <w:p>
+      <w:pPr>
+        <w:numPr>
+          <w:ilvl w:val="0"/>
+          <w:numId w:val="21"/>
+        </w:numPr>
+        <w:rPr>
+          <w:rFonts w:asciiTheme="majorHAnsi" w:hAnsiTheme="majorHAnsi" w:cstheme="majorHAnsi"/>
+          <w:sz w:val="24"/>
+          <w:szCs w:val="24"/>
+          <w:lang w:val="it-IT"/>
+        </w:rPr>
+      </w:pPr>
+      <w:r>
+        <w:rPr>
+          <w:rFonts w:asciiTheme="majorHAnsi" w:hAnsiTheme="majorHAnsi" w:cstheme="majorHAnsi"/>
+          <w:sz w:val="24"/>
+          <w:szCs w:val="24"/>
+          <w:lang w:val="it-IT"/>
+        </w:rPr>
+        <w:t>Simulazione completa del flusso di carico</w:t>
+      </w:r>
+    </w:p>
+    <w:p>
+      <w:pPr>
+        <w:numPr>
+          <w:ilvl w:val="0"/>
+          <w:numId w:val="21"/>
+        </w:numPr>
+        <w:rPr>
+          <w:rFonts w:asciiTheme="majorHAnsi" w:hAnsiTheme="majorHAnsi" w:cstheme="majorHAnsi"/>
+          <w:sz w:val="24"/>
+          <w:szCs w:val="24"/>
+          <w:lang w:val="it-IT"/>
+        </w:rPr>
+      </w:pPr>
+      <w:r>
+        <w:rPr>
+          <w:rFonts w:asciiTheme="majorHAnsi" w:hAnsiTheme="majorHAnsi" w:cstheme="majorHAnsi"/>
+          <w:sz w:val="24"/>
+          <w:szCs w:val="24"/>
+          <w:lang w:val="it-IT"/>
+        </w:rPr>
+        <w:lastRenderedPageBreak/>
+        <w:t>Test con casi limite (peso massimo, stiva piena, errore sonar)</w:t>
+      </w:r>
+    </w:p>
+    <w:p>
+      <w:pPr>
+        <w:numPr>
+          <w:ilvl w:val="0"/>
+          <w:numId w:val="21"/>
+        </w:numPr>
+        <w:rPr>
+          <w:rFonts w:asciiTheme="majorHAnsi" w:hAnsiTheme="majorHAnsi" w:cstheme="majorHAnsi"/>
+          <w:sz w:val="24"/>
+          <w:szCs w:val="24"/>
+          <w:lang w:val="it-IT"/>
+        </w:rPr>
+      </w:pPr>
+      <w:r>
+        <w:rPr>
+          <w:rFonts w:asciiTheme="majorHAnsi" w:hAnsiTheme="majorHAnsi" w:cstheme="majorHAnsi"/>
+          <w:sz w:val="24"/>
+          <w:szCs w:val="24"/>
+          <w:lang w:val="it-IT"/>
+        </w:rPr>
+        <w:t>Validazione con scenari reali</w:t>
+      </w:r>
+    </w:p>
+    <w:p>
+      <w:pPr>
+        <w:pStyle w:val="Heading2"/>
+        <w:rPr>
+          <w:lang w:val="it-IT"/>
+        </w:rPr>
+      </w:pPr>
+      <w:r>
+        <w:rPr>
+          <w:lang w:val="it-IT"/>
+        </w:rPr>
+        <w:t xml:space="preserve">fase </w:t>
+      </w:r>
+      <w:r>
+        <w:rPr>
+          <w:lang w:val="it-IT"/>
+        </w:rPr>
+        <w:t>4</w:t>
+      </w:r>
+      <w:r>
+        <w:rPr>
+          <w:lang w:val="it-IT"/>
+        </w:rPr>
+        <w:t>:</w:t>
+      </w:r>
+      <w:r>
+        <w:rPr>
+          <w:lang w:val="it-IT"/>
+        </w:rPr>
+        <w:t>deployment e documentazione</w:t>
+      </w:r>
+    </w:p>
+    <w:p>
+      <w:pPr>
+        <w:numPr>
+          <w:ilvl w:val="0"/>
+          <w:numId w:val="23"/>
+        </w:numPr>
+        <w:rPr>
+          <w:rFonts w:asciiTheme="majorHAnsi" w:hAnsiTheme="majorHAnsi" w:cstheme="majorHAnsi"/>
+          <w:sz w:val="24"/>
+          <w:szCs w:val="24"/>
+          <w:lang w:val="it-IT"/>
+        </w:rPr>
+      </w:pPr>
+      <w:r>
+        <w:rPr>
+          <w:rFonts w:asciiTheme="majorHAnsi" w:hAnsiTheme="majorHAnsi" w:cstheme="majorHAnsi"/>
+          <w:sz w:val="24"/>
+          <w:szCs w:val="24"/>
+          <w:lang w:val="it-IT"/>
+        </w:rPr>
+        <w:t>Deployment su ambiente distribuito (es. Docker, Raspberry, VM)</w:t>
+      </w:r>
+    </w:p>
+    <w:p>
+      <w:pPr>
+        <w:numPr>
+          <w:ilvl w:val="0"/>
+          <w:numId w:val="23"/>
+        </w:numPr>
+        <w:rPr>
+          <w:rFonts w:asciiTheme="majorHAnsi" w:hAnsiTheme="majorHAnsi" w:cstheme="majorHAnsi"/>
+          <w:sz w:val="24"/>
+          <w:szCs w:val="24"/>
+          <w:lang w:val="it-IT"/>
+        </w:rPr>
+      </w:pPr>
+      <w:r>
+        <w:rPr>
+          <w:rFonts w:asciiTheme="majorHAnsi" w:hAnsiTheme="majorHAnsi" w:cstheme="majorHAnsi"/>
+          <w:sz w:val="24"/>
+          <w:szCs w:val="24"/>
+          <w:lang w:val="it-IT"/>
+        </w:rPr>
+        <w:t>Documentazione tecnica e utente</w:t>
+      </w:r>
+    </w:p>
+    <w:p>
+      <w:pPr>
+        <w:numPr>
+          <w:ilvl w:val="0"/>
+          <w:numId w:val="23"/>
+        </w:numPr>
+        <w:rPr>
+          <w:rFonts w:asciiTheme="majorHAnsi" w:hAnsiTheme="majorHAnsi" w:cstheme="majorHAnsi"/>
+          <w:sz w:val="24"/>
+          <w:szCs w:val="24"/>
+          <w:lang w:val="it-IT"/>
+        </w:rPr>
+      </w:pPr>
+      <w:r>
+        <w:rPr>
+          <w:rFonts w:asciiTheme="majorHAnsi" w:hAnsiTheme="majorHAnsi" w:cstheme="majorHAnsi"/>
+          <w:sz w:val="24"/>
+          <w:szCs w:val="24"/>
+          <w:lang w:val="it-IT"/>
+        </w:rPr>
+        <w:t>Manuale d’uso della webgui</w:t>
+      </w:r>
+    </w:p>
+    <w:p>
+      <w:pPr>
+        <w:numPr>
+          <w:ilvl w:val="0"/>
+          <w:numId w:val="23"/>
+        </w:numPr>
+        <w:rPr>
+          <w:rFonts w:asciiTheme="majorHAnsi" w:hAnsiTheme="majorHAnsi" w:cstheme="majorHAnsi"/>
+          <w:sz w:val="24"/>
+          <w:szCs w:val="24"/>
+          <w:lang w:val="it-IT"/>
+        </w:rPr>
+      </w:pPr>
+      <w:r>
+        <w:rPr>
+          <w:rFonts w:asciiTheme="majorHAnsi" w:hAnsiTheme="majorHAnsi" w:cstheme="majorHAnsi"/>
+          <w:sz w:val="24"/>
+          <w:szCs w:val="24"/>
+          <w:lang w:val="it-IT"/>
+        </w:rPr>
+        <w:t>Presentazione finale</w:t>
+      </w:r>
+    </w:p>
+    <w:p>
+      <w:pPr>
+        <w:rPr>
+          <w:lang w:val="it-IT"/>
+        </w:rPr>
+      </w:pPr>
+    </w:p>
+    <w:p>
+      <w:pPr>
+        <w:rPr>
+          <w:lang w:val="it-IT"/>
+        </w:rPr>
+      </w:pPr>
     </w:p>
     <w:sectPr>
       <w:pgSz w:w="12240" w:h="15840"/>
@@ -1084,6 +4887,56 @@
     </w:sectPr>
   </w:body>
 </w:document>
+</file>
+
+<file path=word/endnotes.xml><?xml version="1.0" encoding="utf-8"?>
+<w:endnotes xmlns:wpc="http://schemas.microsoft.com/office/word/2010/wordprocessingCanvas" xmlns:cx="http://schemas.microsoft.com/office/drawing/2014/chartex" xmlns:cx1="http://schemas.microsoft.com/office/drawing/2015/9/8/chartex" xmlns:cx2="http://schemas.microsoft.com/office/drawing/2015/10/21/chartex" xmlns:cx3="http://schemas.microsoft.com/office/drawing/2016/5/9/chartex" xmlns:cx4="http://schemas.microsoft.com/office/drawing/2016/5/10/chartex" xmlns:cx5="http://schemas.microsoft.com/office/drawing/2016/5/11/chartex" xmlns:cx6="http://schemas.microsoft.com/office/drawing/2016/5/12/chartex" xmlns:cx7="http://schemas.microsoft.com/office/drawing/2016/5/13/chartex" xmlns:cx8="http://schemas.microsoft.com/office/drawing/2016/5/14/chartex" xmlns:mc="http://schemas.openxmlformats.org/markup-compatibility/2006" xmlns:aink="http://schemas.microsoft.com/office/drawing/2016/ink" xmlns:am3d="http://schemas.microsoft.com/office/drawing/2017/model3d" xmlns:o="urn:schemas-microsoft-com:office:office" xmlns:oel="http://schemas.microsoft.com/office/2019/extlst" xmlns:r="http://schemas.openxmlformats.org/officeDocument/2006/relationships" xmlns:m="http://schemas.openxmlformats.org/officeDocument/2006/math" xmlns:v="urn:schemas-microsoft-com:vml" xmlns:wp14="http://schemas.microsoft.com/office/word/2010/wordprocessingDrawing" xmlns:wp="http://schemas.openxmlformats.org/drawingml/2006/wordprocessingDrawing" xmlns:w10="urn:schemas-microsoft-com:office:word" xmlns:w="http://schemas.openxmlformats.org/wordprocessingml/2006/main" xmlns:w14="http://schemas.microsoft.com/office/word/2010/wordml" xmlns:w15="http://schemas.microsoft.com/office/word/2012/wordml" xmlns:w16cex="http://schemas.microsoft.com/office/word/2018/wordml/cex" xmlns:w16cid="http://schemas.microsoft.com/office/word/2016/wordml/cid" xmlns:w16="http://schemas.microsoft.com/office/word/2018/wordml" xmlns:w16du="http://schemas.microsoft.com/office/word/2023/wordml/word16du" xmlns:w16sdtdh="http://schemas.microsoft.com/office/word/2020/wordml/sdtdatahash" xmlns:w16sdtfl="http://schemas.microsoft.com/office/word/2024/wordml/sdtformatlock" xmlns:w16se="http://schemas.microsoft.com/office/word/2015/wordml/symex" xmlns:wpg="http://schemas.microsoft.com/office/word/2010/wordprocessingGroup" xmlns:wpi="http://schemas.microsoft.com/office/word/2010/wordprocessingInk" xmlns:wne="http://schemas.microsoft.com/office/word/2006/wordml" xmlns:wps="http://schemas.microsoft.com/office/word/2010/wordprocessingShape" mc:Ignorable="w14 w15 w16se w16cid w16 w16cex w16sdtdh w16sdtfl w16du wp14">
+  <w:endnote w:type="separator" w:id="-1">
+    <w:p>
+      <w:pPr>
+        <w:spacing w:after="0" w:line="240" w:lineRule="auto"/>
+      </w:pPr>
+      <w:r>
+        <w:separator/>
+      </w:r>
+    </w:p>
+  </w:endnote>
+  <w:endnote w:type="continuationSeparator" w:id="0">
+    <w:p>
+      <w:pPr>
+        <w:spacing w:after="0" w:line="240" w:lineRule="auto"/>
+      </w:pPr>
+      <w:r>
+        <w:continuationSeparator/>
+      </w:r>
+    </w:p>
+  </w:endnote>
+</w:endnotes>
+</file>
+
+<file path=word/footnotes.xml><?xml version="1.0" encoding="utf-8"?>
+<w:footnotes xmlns:wpc="http://schemas.microsoft.com/office/word/2010/wordprocessingCanvas" xmlns:cx="http://schemas.microsoft.com/office/drawing/2014/chartex" xmlns:cx1="http://schemas.microsoft.com/office/drawing/2015/9/8/chartex" xmlns:cx2="http://schemas.microsoft.com/office/drawing/2015/10/21/chartex" xmlns:cx3="http://schemas.microsoft.com/office/drawing/2016/5/9/chartex" xmlns:cx4="http://schemas.microsoft.com/office/drawing/2016/5/10/chartex" xmlns:cx5="http://schemas.microsoft.com/office/drawing/2016/5/11/chartex" xmlns:cx6="http://schemas.microsoft.com/office/drawing/2016/5/12/chartex" xmlns:cx7="http://schemas.microsoft.com/office/drawing/2016/5/13/chartex" xmlns:cx8="http://schemas.microsoft.com/office/drawing/2016/5/14/chartex" xmlns:mc="http://schemas.openxmlformats.org/markup-compatibility/2006" xmlns:aink="http://schemas.microsoft.com/office/drawing/2016/ink" xmlns:am3d="http://schemas.microsoft.com/office/drawing/2017/model3d" xmlns:o="urn:schemas-microsoft-com:office:office" xmlns:oel="http://schemas.microsoft.com/office/2019/extlst" xmlns:r="http://schemas.openxmlformats.org/officeDocument/2006/relationships" xmlns:m="http://schemas.openxmlformats.org/officeDocument/2006/math" xmlns:v="urn:schemas-microsoft-com:vml" xmlns:wp14="http://schemas.microsoft.com/office/word/2010/wordprocessingDrawing" xmlns:wp="http://schemas.openxmlformats.org/drawingml/2006/wordprocessingDrawing" xmlns:w10="urn:schemas-microsoft-com:office:word" xmlns:w="http://schemas.openxmlformats.org/wordprocessingml/2006/main" xmlns:w14="http://schemas.microsoft.com/office/word/2010/wordml" xmlns:w15="http://schemas.microsoft.com/office/word/2012/wordml" xmlns:w16cex="http://schemas.microsoft.com/office/word/2018/wordml/cex" xmlns:w16cid="http://schemas.microsoft.com/office/word/2016/wordml/cid" xmlns:w16="http://schemas.microsoft.com/office/word/2018/wordml" xmlns:w16du="http://schemas.microsoft.com/office/word/2023/wordml/word16du" xmlns:w16sdtdh="http://schemas.microsoft.com/office/word/2020/wordml/sdtdatahash" xmlns:w16sdtfl="http://schemas.microsoft.com/office/word/2024/wordml/sdtformatlock" xmlns:w16se="http://schemas.microsoft.com/office/word/2015/wordml/symex" xmlns:wpg="http://schemas.microsoft.com/office/word/2010/wordprocessingGroup" xmlns:wpi="http://schemas.microsoft.com/office/word/2010/wordprocessingInk" xmlns:wne="http://schemas.microsoft.com/office/word/2006/wordml" xmlns:wps="http://schemas.microsoft.com/office/word/2010/wordprocessingShape" mc:Ignorable="w14 w15 w16se w16cid w16 w16cex w16sdtdh w16sdtfl w16du wp14">
+  <w:footnote w:type="separator" w:id="-1">
+    <w:p>
+      <w:pPr>
+        <w:spacing w:after="0" w:line="240" w:lineRule="auto"/>
+      </w:pPr>
+      <w:r>
+        <w:separator/>
+      </w:r>
+    </w:p>
+  </w:footnote>
+  <w:footnote w:type="continuationSeparator" w:id="0">
+    <w:p>
+      <w:pPr>
+        <w:spacing w:after="0" w:line="240" w:lineRule="auto"/>
+      </w:pPr>
+      <w:r>
+        <w:continuationSeparator/>
+      </w:r>
+    </w:p>
+  </w:footnote>
+</w:footnotes>
 </file>
 
 <file path=word/numbering.xml><?xml version="1.0" encoding="utf-8"?>
@@ -1256,6 +5109,1952 @@
       </w:pPr>
       <w:rPr>
         <w:rFonts w:ascii="Symbol" w:hAnsi="Symbol" w:hint="default"/>
+      </w:rPr>
+    </w:lvl>
+  </w:abstractNum>
+  <w:abstractNum w:abstractNumId="9" w15:restartNumberingAfterBreak="0">
+    <w:nsid w:val="07E8708F"/>
+    <w:multiLevelType w:val="multilevel"/>
+    <w:tmpl w:val="EEFA9AF8"/>
+    <w:lvl w:ilvl="0">
+      <w:start w:val="1"/>
+      <w:numFmt w:val="bullet"/>
+      <w:lvlText w:val=""/>
+      <w:lvlJc w:val="left"/>
+      <w:pPr>
+        <w:tabs>
+          <w:tab w:val="num" w:pos="720"/>
+        </w:tabs>
+        <w:ind w:left="720" w:hanging="360"/>
+      </w:pPr>
+      <w:rPr>
+        <w:rFonts w:ascii="Symbol" w:hAnsi="Symbol" w:hint="default"/>
+        <w:sz w:val="20"/>
+      </w:rPr>
+    </w:lvl>
+    <w:lvl w:ilvl="1" w:tentative="1">
+      <w:start w:val="1"/>
+      <w:numFmt w:val="bullet"/>
+      <w:lvlText w:val=""/>
+      <w:lvlJc w:val="left"/>
+      <w:pPr>
+        <w:tabs>
+          <w:tab w:val="num" w:pos="1440"/>
+        </w:tabs>
+        <w:ind w:left="1440" w:hanging="360"/>
+      </w:pPr>
+      <w:rPr>
+        <w:rFonts w:ascii="Symbol" w:hAnsi="Symbol" w:hint="default"/>
+        <w:sz w:val="20"/>
+      </w:rPr>
+    </w:lvl>
+    <w:lvl w:ilvl="2" w:tentative="1">
+      <w:start w:val="1"/>
+      <w:numFmt w:val="bullet"/>
+      <w:lvlText w:val=""/>
+      <w:lvlJc w:val="left"/>
+      <w:pPr>
+        <w:tabs>
+          <w:tab w:val="num" w:pos="2160"/>
+        </w:tabs>
+        <w:ind w:left="2160" w:hanging="360"/>
+      </w:pPr>
+      <w:rPr>
+        <w:rFonts w:ascii="Symbol" w:hAnsi="Symbol" w:hint="default"/>
+        <w:sz w:val="20"/>
+      </w:rPr>
+    </w:lvl>
+    <w:lvl w:ilvl="3" w:tentative="1">
+      <w:start w:val="1"/>
+      <w:numFmt w:val="bullet"/>
+      <w:lvlText w:val=""/>
+      <w:lvlJc w:val="left"/>
+      <w:pPr>
+        <w:tabs>
+          <w:tab w:val="num" w:pos="2880"/>
+        </w:tabs>
+        <w:ind w:left="2880" w:hanging="360"/>
+      </w:pPr>
+      <w:rPr>
+        <w:rFonts w:ascii="Symbol" w:hAnsi="Symbol" w:hint="default"/>
+        <w:sz w:val="20"/>
+      </w:rPr>
+    </w:lvl>
+    <w:lvl w:ilvl="4" w:tentative="1">
+      <w:start w:val="1"/>
+      <w:numFmt w:val="bullet"/>
+      <w:lvlText w:val=""/>
+      <w:lvlJc w:val="left"/>
+      <w:pPr>
+        <w:tabs>
+          <w:tab w:val="num" w:pos="3600"/>
+        </w:tabs>
+        <w:ind w:left="3600" w:hanging="360"/>
+      </w:pPr>
+      <w:rPr>
+        <w:rFonts w:ascii="Symbol" w:hAnsi="Symbol" w:hint="default"/>
+        <w:sz w:val="20"/>
+      </w:rPr>
+    </w:lvl>
+    <w:lvl w:ilvl="5" w:tentative="1">
+      <w:start w:val="1"/>
+      <w:numFmt w:val="bullet"/>
+      <w:lvlText w:val=""/>
+      <w:lvlJc w:val="left"/>
+      <w:pPr>
+        <w:tabs>
+          <w:tab w:val="num" w:pos="4320"/>
+        </w:tabs>
+        <w:ind w:left="4320" w:hanging="360"/>
+      </w:pPr>
+      <w:rPr>
+        <w:rFonts w:ascii="Symbol" w:hAnsi="Symbol" w:hint="default"/>
+        <w:sz w:val="20"/>
+      </w:rPr>
+    </w:lvl>
+    <w:lvl w:ilvl="6" w:tentative="1">
+      <w:start w:val="1"/>
+      <w:numFmt w:val="bullet"/>
+      <w:lvlText w:val=""/>
+      <w:lvlJc w:val="left"/>
+      <w:pPr>
+        <w:tabs>
+          <w:tab w:val="num" w:pos="5040"/>
+        </w:tabs>
+        <w:ind w:left="5040" w:hanging="360"/>
+      </w:pPr>
+      <w:rPr>
+        <w:rFonts w:ascii="Symbol" w:hAnsi="Symbol" w:hint="default"/>
+        <w:sz w:val="20"/>
+      </w:rPr>
+    </w:lvl>
+    <w:lvl w:ilvl="7" w:tentative="1">
+      <w:start w:val="1"/>
+      <w:numFmt w:val="bullet"/>
+      <w:lvlText w:val=""/>
+      <w:lvlJc w:val="left"/>
+      <w:pPr>
+        <w:tabs>
+          <w:tab w:val="num" w:pos="5760"/>
+        </w:tabs>
+        <w:ind w:left="5760" w:hanging="360"/>
+      </w:pPr>
+      <w:rPr>
+        <w:rFonts w:ascii="Symbol" w:hAnsi="Symbol" w:hint="default"/>
+        <w:sz w:val="20"/>
+      </w:rPr>
+    </w:lvl>
+    <w:lvl w:ilvl="8" w:tentative="1">
+      <w:start w:val="1"/>
+      <w:numFmt w:val="bullet"/>
+      <w:lvlText w:val=""/>
+      <w:lvlJc w:val="left"/>
+      <w:pPr>
+        <w:tabs>
+          <w:tab w:val="num" w:pos="6480"/>
+        </w:tabs>
+        <w:ind w:left="6480" w:hanging="360"/>
+      </w:pPr>
+      <w:rPr>
+        <w:rFonts w:ascii="Symbol" w:hAnsi="Symbol" w:hint="default"/>
+        <w:sz w:val="20"/>
+      </w:rPr>
+    </w:lvl>
+  </w:abstractNum>
+  <w:abstractNum w:abstractNumId="10" w15:restartNumberingAfterBreak="0">
+    <w:nsid w:val="0E910E0D"/>
+    <w:multiLevelType w:val="multilevel"/>
+    <w:tmpl w:val="5A865252"/>
+    <w:lvl w:ilvl="0">
+      <w:start w:val="1"/>
+      <w:numFmt w:val="bullet"/>
+      <w:lvlText w:val=""/>
+      <w:lvlJc w:val="left"/>
+      <w:pPr>
+        <w:tabs>
+          <w:tab w:val="num" w:pos="720"/>
+        </w:tabs>
+        <w:ind w:left="720" w:hanging="360"/>
+      </w:pPr>
+      <w:rPr>
+        <w:rFonts w:ascii="Symbol" w:hAnsi="Symbol" w:hint="default"/>
+        <w:sz w:val="20"/>
+      </w:rPr>
+    </w:lvl>
+    <w:lvl w:ilvl="1">
+      <w:start w:val="1"/>
+      <w:numFmt w:val="bullet"/>
+      <w:lvlText w:val="o"/>
+      <w:lvlJc w:val="left"/>
+      <w:pPr>
+        <w:tabs>
+          <w:tab w:val="num" w:pos="1440"/>
+        </w:tabs>
+        <w:ind w:left="1440" w:hanging="360"/>
+      </w:pPr>
+      <w:rPr>
+        <w:rFonts w:ascii="Courier New" w:hAnsi="Courier New" w:hint="default"/>
+        <w:sz w:val="20"/>
+      </w:rPr>
+    </w:lvl>
+    <w:lvl w:ilvl="2" w:tentative="1">
+      <w:start w:val="1"/>
+      <w:numFmt w:val="bullet"/>
+      <w:lvlText w:val=""/>
+      <w:lvlJc w:val="left"/>
+      <w:pPr>
+        <w:tabs>
+          <w:tab w:val="num" w:pos="2160"/>
+        </w:tabs>
+        <w:ind w:left="2160" w:hanging="360"/>
+      </w:pPr>
+      <w:rPr>
+        <w:rFonts w:ascii="Wingdings" w:hAnsi="Wingdings" w:hint="default"/>
+        <w:sz w:val="20"/>
+      </w:rPr>
+    </w:lvl>
+    <w:lvl w:ilvl="3" w:tentative="1">
+      <w:start w:val="1"/>
+      <w:numFmt w:val="bullet"/>
+      <w:lvlText w:val=""/>
+      <w:lvlJc w:val="left"/>
+      <w:pPr>
+        <w:tabs>
+          <w:tab w:val="num" w:pos="2880"/>
+        </w:tabs>
+        <w:ind w:left="2880" w:hanging="360"/>
+      </w:pPr>
+      <w:rPr>
+        <w:rFonts w:ascii="Wingdings" w:hAnsi="Wingdings" w:hint="default"/>
+        <w:sz w:val="20"/>
+      </w:rPr>
+    </w:lvl>
+    <w:lvl w:ilvl="4" w:tentative="1">
+      <w:start w:val="1"/>
+      <w:numFmt w:val="bullet"/>
+      <w:lvlText w:val=""/>
+      <w:lvlJc w:val="left"/>
+      <w:pPr>
+        <w:tabs>
+          <w:tab w:val="num" w:pos="3600"/>
+        </w:tabs>
+        <w:ind w:left="3600" w:hanging="360"/>
+      </w:pPr>
+      <w:rPr>
+        <w:rFonts w:ascii="Wingdings" w:hAnsi="Wingdings" w:hint="default"/>
+        <w:sz w:val="20"/>
+      </w:rPr>
+    </w:lvl>
+    <w:lvl w:ilvl="5" w:tentative="1">
+      <w:start w:val="1"/>
+      <w:numFmt w:val="bullet"/>
+      <w:lvlText w:val=""/>
+      <w:lvlJc w:val="left"/>
+      <w:pPr>
+        <w:tabs>
+          <w:tab w:val="num" w:pos="4320"/>
+        </w:tabs>
+        <w:ind w:left="4320" w:hanging="360"/>
+      </w:pPr>
+      <w:rPr>
+        <w:rFonts w:ascii="Wingdings" w:hAnsi="Wingdings" w:hint="default"/>
+        <w:sz w:val="20"/>
+      </w:rPr>
+    </w:lvl>
+    <w:lvl w:ilvl="6" w:tentative="1">
+      <w:start w:val="1"/>
+      <w:numFmt w:val="bullet"/>
+      <w:lvlText w:val=""/>
+      <w:lvlJc w:val="left"/>
+      <w:pPr>
+        <w:tabs>
+          <w:tab w:val="num" w:pos="5040"/>
+        </w:tabs>
+        <w:ind w:left="5040" w:hanging="360"/>
+      </w:pPr>
+      <w:rPr>
+        <w:rFonts w:ascii="Wingdings" w:hAnsi="Wingdings" w:hint="default"/>
+        <w:sz w:val="20"/>
+      </w:rPr>
+    </w:lvl>
+    <w:lvl w:ilvl="7" w:tentative="1">
+      <w:start w:val="1"/>
+      <w:numFmt w:val="bullet"/>
+      <w:lvlText w:val=""/>
+      <w:lvlJc w:val="left"/>
+      <w:pPr>
+        <w:tabs>
+          <w:tab w:val="num" w:pos="5760"/>
+        </w:tabs>
+        <w:ind w:left="5760" w:hanging="360"/>
+      </w:pPr>
+      <w:rPr>
+        <w:rFonts w:ascii="Wingdings" w:hAnsi="Wingdings" w:hint="default"/>
+        <w:sz w:val="20"/>
+      </w:rPr>
+    </w:lvl>
+    <w:lvl w:ilvl="8" w:tentative="1">
+      <w:start w:val="1"/>
+      <w:numFmt w:val="bullet"/>
+      <w:lvlText w:val=""/>
+      <w:lvlJc w:val="left"/>
+      <w:pPr>
+        <w:tabs>
+          <w:tab w:val="num" w:pos="6480"/>
+        </w:tabs>
+        <w:ind w:left="6480" w:hanging="360"/>
+      </w:pPr>
+      <w:rPr>
+        <w:rFonts w:ascii="Wingdings" w:hAnsi="Wingdings" w:hint="default"/>
+        <w:sz w:val="20"/>
+      </w:rPr>
+    </w:lvl>
+  </w:abstractNum>
+  <w:abstractNum w:abstractNumId="11" w15:restartNumberingAfterBreak="0">
+    <w:nsid w:val="0EE50DAA"/>
+    <w:multiLevelType w:val="multilevel"/>
+    <w:tmpl w:val="C7F6A3AA"/>
+    <w:lvl w:ilvl="0">
+      <w:start w:val="1"/>
+      <w:numFmt w:val="bullet"/>
+      <w:lvlText w:val="o"/>
+      <w:lvlJc w:val="left"/>
+      <w:pPr>
+        <w:tabs>
+          <w:tab w:val="num" w:pos="720"/>
+        </w:tabs>
+        <w:ind w:left="720" w:hanging="360"/>
+      </w:pPr>
+      <w:rPr>
+        <w:rFonts w:ascii="Courier New" w:hAnsi="Courier New" w:cs="Courier New" w:hint="default"/>
+        <w:sz w:val="20"/>
+      </w:rPr>
+    </w:lvl>
+    <w:lvl w:ilvl="1" w:tentative="1">
+      <w:start w:val="1"/>
+      <w:numFmt w:val="bullet"/>
+      <w:lvlText w:val=""/>
+      <w:lvlJc w:val="left"/>
+      <w:pPr>
+        <w:tabs>
+          <w:tab w:val="num" w:pos="1440"/>
+        </w:tabs>
+        <w:ind w:left="1440" w:hanging="360"/>
+      </w:pPr>
+      <w:rPr>
+        <w:rFonts w:ascii="Symbol" w:hAnsi="Symbol" w:hint="default"/>
+        <w:sz w:val="20"/>
+      </w:rPr>
+    </w:lvl>
+    <w:lvl w:ilvl="2" w:tentative="1">
+      <w:start w:val="1"/>
+      <w:numFmt w:val="bullet"/>
+      <w:lvlText w:val=""/>
+      <w:lvlJc w:val="left"/>
+      <w:pPr>
+        <w:tabs>
+          <w:tab w:val="num" w:pos="2160"/>
+        </w:tabs>
+        <w:ind w:left="2160" w:hanging="360"/>
+      </w:pPr>
+      <w:rPr>
+        <w:rFonts w:ascii="Symbol" w:hAnsi="Symbol" w:hint="default"/>
+        <w:sz w:val="20"/>
+      </w:rPr>
+    </w:lvl>
+    <w:lvl w:ilvl="3" w:tentative="1">
+      <w:start w:val="1"/>
+      <w:numFmt w:val="bullet"/>
+      <w:lvlText w:val=""/>
+      <w:lvlJc w:val="left"/>
+      <w:pPr>
+        <w:tabs>
+          <w:tab w:val="num" w:pos="2880"/>
+        </w:tabs>
+        <w:ind w:left="2880" w:hanging="360"/>
+      </w:pPr>
+      <w:rPr>
+        <w:rFonts w:ascii="Symbol" w:hAnsi="Symbol" w:hint="default"/>
+        <w:sz w:val="20"/>
+      </w:rPr>
+    </w:lvl>
+    <w:lvl w:ilvl="4" w:tentative="1">
+      <w:start w:val="1"/>
+      <w:numFmt w:val="bullet"/>
+      <w:lvlText w:val=""/>
+      <w:lvlJc w:val="left"/>
+      <w:pPr>
+        <w:tabs>
+          <w:tab w:val="num" w:pos="3600"/>
+        </w:tabs>
+        <w:ind w:left="3600" w:hanging="360"/>
+      </w:pPr>
+      <w:rPr>
+        <w:rFonts w:ascii="Symbol" w:hAnsi="Symbol" w:hint="default"/>
+        <w:sz w:val="20"/>
+      </w:rPr>
+    </w:lvl>
+    <w:lvl w:ilvl="5" w:tentative="1">
+      <w:start w:val="1"/>
+      <w:numFmt w:val="bullet"/>
+      <w:lvlText w:val=""/>
+      <w:lvlJc w:val="left"/>
+      <w:pPr>
+        <w:tabs>
+          <w:tab w:val="num" w:pos="4320"/>
+        </w:tabs>
+        <w:ind w:left="4320" w:hanging="360"/>
+      </w:pPr>
+      <w:rPr>
+        <w:rFonts w:ascii="Symbol" w:hAnsi="Symbol" w:hint="default"/>
+        <w:sz w:val="20"/>
+      </w:rPr>
+    </w:lvl>
+    <w:lvl w:ilvl="6" w:tentative="1">
+      <w:start w:val="1"/>
+      <w:numFmt w:val="bullet"/>
+      <w:lvlText w:val=""/>
+      <w:lvlJc w:val="left"/>
+      <w:pPr>
+        <w:tabs>
+          <w:tab w:val="num" w:pos="5040"/>
+        </w:tabs>
+        <w:ind w:left="5040" w:hanging="360"/>
+      </w:pPr>
+      <w:rPr>
+        <w:rFonts w:ascii="Symbol" w:hAnsi="Symbol" w:hint="default"/>
+        <w:sz w:val="20"/>
+      </w:rPr>
+    </w:lvl>
+    <w:lvl w:ilvl="7" w:tentative="1">
+      <w:start w:val="1"/>
+      <w:numFmt w:val="bullet"/>
+      <w:lvlText w:val=""/>
+      <w:lvlJc w:val="left"/>
+      <w:pPr>
+        <w:tabs>
+          <w:tab w:val="num" w:pos="5760"/>
+        </w:tabs>
+        <w:ind w:left="5760" w:hanging="360"/>
+      </w:pPr>
+      <w:rPr>
+        <w:rFonts w:ascii="Symbol" w:hAnsi="Symbol" w:hint="default"/>
+        <w:sz w:val="20"/>
+      </w:rPr>
+    </w:lvl>
+    <w:lvl w:ilvl="8" w:tentative="1">
+      <w:start w:val="1"/>
+      <w:numFmt w:val="bullet"/>
+      <w:lvlText w:val=""/>
+      <w:lvlJc w:val="left"/>
+      <w:pPr>
+        <w:tabs>
+          <w:tab w:val="num" w:pos="6480"/>
+        </w:tabs>
+        <w:ind w:left="6480" w:hanging="360"/>
+      </w:pPr>
+      <w:rPr>
+        <w:rFonts w:ascii="Symbol" w:hAnsi="Symbol" w:hint="default"/>
+        <w:sz w:val="20"/>
+      </w:rPr>
+    </w:lvl>
+  </w:abstractNum>
+  <w:abstractNum w:abstractNumId="12" w15:restartNumberingAfterBreak="0">
+    <w:nsid w:val="201922B2"/>
+    <w:multiLevelType w:val="multilevel"/>
+    <w:tmpl w:val="FBF22222"/>
+    <w:lvl w:ilvl="0">
+      <w:start w:val="1"/>
+      <w:numFmt w:val="bullet"/>
+      <w:lvlText w:val="o"/>
+      <w:lvlJc w:val="left"/>
+      <w:pPr>
+        <w:tabs>
+          <w:tab w:val="num" w:pos="720"/>
+        </w:tabs>
+        <w:ind w:left="720" w:hanging="360"/>
+      </w:pPr>
+      <w:rPr>
+        <w:rFonts w:ascii="Courier New" w:hAnsi="Courier New" w:cs="Courier New" w:hint="default"/>
+        <w:sz w:val="20"/>
+      </w:rPr>
+    </w:lvl>
+    <w:lvl w:ilvl="1" w:tentative="1">
+      <w:start w:val="1"/>
+      <w:numFmt w:val="bullet"/>
+      <w:lvlText w:val=""/>
+      <w:lvlJc w:val="left"/>
+      <w:pPr>
+        <w:tabs>
+          <w:tab w:val="num" w:pos="1440"/>
+        </w:tabs>
+        <w:ind w:left="1440" w:hanging="360"/>
+      </w:pPr>
+      <w:rPr>
+        <w:rFonts w:ascii="Symbol" w:hAnsi="Symbol" w:hint="default"/>
+        <w:sz w:val="20"/>
+      </w:rPr>
+    </w:lvl>
+    <w:lvl w:ilvl="2" w:tentative="1">
+      <w:start w:val="1"/>
+      <w:numFmt w:val="bullet"/>
+      <w:lvlText w:val=""/>
+      <w:lvlJc w:val="left"/>
+      <w:pPr>
+        <w:tabs>
+          <w:tab w:val="num" w:pos="2160"/>
+        </w:tabs>
+        <w:ind w:left="2160" w:hanging="360"/>
+      </w:pPr>
+      <w:rPr>
+        <w:rFonts w:ascii="Symbol" w:hAnsi="Symbol" w:hint="default"/>
+        <w:sz w:val="20"/>
+      </w:rPr>
+    </w:lvl>
+    <w:lvl w:ilvl="3" w:tentative="1">
+      <w:start w:val="1"/>
+      <w:numFmt w:val="bullet"/>
+      <w:lvlText w:val=""/>
+      <w:lvlJc w:val="left"/>
+      <w:pPr>
+        <w:tabs>
+          <w:tab w:val="num" w:pos="2880"/>
+        </w:tabs>
+        <w:ind w:left="2880" w:hanging="360"/>
+      </w:pPr>
+      <w:rPr>
+        <w:rFonts w:ascii="Symbol" w:hAnsi="Symbol" w:hint="default"/>
+        <w:sz w:val="20"/>
+      </w:rPr>
+    </w:lvl>
+    <w:lvl w:ilvl="4" w:tentative="1">
+      <w:start w:val="1"/>
+      <w:numFmt w:val="bullet"/>
+      <w:lvlText w:val=""/>
+      <w:lvlJc w:val="left"/>
+      <w:pPr>
+        <w:tabs>
+          <w:tab w:val="num" w:pos="3600"/>
+        </w:tabs>
+        <w:ind w:left="3600" w:hanging="360"/>
+      </w:pPr>
+      <w:rPr>
+        <w:rFonts w:ascii="Symbol" w:hAnsi="Symbol" w:hint="default"/>
+        <w:sz w:val="20"/>
+      </w:rPr>
+    </w:lvl>
+    <w:lvl w:ilvl="5" w:tentative="1">
+      <w:start w:val="1"/>
+      <w:numFmt w:val="bullet"/>
+      <w:lvlText w:val=""/>
+      <w:lvlJc w:val="left"/>
+      <w:pPr>
+        <w:tabs>
+          <w:tab w:val="num" w:pos="4320"/>
+        </w:tabs>
+        <w:ind w:left="4320" w:hanging="360"/>
+      </w:pPr>
+      <w:rPr>
+        <w:rFonts w:ascii="Symbol" w:hAnsi="Symbol" w:hint="default"/>
+        <w:sz w:val="20"/>
+      </w:rPr>
+    </w:lvl>
+    <w:lvl w:ilvl="6" w:tentative="1">
+      <w:start w:val="1"/>
+      <w:numFmt w:val="bullet"/>
+      <w:lvlText w:val=""/>
+      <w:lvlJc w:val="left"/>
+      <w:pPr>
+        <w:tabs>
+          <w:tab w:val="num" w:pos="5040"/>
+        </w:tabs>
+        <w:ind w:left="5040" w:hanging="360"/>
+      </w:pPr>
+      <w:rPr>
+        <w:rFonts w:ascii="Symbol" w:hAnsi="Symbol" w:hint="default"/>
+        <w:sz w:val="20"/>
+      </w:rPr>
+    </w:lvl>
+    <w:lvl w:ilvl="7" w:tentative="1">
+      <w:start w:val="1"/>
+      <w:numFmt w:val="bullet"/>
+      <w:lvlText w:val=""/>
+      <w:lvlJc w:val="left"/>
+      <w:pPr>
+        <w:tabs>
+          <w:tab w:val="num" w:pos="5760"/>
+        </w:tabs>
+        <w:ind w:left="5760" w:hanging="360"/>
+      </w:pPr>
+      <w:rPr>
+        <w:rFonts w:ascii="Symbol" w:hAnsi="Symbol" w:hint="default"/>
+        <w:sz w:val="20"/>
+      </w:rPr>
+    </w:lvl>
+    <w:lvl w:ilvl="8" w:tentative="1">
+      <w:start w:val="1"/>
+      <w:numFmt w:val="bullet"/>
+      <w:lvlText w:val=""/>
+      <w:lvlJc w:val="left"/>
+      <w:pPr>
+        <w:tabs>
+          <w:tab w:val="num" w:pos="6480"/>
+        </w:tabs>
+        <w:ind w:left="6480" w:hanging="360"/>
+      </w:pPr>
+      <w:rPr>
+        <w:rFonts w:ascii="Symbol" w:hAnsi="Symbol" w:hint="default"/>
+        <w:sz w:val="20"/>
+      </w:rPr>
+    </w:lvl>
+  </w:abstractNum>
+  <w:abstractNum w:abstractNumId="13" w15:restartNumberingAfterBreak="0">
+    <w:nsid w:val="21F60309"/>
+    <w:multiLevelType w:val="multilevel"/>
+    <w:tmpl w:val="42504E96"/>
+    <w:lvl w:ilvl="0">
+      <w:start w:val="1"/>
+      <w:numFmt w:val="decimal"/>
+      <w:lvlText w:val="%1."/>
+      <w:lvlJc w:val="left"/>
+      <w:pPr>
+        <w:tabs>
+          <w:tab w:val="num" w:pos="720"/>
+        </w:tabs>
+        <w:ind w:left="720" w:hanging="360"/>
+      </w:pPr>
+    </w:lvl>
+    <w:lvl w:ilvl="1" w:tentative="1">
+      <w:start w:val="1"/>
+      <w:numFmt w:val="decimal"/>
+      <w:lvlText w:val="%2."/>
+      <w:lvlJc w:val="left"/>
+      <w:pPr>
+        <w:tabs>
+          <w:tab w:val="num" w:pos="1440"/>
+        </w:tabs>
+        <w:ind w:left="1440" w:hanging="360"/>
+      </w:pPr>
+    </w:lvl>
+    <w:lvl w:ilvl="2" w:tentative="1">
+      <w:start w:val="1"/>
+      <w:numFmt w:val="decimal"/>
+      <w:lvlText w:val="%3."/>
+      <w:lvlJc w:val="left"/>
+      <w:pPr>
+        <w:tabs>
+          <w:tab w:val="num" w:pos="2160"/>
+        </w:tabs>
+        <w:ind w:left="2160" w:hanging="360"/>
+      </w:pPr>
+    </w:lvl>
+    <w:lvl w:ilvl="3" w:tentative="1">
+      <w:start w:val="1"/>
+      <w:numFmt w:val="decimal"/>
+      <w:lvlText w:val="%4."/>
+      <w:lvlJc w:val="left"/>
+      <w:pPr>
+        <w:tabs>
+          <w:tab w:val="num" w:pos="2880"/>
+        </w:tabs>
+        <w:ind w:left="2880" w:hanging="360"/>
+      </w:pPr>
+    </w:lvl>
+    <w:lvl w:ilvl="4" w:tentative="1">
+      <w:start w:val="1"/>
+      <w:numFmt w:val="decimal"/>
+      <w:lvlText w:val="%5."/>
+      <w:lvlJc w:val="left"/>
+      <w:pPr>
+        <w:tabs>
+          <w:tab w:val="num" w:pos="3600"/>
+        </w:tabs>
+        <w:ind w:left="3600" w:hanging="360"/>
+      </w:pPr>
+    </w:lvl>
+    <w:lvl w:ilvl="5" w:tentative="1">
+      <w:start w:val="1"/>
+      <w:numFmt w:val="decimal"/>
+      <w:lvlText w:val="%6."/>
+      <w:lvlJc w:val="left"/>
+      <w:pPr>
+        <w:tabs>
+          <w:tab w:val="num" w:pos="4320"/>
+        </w:tabs>
+        <w:ind w:left="4320" w:hanging="360"/>
+      </w:pPr>
+    </w:lvl>
+    <w:lvl w:ilvl="6" w:tentative="1">
+      <w:start w:val="1"/>
+      <w:numFmt w:val="decimal"/>
+      <w:lvlText w:val="%7."/>
+      <w:lvlJc w:val="left"/>
+      <w:pPr>
+        <w:tabs>
+          <w:tab w:val="num" w:pos="5040"/>
+        </w:tabs>
+        <w:ind w:left="5040" w:hanging="360"/>
+      </w:pPr>
+    </w:lvl>
+    <w:lvl w:ilvl="7" w:tentative="1">
+      <w:start w:val="1"/>
+      <w:numFmt w:val="decimal"/>
+      <w:lvlText w:val="%8."/>
+      <w:lvlJc w:val="left"/>
+      <w:pPr>
+        <w:tabs>
+          <w:tab w:val="num" w:pos="5760"/>
+        </w:tabs>
+        <w:ind w:left="5760" w:hanging="360"/>
+      </w:pPr>
+    </w:lvl>
+    <w:lvl w:ilvl="8" w:tentative="1">
+      <w:start w:val="1"/>
+      <w:numFmt w:val="decimal"/>
+      <w:lvlText w:val="%9."/>
+      <w:lvlJc w:val="left"/>
+      <w:pPr>
+        <w:tabs>
+          <w:tab w:val="num" w:pos="6480"/>
+        </w:tabs>
+        <w:ind w:left="6480" w:hanging="360"/>
+      </w:pPr>
+    </w:lvl>
+  </w:abstractNum>
+  <w:abstractNum w:abstractNumId="14" w15:restartNumberingAfterBreak="0">
+    <w:nsid w:val="26775333"/>
+    <w:multiLevelType w:val="multilevel"/>
+    <w:tmpl w:val="5EA2092E"/>
+    <w:lvl w:ilvl="0">
+      <w:start w:val="1"/>
+      <w:numFmt w:val="bullet"/>
+      <w:lvlText w:val="o"/>
+      <w:lvlJc w:val="left"/>
+      <w:pPr>
+        <w:tabs>
+          <w:tab w:val="num" w:pos="720"/>
+        </w:tabs>
+        <w:ind w:left="720" w:hanging="360"/>
+      </w:pPr>
+      <w:rPr>
+        <w:rFonts w:ascii="Courier New" w:hAnsi="Courier New" w:cs="Courier New" w:hint="default"/>
+        <w:sz w:val="20"/>
+      </w:rPr>
+    </w:lvl>
+    <w:lvl w:ilvl="1" w:tentative="1">
+      <w:start w:val="1"/>
+      <w:numFmt w:val="bullet"/>
+      <w:lvlText w:val=""/>
+      <w:lvlJc w:val="left"/>
+      <w:pPr>
+        <w:tabs>
+          <w:tab w:val="num" w:pos="1440"/>
+        </w:tabs>
+        <w:ind w:left="1440" w:hanging="360"/>
+      </w:pPr>
+      <w:rPr>
+        <w:rFonts w:ascii="Symbol" w:hAnsi="Symbol" w:hint="default"/>
+        <w:sz w:val="20"/>
+      </w:rPr>
+    </w:lvl>
+    <w:lvl w:ilvl="2" w:tentative="1">
+      <w:start w:val="1"/>
+      <w:numFmt w:val="bullet"/>
+      <w:lvlText w:val=""/>
+      <w:lvlJc w:val="left"/>
+      <w:pPr>
+        <w:tabs>
+          <w:tab w:val="num" w:pos="2160"/>
+        </w:tabs>
+        <w:ind w:left="2160" w:hanging="360"/>
+      </w:pPr>
+      <w:rPr>
+        <w:rFonts w:ascii="Symbol" w:hAnsi="Symbol" w:hint="default"/>
+        <w:sz w:val="20"/>
+      </w:rPr>
+    </w:lvl>
+    <w:lvl w:ilvl="3" w:tentative="1">
+      <w:start w:val="1"/>
+      <w:numFmt w:val="bullet"/>
+      <w:lvlText w:val=""/>
+      <w:lvlJc w:val="left"/>
+      <w:pPr>
+        <w:tabs>
+          <w:tab w:val="num" w:pos="2880"/>
+        </w:tabs>
+        <w:ind w:left="2880" w:hanging="360"/>
+      </w:pPr>
+      <w:rPr>
+        <w:rFonts w:ascii="Symbol" w:hAnsi="Symbol" w:hint="default"/>
+        <w:sz w:val="20"/>
+      </w:rPr>
+    </w:lvl>
+    <w:lvl w:ilvl="4" w:tentative="1">
+      <w:start w:val="1"/>
+      <w:numFmt w:val="bullet"/>
+      <w:lvlText w:val=""/>
+      <w:lvlJc w:val="left"/>
+      <w:pPr>
+        <w:tabs>
+          <w:tab w:val="num" w:pos="3600"/>
+        </w:tabs>
+        <w:ind w:left="3600" w:hanging="360"/>
+      </w:pPr>
+      <w:rPr>
+        <w:rFonts w:ascii="Symbol" w:hAnsi="Symbol" w:hint="default"/>
+        <w:sz w:val="20"/>
+      </w:rPr>
+    </w:lvl>
+    <w:lvl w:ilvl="5" w:tentative="1">
+      <w:start w:val="1"/>
+      <w:numFmt w:val="bullet"/>
+      <w:lvlText w:val=""/>
+      <w:lvlJc w:val="left"/>
+      <w:pPr>
+        <w:tabs>
+          <w:tab w:val="num" w:pos="4320"/>
+        </w:tabs>
+        <w:ind w:left="4320" w:hanging="360"/>
+      </w:pPr>
+      <w:rPr>
+        <w:rFonts w:ascii="Symbol" w:hAnsi="Symbol" w:hint="default"/>
+        <w:sz w:val="20"/>
+      </w:rPr>
+    </w:lvl>
+    <w:lvl w:ilvl="6" w:tentative="1">
+      <w:start w:val="1"/>
+      <w:numFmt w:val="bullet"/>
+      <w:lvlText w:val=""/>
+      <w:lvlJc w:val="left"/>
+      <w:pPr>
+        <w:tabs>
+          <w:tab w:val="num" w:pos="5040"/>
+        </w:tabs>
+        <w:ind w:left="5040" w:hanging="360"/>
+      </w:pPr>
+      <w:rPr>
+        <w:rFonts w:ascii="Symbol" w:hAnsi="Symbol" w:hint="default"/>
+        <w:sz w:val="20"/>
+      </w:rPr>
+    </w:lvl>
+    <w:lvl w:ilvl="7" w:tentative="1">
+      <w:start w:val="1"/>
+      <w:numFmt w:val="bullet"/>
+      <w:lvlText w:val=""/>
+      <w:lvlJc w:val="left"/>
+      <w:pPr>
+        <w:tabs>
+          <w:tab w:val="num" w:pos="5760"/>
+        </w:tabs>
+        <w:ind w:left="5760" w:hanging="360"/>
+      </w:pPr>
+      <w:rPr>
+        <w:rFonts w:ascii="Symbol" w:hAnsi="Symbol" w:hint="default"/>
+        <w:sz w:val="20"/>
+      </w:rPr>
+    </w:lvl>
+    <w:lvl w:ilvl="8" w:tentative="1">
+      <w:start w:val="1"/>
+      <w:numFmt w:val="bullet"/>
+      <w:lvlText w:val=""/>
+      <w:lvlJc w:val="left"/>
+      <w:pPr>
+        <w:tabs>
+          <w:tab w:val="num" w:pos="6480"/>
+        </w:tabs>
+        <w:ind w:left="6480" w:hanging="360"/>
+      </w:pPr>
+      <w:rPr>
+        <w:rFonts w:ascii="Symbol" w:hAnsi="Symbol" w:hint="default"/>
+        <w:sz w:val="20"/>
+      </w:rPr>
+    </w:lvl>
+  </w:abstractNum>
+  <w:abstractNum w:abstractNumId="15" w15:restartNumberingAfterBreak="0">
+    <w:nsid w:val="4D5C10DF"/>
+    <w:multiLevelType w:val="multilevel"/>
+    <w:tmpl w:val="F92CA1B0"/>
+    <w:lvl w:ilvl="0">
+      <w:start w:val="1"/>
+      <w:numFmt w:val="bullet"/>
+      <w:lvlText w:val=""/>
+      <w:lvlJc w:val="left"/>
+      <w:pPr>
+        <w:tabs>
+          <w:tab w:val="num" w:pos="720"/>
+        </w:tabs>
+        <w:ind w:left="720" w:hanging="360"/>
+      </w:pPr>
+      <w:rPr>
+        <w:rFonts w:ascii="Symbol" w:hAnsi="Symbol" w:hint="default"/>
+        <w:sz w:val="20"/>
+      </w:rPr>
+    </w:lvl>
+    <w:lvl w:ilvl="1" w:tentative="1">
+      <w:start w:val="1"/>
+      <w:numFmt w:val="bullet"/>
+      <w:lvlText w:val="o"/>
+      <w:lvlJc w:val="left"/>
+      <w:pPr>
+        <w:tabs>
+          <w:tab w:val="num" w:pos="1440"/>
+        </w:tabs>
+        <w:ind w:left="1440" w:hanging="360"/>
+      </w:pPr>
+      <w:rPr>
+        <w:rFonts w:ascii="Courier New" w:hAnsi="Courier New" w:hint="default"/>
+        <w:sz w:val="20"/>
+      </w:rPr>
+    </w:lvl>
+    <w:lvl w:ilvl="2" w:tentative="1">
+      <w:start w:val="1"/>
+      <w:numFmt w:val="bullet"/>
+      <w:lvlText w:val=""/>
+      <w:lvlJc w:val="left"/>
+      <w:pPr>
+        <w:tabs>
+          <w:tab w:val="num" w:pos="2160"/>
+        </w:tabs>
+        <w:ind w:left="2160" w:hanging="360"/>
+      </w:pPr>
+      <w:rPr>
+        <w:rFonts w:ascii="Wingdings" w:hAnsi="Wingdings" w:hint="default"/>
+        <w:sz w:val="20"/>
+      </w:rPr>
+    </w:lvl>
+    <w:lvl w:ilvl="3" w:tentative="1">
+      <w:start w:val="1"/>
+      <w:numFmt w:val="bullet"/>
+      <w:lvlText w:val=""/>
+      <w:lvlJc w:val="left"/>
+      <w:pPr>
+        <w:tabs>
+          <w:tab w:val="num" w:pos="2880"/>
+        </w:tabs>
+        <w:ind w:left="2880" w:hanging="360"/>
+      </w:pPr>
+      <w:rPr>
+        <w:rFonts w:ascii="Wingdings" w:hAnsi="Wingdings" w:hint="default"/>
+        <w:sz w:val="20"/>
+      </w:rPr>
+    </w:lvl>
+    <w:lvl w:ilvl="4" w:tentative="1">
+      <w:start w:val="1"/>
+      <w:numFmt w:val="bullet"/>
+      <w:lvlText w:val=""/>
+      <w:lvlJc w:val="left"/>
+      <w:pPr>
+        <w:tabs>
+          <w:tab w:val="num" w:pos="3600"/>
+        </w:tabs>
+        <w:ind w:left="3600" w:hanging="360"/>
+      </w:pPr>
+      <w:rPr>
+        <w:rFonts w:ascii="Wingdings" w:hAnsi="Wingdings" w:hint="default"/>
+        <w:sz w:val="20"/>
+      </w:rPr>
+    </w:lvl>
+    <w:lvl w:ilvl="5" w:tentative="1">
+      <w:start w:val="1"/>
+      <w:numFmt w:val="bullet"/>
+      <w:lvlText w:val=""/>
+      <w:lvlJc w:val="left"/>
+      <w:pPr>
+        <w:tabs>
+          <w:tab w:val="num" w:pos="4320"/>
+        </w:tabs>
+        <w:ind w:left="4320" w:hanging="360"/>
+      </w:pPr>
+      <w:rPr>
+        <w:rFonts w:ascii="Wingdings" w:hAnsi="Wingdings" w:hint="default"/>
+        <w:sz w:val="20"/>
+      </w:rPr>
+    </w:lvl>
+    <w:lvl w:ilvl="6" w:tentative="1">
+      <w:start w:val="1"/>
+      <w:numFmt w:val="bullet"/>
+      <w:lvlText w:val=""/>
+      <w:lvlJc w:val="left"/>
+      <w:pPr>
+        <w:tabs>
+          <w:tab w:val="num" w:pos="5040"/>
+        </w:tabs>
+        <w:ind w:left="5040" w:hanging="360"/>
+      </w:pPr>
+      <w:rPr>
+        <w:rFonts w:ascii="Wingdings" w:hAnsi="Wingdings" w:hint="default"/>
+        <w:sz w:val="20"/>
+      </w:rPr>
+    </w:lvl>
+    <w:lvl w:ilvl="7" w:tentative="1">
+      <w:start w:val="1"/>
+      <w:numFmt w:val="bullet"/>
+      <w:lvlText w:val=""/>
+      <w:lvlJc w:val="left"/>
+      <w:pPr>
+        <w:tabs>
+          <w:tab w:val="num" w:pos="5760"/>
+        </w:tabs>
+        <w:ind w:left="5760" w:hanging="360"/>
+      </w:pPr>
+      <w:rPr>
+        <w:rFonts w:ascii="Wingdings" w:hAnsi="Wingdings" w:hint="default"/>
+        <w:sz w:val="20"/>
+      </w:rPr>
+    </w:lvl>
+    <w:lvl w:ilvl="8" w:tentative="1">
+      <w:start w:val="1"/>
+      <w:numFmt w:val="bullet"/>
+      <w:lvlText w:val=""/>
+      <w:lvlJc w:val="left"/>
+      <w:pPr>
+        <w:tabs>
+          <w:tab w:val="num" w:pos="6480"/>
+        </w:tabs>
+        <w:ind w:left="6480" w:hanging="360"/>
+      </w:pPr>
+      <w:rPr>
+        <w:rFonts w:ascii="Wingdings" w:hAnsi="Wingdings" w:hint="default"/>
+        <w:sz w:val="20"/>
+      </w:rPr>
+    </w:lvl>
+  </w:abstractNum>
+  <w:abstractNum w:abstractNumId="16" w15:restartNumberingAfterBreak="0">
+    <w:nsid w:val="55CB09D7"/>
+    <w:multiLevelType w:val="hybridMultilevel"/>
+    <w:tmpl w:val="83D8731E"/>
+    <w:lvl w:ilvl="0" w:tplc="04100003">
+      <w:start w:val="1"/>
+      <w:numFmt w:val="bullet"/>
+      <w:lvlText w:val="o"/>
+      <w:lvlJc w:val="left"/>
+      <w:pPr>
+        <w:ind w:left="720" w:hanging="360"/>
+      </w:pPr>
+      <w:rPr>
+        <w:rFonts w:ascii="Courier New" w:hAnsi="Courier New" w:cs="Courier New" w:hint="default"/>
+        <w:color w:val="000000" w:themeColor="text1"/>
+      </w:rPr>
+    </w:lvl>
+    <w:lvl w:ilvl="1" w:tplc="04100003">
+      <w:start w:val="1"/>
+      <w:numFmt w:val="bullet"/>
+      <w:lvlText w:val="o"/>
+      <w:lvlJc w:val="left"/>
+      <w:pPr>
+        <w:ind w:left="1440" w:hanging="360"/>
+      </w:pPr>
+      <w:rPr>
+        <w:rFonts w:ascii="Courier New" w:hAnsi="Courier New" w:cs="Courier New" w:hint="default"/>
+      </w:rPr>
+    </w:lvl>
+    <w:lvl w:ilvl="2" w:tplc="04100005" w:tentative="1">
+      <w:start w:val="1"/>
+      <w:numFmt w:val="bullet"/>
+      <w:lvlText w:val=""/>
+      <w:lvlJc w:val="left"/>
+      <w:pPr>
+        <w:ind w:left="2160" w:hanging="360"/>
+      </w:pPr>
+      <w:rPr>
+        <w:rFonts w:ascii="Wingdings" w:hAnsi="Wingdings" w:hint="default"/>
+      </w:rPr>
+    </w:lvl>
+    <w:lvl w:ilvl="3" w:tplc="04100001" w:tentative="1">
+      <w:start w:val="1"/>
+      <w:numFmt w:val="bullet"/>
+      <w:lvlText w:val=""/>
+      <w:lvlJc w:val="left"/>
+      <w:pPr>
+        <w:ind w:left="2880" w:hanging="360"/>
+      </w:pPr>
+      <w:rPr>
+        <w:rFonts w:ascii="Symbol" w:hAnsi="Symbol" w:hint="default"/>
+      </w:rPr>
+    </w:lvl>
+    <w:lvl w:ilvl="4" w:tplc="04100003" w:tentative="1">
+      <w:start w:val="1"/>
+      <w:numFmt w:val="bullet"/>
+      <w:lvlText w:val="o"/>
+      <w:lvlJc w:val="left"/>
+      <w:pPr>
+        <w:ind w:left="3600" w:hanging="360"/>
+      </w:pPr>
+      <w:rPr>
+        <w:rFonts w:ascii="Courier New" w:hAnsi="Courier New" w:cs="Courier New" w:hint="default"/>
+      </w:rPr>
+    </w:lvl>
+    <w:lvl w:ilvl="5" w:tplc="04100005" w:tentative="1">
+      <w:start w:val="1"/>
+      <w:numFmt w:val="bullet"/>
+      <w:lvlText w:val=""/>
+      <w:lvlJc w:val="left"/>
+      <w:pPr>
+        <w:ind w:left="4320" w:hanging="360"/>
+      </w:pPr>
+      <w:rPr>
+        <w:rFonts w:ascii="Wingdings" w:hAnsi="Wingdings" w:hint="default"/>
+      </w:rPr>
+    </w:lvl>
+    <w:lvl w:ilvl="6" w:tplc="04100001" w:tentative="1">
+      <w:start w:val="1"/>
+      <w:numFmt w:val="bullet"/>
+      <w:lvlText w:val=""/>
+      <w:lvlJc w:val="left"/>
+      <w:pPr>
+        <w:ind w:left="5040" w:hanging="360"/>
+      </w:pPr>
+      <w:rPr>
+        <w:rFonts w:ascii="Symbol" w:hAnsi="Symbol" w:hint="default"/>
+      </w:rPr>
+    </w:lvl>
+    <w:lvl w:ilvl="7" w:tplc="04100003" w:tentative="1">
+      <w:start w:val="1"/>
+      <w:numFmt w:val="bullet"/>
+      <w:lvlText w:val="o"/>
+      <w:lvlJc w:val="left"/>
+      <w:pPr>
+        <w:ind w:left="5760" w:hanging="360"/>
+      </w:pPr>
+      <w:rPr>
+        <w:rFonts w:ascii="Courier New" w:hAnsi="Courier New" w:cs="Courier New" w:hint="default"/>
+      </w:rPr>
+    </w:lvl>
+    <w:lvl w:ilvl="8" w:tplc="04100005" w:tentative="1">
+      <w:start w:val="1"/>
+      <w:numFmt w:val="bullet"/>
+      <w:lvlText w:val=""/>
+      <w:lvlJc w:val="left"/>
+      <w:pPr>
+        <w:ind w:left="6480" w:hanging="360"/>
+      </w:pPr>
+      <w:rPr>
+        <w:rFonts w:ascii="Wingdings" w:hAnsi="Wingdings" w:hint="default"/>
+      </w:rPr>
+    </w:lvl>
+  </w:abstractNum>
+  <w:abstractNum w:abstractNumId="17" w15:restartNumberingAfterBreak="0">
+    <w:nsid w:val="647B1A27"/>
+    <w:multiLevelType w:val="multilevel"/>
+    <w:tmpl w:val="0E145E4A"/>
+    <w:lvl w:ilvl="0">
+      <w:start w:val="1"/>
+      <w:numFmt w:val="bullet"/>
+      <w:lvlText w:val=""/>
+      <w:lvlJc w:val="left"/>
+      <w:pPr>
+        <w:tabs>
+          <w:tab w:val="num" w:pos="720"/>
+        </w:tabs>
+        <w:ind w:left="720" w:hanging="360"/>
+      </w:pPr>
+      <w:rPr>
+        <w:rFonts w:ascii="Symbol" w:hAnsi="Symbol" w:hint="default"/>
+        <w:sz w:val="20"/>
+      </w:rPr>
+    </w:lvl>
+    <w:lvl w:ilvl="1" w:tentative="1">
+      <w:start w:val="1"/>
+      <w:numFmt w:val="bullet"/>
+      <w:lvlText w:val=""/>
+      <w:lvlJc w:val="left"/>
+      <w:pPr>
+        <w:tabs>
+          <w:tab w:val="num" w:pos="1440"/>
+        </w:tabs>
+        <w:ind w:left="1440" w:hanging="360"/>
+      </w:pPr>
+      <w:rPr>
+        <w:rFonts w:ascii="Symbol" w:hAnsi="Symbol" w:hint="default"/>
+        <w:sz w:val="20"/>
+      </w:rPr>
+    </w:lvl>
+    <w:lvl w:ilvl="2" w:tentative="1">
+      <w:start w:val="1"/>
+      <w:numFmt w:val="bullet"/>
+      <w:lvlText w:val=""/>
+      <w:lvlJc w:val="left"/>
+      <w:pPr>
+        <w:tabs>
+          <w:tab w:val="num" w:pos="2160"/>
+        </w:tabs>
+        <w:ind w:left="2160" w:hanging="360"/>
+      </w:pPr>
+      <w:rPr>
+        <w:rFonts w:ascii="Symbol" w:hAnsi="Symbol" w:hint="default"/>
+        <w:sz w:val="20"/>
+      </w:rPr>
+    </w:lvl>
+    <w:lvl w:ilvl="3" w:tentative="1">
+      <w:start w:val="1"/>
+      <w:numFmt w:val="bullet"/>
+      <w:lvlText w:val=""/>
+      <w:lvlJc w:val="left"/>
+      <w:pPr>
+        <w:tabs>
+          <w:tab w:val="num" w:pos="2880"/>
+        </w:tabs>
+        <w:ind w:left="2880" w:hanging="360"/>
+      </w:pPr>
+      <w:rPr>
+        <w:rFonts w:ascii="Symbol" w:hAnsi="Symbol" w:hint="default"/>
+        <w:sz w:val="20"/>
+      </w:rPr>
+    </w:lvl>
+    <w:lvl w:ilvl="4" w:tentative="1">
+      <w:start w:val="1"/>
+      <w:numFmt w:val="bullet"/>
+      <w:lvlText w:val=""/>
+      <w:lvlJc w:val="left"/>
+      <w:pPr>
+        <w:tabs>
+          <w:tab w:val="num" w:pos="3600"/>
+        </w:tabs>
+        <w:ind w:left="3600" w:hanging="360"/>
+      </w:pPr>
+      <w:rPr>
+        <w:rFonts w:ascii="Symbol" w:hAnsi="Symbol" w:hint="default"/>
+        <w:sz w:val="20"/>
+      </w:rPr>
+    </w:lvl>
+    <w:lvl w:ilvl="5" w:tentative="1">
+      <w:start w:val="1"/>
+      <w:numFmt w:val="bullet"/>
+      <w:lvlText w:val=""/>
+      <w:lvlJc w:val="left"/>
+      <w:pPr>
+        <w:tabs>
+          <w:tab w:val="num" w:pos="4320"/>
+        </w:tabs>
+        <w:ind w:left="4320" w:hanging="360"/>
+      </w:pPr>
+      <w:rPr>
+        <w:rFonts w:ascii="Symbol" w:hAnsi="Symbol" w:hint="default"/>
+        <w:sz w:val="20"/>
+      </w:rPr>
+    </w:lvl>
+    <w:lvl w:ilvl="6" w:tentative="1">
+      <w:start w:val="1"/>
+      <w:numFmt w:val="bullet"/>
+      <w:lvlText w:val=""/>
+      <w:lvlJc w:val="left"/>
+      <w:pPr>
+        <w:tabs>
+          <w:tab w:val="num" w:pos="5040"/>
+        </w:tabs>
+        <w:ind w:left="5040" w:hanging="360"/>
+      </w:pPr>
+      <w:rPr>
+        <w:rFonts w:ascii="Symbol" w:hAnsi="Symbol" w:hint="default"/>
+        <w:sz w:val="20"/>
+      </w:rPr>
+    </w:lvl>
+    <w:lvl w:ilvl="7" w:tentative="1">
+      <w:start w:val="1"/>
+      <w:numFmt w:val="bullet"/>
+      <w:lvlText w:val=""/>
+      <w:lvlJc w:val="left"/>
+      <w:pPr>
+        <w:tabs>
+          <w:tab w:val="num" w:pos="5760"/>
+        </w:tabs>
+        <w:ind w:left="5760" w:hanging="360"/>
+      </w:pPr>
+      <w:rPr>
+        <w:rFonts w:ascii="Symbol" w:hAnsi="Symbol" w:hint="default"/>
+        <w:sz w:val="20"/>
+      </w:rPr>
+    </w:lvl>
+    <w:lvl w:ilvl="8" w:tentative="1">
+      <w:start w:val="1"/>
+      <w:numFmt w:val="bullet"/>
+      <w:lvlText w:val=""/>
+      <w:lvlJc w:val="left"/>
+      <w:pPr>
+        <w:tabs>
+          <w:tab w:val="num" w:pos="6480"/>
+        </w:tabs>
+        <w:ind w:left="6480" w:hanging="360"/>
+      </w:pPr>
+      <w:rPr>
+        <w:rFonts w:ascii="Symbol" w:hAnsi="Symbol" w:hint="default"/>
+        <w:sz w:val="20"/>
+      </w:rPr>
+    </w:lvl>
+  </w:abstractNum>
+  <w:abstractNum w:abstractNumId="18" w15:restartNumberingAfterBreak="0">
+    <w:nsid w:val="658C084B"/>
+    <w:multiLevelType w:val="hybridMultilevel"/>
+    <w:tmpl w:val="243A0772"/>
+    <w:lvl w:ilvl="0" w:tplc="E12E5820">
+      <w:numFmt w:val="bullet"/>
+      <w:lvlText w:val=""/>
+      <w:lvlJc w:val="left"/>
+      <w:pPr>
+        <w:ind w:left="1080" w:hanging="360"/>
+      </w:pPr>
+      <w:rPr>
+        <w:rFonts w:ascii="Wingdings" w:eastAsiaTheme="minorEastAsia" w:hAnsi="Wingdings" w:cstheme="minorBidi" w:hint="default"/>
+      </w:rPr>
+    </w:lvl>
+    <w:lvl w:ilvl="1" w:tplc="04100003" w:tentative="1">
+      <w:start w:val="1"/>
+      <w:numFmt w:val="bullet"/>
+      <w:lvlText w:val="o"/>
+      <w:lvlJc w:val="left"/>
+      <w:pPr>
+        <w:ind w:left="1800" w:hanging="360"/>
+      </w:pPr>
+      <w:rPr>
+        <w:rFonts w:ascii="Courier New" w:hAnsi="Courier New" w:cs="Courier New" w:hint="default"/>
+      </w:rPr>
+    </w:lvl>
+    <w:lvl w:ilvl="2" w:tplc="04100005" w:tentative="1">
+      <w:start w:val="1"/>
+      <w:numFmt w:val="bullet"/>
+      <w:lvlText w:val=""/>
+      <w:lvlJc w:val="left"/>
+      <w:pPr>
+        <w:ind w:left="2520" w:hanging="360"/>
+      </w:pPr>
+      <w:rPr>
+        <w:rFonts w:ascii="Wingdings" w:hAnsi="Wingdings" w:hint="default"/>
+      </w:rPr>
+    </w:lvl>
+    <w:lvl w:ilvl="3" w:tplc="04100001" w:tentative="1">
+      <w:start w:val="1"/>
+      <w:numFmt w:val="bullet"/>
+      <w:lvlText w:val=""/>
+      <w:lvlJc w:val="left"/>
+      <w:pPr>
+        <w:ind w:left="3240" w:hanging="360"/>
+      </w:pPr>
+      <w:rPr>
+        <w:rFonts w:ascii="Symbol" w:hAnsi="Symbol" w:hint="default"/>
+      </w:rPr>
+    </w:lvl>
+    <w:lvl w:ilvl="4" w:tplc="04100003" w:tentative="1">
+      <w:start w:val="1"/>
+      <w:numFmt w:val="bullet"/>
+      <w:lvlText w:val="o"/>
+      <w:lvlJc w:val="left"/>
+      <w:pPr>
+        <w:ind w:left="3960" w:hanging="360"/>
+      </w:pPr>
+      <w:rPr>
+        <w:rFonts w:ascii="Courier New" w:hAnsi="Courier New" w:cs="Courier New" w:hint="default"/>
+      </w:rPr>
+    </w:lvl>
+    <w:lvl w:ilvl="5" w:tplc="04100005" w:tentative="1">
+      <w:start w:val="1"/>
+      <w:numFmt w:val="bullet"/>
+      <w:lvlText w:val=""/>
+      <w:lvlJc w:val="left"/>
+      <w:pPr>
+        <w:ind w:left="4680" w:hanging="360"/>
+      </w:pPr>
+      <w:rPr>
+        <w:rFonts w:ascii="Wingdings" w:hAnsi="Wingdings" w:hint="default"/>
+      </w:rPr>
+    </w:lvl>
+    <w:lvl w:ilvl="6" w:tplc="04100001" w:tentative="1">
+      <w:start w:val="1"/>
+      <w:numFmt w:val="bullet"/>
+      <w:lvlText w:val=""/>
+      <w:lvlJc w:val="left"/>
+      <w:pPr>
+        <w:ind w:left="5400" w:hanging="360"/>
+      </w:pPr>
+      <w:rPr>
+        <w:rFonts w:ascii="Symbol" w:hAnsi="Symbol" w:hint="default"/>
+      </w:rPr>
+    </w:lvl>
+    <w:lvl w:ilvl="7" w:tplc="04100003" w:tentative="1">
+      <w:start w:val="1"/>
+      <w:numFmt w:val="bullet"/>
+      <w:lvlText w:val="o"/>
+      <w:lvlJc w:val="left"/>
+      <w:pPr>
+        <w:ind w:left="6120" w:hanging="360"/>
+      </w:pPr>
+      <w:rPr>
+        <w:rFonts w:ascii="Courier New" w:hAnsi="Courier New" w:cs="Courier New" w:hint="default"/>
+      </w:rPr>
+    </w:lvl>
+    <w:lvl w:ilvl="8" w:tplc="04100005" w:tentative="1">
+      <w:start w:val="1"/>
+      <w:numFmt w:val="bullet"/>
+      <w:lvlText w:val=""/>
+      <w:lvlJc w:val="left"/>
+      <w:pPr>
+        <w:ind w:left="6840" w:hanging="360"/>
+      </w:pPr>
+      <w:rPr>
+        <w:rFonts w:ascii="Wingdings" w:hAnsi="Wingdings" w:hint="default"/>
+      </w:rPr>
+    </w:lvl>
+  </w:abstractNum>
+  <w:abstractNum w:abstractNumId="19" w15:restartNumberingAfterBreak="0">
+    <w:nsid w:val="6A5A44C3"/>
+    <w:multiLevelType w:val="multilevel"/>
+    <w:tmpl w:val="436CD2A2"/>
+    <w:lvl w:ilvl="0">
+      <w:start w:val="1"/>
+      <w:numFmt w:val="bullet"/>
+      <w:lvlText w:val=""/>
+      <w:lvlJc w:val="left"/>
+      <w:pPr>
+        <w:tabs>
+          <w:tab w:val="num" w:pos="720"/>
+        </w:tabs>
+        <w:ind w:left="720" w:hanging="360"/>
+      </w:pPr>
+      <w:rPr>
+        <w:rFonts w:ascii="Symbol" w:hAnsi="Symbol" w:hint="default"/>
+        <w:sz w:val="20"/>
+      </w:rPr>
+    </w:lvl>
+    <w:lvl w:ilvl="1" w:tentative="1">
+      <w:start w:val="1"/>
+      <w:numFmt w:val="bullet"/>
+      <w:lvlText w:val=""/>
+      <w:lvlJc w:val="left"/>
+      <w:pPr>
+        <w:tabs>
+          <w:tab w:val="num" w:pos="1440"/>
+        </w:tabs>
+        <w:ind w:left="1440" w:hanging="360"/>
+      </w:pPr>
+      <w:rPr>
+        <w:rFonts w:ascii="Symbol" w:hAnsi="Symbol" w:hint="default"/>
+        <w:sz w:val="20"/>
+      </w:rPr>
+    </w:lvl>
+    <w:lvl w:ilvl="2" w:tentative="1">
+      <w:start w:val="1"/>
+      <w:numFmt w:val="bullet"/>
+      <w:lvlText w:val=""/>
+      <w:lvlJc w:val="left"/>
+      <w:pPr>
+        <w:tabs>
+          <w:tab w:val="num" w:pos="2160"/>
+        </w:tabs>
+        <w:ind w:left="2160" w:hanging="360"/>
+      </w:pPr>
+      <w:rPr>
+        <w:rFonts w:ascii="Symbol" w:hAnsi="Symbol" w:hint="default"/>
+        <w:sz w:val="20"/>
+      </w:rPr>
+    </w:lvl>
+    <w:lvl w:ilvl="3" w:tentative="1">
+      <w:start w:val="1"/>
+      <w:numFmt w:val="bullet"/>
+      <w:lvlText w:val=""/>
+      <w:lvlJc w:val="left"/>
+      <w:pPr>
+        <w:tabs>
+          <w:tab w:val="num" w:pos="2880"/>
+        </w:tabs>
+        <w:ind w:left="2880" w:hanging="360"/>
+      </w:pPr>
+      <w:rPr>
+        <w:rFonts w:ascii="Symbol" w:hAnsi="Symbol" w:hint="default"/>
+        <w:sz w:val="20"/>
+      </w:rPr>
+    </w:lvl>
+    <w:lvl w:ilvl="4" w:tentative="1">
+      <w:start w:val="1"/>
+      <w:numFmt w:val="bullet"/>
+      <w:lvlText w:val=""/>
+      <w:lvlJc w:val="left"/>
+      <w:pPr>
+        <w:tabs>
+          <w:tab w:val="num" w:pos="3600"/>
+        </w:tabs>
+        <w:ind w:left="3600" w:hanging="360"/>
+      </w:pPr>
+      <w:rPr>
+        <w:rFonts w:ascii="Symbol" w:hAnsi="Symbol" w:hint="default"/>
+        <w:sz w:val="20"/>
+      </w:rPr>
+    </w:lvl>
+    <w:lvl w:ilvl="5" w:tentative="1">
+      <w:start w:val="1"/>
+      <w:numFmt w:val="bullet"/>
+      <w:lvlText w:val=""/>
+      <w:lvlJc w:val="left"/>
+      <w:pPr>
+        <w:tabs>
+          <w:tab w:val="num" w:pos="4320"/>
+        </w:tabs>
+        <w:ind w:left="4320" w:hanging="360"/>
+      </w:pPr>
+      <w:rPr>
+        <w:rFonts w:ascii="Symbol" w:hAnsi="Symbol" w:hint="default"/>
+        <w:sz w:val="20"/>
+      </w:rPr>
+    </w:lvl>
+    <w:lvl w:ilvl="6" w:tentative="1">
+      <w:start w:val="1"/>
+      <w:numFmt w:val="bullet"/>
+      <w:lvlText w:val=""/>
+      <w:lvlJc w:val="left"/>
+      <w:pPr>
+        <w:tabs>
+          <w:tab w:val="num" w:pos="5040"/>
+        </w:tabs>
+        <w:ind w:left="5040" w:hanging="360"/>
+      </w:pPr>
+      <w:rPr>
+        <w:rFonts w:ascii="Symbol" w:hAnsi="Symbol" w:hint="default"/>
+        <w:sz w:val="20"/>
+      </w:rPr>
+    </w:lvl>
+    <w:lvl w:ilvl="7" w:tentative="1">
+      <w:start w:val="1"/>
+      <w:numFmt w:val="bullet"/>
+      <w:lvlText w:val=""/>
+      <w:lvlJc w:val="left"/>
+      <w:pPr>
+        <w:tabs>
+          <w:tab w:val="num" w:pos="5760"/>
+        </w:tabs>
+        <w:ind w:left="5760" w:hanging="360"/>
+      </w:pPr>
+      <w:rPr>
+        <w:rFonts w:ascii="Symbol" w:hAnsi="Symbol" w:hint="default"/>
+        <w:sz w:val="20"/>
+      </w:rPr>
+    </w:lvl>
+    <w:lvl w:ilvl="8" w:tentative="1">
+      <w:start w:val="1"/>
+      <w:numFmt w:val="bullet"/>
+      <w:lvlText w:val=""/>
+      <w:lvlJc w:val="left"/>
+      <w:pPr>
+        <w:tabs>
+          <w:tab w:val="num" w:pos="6480"/>
+        </w:tabs>
+        <w:ind w:left="6480" w:hanging="360"/>
+      </w:pPr>
+      <w:rPr>
+        <w:rFonts w:ascii="Symbol" w:hAnsi="Symbol" w:hint="default"/>
+        <w:sz w:val="20"/>
+      </w:rPr>
+    </w:lvl>
+  </w:abstractNum>
+  <w:abstractNum w:abstractNumId="20" w15:restartNumberingAfterBreak="0">
+    <w:nsid w:val="6E8D73D7"/>
+    <w:multiLevelType w:val="multilevel"/>
+    <w:tmpl w:val="A1049654"/>
+    <w:lvl w:ilvl="0">
+      <w:start w:val="1"/>
+      <w:numFmt w:val="decimal"/>
+      <w:lvlText w:val="%1."/>
+      <w:lvlJc w:val="left"/>
+      <w:pPr>
+        <w:tabs>
+          <w:tab w:val="num" w:pos="720"/>
+        </w:tabs>
+        <w:ind w:left="720" w:hanging="360"/>
+      </w:pPr>
+    </w:lvl>
+    <w:lvl w:ilvl="1">
+      <w:start w:val="1"/>
+      <w:numFmt w:val="bullet"/>
+      <w:lvlText w:val="o"/>
+      <w:lvlJc w:val="left"/>
+      <w:pPr>
+        <w:tabs>
+          <w:tab w:val="num" w:pos="1440"/>
+        </w:tabs>
+        <w:ind w:left="1440" w:hanging="360"/>
+      </w:pPr>
+      <w:rPr>
+        <w:rFonts w:ascii="Courier New" w:hAnsi="Courier New" w:hint="default"/>
+        <w:sz w:val="20"/>
+      </w:rPr>
+    </w:lvl>
+    <w:lvl w:ilvl="2" w:tentative="1">
+      <w:start w:val="1"/>
+      <w:numFmt w:val="decimal"/>
+      <w:lvlText w:val="%3."/>
+      <w:lvlJc w:val="left"/>
+      <w:pPr>
+        <w:tabs>
+          <w:tab w:val="num" w:pos="2160"/>
+        </w:tabs>
+        <w:ind w:left="2160" w:hanging="360"/>
+      </w:pPr>
+    </w:lvl>
+    <w:lvl w:ilvl="3" w:tentative="1">
+      <w:start w:val="1"/>
+      <w:numFmt w:val="decimal"/>
+      <w:lvlText w:val="%4."/>
+      <w:lvlJc w:val="left"/>
+      <w:pPr>
+        <w:tabs>
+          <w:tab w:val="num" w:pos="2880"/>
+        </w:tabs>
+        <w:ind w:left="2880" w:hanging="360"/>
+      </w:pPr>
+    </w:lvl>
+    <w:lvl w:ilvl="4" w:tentative="1">
+      <w:start w:val="1"/>
+      <w:numFmt w:val="decimal"/>
+      <w:lvlText w:val="%5."/>
+      <w:lvlJc w:val="left"/>
+      <w:pPr>
+        <w:tabs>
+          <w:tab w:val="num" w:pos="3600"/>
+        </w:tabs>
+        <w:ind w:left="3600" w:hanging="360"/>
+      </w:pPr>
+    </w:lvl>
+    <w:lvl w:ilvl="5" w:tentative="1">
+      <w:start w:val="1"/>
+      <w:numFmt w:val="decimal"/>
+      <w:lvlText w:val="%6."/>
+      <w:lvlJc w:val="left"/>
+      <w:pPr>
+        <w:tabs>
+          <w:tab w:val="num" w:pos="4320"/>
+        </w:tabs>
+        <w:ind w:left="4320" w:hanging="360"/>
+      </w:pPr>
+    </w:lvl>
+    <w:lvl w:ilvl="6" w:tentative="1">
+      <w:start w:val="1"/>
+      <w:numFmt w:val="decimal"/>
+      <w:lvlText w:val="%7."/>
+      <w:lvlJc w:val="left"/>
+      <w:pPr>
+        <w:tabs>
+          <w:tab w:val="num" w:pos="5040"/>
+        </w:tabs>
+        <w:ind w:left="5040" w:hanging="360"/>
+      </w:pPr>
+    </w:lvl>
+    <w:lvl w:ilvl="7" w:tentative="1">
+      <w:start w:val="1"/>
+      <w:numFmt w:val="decimal"/>
+      <w:lvlText w:val="%8."/>
+      <w:lvlJc w:val="left"/>
+      <w:pPr>
+        <w:tabs>
+          <w:tab w:val="num" w:pos="5760"/>
+        </w:tabs>
+        <w:ind w:left="5760" w:hanging="360"/>
+      </w:pPr>
+    </w:lvl>
+    <w:lvl w:ilvl="8" w:tentative="1">
+      <w:start w:val="1"/>
+      <w:numFmt w:val="decimal"/>
+      <w:lvlText w:val="%9."/>
+      <w:lvlJc w:val="left"/>
+      <w:pPr>
+        <w:tabs>
+          <w:tab w:val="num" w:pos="6480"/>
+        </w:tabs>
+        <w:ind w:left="6480" w:hanging="360"/>
+      </w:pPr>
+    </w:lvl>
+  </w:abstractNum>
+  <w:abstractNum w:abstractNumId="21" w15:restartNumberingAfterBreak="0">
+    <w:nsid w:val="78E13086"/>
+    <w:multiLevelType w:val="multilevel"/>
+    <w:tmpl w:val="96E2EC94"/>
+    <w:lvl w:ilvl="0">
+      <w:start w:val="1"/>
+      <w:numFmt w:val="bullet"/>
+      <w:lvlText w:val=""/>
+      <w:lvlJc w:val="left"/>
+      <w:pPr>
+        <w:tabs>
+          <w:tab w:val="num" w:pos="720"/>
+        </w:tabs>
+        <w:ind w:left="720" w:hanging="360"/>
+      </w:pPr>
+      <w:rPr>
+        <w:rFonts w:ascii="Symbol" w:hAnsi="Symbol" w:hint="default"/>
+        <w:sz w:val="20"/>
+      </w:rPr>
+    </w:lvl>
+    <w:lvl w:ilvl="1" w:tentative="1">
+      <w:start w:val="1"/>
+      <w:numFmt w:val="bullet"/>
+      <w:lvlText w:val=""/>
+      <w:lvlJc w:val="left"/>
+      <w:pPr>
+        <w:tabs>
+          <w:tab w:val="num" w:pos="1440"/>
+        </w:tabs>
+        <w:ind w:left="1440" w:hanging="360"/>
+      </w:pPr>
+      <w:rPr>
+        <w:rFonts w:ascii="Symbol" w:hAnsi="Symbol" w:hint="default"/>
+        <w:sz w:val="20"/>
+      </w:rPr>
+    </w:lvl>
+    <w:lvl w:ilvl="2" w:tentative="1">
+      <w:start w:val="1"/>
+      <w:numFmt w:val="bullet"/>
+      <w:lvlText w:val=""/>
+      <w:lvlJc w:val="left"/>
+      <w:pPr>
+        <w:tabs>
+          <w:tab w:val="num" w:pos="2160"/>
+        </w:tabs>
+        <w:ind w:left="2160" w:hanging="360"/>
+      </w:pPr>
+      <w:rPr>
+        <w:rFonts w:ascii="Symbol" w:hAnsi="Symbol" w:hint="default"/>
+        <w:sz w:val="20"/>
+      </w:rPr>
+    </w:lvl>
+    <w:lvl w:ilvl="3" w:tentative="1">
+      <w:start w:val="1"/>
+      <w:numFmt w:val="bullet"/>
+      <w:lvlText w:val=""/>
+      <w:lvlJc w:val="left"/>
+      <w:pPr>
+        <w:tabs>
+          <w:tab w:val="num" w:pos="2880"/>
+        </w:tabs>
+        <w:ind w:left="2880" w:hanging="360"/>
+      </w:pPr>
+      <w:rPr>
+        <w:rFonts w:ascii="Symbol" w:hAnsi="Symbol" w:hint="default"/>
+        <w:sz w:val="20"/>
+      </w:rPr>
+    </w:lvl>
+    <w:lvl w:ilvl="4" w:tentative="1">
+      <w:start w:val="1"/>
+      <w:numFmt w:val="bullet"/>
+      <w:lvlText w:val=""/>
+      <w:lvlJc w:val="left"/>
+      <w:pPr>
+        <w:tabs>
+          <w:tab w:val="num" w:pos="3600"/>
+        </w:tabs>
+        <w:ind w:left="3600" w:hanging="360"/>
+      </w:pPr>
+      <w:rPr>
+        <w:rFonts w:ascii="Symbol" w:hAnsi="Symbol" w:hint="default"/>
+        <w:sz w:val="20"/>
+      </w:rPr>
+    </w:lvl>
+    <w:lvl w:ilvl="5" w:tentative="1">
+      <w:start w:val="1"/>
+      <w:numFmt w:val="bullet"/>
+      <w:lvlText w:val=""/>
+      <w:lvlJc w:val="left"/>
+      <w:pPr>
+        <w:tabs>
+          <w:tab w:val="num" w:pos="4320"/>
+        </w:tabs>
+        <w:ind w:left="4320" w:hanging="360"/>
+      </w:pPr>
+      <w:rPr>
+        <w:rFonts w:ascii="Symbol" w:hAnsi="Symbol" w:hint="default"/>
+        <w:sz w:val="20"/>
+      </w:rPr>
+    </w:lvl>
+    <w:lvl w:ilvl="6" w:tentative="1">
+      <w:start w:val="1"/>
+      <w:numFmt w:val="bullet"/>
+      <w:lvlText w:val=""/>
+      <w:lvlJc w:val="left"/>
+      <w:pPr>
+        <w:tabs>
+          <w:tab w:val="num" w:pos="5040"/>
+        </w:tabs>
+        <w:ind w:left="5040" w:hanging="360"/>
+      </w:pPr>
+      <w:rPr>
+        <w:rFonts w:ascii="Symbol" w:hAnsi="Symbol" w:hint="default"/>
+        <w:sz w:val="20"/>
+      </w:rPr>
+    </w:lvl>
+    <w:lvl w:ilvl="7" w:tentative="1">
+      <w:start w:val="1"/>
+      <w:numFmt w:val="bullet"/>
+      <w:lvlText w:val=""/>
+      <w:lvlJc w:val="left"/>
+      <w:pPr>
+        <w:tabs>
+          <w:tab w:val="num" w:pos="5760"/>
+        </w:tabs>
+        <w:ind w:left="5760" w:hanging="360"/>
+      </w:pPr>
+      <w:rPr>
+        <w:rFonts w:ascii="Symbol" w:hAnsi="Symbol" w:hint="default"/>
+        <w:sz w:val="20"/>
+      </w:rPr>
+    </w:lvl>
+    <w:lvl w:ilvl="8" w:tentative="1">
+      <w:start w:val="1"/>
+      <w:numFmt w:val="bullet"/>
+      <w:lvlText w:val=""/>
+      <w:lvlJc w:val="left"/>
+      <w:pPr>
+        <w:tabs>
+          <w:tab w:val="num" w:pos="6480"/>
+        </w:tabs>
+        <w:ind w:left="6480" w:hanging="360"/>
+      </w:pPr>
+      <w:rPr>
+        <w:rFonts w:ascii="Symbol" w:hAnsi="Symbol" w:hint="default"/>
+        <w:sz w:val="20"/>
+      </w:rPr>
+    </w:lvl>
+  </w:abstractNum>
+  <w:abstractNum w:abstractNumId="22" w15:restartNumberingAfterBreak="0">
+    <w:nsid w:val="7A8C2F58"/>
+    <w:multiLevelType w:val="multilevel"/>
+    <w:tmpl w:val="DE6A19CE"/>
+    <w:lvl w:ilvl="0">
+      <w:start w:val="1"/>
+      <w:numFmt w:val="bullet"/>
+      <w:lvlText w:val=""/>
+      <w:lvlJc w:val="left"/>
+      <w:pPr>
+        <w:tabs>
+          <w:tab w:val="num" w:pos="720"/>
+        </w:tabs>
+        <w:ind w:left="720" w:hanging="360"/>
+      </w:pPr>
+      <w:rPr>
+        <w:rFonts w:ascii="Symbol" w:hAnsi="Symbol" w:hint="default"/>
+        <w:sz w:val="20"/>
+      </w:rPr>
+    </w:lvl>
+    <w:lvl w:ilvl="1" w:tentative="1">
+      <w:start w:val="1"/>
+      <w:numFmt w:val="bullet"/>
+      <w:lvlText w:val="o"/>
+      <w:lvlJc w:val="left"/>
+      <w:pPr>
+        <w:tabs>
+          <w:tab w:val="num" w:pos="1440"/>
+        </w:tabs>
+        <w:ind w:left="1440" w:hanging="360"/>
+      </w:pPr>
+      <w:rPr>
+        <w:rFonts w:ascii="Courier New" w:hAnsi="Courier New" w:hint="default"/>
+        <w:sz w:val="20"/>
+      </w:rPr>
+    </w:lvl>
+    <w:lvl w:ilvl="2" w:tentative="1">
+      <w:start w:val="1"/>
+      <w:numFmt w:val="bullet"/>
+      <w:lvlText w:val=""/>
+      <w:lvlJc w:val="left"/>
+      <w:pPr>
+        <w:tabs>
+          <w:tab w:val="num" w:pos="2160"/>
+        </w:tabs>
+        <w:ind w:left="2160" w:hanging="360"/>
+      </w:pPr>
+      <w:rPr>
+        <w:rFonts w:ascii="Wingdings" w:hAnsi="Wingdings" w:hint="default"/>
+        <w:sz w:val="20"/>
+      </w:rPr>
+    </w:lvl>
+    <w:lvl w:ilvl="3" w:tentative="1">
+      <w:start w:val="1"/>
+      <w:numFmt w:val="bullet"/>
+      <w:lvlText w:val=""/>
+      <w:lvlJc w:val="left"/>
+      <w:pPr>
+        <w:tabs>
+          <w:tab w:val="num" w:pos="2880"/>
+        </w:tabs>
+        <w:ind w:left="2880" w:hanging="360"/>
+      </w:pPr>
+      <w:rPr>
+        <w:rFonts w:ascii="Wingdings" w:hAnsi="Wingdings" w:hint="default"/>
+        <w:sz w:val="20"/>
+      </w:rPr>
+    </w:lvl>
+    <w:lvl w:ilvl="4" w:tentative="1">
+      <w:start w:val="1"/>
+      <w:numFmt w:val="bullet"/>
+      <w:lvlText w:val=""/>
+      <w:lvlJc w:val="left"/>
+      <w:pPr>
+        <w:tabs>
+          <w:tab w:val="num" w:pos="3600"/>
+        </w:tabs>
+        <w:ind w:left="3600" w:hanging="360"/>
+      </w:pPr>
+      <w:rPr>
+        <w:rFonts w:ascii="Wingdings" w:hAnsi="Wingdings" w:hint="default"/>
+        <w:sz w:val="20"/>
+      </w:rPr>
+    </w:lvl>
+    <w:lvl w:ilvl="5" w:tentative="1">
+      <w:start w:val="1"/>
+      <w:numFmt w:val="bullet"/>
+      <w:lvlText w:val=""/>
+      <w:lvlJc w:val="left"/>
+      <w:pPr>
+        <w:tabs>
+          <w:tab w:val="num" w:pos="4320"/>
+        </w:tabs>
+        <w:ind w:left="4320" w:hanging="360"/>
+      </w:pPr>
+      <w:rPr>
+        <w:rFonts w:ascii="Wingdings" w:hAnsi="Wingdings" w:hint="default"/>
+        <w:sz w:val="20"/>
+      </w:rPr>
+    </w:lvl>
+    <w:lvl w:ilvl="6" w:tentative="1">
+      <w:start w:val="1"/>
+      <w:numFmt w:val="bullet"/>
+      <w:lvlText w:val=""/>
+      <w:lvlJc w:val="left"/>
+      <w:pPr>
+        <w:tabs>
+          <w:tab w:val="num" w:pos="5040"/>
+        </w:tabs>
+        <w:ind w:left="5040" w:hanging="360"/>
+      </w:pPr>
+      <w:rPr>
+        <w:rFonts w:ascii="Wingdings" w:hAnsi="Wingdings" w:hint="default"/>
+        <w:sz w:val="20"/>
+      </w:rPr>
+    </w:lvl>
+    <w:lvl w:ilvl="7" w:tentative="1">
+      <w:start w:val="1"/>
+      <w:numFmt w:val="bullet"/>
+      <w:lvlText w:val=""/>
+      <w:lvlJc w:val="left"/>
+      <w:pPr>
+        <w:tabs>
+          <w:tab w:val="num" w:pos="5760"/>
+        </w:tabs>
+        <w:ind w:left="5760" w:hanging="360"/>
+      </w:pPr>
+      <w:rPr>
+        <w:rFonts w:ascii="Wingdings" w:hAnsi="Wingdings" w:hint="default"/>
+        <w:sz w:val="20"/>
+      </w:rPr>
+    </w:lvl>
+    <w:lvl w:ilvl="8" w:tentative="1">
+      <w:start w:val="1"/>
+      <w:numFmt w:val="bullet"/>
+      <w:lvlText w:val=""/>
+      <w:lvlJc w:val="left"/>
+      <w:pPr>
+        <w:tabs>
+          <w:tab w:val="num" w:pos="6480"/>
+        </w:tabs>
+        <w:ind w:left="6480" w:hanging="360"/>
+      </w:pPr>
+      <w:rPr>
+        <w:rFonts w:ascii="Wingdings" w:hAnsi="Wingdings" w:hint="default"/>
+        <w:sz w:val="20"/>
       </w:rPr>
     </w:lvl>
   </w:abstractNum>
@@ -1285,6 +7084,48 @@
   </w:num>
   <w:num w:numId="9" w16cid:durableId="1599750389">
     <w:abstractNumId w:val="0"/>
+  </w:num>
+  <w:num w:numId="10" w16cid:durableId="1024554318">
+    <w:abstractNumId w:val="15"/>
+  </w:num>
+  <w:num w:numId="11" w16cid:durableId="2031487731">
+    <w:abstractNumId w:val="16"/>
+  </w:num>
+  <w:num w:numId="12" w16cid:durableId="1341196438">
+    <w:abstractNumId w:val="10"/>
+  </w:num>
+  <w:num w:numId="13" w16cid:durableId="790634684">
+    <w:abstractNumId w:val="22"/>
+  </w:num>
+  <w:num w:numId="14" w16cid:durableId="1240291718">
+    <w:abstractNumId w:val="20"/>
+  </w:num>
+  <w:num w:numId="15" w16cid:durableId="890074708">
+    <w:abstractNumId w:val="13"/>
+  </w:num>
+  <w:num w:numId="16" w16cid:durableId="1721247812">
+    <w:abstractNumId w:val="18"/>
+  </w:num>
+  <w:num w:numId="17" w16cid:durableId="97142066">
+    <w:abstractNumId w:val="12"/>
+  </w:num>
+  <w:num w:numId="18" w16cid:durableId="1034505182">
+    <w:abstractNumId w:val="21"/>
+  </w:num>
+  <w:num w:numId="19" w16cid:durableId="427041590">
+    <w:abstractNumId w:val="19"/>
+  </w:num>
+  <w:num w:numId="20" w16cid:durableId="1198394464">
+    <w:abstractNumId w:val="9"/>
+  </w:num>
+  <w:num w:numId="21" w16cid:durableId="1686319973">
+    <w:abstractNumId w:val="11"/>
+  </w:num>
+  <w:num w:numId="22" w16cid:durableId="1459908133">
+    <w:abstractNumId w:val="17"/>
+  </w:num>
+  <w:num w:numId="23" w16cid:durableId="621351994">
+    <w:abstractNumId w:val="14"/>
   </w:num>
 </w:numbering>
 </file>
@@ -1892,7 +7733,6 @@
   <w:style w:type="character" w:default="1" w:styleId="DefaultParagraphFont">
     <w:name w:val="Default Paragraph Font"/>
     <w:uiPriority w:val="1"/>
-    <w:semiHidden/>
     <w:unhideWhenUsed/>
   </w:style>
   <w:style w:type="table" w:default="1" w:styleId="TableNormal">
@@ -12669,6 +18509,42 @@
       </w:tcPr>
     </w:tblStylePr>
   </w:style>
+  <w:style w:type="character" w:styleId="Hyperlink">
+    <w:name w:val="Hyperlink"/>
+    <w:basedOn w:val="DefaultParagraphFont"/>
+    <w:uiPriority w:val="99"/>
+    <w:unhideWhenUsed/>
+    <w:rsid w:val="00BF3056"/>
+    <w:rPr>
+      <w:color w:val="0000FF" w:themeColor="hyperlink"/>
+      <w:u w:val="single"/>
+    </w:rPr>
+  </w:style>
+  <w:style w:type="character" w:styleId="UnresolvedMention">
+    <w:name w:val="Unresolved Mention"/>
+    <w:basedOn w:val="DefaultParagraphFont"/>
+    <w:uiPriority w:val="99"/>
+    <w:semiHidden/>
+    <w:unhideWhenUsed/>
+    <w:rsid w:val="00BF3056"/>
+    <w:rPr>
+      <w:color w:val="605E5C"/>
+      <w:shd w:val="clear" w:color="auto" w:fill="E1DFDD"/>
+    </w:rPr>
+  </w:style>
+  <w:style w:type="paragraph" w:styleId="NormalWeb">
+    <w:name w:val="Normal (Web)"/>
+    <w:basedOn w:val="Normal"/>
+    <w:uiPriority w:val="99"/>
+    <w:semiHidden/>
+    <w:unhideWhenUsed/>
+    <w:rsid w:val="007D38F7"/>
+    <w:rPr>
+      <w:rFonts w:ascii="Times New Roman" w:hAnsi="Times New Roman" w:cs="Times New Roman"/>
+      <w:sz w:val="24"/>
+      <w:szCs w:val="24"/>
+    </w:rPr>
+  </w:style>
 </w:styles>
 </file>
 

--- a/sprint_documents/Sprint0 .docx
+++ b/sprint_documents/Sprint0 .docx
@@ -1726,7 +1726,23 @@
           <w:bCs/>
           <w:lang w:val="it-IT"/>
         </w:rPr>
-        <w:t>ricezione richiesta di carico</w:t>
+        <w:t xml:space="preserve">ricezione </w:t>
+      </w:r>
+      <w:r>
+        <w:rPr>
+          <w:b/>
+          <w:bCs/>
+          <w:lang w:val="it-IT"/>
+        </w:rPr>
+        <w:t xml:space="preserve">/ </w:t>
+      </w:r>
+      <w:r>
+        <w:rPr>
+          <w:b/>
+          <w:bCs/>
+          <w:lang w:val="it-IT"/>
+        </w:rPr>
+        <w:t>richiesta di carico</w:t>
       </w:r>
       <w:r>
         <w:rPr>
@@ -2770,7 +2786,7 @@
               <w:rPr>
                 <w:lang w:val="it-IT"/>
               </w:rPr>
-              <w:t>FrontEnd</w:t>
+              <w:t>GUI</w:t>
             </w:r>
           </w:p>
         </w:tc>
@@ -2859,7 +2875,13 @@
           <w:lang w:val="it-IT"/>
         </w:rPr>
         <w:br/>
-        <w:t>Rappresenta una sezione specifica di un sistema software o dominio in cui il modello è valido, con un linguaggio univoco e regole ben definite. Ogni Bounded Context è indipendente dagli altri.</w:t>
+        <w:t>Rappresenta una sezione specifica di un sistema software o dominio in cui il modello è valido, con un linguaggio univoco e regole ben definite.</w:t>
+      </w:r>
+      <w:r>
+        <w:rPr>
+          <w:lang w:val="it-IT"/>
+        </w:rPr>
+        <w:t xml:space="preserve"> </w:t>
       </w:r>
     </w:p>
     <w:p>
@@ -3093,7 +3115,7 @@
               <w:rPr>
                 <w:lang w:val="it-IT"/>
               </w:rPr>
-              <w:t>Hardware</w:t>
+              <w:t>Microservizio</w:t>
             </w:r>
           </w:p>
         </w:tc>
@@ -3112,6 +3134,12 @@
                 <w:lang w:val="it-IT"/>
               </w:rPr>
               <w:t>Robot mobile differenziale per il trasporto di container</w:t>
+            </w:r>
+            <w:r>
+              <w:rPr>
+                <w:lang w:val="it-IT"/>
+              </w:rPr>
+              <w:t>. È fornito sia l’harware che un software con cui controllarlo.</w:t>
             </w:r>
           </w:p>
         </w:tc>
@@ -3413,7 +3441,7 @@
               <w:rPr>
                 <w:lang w:val="it-IT"/>
               </w:rPr>
-              <w:t>FrontEnd</w:t>
+              <w:t>GUI</w:t>
             </w:r>
           </w:p>
         </w:tc>
@@ -3670,10 +3698,12 @@
       <w:r>
         <w:rPr>
           <w:noProof/>
+          <w:sz w:val="24"/>
+          <w:szCs w:val="24"/>
           <w:lang w:val="it-IT"/>
         </w:rPr>
         <w:drawing>
-          <wp:anchor distT="0" distB="0" distL="114300" distR="114300" simplePos="0" relativeHeight="251659264" behindDoc="0" locked="0" layoutInCell="1" allowOverlap="1" wp14:anchorId="2DAAB105" wp14:editId="0855E4B6">
+          <wp:anchor distT="0" distB="0" distL="114300" distR="114300" simplePos="0" relativeHeight="251657216" behindDoc="0" locked="0" layoutInCell="1" allowOverlap="1" wp14:anchorId="2DAAB105" wp14:editId="0855E4B6">
             <wp:simplePos x="0" y="0"/>
             <wp:positionH relativeFrom="column">
               <wp:posOffset>-800100</wp:posOffset>
@@ -3742,9 +3772,17 @@
       </w:r>
       <w:r>
         <w:rPr>
-          <w:lang w:val="it-IT"/>
-        </w:rPr>
-        <w:t xml:space="preserve">Fornire un quadro architetturale complessivo: </w:t>
+          <w:sz w:val="24"/>
+          <w:szCs w:val="24"/>
+          <w:lang w:val="it-IT"/>
+        </w:rPr>
+        <w:t>Fornire un quadro architetturale complessivo</w:t>
+      </w:r>
+      <w:r>
+        <w:rPr>
+          <w:lang w:val="it-IT"/>
+        </w:rPr>
+        <w:t xml:space="preserve">: </w:t>
       </w:r>
     </w:p>
     <w:p>
@@ -3773,7 +3811,7 @@
           <w:lang w:val="it-IT"/>
         </w:rPr>
         <w:br/>
-        <w:t>Tutti i componenti sono modellati come microservizi autonomi che comunicano via messaggi o eventi.</w:t>
+        <w:t xml:space="preserve">Tutti i componenti sono modellati come microservizi autonomi che comunicano via </w:t>
       </w:r>
       <w:r>
         <w:rPr>
@@ -3782,12 +3820,196 @@
           <w:szCs w:val="24"/>
           <w:lang w:val="it-IT"/>
         </w:rPr>
+        <w:lastRenderedPageBreak/>
+        <w:t>messaggi o eventi.</w:t>
+      </w:r>
+      <w:r>
+        <w:rPr>
+          <w:rFonts w:asciiTheme="majorHAnsi" w:hAnsiTheme="majorHAnsi" w:cstheme="majorHAnsi"/>
+          <w:sz w:val="24"/>
+          <w:szCs w:val="24"/>
+          <w:lang w:val="it-IT"/>
+        </w:rPr>
         <w:br/>
         <w:t>L’interfaccia webgui consente la visualizzazione dello stato della stiva.</w:t>
       </w:r>
     </w:p>
     <w:p>
       <w:pPr>
+        <w:rPr>
+          <w:rFonts w:asciiTheme="majorHAnsi" w:hAnsiTheme="majorHAnsi" w:cstheme="majorHAnsi"/>
+          <w:lang w:val="it-IT"/>
+        </w:rPr>
+      </w:pPr>
+      <w:r>
+        <w:rPr>
+          <w:rFonts w:asciiTheme="majorHAnsi" w:hAnsiTheme="majorHAnsi" w:cstheme="majorHAnsi"/>
+          <w:b/>
+          <w:bCs/>
+          <w:color w:val="4F81BD" w:themeColor="accent1"/>
+          <w:sz w:val="28"/>
+          <w:szCs w:val="28"/>
+          <w:lang w:val="it-IT"/>
+        </w:rPr>
+        <w:t>Modello dei messaggi</w:t>
+      </w:r>
+      <w:r>
+        <w:rPr>
+          <w:rFonts w:asciiTheme="majorHAnsi" w:hAnsiTheme="majorHAnsi" w:cstheme="majorHAnsi"/>
+          <w:sz w:val="28"/>
+          <w:szCs w:val="28"/>
+          <w:lang w:val="it-IT"/>
+        </w:rPr>
+        <w:t xml:space="preserve"> </w:t>
+      </w:r>
+      <w:r>
+        <w:rPr>
+          <w:rFonts w:asciiTheme="majorHAnsi" w:hAnsiTheme="majorHAnsi" w:cstheme="majorHAnsi"/>
+          <w:lang w:val="it-IT"/>
+        </w:rPr>
+        <w:t>:</w:t>
+      </w:r>
+    </w:p>
+    <w:p>
+      <w:pPr>
+        <w:rPr>
+          <w:rFonts w:asciiTheme="majorHAnsi" w:hAnsiTheme="majorHAnsi" w:cstheme="majorHAnsi"/>
+          <w:sz w:val="24"/>
+          <w:szCs w:val="24"/>
+          <w:lang w:val="it-IT"/>
+        </w:rPr>
+      </w:pPr>
+      <w:r>
+        <w:rPr>
+          <w:rFonts w:asciiTheme="majorHAnsi" w:hAnsiTheme="majorHAnsi" w:cstheme="majorHAnsi"/>
+          <w:sz w:val="24"/>
+          <w:szCs w:val="24"/>
+          <w:lang w:val="it-IT"/>
+        </w:rPr>
+        <w:t>Si ritiene utile fornire un modello che mostri lo scambio di informazioni tramite messaggi che avviene tra i bounded contexts evidenziati precedentemente.</w:t>
+      </w:r>
+    </w:p>
+    <w:p>
+      <w:pPr>
+        <w:rPr>
+          <w:rFonts w:asciiTheme="majorHAnsi" w:hAnsiTheme="majorHAnsi" w:cstheme="majorHAnsi"/>
+          <w:sz w:val="24"/>
+          <w:szCs w:val="24"/>
+          <w:lang w:val="it-IT"/>
+        </w:rPr>
+      </w:pPr>
+      <w:r>
+        <w:rPr>
+          <w:rFonts w:asciiTheme="majorHAnsi" w:hAnsiTheme="majorHAnsi" w:cstheme="majorHAnsi"/>
+          <w:sz w:val="24"/>
+          <w:szCs w:val="24"/>
+          <w:lang w:val="it-IT"/>
+        </w:rPr>
+        <w:t>Per crearlo  è stato utilizzato il linguaggio qak</w:t>
+      </w:r>
+      <w:r>
+        <w:rPr>
+          <w:rFonts w:asciiTheme="majorHAnsi" w:hAnsiTheme="majorHAnsi" w:cstheme="majorHAnsi"/>
+          <w:sz w:val="24"/>
+          <w:szCs w:val="24"/>
+          <w:lang w:val="it-IT"/>
+        </w:rPr>
+        <w:t xml:space="preserve"> </w:t>
+      </w:r>
+      <w:hyperlink r:id="rId11" w:history="1">
+        <w:r>
+          <w:rPr>
+            <w:rStyle w:val="Hyperlink"/>
+            <w:rFonts w:asciiTheme="majorHAnsi" w:hAnsiTheme="majorHAnsi" w:cstheme="majorHAnsi"/>
+            <w:sz w:val="18"/>
+            <w:szCs w:val="18"/>
+            <w:lang w:val="it-IT"/>
+          </w:rPr>
+          <w:t>(o</w:t>
+        </w:r>
+        <w:r>
+          <w:rPr>
+            <w:rStyle w:val="Hyperlink"/>
+            <w:rFonts w:asciiTheme="majorHAnsi" w:hAnsiTheme="majorHAnsi" w:cstheme="majorHAnsi"/>
+            <w:sz w:val="18"/>
+            <w:szCs w:val="18"/>
+            <w:lang w:val="it-IT"/>
+          </w:rPr>
+          <w:t xml:space="preserve">verview del linguaggio QAK </w:t>
+        </w:r>
+        <w:r>
+          <w:rPr>
+            <w:rStyle w:val="Hyperlink"/>
+            <w:rFonts w:asciiTheme="majorHAnsi" w:hAnsiTheme="majorHAnsi" w:cstheme="majorHAnsi"/>
+            <w:sz w:val="18"/>
+            <w:szCs w:val="18"/>
+            <w:lang w:val="it-IT"/>
+          </w:rPr>
+          <w:t>)</w:t>
+        </w:r>
+      </w:hyperlink>
+    </w:p>
+    <w:p>
+      <w:pPr>
+        <w:rPr>
+          <w:rFonts w:asciiTheme="majorHAnsi" w:hAnsiTheme="majorHAnsi" w:cstheme="majorHAnsi"/>
+          <w:sz w:val="24"/>
+          <w:szCs w:val="24"/>
+          <w:lang w:val="it-IT"/>
+        </w:rPr>
+      </w:pPr>
+      <w:r>
+        <w:rPr>
+          <w:rFonts w:asciiTheme="majorHAnsi" w:hAnsiTheme="majorHAnsi" w:cstheme="majorHAnsi"/>
+          <w:sz w:val="24"/>
+          <w:szCs w:val="24"/>
+          <w:lang w:val="it-IT"/>
+        </w:rPr>
+        <w:t>Usare qak è conveniente per modellare i messaggi perché offre un ambiente concettualmente adatto alla comunicazione tra attori, è pensato per il disegno e la verifica di sistemi distribuiti, e permette di simulare rapidamente il comportamento dei componenti attraverso automi a stati finiti, prima della codifica vera e propria.</w:t>
+      </w:r>
+    </w:p>
+    <w:p>
+      <w:pPr>
+        <w:rPr>
+          <w:rFonts w:asciiTheme="majorHAnsi" w:hAnsiTheme="majorHAnsi" w:cstheme="majorHAnsi"/>
+          <w:sz w:val="24"/>
+          <w:szCs w:val="24"/>
+          <w:lang w:val="it-IT"/>
+        </w:rPr>
+      </w:pPr>
+    </w:p>
+    <w:p>
+      <w:pPr>
+        <w:rPr>
+          <w:rFonts w:asciiTheme="majorHAnsi" w:hAnsiTheme="majorHAnsi" w:cstheme="majorHAnsi"/>
+          <w:sz w:val="24"/>
+          <w:szCs w:val="24"/>
+          <w:lang w:val="it-IT"/>
+        </w:rPr>
+      </w:pPr>
+    </w:p>
+    <w:p>
+      <w:pPr>
+        <w:rPr>
+          <w:rFonts w:asciiTheme="majorHAnsi" w:hAnsiTheme="majorHAnsi" w:cstheme="majorHAnsi"/>
+          <w:sz w:val="24"/>
+          <w:szCs w:val="24"/>
+          <w:lang w:val="it-IT"/>
+        </w:rPr>
+      </w:pPr>
+    </w:p>
+    <w:p>
+      <w:pPr>
+        <w:rPr>
+          <w:rFonts w:asciiTheme="majorHAnsi" w:hAnsiTheme="majorHAnsi" w:cstheme="majorHAnsi"/>
+          <w:sz w:val="24"/>
+          <w:szCs w:val="24"/>
+          <w:lang w:val="it-IT"/>
+        </w:rPr>
+      </w:pPr>
+    </w:p>
+    <w:p>
+      <w:pPr>
         <w:pStyle w:val="Heading2"/>
         <w:rPr>
           <w:lang w:val="it-IT"/>
@@ -3798,7 +4020,6 @@
           <w:noProof/>
           <w:lang w:val="it-IT"/>
         </w:rPr>
-        <w:lastRenderedPageBreak/>
         <w:t>Possibile piano di lavoro</w:t>
       </w:r>
       <w:r>
@@ -3993,7 +4214,6 @@
         <w:ind w:left="360"/>
         <w:rPr>
           <w:rFonts w:asciiTheme="majorHAnsi" w:hAnsiTheme="majorHAnsi" w:cstheme="majorHAnsi"/>
-          <w:color w:val="244061" w:themeColor="accent1" w:themeShade="80"/>
           <w:sz w:val="24"/>
           <w:szCs w:val="24"/>
           <w:lang w:val="it-IT"/>
@@ -4036,6 +4256,15 @@
           <w:lang w:val="it-IT"/>
         </w:rPr>
         <w:t xml:space="preserve">0 </w:t>
+      </w:r>
+      <w:r>
+        <w:rPr>
+          <w:rFonts w:asciiTheme="majorHAnsi" w:hAnsiTheme="majorHAnsi" w:cstheme="majorHAnsi"/>
+          <w:sz w:val="24"/>
+          <w:szCs w:val="24"/>
+          <w:lang w:val="it-IT"/>
+        </w:rPr>
+        <w:t xml:space="preserve"> </w:t>
       </w:r>
     </w:p>
     <w:p>
@@ -4234,6 +4463,7 @@
           <w:szCs w:val="24"/>
           <w:lang w:val="it-IT"/>
         </w:rPr>
+        <w:lastRenderedPageBreak/>
         <w:t>Scelta del formato di comunicazione (es. JSON, MQTT, HTTP)</w:t>
       </w:r>
     </w:p>
@@ -4297,25 +4527,7 @@
         <w:rPr>
           <w:lang w:val="it-IT"/>
         </w:rPr>
-        <w:t xml:space="preserve">fase </w:t>
-      </w:r>
-      <w:r>
-        <w:rPr>
-          <w:lang w:val="it-IT"/>
-        </w:rPr>
-        <w:t>2</w:t>
-      </w:r>
-      <w:r>
-        <w:rPr>
-          <w:lang w:val="it-IT"/>
-        </w:rPr>
-        <w:t xml:space="preserve">: </w:t>
-      </w:r>
-      <w:r>
-        <w:rPr>
-          <w:lang w:val="it-IT"/>
-        </w:rPr>
-        <w:t>sviluppo dei microservizi</w:t>
+        <w:t>fase 2: sviluppo dei microservizi</w:t>
       </w:r>
     </w:p>
     <w:p>
@@ -4627,25 +4839,7 @@
         <w:rPr>
           <w:lang w:val="it-IT"/>
         </w:rPr>
-        <w:t xml:space="preserve">fase </w:t>
-      </w:r>
-      <w:r>
-        <w:rPr>
-          <w:lang w:val="it-IT"/>
-        </w:rPr>
-        <w:t>3</w:t>
-      </w:r>
-      <w:r>
-        <w:rPr>
-          <w:lang w:val="it-IT"/>
-        </w:rPr>
-        <w:t xml:space="preserve">: </w:t>
-      </w:r>
-      <w:r>
-        <w:rPr>
-          <w:lang w:val="it-IT"/>
-        </w:rPr>
-        <w:t>integrazione e test del sistema</w:t>
+        <w:t>fase 3: integrazione e test del sistema</w:t>
       </w:r>
     </w:p>
     <w:p>
@@ -4714,7 +4908,6 @@
           <w:szCs w:val="24"/>
           <w:lang w:val="it-IT"/>
         </w:rPr>
-        <w:lastRenderedPageBreak/>
         <w:t>Test con casi limite (peso massimo, stiva piena, errore sonar)</w:t>
       </w:r>
     </w:p>
@@ -4752,25 +4945,7 @@
         <w:rPr>
           <w:lang w:val="it-IT"/>
         </w:rPr>
-        <w:t xml:space="preserve">fase </w:t>
-      </w:r>
-      <w:r>
-        <w:rPr>
-          <w:lang w:val="it-IT"/>
-        </w:rPr>
-        <w:t>4</w:t>
-      </w:r>
-      <w:r>
-        <w:rPr>
-          <w:lang w:val="it-IT"/>
-        </w:rPr>
-        <w:t>:</w:t>
-      </w:r>
-      <w:r>
-        <w:rPr>
-          <w:lang w:val="it-IT"/>
-        </w:rPr>
-        <w:t>deployment e documentazione</w:t>
+        <w:t>fase 4:deployment e documentazione</w:t>
       </w:r>
     </w:p>
     <w:p>
@@ -4864,6 +5039,17 @@
         </w:rPr>
         <w:t>Presentazione finale</w:t>
       </w:r>
+    </w:p>
+    <w:p>
+      <w:pPr>
+        <w:ind w:left="360"/>
+        <w:rPr>
+          <w:rFonts w:asciiTheme="majorHAnsi" w:hAnsiTheme="majorHAnsi" w:cstheme="majorHAnsi"/>
+          <w:sz w:val="24"/>
+          <w:szCs w:val="24"/>
+          <w:lang w:val="it-IT"/>
+        </w:rPr>
+      </w:pPr>
     </w:p>
     <w:p>
       <w:pPr>
@@ -18545,6 +18731,18 @@
       <w:szCs w:val="24"/>
     </w:rPr>
   </w:style>
+  <w:style w:type="character" w:styleId="FollowedHyperlink">
+    <w:name w:val="FollowedHyperlink"/>
+    <w:basedOn w:val="DefaultParagraphFont"/>
+    <w:uiPriority w:val="99"/>
+    <w:semiHidden/>
+    <w:unhideWhenUsed/>
+    <w:rsid w:val="0035282F"/>
+    <w:rPr>
+      <w:color w:val="800080" w:themeColor="followedHyperlink"/>
+      <w:u w:val="single"/>
+    </w:rPr>
+  </w:style>
 </w:styles>
 </file>
 

--- a/sprint_documents/Sprint0 .docx
+++ b/sprint_documents/Sprint0 .docx
@@ -76,12 +76,12 @@
     <w:p>
       <w:pPr>
         <w:rPr>
-          <w:lang w:val="it-IT"/>
-        </w:rPr>
-      </w:pPr>
-      <w:r>
-        <w:rPr>
-          <w:lang w:val="it-IT"/>
+          <w:lang w:val="en-GB"/>
+        </w:rPr>
+      </w:pPr>
+      <w:r>
+        <w:rPr>
+          <w:lang w:val="en-GB"/>
         </w:rPr>
         <w:t>A </w:t>
       </w:r>
@@ -89,27 +89,39 @@
         <w:rPr>
           <w:i/>
           <w:iCs/>
-          <w:lang w:val="it-IT"/>
+          <w:lang w:val="en-GB"/>
         </w:rPr>
         <w:t>Maritime Cargo shipping company</w:t>
       </w:r>
       <w:r>
         <w:rPr>
-          <w:lang w:val="it-IT"/>
-        </w:rPr>
-        <w:t> (fron now on, simply </w:t>
+          <w:lang w:val="en-GB"/>
+        </w:rPr>
+        <w:t> (fro</w:t>
+      </w:r>
+      <w:r>
+        <w:rPr>
+          <w:lang w:val="en-GB"/>
+        </w:rPr>
+        <w:t>m</w:t>
+      </w:r>
+      <w:r>
+        <w:rPr>
+          <w:lang w:val="en-GB"/>
+        </w:rPr>
+        <w:t xml:space="preserve"> now on, simply </w:t>
       </w:r>
       <w:r>
         <w:rPr>
           <w:i/>
           <w:iCs/>
-          <w:lang w:val="it-IT"/>
+          <w:lang w:val="en-GB"/>
         </w:rPr>
         <w:t>company</w:t>
       </w:r>
       <w:r>
         <w:rPr>
-          <w:lang w:val="it-IT"/>
+          <w:lang w:val="en-GB"/>
         </w:rPr>
         <w:t>) intends to automate the operations of load of freight in the ship’s cargo hold (or simply </w:t>
       </w:r>
@@ -117,13 +129,13 @@
         <w:rPr>
           <w:i/>
           <w:iCs/>
-          <w:lang w:val="it-IT"/>
+          <w:lang w:val="en-GB"/>
         </w:rPr>
         <w:t>hold</w:t>
       </w:r>
       <w:r>
         <w:rPr>
-          <w:lang w:val="it-IT"/>
+          <w:lang w:val="en-GB"/>
         </w:rPr>
         <w:t>). To this end, the company plans to employ a </w:t>
       </w:r>
@@ -131,27 +143,29 @@
         <w:rPr>
           <w:i/>
           <w:iCs/>
-          <w:lang w:val="it-IT"/>
+          <w:lang w:val="en-GB"/>
         </w:rPr>
         <w:t>Differential Drive Robot</w:t>
       </w:r>
       <w:r>
         <w:rPr>
-          <w:lang w:val="it-IT"/>
+          <w:lang w:val="en-GB"/>
         </w:rPr>
         <w:t> (from now, called </w:t>
       </w:r>
+      <w:proofErr w:type="spellStart"/>
       <w:r>
         <w:rPr>
           <w:i/>
           <w:iCs/>
-          <w:lang w:val="it-IT"/>
+          <w:lang w:val="en-GB"/>
         </w:rPr>
         <w:t>cargorobot</w:t>
       </w:r>
-      <w:r>
-        <w:rPr>
-          <w:lang w:val="it-IT"/>
+      <w:proofErr w:type="spellEnd"/>
+      <w:r>
+        <w:rPr>
+          <w:lang w:val="en-GB"/>
         </w:rPr>
         <w:t>) for the loading of goods (named </w:t>
       </w:r>
@@ -159,13 +173,13 @@
         <w:rPr>
           <w:i/>
           <w:iCs/>
-          <w:lang w:val="it-IT"/>
+          <w:lang w:val="en-GB"/>
         </w:rPr>
         <w:t>products</w:t>
       </w:r>
       <w:r>
         <w:rPr>
-          <w:lang w:val="it-IT"/>
+          <w:lang w:val="en-GB"/>
         </w:rPr>
         <w:t>) in the ship’s hold.</w:t>
       </w:r>
@@ -173,12 +187,12 @@
     <w:p>
       <w:pPr>
         <w:rPr>
-          <w:lang w:val="it-IT"/>
-        </w:rPr>
-      </w:pPr>
-      <w:r>
-        <w:rPr>
-          <w:lang w:val="it-IT"/>
+          <w:lang w:val="en-GB"/>
+        </w:rPr>
+      </w:pPr>
+      <w:r>
+        <w:rPr>
+          <w:lang w:val="en-GB"/>
         </w:rPr>
         <w:t>The products to be loaded must be placed in a container of predefined dimensions and registered, by specifying its </w:t>
       </w:r>
@@ -186,41 +200,45 @@
         <w:rPr>
           <w:i/>
           <w:iCs/>
-          <w:lang w:val="it-IT"/>
+          <w:lang w:val="en-GB"/>
         </w:rPr>
         <w:t>weight</w:t>
       </w:r>
       <w:r>
         <w:rPr>
-          <w:lang w:val="it-IT"/>
+          <w:lang w:val="en-GB"/>
         </w:rPr>
         <w:t>, within a database, by using a proper service (</w:t>
       </w:r>
+      <w:proofErr w:type="spellStart"/>
       <w:r>
         <w:rPr>
           <w:i/>
           <w:iCs/>
-          <w:lang w:val="it-IT"/>
+          <w:lang w:val="en-GB"/>
         </w:rPr>
         <w:t>productservice</w:t>
       </w:r>
-      <w:r>
-        <w:rPr>
-          <w:lang w:val="it-IT"/>
+      <w:proofErr w:type="spellEnd"/>
+      <w:r>
+        <w:rPr>
+          <w:lang w:val="en-GB"/>
         </w:rPr>
         <w:t>). After the registration, the </w:t>
       </w:r>
+      <w:proofErr w:type="spellStart"/>
       <w:r>
         <w:rPr>
           <w:i/>
           <w:iCs/>
-          <w:lang w:val="it-IT"/>
+          <w:lang w:val="en-GB"/>
         </w:rPr>
         <w:t>productservice</w:t>
       </w:r>
-      <w:r>
-        <w:rPr>
-          <w:lang w:val="it-IT"/>
+      <w:proofErr w:type="spellEnd"/>
+      <w:r>
+        <w:rPr>
+          <w:lang w:val="en-GB"/>
         </w:rPr>
         <w:t> returns a </w:t>
       </w:r>
@@ -228,13 +246,13 @@
         <w:rPr>
           <w:b/>
           <w:bCs/>
-          <w:lang w:val="it-IT"/>
+          <w:lang w:val="en-GB"/>
         </w:rPr>
         <w:t>unique product identifier</w:t>
       </w:r>
       <w:r>
         <w:rPr>
-          <w:lang w:val="it-IT"/>
+          <w:lang w:val="en-GB"/>
         </w:rPr>
         <w:t> as a natural number </w:t>
       </w:r>
@@ -242,13 +260,13 @@
         <w:rPr>
           <w:b/>
           <w:bCs/>
-          <w:lang w:val="it-IT"/>
+          <w:lang w:val="en-GB"/>
         </w:rPr>
         <w:t>PID,</w:t>
       </w:r>
       <w:r>
         <w:rPr>
-          <w:lang w:val="it-IT"/>
+          <w:lang w:val="en-GB"/>
         </w:rPr>
         <w:t> </w:t>
       </w:r>
@@ -256,13 +274,13 @@
         <w:rPr>
           <w:b/>
           <w:bCs/>
-          <w:lang w:val="it-IT"/>
+          <w:lang w:val="en-GB"/>
         </w:rPr>
         <w:t>PID&gt;0</w:t>
       </w:r>
       <w:r>
         <w:rPr>
-          <w:lang w:val="it-IT"/>
+          <w:lang w:val="en-GB"/>
         </w:rPr>
         <w:t>.</w:t>
       </w:r>
@@ -270,26 +288,28 @@
     <w:p>
       <w:pPr>
         <w:rPr>
-          <w:lang w:val="it-IT"/>
-        </w:rPr>
-      </w:pPr>
-      <w:r>
-        <w:rPr>
-          <w:lang w:val="it-IT"/>
+          <w:lang w:val="en-GB"/>
+        </w:rPr>
+      </w:pPr>
+      <w:r>
+        <w:rPr>
+          <w:lang w:val="en-GB"/>
         </w:rPr>
         <w:t>The hold is a rectangular, flat area with an Input/Output port (</w:t>
       </w:r>
+      <w:proofErr w:type="spellStart"/>
       <w:r>
         <w:rPr>
           <w:i/>
           <w:iCs/>
-          <w:lang w:val="it-IT"/>
+          <w:lang w:val="en-GB"/>
         </w:rPr>
         <w:t>IOPort</w:t>
       </w:r>
-      <w:r>
-        <w:rPr>
-          <w:lang w:val="it-IT"/>
+      <w:proofErr w:type="spellEnd"/>
+      <w:r>
+        <w:rPr>
+          <w:lang w:val="en-GB"/>
         </w:rPr>
         <w:t>). The area provides </w:t>
       </w:r>
@@ -297,13 +317,13 @@
         <w:rPr>
           <w:b/>
           <w:bCs/>
-          <w:lang w:val="it-IT"/>
+          <w:lang w:val="en-GB"/>
         </w:rPr>
         <w:t>4</w:t>
       </w:r>
       <w:r>
         <w:rPr>
-          <w:lang w:val="it-IT"/>
+          <w:lang w:val="en-GB"/>
         </w:rPr>
         <w:t> </w:t>
       </w:r>
@@ -311,13 +331,13 @@
         <w:rPr>
           <w:b/>
           <w:bCs/>
-          <w:lang w:val="it-IT"/>
+          <w:lang w:val="en-GB"/>
         </w:rPr>
         <w:t>slots</w:t>
       </w:r>
       <w:r>
         <w:rPr>
-          <w:lang w:val="it-IT"/>
+          <w:lang w:val="en-GB"/>
         </w:rPr>
         <w:t> for the product containers.</w:t>
       </w:r>
@@ -325,7 +345,7 @@
     <w:p>
       <w:pPr>
         <w:rPr>
-          <w:lang w:val="it-IT"/>
+          <w:lang w:val="en-GB"/>
         </w:rPr>
       </w:pPr>
       <w:r>
@@ -371,13 +391,13 @@
       </w:r>
       <w:r>
         <w:rPr>
-          <w:lang w:val="it-IT"/>
+          <w:lang w:val="en-GB"/>
         </w:rPr>
         <w:br/>
       </w:r>
       <w:r>
         <w:rPr>
-          <w:lang w:val="it-IT"/>
+          <w:lang w:val="en-GB"/>
         </w:rPr>
         <w:t>In the picture above:</w:t>
       </w:r>
@@ -389,12 +409,12 @@
           <w:numId w:val="13"/>
         </w:numPr>
         <w:rPr>
-          <w:lang w:val="it-IT"/>
-        </w:rPr>
-      </w:pPr>
-      <w:r>
-        <w:rPr>
-          <w:lang w:val="it-IT"/>
+          <w:lang w:val="en-GB"/>
+        </w:rPr>
+      </w:pPr>
+      <w:r>
+        <w:rPr>
+          <w:lang w:val="en-GB"/>
         </w:rPr>
         <w:t>The </w:t>
       </w:r>
@@ -402,13 +422,13 @@
         <w:rPr>
           <w:b/>
           <w:bCs/>
-          <w:lang w:val="it-IT"/>
+          <w:lang w:val="en-GB"/>
         </w:rPr>
         <w:t>slots</w:t>
       </w:r>
       <w:r>
         <w:rPr>
-          <w:lang w:val="it-IT"/>
+          <w:lang w:val="en-GB"/>
         </w:rPr>
         <w:t> depict the </w:t>
       </w:r>
@@ -416,25 +436,25 @@
         <w:rPr>
           <w:i/>
           <w:iCs/>
-          <w:lang w:val="it-IT"/>
+          <w:lang w:val="en-GB"/>
         </w:rPr>
         <w:t>hold storage areas</w:t>
       </w:r>
       <w:r>
         <w:rPr>
-          <w:lang w:val="it-IT"/>
+          <w:lang w:val="en-GB"/>
         </w:rPr>
         <w:t>, when they are oc</w:t>
       </w:r>
       <w:r>
         <w:rPr>
-          <w:lang w:val="it-IT"/>
+          <w:lang w:val="en-GB"/>
         </w:rPr>
         <w:t>c</w:t>
       </w:r>
       <w:r>
         <w:rPr>
-          <w:lang w:val="it-IT"/>
+          <w:lang w:val="en-GB"/>
         </w:rPr>
         <w:t>upied by </w:t>
       </w:r>
@@ -442,9 +462,17 @@
         <w:rPr>
           <w:i/>
           <w:iCs/>
-          <w:lang w:val="it-IT"/>
-        </w:rPr>
-        <w:t>product containes</w:t>
+          <w:lang w:val="en-GB"/>
+        </w:rPr>
+        <w:t xml:space="preserve">product </w:t>
+      </w:r>
+      <w:r>
+        <w:rPr>
+          <w:i/>
+          <w:iCs/>
+          <w:lang w:val="en-GB"/>
+        </w:rPr>
+        <w:t>contains</w:t>
       </w:r>
     </w:p>
     <w:p>
@@ -454,12 +482,12 @@
           <w:numId w:val="13"/>
         </w:numPr>
         <w:rPr>
-          <w:lang w:val="it-IT"/>
-        </w:rPr>
-      </w:pPr>
-      <w:r>
-        <w:rPr>
-          <w:lang w:val="it-IT"/>
+          <w:lang w:val="en-GB"/>
+        </w:rPr>
+      </w:pPr>
+      <w:r>
+        <w:rPr>
+          <w:lang w:val="en-GB"/>
         </w:rPr>
         <w:t>The </w:t>
       </w:r>
@@ -467,15 +495,27 @@
         <w:rPr>
           <w:b/>
           <w:bCs/>
-          <w:lang w:val="it-IT"/>
+          <w:lang w:val="en-GB"/>
         </w:rPr>
         <w:t>slots5</w:t>
       </w:r>
       <w:r>
         <w:rPr>
-          <w:lang w:val="it-IT"/>
-        </w:rPr>
-        <w:t> area is permanentely occupied, while the other slots are initially empty</w:t>
+          <w:lang w:val="en-GB"/>
+        </w:rPr>
+        <w:t> area is </w:t>
+      </w:r>
+      <w:r>
+        <w:rPr>
+          <w:lang w:val="en-GB"/>
+        </w:rPr>
+        <w:t>permanently</w:t>
+      </w:r>
+      <w:r>
+        <w:rPr>
+          <w:lang w:val="en-GB"/>
+        </w:rPr>
+        <w:t xml:space="preserve"> occupied, while the other slots are initially empty</w:t>
       </w:r>
     </w:p>
     <w:p>
@@ -485,12 +525,12 @@
           <w:numId w:val="13"/>
         </w:numPr>
         <w:rPr>
-          <w:lang w:val="it-IT"/>
-        </w:rPr>
-      </w:pPr>
-      <w:r>
-        <w:rPr>
-          <w:lang w:val="it-IT"/>
+          <w:lang w:val="en-GB"/>
+        </w:rPr>
+      </w:pPr>
+      <w:r>
+        <w:rPr>
+          <w:lang w:val="en-GB"/>
         </w:rPr>
         <w:t>The </w:t>
       </w:r>
@@ -498,27 +538,29 @@
         <w:rPr>
           <w:b/>
           <w:bCs/>
-          <w:lang w:val="it-IT"/>
+          <w:lang w:val="en-GB"/>
         </w:rPr>
         <w:t>sensor</w:t>
       </w:r>
       <w:r>
         <w:rPr>
-          <w:lang w:val="it-IT"/>
+          <w:lang w:val="en-GB"/>
         </w:rPr>
         <w:t> put in front of the </w:t>
       </w:r>
+      <w:proofErr w:type="spellStart"/>
       <w:r>
         <w:rPr>
           <w:i/>
           <w:iCs/>
-          <w:lang w:val="it-IT"/>
+          <w:lang w:val="en-GB"/>
         </w:rPr>
         <w:t>IOPort</w:t>
       </w:r>
-      <w:r>
-        <w:rPr>
-          <w:lang w:val="it-IT"/>
+      <w:proofErr w:type="spellEnd"/>
+      <w:r>
+        <w:rPr>
+          <w:lang w:val="en-GB"/>
         </w:rPr>
         <w:t> is a sonar used to detect the presence of a product container, when it measures a distance </w:t>
       </w:r>
@@ -526,13 +568,13 @@
         <w:rPr>
           <w:b/>
           <w:bCs/>
-          <w:lang w:val="it-IT"/>
+          <w:lang w:val="en-GB"/>
         </w:rPr>
         <w:t>D</w:t>
       </w:r>
       <w:r>
         <w:rPr>
-          <w:lang w:val="it-IT"/>
+          <w:lang w:val="en-GB"/>
         </w:rPr>
         <w:t>, such that </w:t>
       </w:r>
@@ -540,13 +582,13 @@
         <w:rPr>
           <w:b/>
           <w:bCs/>
-          <w:lang w:val="it-IT"/>
+          <w:lang w:val="en-GB"/>
         </w:rPr>
         <w:t>D</w:t>
       </w:r>
       <w:r>
         <w:rPr>
-          <w:lang w:val="it-IT"/>
+          <w:lang w:val="en-GB"/>
         </w:rPr>
         <w:t> </w:t>
       </w:r>
@@ -554,13 +596,13 @@
         <w:rPr>
           <w:b/>
           <w:bCs/>
-          <w:lang w:val="it-IT"/>
+          <w:lang w:val="en-GB"/>
         </w:rPr>
         <w:t>&lt;</w:t>
       </w:r>
       <w:r>
         <w:rPr>
-          <w:lang w:val="it-IT"/>
+          <w:lang w:val="en-GB"/>
         </w:rPr>
         <w:t> </w:t>
       </w:r>
@@ -568,13 +610,13 @@
         <w:rPr>
           <w:b/>
           <w:bCs/>
-          <w:lang w:val="it-IT"/>
+          <w:lang w:val="en-GB"/>
         </w:rPr>
         <w:t>DFREE/2</w:t>
       </w:r>
       <w:r>
         <w:rPr>
-          <w:lang w:val="it-IT"/>
+          <w:lang w:val="en-GB"/>
         </w:rPr>
         <w:t>, during a reasonable time (e.g. </w:t>
       </w:r>
@@ -582,13 +624,13 @@
         <w:rPr>
           <w:b/>
           <w:bCs/>
-          <w:lang w:val="it-IT"/>
+          <w:lang w:val="en-GB"/>
         </w:rPr>
         <w:t>3</w:t>
       </w:r>
       <w:r>
         <w:rPr>
-          <w:lang w:val="it-IT"/>
+          <w:lang w:val="en-GB"/>
         </w:rPr>
         <w:t> secs).</w:t>
       </w:r>
@@ -596,20 +638,20 @@
     <w:p>
       <w:pPr>
         <w:rPr>
-          <w:lang w:val="it-IT"/>
+          <w:lang w:val="en-GB"/>
         </w:rPr>
       </w:pPr>
       <w:r>
         <w:rPr>
           <w:color w:val="0070C0"/>
-          <w:lang w:val="it-IT"/>
+          <w:lang w:val="en-GB"/>
         </w:rPr>
         <w:lastRenderedPageBreak/>
         <w:t>REQUISITI SPECIFICATI DAL COMMITTENTE</w:t>
       </w:r>
       <w:r>
         <w:rPr>
-          <w:lang w:val="it-IT"/>
+          <w:lang w:val="en-GB"/>
         </w:rPr>
         <w:t>:</w:t>
       </w:r>
@@ -617,28 +659,40 @@
     <w:p>
       <w:pPr>
         <w:rPr>
-          <w:lang w:val="it-IT"/>
-        </w:rPr>
-      </w:pPr>
-      <w:r>
-        <w:rPr>
-          <w:lang w:val="it-IT"/>
-        </w:rPr>
-        <w:t>The company asks us to build a software systems (named </w:t>
-      </w:r>
-      <w:r>
-        <w:rPr>
-          <w:i/>
-          <w:iCs/>
-          <w:lang w:val="it-IT"/>
+          <w:lang w:val="en-GB"/>
+        </w:rPr>
+      </w:pPr>
+      <w:r>
+        <w:rPr>
+          <w:lang w:val="en-GB"/>
+        </w:rPr>
+        <w:t xml:space="preserve">The company asks us to build a software </w:t>
+      </w:r>
+      <w:r>
+        <w:rPr>
+          <w:lang w:val="en-GB"/>
+        </w:rPr>
+        <w:t xml:space="preserve">system (named </w:t>
+      </w:r>
+      <w:proofErr w:type="spellStart"/>
+      <w:r>
+        <w:rPr>
+          <w:lang w:val="en-GB"/>
         </w:rPr>
         <w:t>cargoservice</w:t>
       </w:r>
-      <w:r>
-        <w:rPr>
-          <w:lang w:val="it-IT"/>
-        </w:rPr>
-        <w:t>) that:</w:t>
+      <w:proofErr w:type="spellEnd"/>
+      <w:r>
+        <w:rPr>
+          <w:lang w:val="en-GB"/>
+        </w:rPr>
+        <w:t>)</w:t>
+      </w:r>
+      <w:r>
+        <w:rPr>
+          <w:lang w:val="en-GB"/>
+        </w:rPr>
+        <w:t xml:space="preserve"> that:</w:t>
       </w:r>
     </w:p>
     <w:p>
@@ -648,40 +702,50 @@
           <w:numId w:val="14"/>
         </w:numPr>
         <w:rPr>
-          <w:lang w:val="it-IT"/>
-        </w:rPr>
-      </w:pPr>
-      <w:r>
-        <w:rPr>
-          <w:lang w:val="it-IT"/>
-        </w:rPr>
-        <w:t>is able to receive the </w:t>
+          <w:lang w:val="en-GB"/>
+        </w:rPr>
+      </w:pPr>
+      <w:proofErr w:type="gramStart"/>
+      <w:r>
+        <w:rPr>
+          <w:lang w:val="en-GB"/>
+        </w:rPr>
+        <w:t>is able to</w:t>
+      </w:r>
+      <w:proofErr w:type="gramEnd"/>
+      <w:r>
+        <w:rPr>
+          <w:lang w:val="en-GB"/>
+        </w:rPr>
+        <w:t xml:space="preserve"> receive the </w:t>
       </w:r>
       <w:r>
         <w:rPr>
           <w:b/>
           <w:bCs/>
-          <w:lang w:val="it-IT"/>
+          <w:lang w:val="en-GB"/>
         </w:rPr>
         <w:t>request to load</w:t>
       </w:r>
       <w:r>
         <w:rPr>
-          <w:lang w:val="it-IT"/>
+          <w:lang w:val="en-GB"/>
         </w:rPr>
         <w:t> on the cargo a product container already registered in the </w:t>
       </w:r>
+      <w:proofErr w:type="spellStart"/>
       <w:r>
         <w:rPr>
           <w:i/>
           <w:iCs/>
-          <w:lang w:val="it-IT"/>
+          <w:lang w:val="en-GB"/>
         </w:rPr>
         <w:t>productservice</w:t>
       </w:r>
-      <w:r>
-        <w:rPr>
-          <w:lang w:val="it-IT"/>
+      <w:proofErr w:type="spellEnd"/>
+      <w:r>
+        <w:rPr>
+          <w:lang w:val="en-GB"/>
         </w:rPr>
         <w:t>.</w:t>
       </w:r>
@@ -689,12 +753,12 @@
     <w:p>
       <w:pPr>
         <w:rPr>
-          <w:lang w:val="it-IT"/>
-        </w:rPr>
-      </w:pPr>
-      <w:r>
-        <w:rPr>
-          <w:lang w:val="it-IT"/>
+          <w:lang w:val="en-GB"/>
+        </w:rPr>
+      </w:pPr>
+      <w:r>
+        <w:rPr>
+          <w:lang w:val="en-GB"/>
         </w:rPr>
         <w:t>The request is rejected when:</w:t>
       </w:r>
@@ -706,40 +770,50 @@
           <w:numId w:val="14"/>
         </w:numPr>
         <w:rPr>
-          <w:lang w:val="it-IT"/>
-        </w:rPr>
-      </w:pPr>
-      <w:r>
-        <w:rPr>
-          <w:lang w:val="it-IT"/>
+          <w:lang w:val="en-GB"/>
+        </w:rPr>
+      </w:pPr>
+      <w:r>
+        <w:rPr>
+          <w:lang w:val="en-GB"/>
         </w:rPr>
         <w:t>the product-weight is evaluated too high, since the ship can carry a maximum load of </w:t>
       </w:r>
+      <w:proofErr w:type="spellStart"/>
       <w:r>
         <w:rPr>
           <w:b/>
           <w:bCs/>
-          <w:lang w:val="it-IT"/>
-        </w:rPr>
-        <w:t>MaxLoad&gt;0</w:t>
-      </w:r>
-      <w:r>
-        <w:rPr>
-          <w:lang w:val="it-IT"/>
-        </w:rPr>
-        <w:t>  </w:t>
-      </w:r>
+          <w:lang w:val="en-GB"/>
+        </w:rPr>
+        <w:t>MaxLoad</w:t>
+      </w:r>
+      <w:proofErr w:type="spellEnd"/>
       <w:r>
         <w:rPr>
           <w:b/>
           <w:bCs/>
-          <w:lang w:val="it-IT"/>
-        </w:rPr>
-        <w:t>kg</w:t>
-      </w:r>
-      <w:r>
-        <w:rPr>
-          <w:lang w:val="it-IT"/>
+          <w:lang w:val="en-GB"/>
+        </w:rPr>
+        <w:t>&gt;</w:t>
+      </w:r>
+      <w:r>
+        <w:rPr>
+          <w:b/>
+          <w:bCs/>
+          <w:lang w:val="en-GB"/>
+        </w:rPr>
+        <w:t>0</w:t>
+      </w:r>
+      <w:r>
+        <w:rPr>
+          <w:lang w:val="en-GB"/>
+        </w:rPr>
+        <w:t xml:space="preserve"> kg</w:t>
+      </w:r>
+      <w:r>
+        <w:rPr>
+          <w:lang w:val="en-GB"/>
         </w:rPr>
         <w:t>.</w:t>
       </w:r>
@@ -751,26 +825,40 @@
           <w:numId w:val="14"/>
         </w:numPr>
         <w:rPr>
-          <w:lang w:val="it-IT"/>
-        </w:rPr>
-      </w:pPr>
-      <w:r>
-        <w:rPr>
-          <w:lang w:val="it-IT"/>
-        </w:rPr>
-        <w:t>the hold is already full, i.e. the </w:t>
+          <w:lang w:val="en-GB"/>
+        </w:rPr>
+      </w:pPr>
+      <w:proofErr w:type="spellStart"/>
+      <w:r>
+        <w:rPr>
+          <w:lang w:val="en-GB"/>
+        </w:rPr>
+        <w:t>the</w:t>
+      </w:r>
+      <w:proofErr w:type="spellEnd"/>
+      <w:r>
+        <w:rPr>
+          <w:lang w:val="en-GB"/>
+        </w:rPr>
+        <w:t xml:space="preserve"> </w:t>
+      </w:r>
+      <w:r>
+        <w:rPr>
+          <w:lang w:val="en-GB"/>
+        </w:rPr>
+        <w:t>hold is already full, i.e. the </w:t>
       </w:r>
       <w:r>
         <w:rPr>
           <w:b/>
           <w:bCs/>
-          <w:lang w:val="it-IT"/>
+          <w:lang w:val="en-GB"/>
         </w:rPr>
         <w:t>4</w:t>
       </w:r>
       <w:r>
         <w:rPr>
-          <w:lang w:val="it-IT"/>
+          <w:lang w:val="en-GB"/>
         </w:rPr>
         <w:t> </w:t>
       </w:r>
@@ -778,40 +866,42 @@
         <w:rPr>
           <w:b/>
           <w:bCs/>
-          <w:lang w:val="it-IT"/>
+          <w:lang w:val="en-GB"/>
         </w:rPr>
         <w:t>slots</w:t>
       </w:r>
       <w:r>
         <w:rPr>
-          <w:lang w:val="it-IT"/>
-        </w:rPr>
-        <w:t> are alrready occupied.</w:t>
+          <w:lang w:val="en-GB"/>
+        </w:rPr>
+        <w:t> are already occupied.</w:t>
       </w:r>
     </w:p>
     <w:p>
       <w:pPr>
         <w:rPr>
-          <w:lang w:val="it-IT"/>
-        </w:rPr>
-      </w:pPr>
-      <w:r>
-        <w:rPr>
-          <w:lang w:val="it-IT"/>
+          <w:lang w:val="en-GB"/>
+        </w:rPr>
+      </w:pPr>
+      <w:r>
+        <w:rPr>
+          <w:lang w:val="en-GB"/>
         </w:rPr>
         <w:t>If the request is accepted, the </w:t>
       </w:r>
+      <w:proofErr w:type="spellStart"/>
       <w:r>
         <w:rPr>
           <w:i/>
           <w:iCs/>
-          <w:lang w:val="it-IT"/>
+          <w:lang w:val="en-GB"/>
         </w:rPr>
         <w:t>cargoservice</w:t>
       </w:r>
-      <w:r>
-        <w:rPr>
-          <w:lang w:val="it-IT"/>
+      <w:proofErr w:type="spellEnd"/>
+      <w:r>
+        <w:rPr>
+          <w:lang w:val="en-GB"/>
         </w:rPr>
         <w:t> associates a slot to the product </w:t>
       </w:r>
@@ -819,29 +909,61 @@
         <w:rPr>
           <w:b/>
           <w:bCs/>
-          <w:lang w:val="it-IT"/>
+          <w:lang w:val="en-GB"/>
         </w:rPr>
         <w:t>PID</w:t>
       </w:r>
       <w:r>
         <w:rPr>
-          <w:lang w:val="it-IT"/>
-        </w:rPr>
-        <w:t> and returns the name of the reserved slot. Afttwerds, it waits that the product container is delivered to the </w:t>
-      </w:r>
+          <w:lang w:val="en-GB"/>
+        </w:rPr>
+        <w:t> and returns the name of the reserved slot. Aft</w:t>
+      </w:r>
+      <w:r>
+        <w:rPr>
+          <w:lang w:val="en-GB"/>
+        </w:rPr>
+        <w:t>er</w:t>
+      </w:r>
+      <w:r>
+        <w:rPr>
+          <w:lang w:val="en-GB"/>
+        </w:rPr>
+        <w:t>w</w:t>
+      </w:r>
+      <w:r>
+        <w:rPr>
+          <w:lang w:val="en-GB"/>
+        </w:rPr>
+        <w:t>a</w:t>
+      </w:r>
+      <w:r>
+        <w:rPr>
+          <w:lang w:val="en-GB"/>
+        </w:rPr>
+        <w:t>rds, it waits that the product container is delivered to the </w:t>
+      </w:r>
+      <w:proofErr w:type="spellStart"/>
       <w:r>
         <w:rPr>
           <w:i/>
           <w:iCs/>
-          <w:lang w:val="it-IT"/>
+          <w:lang w:val="en-GB"/>
         </w:rPr>
         <w:t>ioport</w:t>
       </w:r>
-      <w:r>
-        <w:rPr>
-          <w:lang w:val="it-IT"/>
-        </w:rPr>
-        <w:t>. In the meantime, other requests are not elaborated.</w:t>
+      <w:proofErr w:type="spellEnd"/>
+      <w:r>
+        <w:rPr>
+          <w:lang w:val="en-GB"/>
+        </w:rPr>
+        <w:t xml:space="preserve">. </w:t>
+      </w:r>
+      <w:r>
+        <w:rPr>
+          <w:lang w:val="en-GB"/>
+        </w:rPr>
+        <w:t>In the meantime, other requests are not elaborated.</w:t>
       </w:r>
     </w:p>
     <w:p>
@@ -851,26 +973,34 @@
           <w:numId w:val="14"/>
         </w:numPr>
         <w:rPr>
-          <w:lang w:val="it-IT"/>
-        </w:rPr>
-      </w:pPr>
-      <w:r>
-        <w:rPr>
-          <w:lang w:val="it-IT"/>
-        </w:rPr>
-        <w:t>is able to detect (by means of the </w:t>
+          <w:lang w:val="en-GB"/>
+        </w:rPr>
+      </w:pPr>
+      <w:proofErr w:type="gramStart"/>
+      <w:r>
+        <w:rPr>
+          <w:lang w:val="en-GB"/>
+        </w:rPr>
+        <w:t>is able to</w:t>
+      </w:r>
+      <w:proofErr w:type="gramEnd"/>
+      <w:r>
+        <w:rPr>
+          <w:lang w:val="en-GB"/>
+        </w:rPr>
+        <w:t xml:space="preserve"> detect (by means of the </w:t>
       </w:r>
       <w:r>
         <w:rPr>
           <w:i/>
           <w:iCs/>
-          <w:lang w:val="it-IT"/>
+          <w:lang w:val="en-GB"/>
         </w:rPr>
         <w:t>sonar</w:t>
       </w:r>
       <w:r>
         <w:rPr>
-          <w:lang w:val="it-IT"/>
+          <w:lang w:val="en-GB"/>
         </w:rPr>
         <w:t> </w:t>
       </w:r>
@@ -878,24 +1008,26 @@
         <w:rPr>
           <w:b/>
           <w:bCs/>
-          <w:lang w:val="it-IT"/>
+          <w:lang w:val="en-GB"/>
         </w:rPr>
         <w:t>sensor</w:t>
       </w:r>
       <w:r>
         <w:rPr>
-          <w:lang w:val="it-IT"/>
+          <w:lang w:val="en-GB"/>
         </w:rPr>
         <w:t>) the presence of the product container at the </w:t>
       </w:r>
+      <w:proofErr w:type="spellStart"/>
       <w:r>
         <w:rPr>
           <w:i/>
           <w:iCs/>
-          <w:lang w:val="it-IT"/>
+          <w:lang w:val="en-GB"/>
         </w:rPr>
         <w:t>ioport</w:t>
       </w:r>
+      <w:proofErr w:type="spellEnd"/>
     </w:p>
     <w:p>
       <w:pPr>
@@ -907,25 +1039,41 @@
           <w:lang w:val="it-IT"/>
         </w:rPr>
       </w:pPr>
-      <w:r>
-        <w:rPr>
-          <w:lang w:val="it-IT"/>
-        </w:rPr>
-        <w:t>is able to ensure that the product container is placed by the </w:t>
-      </w:r>
+      <w:proofErr w:type="gramStart"/>
+      <w:r>
+        <w:rPr>
+          <w:lang w:val="en-GB"/>
+        </w:rPr>
+        <w:t>is able to</w:t>
+      </w:r>
+      <w:proofErr w:type="gramEnd"/>
+      <w:r>
+        <w:rPr>
+          <w:lang w:val="en-GB"/>
+        </w:rPr>
+        <w:t xml:space="preserve"> ensure that the product container is placed by the </w:t>
+      </w:r>
+      <w:proofErr w:type="spellStart"/>
       <w:r>
         <w:rPr>
           <w:i/>
           <w:iCs/>
-          <w:lang w:val="it-IT"/>
+          <w:lang w:val="en-GB"/>
         </w:rPr>
         <w:t>cargorobot</w:t>
       </w:r>
-      <w:r>
-        <w:rPr>
-          <w:lang w:val="it-IT"/>
-        </w:rPr>
-        <w:t> within its reserved slot. At the end of the work:</w:t>
+      <w:proofErr w:type="spellEnd"/>
+      <w:r>
+        <w:rPr>
+          <w:lang w:val="en-GB"/>
+        </w:rPr>
+        <w:t xml:space="preserve"> within its reserved slot. </w:t>
+      </w:r>
+      <w:r>
+        <w:rPr>
+          <w:lang w:val="it-IT"/>
+        </w:rPr>
+        <w:t>At the end of the work:</w:t>
       </w:r>
     </w:p>
     <w:p>
@@ -935,26 +1083,28 @@
           <w:numId w:val="14"/>
         </w:numPr>
         <w:rPr>
-          <w:lang w:val="it-IT"/>
-        </w:rPr>
-      </w:pPr>
-      <w:r>
-        <w:rPr>
-          <w:lang w:val="it-IT"/>
+          <w:lang w:val="en-GB"/>
+        </w:rPr>
+      </w:pPr>
+      <w:r>
+        <w:rPr>
+          <w:lang w:val="en-GB"/>
         </w:rPr>
         <w:t>the </w:t>
       </w:r>
+      <w:proofErr w:type="spellStart"/>
       <w:r>
         <w:rPr>
           <w:i/>
           <w:iCs/>
-          <w:lang w:val="it-IT"/>
+          <w:lang w:val="en-GB"/>
         </w:rPr>
         <w:t>cargorobot</w:t>
       </w:r>
-      <w:r>
-        <w:rPr>
-          <w:lang w:val="it-IT"/>
+      <w:proofErr w:type="spellEnd"/>
+      <w:r>
+        <w:rPr>
+          <w:lang w:val="en-GB"/>
         </w:rPr>
         <w:t> should returns to its HOME location.</w:t>
       </w:r>
@@ -966,26 +1116,28 @@
           <w:numId w:val="14"/>
         </w:numPr>
         <w:rPr>
-          <w:lang w:val="it-IT"/>
-        </w:rPr>
-      </w:pPr>
-      <w:r>
-        <w:rPr>
-          <w:lang w:val="it-IT"/>
+          <w:lang w:val="en-GB"/>
+        </w:rPr>
+      </w:pPr>
+      <w:r>
+        <w:rPr>
+          <w:lang w:val="en-GB"/>
         </w:rPr>
         <w:t>the </w:t>
       </w:r>
+      <w:proofErr w:type="spellStart"/>
       <w:r>
         <w:rPr>
           <w:i/>
           <w:iCs/>
-          <w:lang w:val="it-IT"/>
+          <w:lang w:val="en-GB"/>
         </w:rPr>
         <w:t>cargoservice</w:t>
       </w:r>
-      <w:r>
-        <w:rPr>
-          <w:lang w:val="it-IT"/>
+      <w:proofErr w:type="spellEnd"/>
+      <w:r>
+        <w:rPr>
+          <w:lang w:val="en-GB"/>
         </w:rPr>
         <w:t> can process another </w:t>
       </w:r>
@@ -993,7 +1145,7 @@
         <w:rPr>
           <w:i/>
           <w:iCs/>
-          <w:lang w:val="it-IT"/>
+          <w:lang w:val="en-GB"/>
         </w:rPr>
         <w:t>load-request</w:t>
       </w:r>
@@ -1005,26 +1157,34 @@
           <w:numId w:val="14"/>
         </w:numPr>
         <w:rPr>
-          <w:lang w:val="it-IT"/>
-        </w:rPr>
-      </w:pPr>
-      <w:r>
-        <w:rPr>
-          <w:lang w:val="it-IT"/>
-        </w:rPr>
-        <w:t>is able to show the current state of the </w:t>
+          <w:lang w:val="en-GB"/>
+        </w:rPr>
+      </w:pPr>
+      <w:proofErr w:type="gramStart"/>
+      <w:r>
+        <w:rPr>
+          <w:lang w:val="en-GB"/>
+        </w:rPr>
+        <w:t>is able to</w:t>
+      </w:r>
+      <w:proofErr w:type="gramEnd"/>
+      <w:r>
+        <w:rPr>
+          <w:lang w:val="en-GB"/>
+        </w:rPr>
+        <w:t xml:space="preserve"> show the current state of the </w:t>
       </w:r>
       <w:r>
         <w:rPr>
           <w:i/>
           <w:iCs/>
-          <w:lang w:val="it-IT"/>
+          <w:lang w:val="en-GB"/>
         </w:rPr>
         <w:t>hold</w:t>
       </w:r>
       <w:r>
         <w:rPr>
-          <w:lang w:val="it-IT"/>
+          <w:lang w:val="en-GB"/>
         </w:rPr>
         <w:t>, by means of a dynamically updated </w:t>
       </w:r>
@@ -1032,13 +1192,23 @@
         <w:rPr>
           <w:b/>
           <w:bCs/>
-          <w:lang w:val="it-IT"/>
-        </w:rPr>
-        <w:t>web-gui</w:t>
-      </w:r>
-      <w:r>
-        <w:rPr>
-          <w:lang w:val="it-IT"/>
+          <w:lang w:val="en-GB"/>
+        </w:rPr>
+        <w:t>web-</w:t>
+      </w:r>
+      <w:proofErr w:type="spellStart"/>
+      <w:r>
+        <w:rPr>
+          <w:b/>
+          <w:bCs/>
+          <w:lang w:val="en-GB"/>
+        </w:rPr>
+        <w:t>gui</w:t>
+      </w:r>
+      <w:proofErr w:type="spellEnd"/>
+      <w:r>
+        <w:rPr>
+          <w:lang w:val="en-GB"/>
         </w:rPr>
         <w:t>.</w:t>
       </w:r>
@@ -1050,12 +1220,12 @@
           <w:numId w:val="14"/>
         </w:numPr>
         <w:rPr>
-          <w:lang w:val="it-IT"/>
-        </w:rPr>
-      </w:pPr>
-      <w:r>
-        <w:rPr>
-          <w:lang w:val="it-IT"/>
+          <w:lang w:val="en-GB"/>
+        </w:rPr>
+      </w:pPr>
+      <w:r>
+        <w:rPr>
+          <w:lang w:val="en-GB"/>
         </w:rPr>
         <w:t>interrupts any activity and turns on a led if the </w:t>
       </w:r>
@@ -1063,13 +1233,13 @@
         <w:rPr>
           <w:i/>
           <w:iCs/>
-          <w:lang w:val="it-IT"/>
+          <w:lang w:val="en-GB"/>
         </w:rPr>
         <w:t>sonar sensor</w:t>
       </w:r>
       <w:r>
         <w:rPr>
-          <w:lang w:val="it-IT"/>
+          <w:lang w:val="en-GB"/>
         </w:rPr>
         <w:t> measures a distance </w:t>
       </w:r>
@@ -1077,13 +1247,13 @@
         <w:rPr>
           <w:b/>
           <w:bCs/>
-          <w:lang w:val="it-IT"/>
+          <w:lang w:val="en-GB"/>
         </w:rPr>
         <w:t>D</w:t>
       </w:r>
       <w:r>
         <w:rPr>
-          <w:lang w:val="it-IT"/>
+          <w:lang w:val="en-GB"/>
         </w:rPr>
         <w:t> </w:t>
       </w:r>
@@ -1091,13 +1261,13 @@
         <w:rPr>
           <w:b/>
           <w:bCs/>
-          <w:lang w:val="it-IT"/>
+          <w:lang w:val="en-GB"/>
         </w:rPr>
         <w:t>&gt;</w:t>
       </w:r>
       <w:r>
         <w:rPr>
-          <w:lang w:val="it-IT"/>
+          <w:lang w:val="en-GB"/>
         </w:rPr>
         <w:t> </w:t>
       </w:r>
@@ -1105,13 +1275,13 @@
         <w:rPr>
           <w:b/>
           <w:bCs/>
-          <w:lang w:val="it-IT"/>
+          <w:lang w:val="en-GB"/>
         </w:rPr>
         <w:t>DFREE</w:t>
       </w:r>
       <w:r>
         <w:rPr>
-          <w:lang w:val="it-IT"/>
+          <w:lang w:val="en-GB"/>
         </w:rPr>
         <w:t> for at least </w:t>
       </w:r>
@@ -1119,13 +1289,13 @@
         <w:rPr>
           <w:b/>
           <w:bCs/>
-          <w:lang w:val="it-IT"/>
+          <w:lang w:val="en-GB"/>
         </w:rPr>
         <w:t>3</w:t>
       </w:r>
       <w:r>
         <w:rPr>
-          <w:lang w:val="it-IT"/>
+          <w:lang w:val="en-GB"/>
         </w:rPr>
         <w:t> secs (perhaps a sonar failure). The service continues its activities as soon as the sonar measures a distance </w:t>
       </w:r>
@@ -1133,13 +1303,13 @@
         <w:rPr>
           <w:b/>
           <w:bCs/>
-          <w:lang w:val="it-IT"/>
+          <w:lang w:val="en-GB"/>
         </w:rPr>
         <w:t>D</w:t>
       </w:r>
       <w:r>
         <w:rPr>
-          <w:lang w:val="it-IT"/>
+          <w:lang w:val="en-GB"/>
         </w:rPr>
         <w:t> </w:t>
       </w:r>
@@ -1147,13 +1317,13 @@
         <w:rPr>
           <w:b/>
           <w:bCs/>
-          <w:lang w:val="it-IT"/>
+          <w:lang w:val="en-GB"/>
         </w:rPr>
         <w:t>&lt;=</w:t>
       </w:r>
       <w:r>
         <w:rPr>
-          <w:lang w:val="it-IT"/>
+          <w:lang w:val="en-GB"/>
         </w:rPr>
         <w:t> </w:t>
       </w:r>
@@ -1161,13 +1331,13 @@
         <w:rPr>
           <w:b/>
           <w:bCs/>
-          <w:lang w:val="it-IT"/>
+          <w:lang w:val="en-GB"/>
         </w:rPr>
         <w:t>DFREE</w:t>
       </w:r>
       <w:r>
         <w:rPr>
-          <w:lang w:val="it-IT"/>
+          <w:lang w:val="en-GB"/>
         </w:rPr>
         <w:t>.</w:t>
       </w:r>
@@ -1176,7 +1346,7 @@
       <w:pPr>
         <w:ind w:left="360"/>
         <w:rPr>
-          <w:lang w:val="it-IT"/>
+          <w:lang w:val="en-GB"/>
         </w:rPr>
       </w:pPr>
     </w:p>
@@ -1217,7 +1387,13 @@
         <w:rPr>
           <w:lang w:val="it-IT"/>
         </w:rPr>
-        <w:t>Evidenziare  su quanti nodi computazionali diversi deve essere distribuito.</w:t>
+        <w:t>Evidenziare su</w:t>
+      </w:r>
+      <w:r>
+        <w:rPr>
+          <w:lang w:val="it-IT"/>
+        </w:rPr>
+        <w:t xml:space="preserve"> quanti nodi computazionali diversi deve essere distribuito.</w:t>
       </w:r>
     </w:p>
     <w:p>
@@ -1230,7 +1406,35 @@
         <w:rPr>
           <w:lang w:val="it-IT"/>
         </w:rPr>
-        <w:t>Distinguere i Boundary Context.</w:t>
+        <w:t xml:space="preserve">Distinguere i </w:t>
+      </w:r>
+      <w:proofErr w:type="spellStart"/>
+      <w:r>
+        <w:rPr>
+          <w:lang w:val="it-IT"/>
+        </w:rPr>
+        <w:t>Boundary</w:t>
+      </w:r>
+      <w:proofErr w:type="spellEnd"/>
+      <w:r>
+        <w:rPr>
+          <w:lang w:val="it-IT"/>
+        </w:rPr>
+        <w:t xml:space="preserve"> </w:t>
+      </w:r>
+      <w:proofErr w:type="spellStart"/>
+      <w:r>
+        <w:rPr>
+          <w:lang w:val="it-IT"/>
+        </w:rPr>
+        <w:t>Context</w:t>
+      </w:r>
+      <w:proofErr w:type="spellEnd"/>
+      <w:r>
+        <w:rPr>
+          <w:lang w:val="it-IT"/>
+        </w:rPr>
+        <w:t>.</w:t>
       </w:r>
     </w:p>
     <w:p>
@@ -1355,13 +1559,13 @@
         <w:rPr>
           <w:lang w:val="it-IT"/>
         </w:rPr>
-        <w:t>Gli attori</w:t>
-      </w:r>
-      <w:r>
-        <w:rPr>
-          <w:lang w:val="it-IT"/>
-        </w:rPr>
-        <w:t xml:space="preserve"> :</w:t>
+        <w:t xml:space="preserve">Gli </w:t>
+      </w:r>
+      <w:r>
+        <w:rPr>
+          <w:lang w:val="it-IT"/>
+        </w:rPr>
+        <w:t>attori:</w:t>
       </w:r>
       <w:r>
         <w:rPr>
@@ -1393,7 +1597,19 @@
         <w:rPr>
           <w:lang w:val="it-IT"/>
         </w:rPr>
-        <w:t>Possono essere componenti esterne al sistema , ovvero, esseri umani che interagiscono con esso:</w:t>
+        <w:t xml:space="preserve">Possono essere componenti esterne al </w:t>
+      </w:r>
+      <w:r>
+        <w:rPr>
+          <w:lang w:val="it-IT"/>
+        </w:rPr>
+        <w:t>sistema,</w:t>
+      </w:r>
+      <w:r>
+        <w:rPr>
+          <w:lang w:val="it-IT"/>
+        </w:rPr>
+        <w:t xml:space="preserve"> ovvero, esseri umani che interagiscono con esso:</w:t>
       </w:r>
     </w:p>
     <w:p>
@@ -1422,7 +1638,7 @@
           <w:bCs/>
           <w:lang w:val="it-IT"/>
         </w:rPr>
-        <w:t xml:space="preserve"> </w:t>
+        <w:t>:</w:t>
       </w:r>
       <w:r>
         <w:rPr>
@@ -1430,13 +1646,19 @@
           <w:bCs/>
           <w:lang w:val="it-IT"/>
         </w:rPr>
-        <w:t xml:space="preserve">: </w:t>
-      </w:r>
-      <w:r>
-        <w:rPr>
-          <w:lang w:val="it-IT"/>
-        </w:rPr>
-        <w:t xml:space="preserve">colui  che </w:t>
+        <w:t xml:space="preserve"> </w:t>
+      </w:r>
+      <w:r>
+        <w:rPr>
+          <w:lang w:val="it-IT"/>
+        </w:rPr>
+        <w:t>colui che</w:t>
+      </w:r>
+      <w:r>
+        <w:rPr>
+          <w:lang w:val="it-IT"/>
+        </w:rPr>
+        <w:t xml:space="preserve"> </w:t>
       </w:r>
       <w:r>
         <w:rPr>
@@ -1523,6 +1745,7 @@
           <w:lang w:val="it-IT"/>
         </w:rPr>
       </w:pPr>
+      <w:proofErr w:type="spellStart"/>
       <w:r>
         <w:rPr>
           <w:b/>
@@ -1530,40 +1753,14 @@
           <w:u w:val="single"/>
           <w:lang w:val="it-IT"/>
         </w:rPr>
-        <w:t>c</w:t>
-      </w:r>
-      <w:r>
-        <w:rPr>
-          <w:b/>
-          <w:bCs/>
-          <w:u w:val="single"/>
-          <w:lang w:val="it-IT"/>
-        </w:rPr>
-        <w:t>argo</w:t>
-      </w:r>
-      <w:r>
-        <w:rPr>
-          <w:b/>
-          <w:bCs/>
-          <w:u w:val="single"/>
-          <w:lang w:val="it-IT"/>
-        </w:rPr>
-        <w:t>ro</w:t>
-      </w:r>
-      <w:r>
-        <w:rPr>
-          <w:b/>
-          <w:bCs/>
-          <w:u w:val="single"/>
-          <w:lang w:val="it-IT"/>
-        </w:rPr>
-        <w:t>bot</w:t>
-      </w:r>
-      <w:r>
-        <w:rPr>
-          <w:lang w:val="it-IT"/>
-        </w:rPr>
-        <w:t xml:space="preserve"> :</w:t>
+        <w:t>cargorobot</w:t>
+      </w:r>
+      <w:proofErr w:type="spellEnd"/>
+      <w:r>
+        <w:rPr>
+          <w:lang w:val="it-IT"/>
+        </w:rPr>
+        <w:t>:</w:t>
       </w:r>
       <w:r>
         <w:rPr>
@@ -1589,6 +1786,7 @@
           <w:lang w:val="it-IT"/>
         </w:rPr>
       </w:pPr>
+      <w:proofErr w:type="gramStart"/>
       <w:r>
         <w:rPr>
           <w:b/>
@@ -1606,11 +1804,26 @@
         </w:rPr>
         <w:t xml:space="preserve"> :</w:t>
       </w:r>
-      <w:r>
-        <w:rPr>
-          <w:lang w:val="it-IT"/>
-        </w:rPr>
-        <w:t xml:space="preserve"> registra la presenza/assenza di un contenitore all’IOPort.</w:t>
+      <w:proofErr w:type="gramEnd"/>
+      <w:r>
+        <w:rPr>
+          <w:lang w:val="it-IT"/>
+        </w:rPr>
+        <w:t xml:space="preserve"> registra la presenza/assenza di un contenitore all’</w:t>
+      </w:r>
+      <w:proofErr w:type="spellStart"/>
+      <w:r>
+        <w:rPr>
+          <w:lang w:val="it-IT"/>
+        </w:rPr>
+        <w:t>IOPort</w:t>
+      </w:r>
+      <w:proofErr w:type="spellEnd"/>
+      <w:r>
+        <w:rPr>
+          <w:lang w:val="it-IT"/>
+        </w:rPr>
+        <w:t>.</w:t>
       </w:r>
     </w:p>
     <w:p>
@@ -1742,13 +1955,21 @@
           <w:bCs/>
           <w:lang w:val="it-IT"/>
         </w:rPr>
-        <w:t>richiesta di carico</w:t>
-      </w:r>
-      <w:r>
-        <w:rPr>
-          <w:lang w:val="it-IT"/>
-        </w:rPr>
-        <w:t xml:space="preserve"> :</w:t>
+        <w:t xml:space="preserve">richiesta di </w:t>
+      </w:r>
+      <w:r>
+        <w:rPr>
+          <w:b/>
+          <w:bCs/>
+          <w:lang w:val="it-IT"/>
+        </w:rPr>
+        <w:t>carico</w:t>
+      </w:r>
+      <w:r>
+        <w:rPr>
+          <w:lang w:val="it-IT"/>
+        </w:rPr>
+        <w:t>:</w:t>
       </w:r>
       <w:r>
         <w:rPr>
@@ -1760,7 +1981,21 @@
         <w:rPr>
           <w:lang w:val="it-IT"/>
         </w:rPr>
-        <w:t xml:space="preserve"> cargoservice riceve una richiesta di carico dalla company.</w:t>
+        <w:t xml:space="preserve"> </w:t>
+      </w:r>
+      <w:proofErr w:type="spellStart"/>
+      <w:r>
+        <w:rPr>
+          <w:lang w:val="it-IT"/>
+        </w:rPr>
+        <w:t>cargoservice</w:t>
+      </w:r>
+      <w:proofErr w:type="spellEnd"/>
+      <w:r>
+        <w:rPr>
+          <w:lang w:val="it-IT"/>
+        </w:rPr>
+        <w:t xml:space="preserve"> riceve una richiesta di carico dalla company.</w:t>
       </w:r>
     </w:p>
     <w:p>
@@ -1788,7 +2023,7 @@
           <w:bCs/>
           <w:lang w:val="it-IT"/>
         </w:rPr>
-        <w:t xml:space="preserve"> </w:t>
+        <w:t>richiesta</w:t>
       </w:r>
       <w:r>
         <w:rPr>
@@ -1796,7 +2031,7 @@
           <w:bCs/>
           <w:lang w:val="it-IT"/>
         </w:rPr>
-        <w:t>richiesta di carico:</w:t>
+        <w:t xml:space="preserve"> di carico:</w:t>
       </w:r>
       <w:r>
         <w:rPr>
@@ -1818,11 +2053,19 @@
         </w:rPr>
         <w:t xml:space="preserve">il </w:t>
       </w:r>
-      <w:r>
-        <w:rPr>
-          <w:lang w:val="it-IT"/>
-        </w:rPr>
-        <w:t xml:space="preserve">cargoservice rifiuta la richiesta di carico </w:t>
+      <w:proofErr w:type="spellStart"/>
+      <w:r>
+        <w:rPr>
+          <w:lang w:val="it-IT"/>
+        </w:rPr>
+        <w:t>cargoservice</w:t>
+      </w:r>
+      <w:proofErr w:type="spellEnd"/>
+      <w:r>
+        <w:rPr>
+          <w:lang w:val="it-IT"/>
+        </w:rPr>
+        <w:t xml:space="preserve"> rifiuta la richiesta di carico </w:t>
       </w:r>
       <w:r>
         <w:rPr>
@@ -1846,8 +2089,16 @@
         <w:rPr>
           <w:lang w:val="it-IT"/>
         </w:rPr>
-        <w:t xml:space="preserve"> il prodotto non è stato registrato dal productservice</w:t>
-      </w:r>
+        <w:t xml:space="preserve"> il prodotto non è stato registrato dal </w:t>
+      </w:r>
+      <w:proofErr w:type="spellStart"/>
+      <w:r>
+        <w:rPr>
+          <w:lang w:val="it-IT"/>
+        </w:rPr>
+        <w:t>productservice</w:t>
+      </w:r>
+      <w:proofErr w:type="spellEnd"/>
       <w:r>
         <w:rPr>
           <w:lang w:val="it-IT"/>
@@ -1968,7 +2219,17 @@
           <w:bCs/>
           <w:lang w:val="it-IT"/>
         </w:rPr>
-        <w:t xml:space="preserve"> prodotto</w:t>
+        <w:t xml:space="preserve"> </w:t>
+      </w:r>
+      <w:proofErr w:type="spellStart"/>
+      <w:proofErr w:type="gramStart"/>
+      <w:r>
+        <w:rPr>
+          <w:b/>
+          <w:bCs/>
+          <w:lang w:val="it-IT"/>
+        </w:rPr>
+        <w:t>prodotto</w:t>
       </w:r>
       <w:r>
         <w:rPr>
@@ -1980,13 +2241,35 @@
         <w:rPr>
           <w:lang w:val="it-IT"/>
         </w:rPr>
-        <w:t>dopo aver riservato uno slot,</w:t>
-      </w:r>
-      <w:r>
-        <w:rPr>
-          <w:lang w:val="it-IT"/>
-        </w:rPr>
-        <w:t xml:space="preserve"> il cargoservice attende che il sonar registri la presenza del prodotto da caricare all’IO-Port.</w:t>
+        <w:t>dopo</w:t>
+      </w:r>
+      <w:proofErr w:type="spellEnd"/>
+      <w:proofErr w:type="gramEnd"/>
+      <w:r>
+        <w:rPr>
+          <w:lang w:val="it-IT"/>
+        </w:rPr>
+        <w:t xml:space="preserve"> aver riservato uno slot,</w:t>
+      </w:r>
+      <w:r>
+        <w:rPr>
+          <w:lang w:val="it-IT"/>
+        </w:rPr>
+        <w:t xml:space="preserve"> il </w:t>
+      </w:r>
+      <w:proofErr w:type="spellStart"/>
+      <w:r>
+        <w:rPr>
+          <w:lang w:val="it-IT"/>
+        </w:rPr>
+        <w:t>cargoservice</w:t>
+      </w:r>
+      <w:proofErr w:type="spellEnd"/>
+      <w:r>
+        <w:rPr>
+          <w:lang w:val="it-IT"/>
+        </w:rPr>
+        <w:t xml:space="preserve"> attende che il sonar registri la presenza del prodotto da caricare all’IO-Port.</w:t>
       </w:r>
     </w:p>
     <w:p>
@@ -2041,7 +2324,21 @@
         <w:rPr>
           <w:lang w:val="it-IT"/>
         </w:rPr>
-        <w:t xml:space="preserve">il cargoservice riceve il PID del prodotto e lo slot </w:t>
+        <w:t xml:space="preserve">il </w:t>
+      </w:r>
+      <w:proofErr w:type="spellStart"/>
+      <w:r>
+        <w:rPr>
+          <w:lang w:val="it-IT"/>
+        </w:rPr>
+        <w:t>cargoservice</w:t>
+      </w:r>
+      <w:proofErr w:type="spellEnd"/>
+      <w:r>
+        <w:rPr>
+          <w:lang w:val="it-IT"/>
+        </w:rPr>
+        <w:t xml:space="preserve"> riceve il PID del prodotto e lo slot </w:t>
       </w:r>
       <w:r>
         <w:rPr>
@@ -2061,23 +2358,45 @@
         </w:rPr>
         <w:t xml:space="preserve"> Manda quindi al robot indicazioni </w:t>
       </w:r>
-      <w:r>
-        <w:rPr>
-          <w:lang w:val="it-IT"/>
-        </w:rPr>
-        <w:t xml:space="preserve">affinchè </w:t>
-      </w:r>
-      <w:r>
-        <w:rPr>
-          <w:lang w:val="it-IT"/>
-        </w:rPr>
-        <w:t>lo prelevi da</w:t>
-      </w:r>
-      <w:r>
-        <w:rPr>
-          <w:lang w:val="it-IT"/>
-        </w:rPr>
-        <w:t xml:space="preserve">l’IO-Port e lo porti allo slot </w:t>
+      <w:proofErr w:type="spellStart"/>
+      <w:r>
+        <w:rPr>
+          <w:lang w:val="it-IT"/>
+        </w:rPr>
+        <w:t>affinchè</w:t>
+      </w:r>
+      <w:proofErr w:type="spellEnd"/>
+      <w:r>
+        <w:rPr>
+          <w:lang w:val="it-IT"/>
+        </w:rPr>
+        <w:t xml:space="preserve"> </w:t>
+      </w:r>
+      <w:r>
+        <w:rPr>
+          <w:lang w:val="it-IT"/>
+        </w:rPr>
+        <w:t xml:space="preserve">lo prelevi </w:t>
+      </w:r>
+      <w:proofErr w:type="spellStart"/>
+      <w:r>
+        <w:rPr>
+          <w:lang w:val="it-IT"/>
+        </w:rPr>
+        <w:t>da</w:t>
+      </w:r>
+      <w:r>
+        <w:rPr>
+          <w:lang w:val="it-IT"/>
+        </w:rPr>
+        <w:t>l’IO-Port</w:t>
+      </w:r>
+      <w:proofErr w:type="spellEnd"/>
+      <w:r>
+        <w:rPr>
+          <w:lang w:val="it-IT"/>
+        </w:rPr>
+        <w:t xml:space="preserve"> e lo porti allo slot </w:t>
       </w:r>
       <w:r>
         <w:rPr>
@@ -2189,7 +2508,7 @@
           <w:bCs/>
           <w:lang w:val="it-IT"/>
         </w:rPr>
-        <w:t xml:space="preserve"> stato della stiva: </w:t>
+        <w:t xml:space="preserve"> stato della </w:t>
       </w:r>
       <w:r>
         <w:rPr>
@@ -2197,20 +2516,56 @@
           <w:bCs/>
           <w:lang w:val="it-IT"/>
         </w:rPr>
+        <w:t>stiva: il</w:t>
+      </w:r>
+      <w:r>
+        <w:rPr>
+          <w:lang w:val="it-IT"/>
+        </w:rPr>
         <w:t xml:space="preserve"> </w:t>
       </w:r>
-      <w:r>
-        <w:rPr>
-          <w:lang w:val="it-IT"/>
-        </w:rPr>
-        <w:t xml:space="preserve">il cargoservice aggiorna dinamicamente lo stato della stiva, visibie tramite </w:t>
-      </w:r>
-      <w:r>
-        <w:rPr>
-          <w:lang w:val="it-IT"/>
-        </w:rPr>
-        <w:t>la webgui</w:t>
-      </w:r>
+      <w:proofErr w:type="spellStart"/>
+      <w:r>
+        <w:rPr>
+          <w:lang w:val="it-IT"/>
+        </w:rPr>
+        <w:t>cargoservice</w:t>
+      </w:r>
+      <w:proofErr w:type="spellEnd"/>
+      <w:r>
+        <w:rPr>
+          <w:lang w:val="it-IT"/>
+        </w:rPr>
+        <w:t xml:space="preserve"> aggiorna dinamicamente lo stato della stiva, </w:t>
+      </w:r>
+      <w:proofErr w:type="spellStart"/>
+      <w:r>
+        <w:rPr>
+          <w:lang w:val="it-IT"/>
+        </w:rPr>
+        <w:t>visibie</w:t>
+      </w:r>
+      <w:proofErr w:type="spellEnd"/>
+      <w:r>
+        <w:rPr>
+          <w:lang w:val="it-IT"/>
+        </w:rPr>
+        <w:t xml:space="preserve"> tramite </w:t>
+      </w:r>
+      <w:r>
+        <w:rPr>
+          <w:lang w:val="it-IT"/>
+        </w:rPr>
+        <w:t xml:space="preserve">la </w:t>
+      </w:r>
+      <w:proofErr w:type="spellStart"/>
+      <w:r>
+        <w:rPr>
+          <w:lang w:val="it-IT"/>
+        </w:rPr>
+        <w:t>webgui</w:t>
+      </w:r>
+      <w:proofErr w:type="spellEnd"/>
       <w:r>
         <w:rPr>
           <w:lang w:val="it-IT"/>
@@ -2243,13 +2598,13 @@
         <w:rPr>
           <w:lang w:val="it-IT"/>
         </w:rPr>
-        <w:t xml:space="preserve">Vincoli interni </w:t>
-      </w:r>
-      <w:r>
-        <w:rPr>
-          <w:lang w:val="it-IT"/>
-        </w:rPr>
-        <w:t>:</w:t>
+        <w:t xml:space="preserve">Vincoli </w:t>
+      </w:r>
+      <w:r>
+        <w:rPr>
+          <w:lang w:val="it-IT"/>
+        </w:rPr>
+        <w:t>interni:</w:t>
       </w:r>
       <w:r>
         <w:rPr>
@@ -2587,12 +2942,14 @@
                 <w:lang w:val="it-IT"/>
               </w:rPr>
             </w:pPr>
+            <w:proofErr w:type="spellStart"/>
             <w:r>
               <w:rPr>
                 <w:lang w:val="it-IT"/>
               </w:rPr>
               <w:t>cargoservice</w:t>
             </w:r>
+            <w:proofErr w:type="spellEnd"/>
           </w:p>
         </w:tc>
         <w:tc>
@@ -2646,12 +3003,14 @@
                 <w:lang w:val="it-IT"/>
               </w:rPr>
             </w:pPr>
+            <w:proofErr w:type="spellStart"/>
             <w:r>
               <w:rPr>
                 <w:lang w:val="it-IT"/>
               </w:rPr>
               <w:t>productservice</w:t>
             </w:r>
+            <w:proofErr w:type="spellEnd"/>
           </w:p>
         </w:tc>
         <w:tc>
@@ -2705,12 +3064,14 @@
                 <w:lang w:val="it-IT"/>
               </w:rPr>
             </w:pPr>
+            <w:proofErr w:type="spellStart"/>
             <w:r>
               <w:rPr>
                 <w:lang w:val="it-IT"/>
               </w:rPr>
               <w:t>sonarservice</w:t>
             </w:r>
+            <w:proofErr w:type="spellEnd"/>
           </w:p>
         </w:tc>
         <w:tc>
@@ -2764,12 +3125,14 @@
                 <w:lang w:val="it-IT"/>
               </w:rPr>
             </w:pPr>
+            <w:proofErr w:type="spellStart"/>
             <w:r>
               <w:rPr>
                 <w:lang w:val="it-IT"/>
               </w:rPr>
               <w:t>webgui</w:t>
             </w:r>
+            <w:proofErr w:type="spellEnd"/>
           </w:p>
         </w:tc>
         <w:tc>
@@ -2827,6 +3190,7 @@
           <w:lang w:val="it-IT"/>
         </w:rPr>
       </w:pPr>
+      <w:proofErr w:type="spellStart"/>
       <w:r>
         <w:rPr>
           <w:rFonts w:asciiTheme="majorHAnsi" w:hAnsiTheme="majorHAnsi" w:cstheme="majorHAnsi"/>
@@ -2847,6 +3211,7 @@
         </w:rPr>
         <w:t>ary</w:t>
       </w:r>
+      <w:proofErr w:type="spellEnd"/>
       <w:r>
         <w:rPr>
           <w:rFonts w:asciiTheme="majorHAnsi" w:hAnsiTheme="majorHAnsi" w:cstheme="majorHAnsi"/>
@@ -2855,7 +3220,29 @@
           <w:szCs w:val="28"/>
           <w:lang w:val="it-IT"/>
         </w:rPr>
-        <w:t xml:space="preserve"> Context:</w:t>
+        <w:t xml:space="preserve"> </w:t>
+      </w:r>
+      <w:proofErr w:type="spellStart"/>
+      <w:r>
+        <w:rPr>
+          <w:rFonts w:asciiTheme="majorHAnsi" w:hAnsiTheme="majorHAnsi" w:cstheme="majorHAnsi"/>
+          <w:color w:val="0070C0"/>
+          <w:sz w:val="28"/>
+          <w:szCs w:val="28"/>
+          <w:lang w:val="it-IT"/>
+        </w:rPr>
+        <w:t>Context</w:t>
+      </w:r>
+      <w:proofErr w:type="spellEnd"/>
+      <w:r>
+        <w:rPr>
+          <w:rFonts w:asciiTheme="majorHAnsi" w:hAnsiTheme="majorHAnsi" w:cstheme="majorHAnsi"/>
+          <w:color w:val="0070C0"/>
+          <w:sz w:val="28"/>
+          <w:szCs w:val="28"/>
+          <w:lang w:val="it-IT"/>
+        </w:rPr>
+        <w:t>:</w:t>
       </w:r>
     </w:p>
     <w:p>
@@ -2868,7 +3255,21 @@
         <w:rPr>
           <w:lang w:val="it-IT"/>
         </w:rPr>
-        <w:t>è un concetto fondamentale del Domain-Driven Design (DDD).</w:t>
+        <w:t>è un concetto fondamentale del Domain-</w:t>
+      </w:r>
+      <w:proofErr w:type="spellStart"/>
+      <w:r>
+        <w:rPr>
+          <w:lang w:val="it-IT"/>
+        </w:rPr>
+        <w:t>Driven</w:t>
+      </w:r>
+      <w:proofErr w:type="spellEnd"/>
+      <w:r>
+        <w:rPr>
+          <w:lang w:val="it-IT"/>
+        </w:rPr>
+        <w:t xml:space="preserve"> Design (DDD).</w:t>
       </w:r>
       <w:r>
         <w:rPr>
@@ -2890,6 +3291,7 @@
           <w:lang w:val="it-IT"/>
         </w:rPr>
       </w:pPr>
+      <w:proofErr w:type="spellStart"/>
       <w:r>
         <w:rPr>
           <w:b/>
@@ -2898,6 +3300,7 @@
         </w:rPr>
         <w:t>productservice</w:t>
       </w:r>
+      <w:proofErr w:type="spellEnd"/>
       <w:r>
         <w:rPr>
           <w:lang w:val="it-IT"/>
@@ -2911,6 +3314,7 @@
           <w:lang w:val="it-IT"/>
         </w:rPr>
       </w:pPr>
+      <w:proofErr w:type="spellStart"/>
       <w:r>
         <w:rPr>
           <w:b/>
@@ -2920,6 +3324,7 @@
         <w:lastRenderedPageBreak/>
         <w:t>cargoservice</w:t>
       </w:r>
+      <w:proofErr w:type="spellEnd"/>
       <w:r>
         <w:rPr>
           <w:lang w:val="it-IT"/>
@@ -2933,6 +3338,7 @@
           <w:lang w:val="it-IT"/>
         </w:rPr>
       </w:pPr>
+      <w:proofErr w:type="spellStart"/>
       <w:r>
         <w:rPr>
           <w:b/>
@@ -2941,6 +3347,7 @@
         </w:rPr>
         <w:t>sonarservice</w:t>
       </w:r>
+      <w:proofErr w:type="spellEnd"/>
       <w:r>
         <w:rPr>
           <w:lang w:val="it-IT"/>
@@ -2954,6 +3361,7 @@
           <w:lang w:val="it-IT"/>
         </w:rPr>
       </w:pPr>
+      <w:proofErr w:type="spellStart"/>
       <w:r>
         <w:rPr>
           <w:b/>
@@ -2962,6 +3370,7 @@
         </w:rPr>
         <w:t>webgui</w:t>
       </w:r>
+      <w:proofErr w:type="spellEnd"/>
       <w:r>
         <w:rPr>
           <w:lang w:val="it-IT"/>
@@ -3093,12 +3502,14 @@
                 <w:lang w:val="it-IT"/>
               </w:rPr>
             </w:pPr>
+            <w:proofErr w:type="spellStart"/>
             <w:r>
               <w:rPr>
                 <w:lang w:val="it-IT"/>
               </w:rPr>
               <w:t>DDRrobot</w:t>
             </w:r>
+            <w:proofErr w:type="spellEnd"/>
           </w:p>
         </w:tc>
         <w:tc>
@@ -3139,7 +3550,21 @@
               <w:rPr>
                 <w:lang w:val="it-IT"/>
               </w:rPr>
-              <w:t>. È fornito sia l’harware che un software con cui controllarlo.</w:t>
+              <w:t>. È fornito sia l’</w:t>
+            </w:r>
+            <w:proofErr w:type="spellStart"/>
+            <w:r>
+              <w:rPr>
+                <w:lang w:val="it-IT"/>
+              </w:rPr>
+              <w:t>harware</w:t>
+            </w:r>
+            <w:proofErr w:type="spellEnd"/>
+            <w:r>
+              <w:rPr>
+                <w:lang w:val="it-IT"/>
+              </w:rPr>
+              <w:t xml:space="preserve"> che un software con cui controllarlo.</w:t>
             </w:r>
           </w:p>
         </w:tc>
@@ -3177,7 +3602,19 @@
               <w:rPr>
                 <w:lang w:val="it-IT"/>
               </w:rPr>
-              <w:t>Harware</w:t>
+              <w:t>Har</w:t>
+            </w:r>
+            <w:r>
+              <w:rPr>
+                <w:lang w:val="it-IT"/>
+              </w:rPr>
+              <w:t>d</w:t>
+            </w:r>
+            <w:r>
+              <w:rPr>
+                <w:lang w:val="it-IT"/>
+              </w:rPr>
+              <w:t>ware</w:t>
             </w:r>
           </w:p>
         </w:tc>
@@ -3215,8 +3652,66 @@
               <w:rPr>
                 <w:lang w:val="it-IT"/>
               </w:rPr>
+              <w:t xml:space="preserve">Led </w:t>
+            </w:r>
+          </w:p>
+        </w:tc>
+        <w:tc>
+          <w:tcPr>
+            <w:tcW w:w="2927" w:type="dxa"/>
+          </w:tcPr>
+          <w:p>
+            <w:pPr>
+              <w:rPr>
+                <w:lang w:val="it-IT"/>
+              </w:rPr>
+            </w:pPr>
+            <w:r>
+              <w:rPr>
+                <w:lang w:val="it-IT"/>
+              </w:rPr>
+              <w:t>Hardware</w:t>
+            </w:r>
+          </w:p>
+        </w:tc>
+        <w:tc>
+          <w:tcPr>
+            <w:tcW w:w="2927" w:type="dxa"/>
+          </w:tcPr>
+          <w:p>
+            <w:pPr>
+              <w:rPr>
+                <w:lang w:val="it-IT"/>
+              </w:rPr>
+            </w:pPr>
+            <w:r>
+              <w:rPr>
+                <w:lang w:val="it-IT"/>
+              </w:rPr>
+              <w:t>Led che si accende e spegne per segnalare visivamente una distanza troppo corta degli oggetti rispetto al sonar</w:t>
+            </w:r>
+          </w:p>
+        </w:tc>
+      </w:tr>
+      <w:tr>
+        <w:tc>
+          <w:tcPr>
+            <w:tcW w:w="2926" w:type="dxa"/>
+          </w:tcPr>
+          <w:p>
+            <w:pPr>
+              <w:rPr>
+                <w:lang w:val="it-IT"/>
+              </w:rPr>
+            </w:pPr>
+            <w:proofErr w:type="spellStart"/>
+            <w:r>
+              <w:rPr>
+                <w:lang w:val="it-IT"/>
+              </w:rPr>
               <w:t>IOPort</w:t>
             </w:r>
+            <w:proofErr w:type="spellEnd"/>
           </w:p>
         </w:tc>
         <w:tc>
@@ -3419,12 +3914,14 @@
                 <w:lang w:val="it-IT"/>
               </w:rPr>
             </w:pPr>
+            <w:proofErr w:type="spellStart"/>
             <w:r>
               <w:rPr>
                 <w:lang w:val="it-IT"/>
               </w:rPr>
               <w:t>webgui</w:t>
             </w:r>
+            <w:proofErr w:type="spellEnd"/>
           </w:p>
         </w:tc>
         <w:tc>
@@ -3475,12 +3972,14 @@
                 <w:lang w:val="it-IT"/>
               </w:rPr>
             </w:pPr>
+            <w:proofErr w:type="spellStart"/>
             <w:r>
               <w:rPr>
                 <w:lang w:val="it-IT"/>
               </w:rPr>
               <w:t>cargoservice</w:t>
             </w:r>
+            <w:proofErr w:type="spellEnd"/>
           </w:p>
         </w:tc>
         <w:tc>
@@ -3531,12 +4030,14 @@
                 <w:lang w:val="it-IT"/>
               </w:rPr>
             </w:pPr>
+            <w:proofErr w:type="spellStart"/>
             <w:r>
               <w:rPr>
                 <w:lang w:val="it-IT"/>
               </w:rPr>
               <w:t>productservice</w:t>
             </w:r>
+            <w:proofErr w:type="spellEnd"/>
           </w:p>
         </w:tc>
         <w:tc>
@@ -3593,12 +4094,14 @@
                 <w:lang w:val="it-IT"/>
               </w:rPr>
             </w:pPr>
+            <w:proofErr w:type="spellStart"/>
             <w:r>
               <w:rPr>
                 <w:lang w:val="it-IT"/>
               </w:rPr>
               <w:t>sonarservice</w:t>
             </w:r>
+            <w:proofErr w:type="spellEnd"/>
           </w:p>
         </w:tc>
         <w:tc>
@@ -3633,7 +4136,36 @@
               <w:rPr>
                 <w:lang w:val="it-IT"/>
               </w:rPr>
-              <w:t>segnala l’avvenuta consegna di un carico all’IOPort e di conseguenza informa il cargoservice.</w:t>
+              <w:t>segnala l’avvenuta consegna di un carico all’</w:t>
+            </w:r>
+            <w:proofErr w:type="spellStart"/>
+            <w:r>
+              <w:rPr>
+                <w:lang w:val="it-IT"/>
+              </w:rPr>
+              <w:t>IOPort</w:t>
+            </w:r>
+            <w:proofErr w:type="spellEnd"/>
+            <w:r>
+              <w:rPr>
+                <w:lang w:val="it-IT"/>
+              </w:rPr>
+              <w:t xml:space="preserve"> e di conseguenza informa il </w:t>
+            </w:r>
+            <w:proofErr w:type="spellStart"/>
+            <w:r>
+              <w:rPr>
+                <w:lang w:val="it-IT"/>
+              </w:rPr>
+              <w:lastRenderedPageBreak/>
+              <w:t>cargoservice</w:t>
+            </w:r>
+            <w:proofErr w:type="spellEnd"/>
+            <w:r>
+              <w:rPr>
+                <w:lang w:val="it-IT"/>
+              </w:rPr>
+              <w:t>.</w:t>
             </w:r>
           </w:p>
         </w:tc>
@@ -3801,8 +4333,10 @@
           <w:szCs w:val="24"/>
           <w:lang w:val="it-IT"/>
         </w:rPr>
-        <w:t>L’architettura del sistema prevede quattro componenti software principali (cargoservice, productservice, sonarservice,webgui) che cooperano con elementi harware (robot, sonar, IOPort, stiva) attraverso una logica distribuita ma modellabile.</w:t>
-      </w:r>
+        <w:lastRenderedPageBreak/>
+        <w:t>L’architettura del sistema prevede quattro componenti software principali (</w:t>
+      </w:r>
+      <w:proofErr w:type="spellStart"/>
       <w:r>
         <w:rPr>
           <w:rFonts w:asciiTheme="majorHAnsi" w:hAnsiTheme="majorHAnsi" w:cstheme="majorHAnsi"/>
@@ -3810,9 +4344,9 @@
           <w:szCs w:val="24"/>
           <w:lang w:val="it-IT"/>
         </w:rPr>
-        <w:br/>
-        <w:t xml:space="preserve">Tutti i componenti sono modellati come microservizi autonomi che comunicano via </w:t>
-      </w:r>
+        <w:t>cargoservice</w:t>
+      </w:r>
+      <w:proofErr w:type="spellEnd"/>
       <w:r>
         <w:rPr>
           <w:rFonts w:asciiTheme="majorHAnsi" w:hAnsiTheme="majorHAnsi" w:cstheme="majorHAnsi"/>
@@ -3820,9 +4354,9 @@
           <w:szCs w:val="24"/>
           <w:lang w:val="it-IT"/>
         </w:rPr>
-        <w:lastRenderedPageBreak/>
-        <w:t>messaggi o eventi.</w:t>
-      </w:r>
+        <w:t xml:space="preserve">, </w:t>
+      </w:r>
+      <w:proofErr w:type="spellStart"/>
       <w:r>
         <w:rPr>
           <w:rFonts w:asciiTheme="majorHAnsi" w:hAnsiTheme="majorHAnsi" w:cstheme="majorHAnsi"/>
@@ -3830,8 +4364,117 @@
           <w:szCs w:val="24"/>
           <w:lang w:val="it-IT"/>
         </w:rPr>
+        <w:t>productservice</w:t>
+      </w:r>
+      <w:proofErr w:type="spellEnd"/>
+      <w:r>
+        <w:rPr>
+          <w:rFonts w:asciiTheme="majorHAnsi" w:hAnsiTheme="majorHAnsi" w:cstheme="majorHAnsi"/>
+          <w:sz w:val="24"/>
+          <w:szCs w:val="24"/>
+          <w:lang w:val="it-IT"/>
+        </w:rPr>
+        <w:t xml:space="preserve">, </w:t>
+      </w:r>
+      <w:proofErr w:type="spellStart"/>
+      <w:proofErr w:type="gramStart"/>
+      <w:r>
+        <w:rPr>
+          <w:rFonts w:asciiTheme="majorHAnsi" w:hAnsiTheme="majorHAnsi" w:cstheme="majorHAnsi"/>
+          <w:sz w:val="24"/>
+          <w:szCs w:val="24"/>
+          <w:lang w:val="it-IT"/>
+        </w:rPr>
+        <w:t>sonarservice,webgui</w:t>
+      </w:r>
+      <w:proofErr w:type="spellEnd"/>
+      <w:proofErr w:type="gramEnd"/>
+      <w:r>
+        <w:rPr>
+          <w:rFonts w:asciiTheme="majorHAnsi" w:hAnsiTheme="majorHAnsi" w:cstheme="majorHAnsi"/>
+          <w:sz w:val="24"/>
+          <w:szCs w:val="24"/>
+          <w:lang w:val="it-IT"/>
+        </w:rPr>
+        <w:t>) che cooperano con elementi har</w:t>
+      </w:r>
+      <w:r>
+        <w:rPr>
+          <w:rFonts w:asciiTheme="majorHAnsi" w:hAnsiTheme="majorHAnsi" w:cstheme="majorHAnsi"/>
+          <w:sz w:val="24"/>
+          <w:szCs w:val="24"/>
+          <w:lang w:val="it-IT"/>
+        </w:rPr>
+        <w:t>d</w:t>
+      </w:r>
+      <w:r>
+        <w:rPr>
+          <w:rFonts w:asciiTheme="majorHAnsi" w:hAnsiTheme="majorHAnsi" w:cstheme="majorHAnsi"/>
+          <w:sz w:val="24"/>
+          <w:szCs w:val="24"/>
+          <w:lang w:val="it-IT"/>
+        </w:rPr>
+        <w:t xml:space="preserve">ware (robot, sonar, </w:t>
+      </w:r>
+      <w:proofErr w:type="spellStart"/>
+      <w:r>
+        <w:rPr>
+          <w:rFonts w:asciiTheme="majorHAnsi" w:hAnsiTheme="majorHAnsi" w:cstheme="majorHAnsi"/>
+          <w:sz w:val="24"/>
+          <w:szCs w:val="24"/>
+          <w:lang w:val="it-IT"/>
+        </w:rPr>
+        <w:t>IOPort</w:t>
+      </w:r>
+      <w:proofErr w:type="spellEnd"/>
+      <w:r>
+        <w:rPr>
+          <w:rFonts w:asciiTheme="majorHAnsi" w:hAnsiTheme="majorHAnsi" w:cstheme="majorHAnsi"/>
+          <w:sz w:val="24"/>
+          <w:szCs w:val="24"/>
+          <w:lang w:val="it-IT"/>
+        </w:rPr>
+        <w:t>, stiva) attraverso una logica distribuita ma modellabile.</w:t>
+      </w:r>
+      <w:r>
+        <w:rPr>
+          <w:rFonts w:asciiTheme="majorHAnsi" w:hAnsiTheme="majorHAnsi" w:cstheme="majorHAnsi"/>
+          <w:sz w:val="24"/>
+          <w:szCs w:val="24"/>
+          <w:lang w:val="it-IT"/>
+        </w:rPr>
         <w:br/>
-        <w:t>L’interfaccia webgui consente la visualizzazione dello stato della stiva.</w:t>
+        <w:t>Tutti i componenti sono modellati come microservizi autonomi che comunicano via messaggi o eventi.</w:t>
+      </w:r>
+      <w:r>
+        <w:rPr>
+          <w:rFonts w:asciiTheme="majorHAnsi" w:hAnsiTheme="majorHAnsi" w:cstheme="majorHAnsi"/>
+          <w:sz w:val="24"/>
+          <w:szCs w:val="24"/>
+          <w:lang w:val="it-IT"/>
+        </w:rPr>
+        <w:br/>
+        <w:t xml:space="preserve">L’interfaccia </w:t>
+      </w:r>
+      <w:proofErr w:type="spellStart"/>
+      <w:r>
+        <w:rPr>
+          <w:rFonts w:asciiTheme="majorHAnsi" w:hAnsiTheme="majorHAnsi" w:cstheme="majorHAnsi"/>
+          <w:sz w:val="24"/>
+          <w:szCs w:val="24"/>
+          <w:lang w:val="it-IT"/>
+        </w:rPr>
+        <w:t>webgui</w:t>
+      </w:r>
+      <w:proofErr w:type="spellEnd"/>
+      <w:r>
+        <w:rPr>
+          <w:rFonts w:asciiTheme="majorHAnsi" w:hAnsiTheme="majorHAnsi" w:cstheme="majorHAnsi"/>
+          <w:sz w:val="24"/>
+          <w:szCs w:val="24"/>
+          <w:lang w:val="it-IT"/>
+        </w:rPr>
+        <w:t xml:space="preserve"> consente la visualizzazione dello stato della stiva.</w:t>
       </w:r>
     </w:p>
     <w:p>
@@ -3851,7 +4494,19 @@
           <w:szCs w:val="28"/>
           <w:lang w:val="it-IT"/>
         </w:rPr>
-        <w:t>Modello dei messaggi</w:t>
+        <w:t xml:space="preserve">Modello dei </w:t>
+      </w:r>
+      <w:r>
+        <w:rPr>
+          <w:rFonts w:asciiTheme="majorHAnsi" w:hAnsiTheme="majorHAnsi" w:cstheme="majorHAnsi"/>
+          <w:b/>
+          <w:bCs/>
+          <w:color w:val="4F81BD" w:themeColor="accent1"/>
+          <w:sz w:val="28"/>
+          <w:szCs w:val="28"/>
+          <w:lang w:val="it-IT"/>
+        </w:rPr>
+        <w:t>messaggi</w:t>
       </w:r>
       <w:r>
         <w:rPr>
@@ -3860,13 +4515,6 @@
           <w:szCs w:val="28"/>
           <w:lang w:val="it-IT"/>
         </w:rPr>
-        <w:t xml:space="preserve"> </w:t>
-      </w:r>
-      <w:r>
-        <w:rPr>
-          <w:rFonts w:asciiTheme="majorHAnsi" w:hAnsiTheme="majorHAnsi" w:cstheme="majorHAnsi"/>
-          <w:lang w:val="it-IT"/>
-        </w:rPr>
         <w:t>:</w:t>
       </w:r>
     </w:p>
@@ -3886,18 +4534,19 @@
           <w:szCs w:val="24"/>
           <w:lang w:val="it-IT"/>
         </w:rPr>
-        <w:t>Si ritiene utile fornire un modello che mostri lo scambio di informazioni tramite messaggi che avviene tra i bounded contexts evidenziati precedentemente.</w:t>
-      </w:r>
-    </w:p>
-    <w:p>
-      <w:pPr>
+        <w:t xml:space="preserve">Si ritiene utile fornire un modello che mostri lo scambio di informazioni tramite messaggi che avviene tra i </w:t>
+      </w:r>
+      <w:proofErr w:type="spellStart"/>
+      <w:r>
         <w:rPr>
           <w:rFonts w:asciiTheme="majorHAnsi" w:hAnsiTheme="majorHAnsi" w:cstheme="majorHAnsi"/>
           <w:sz w:val="24"/>
           <w:szCs w:val="24"/>
           <w:lang w:val="it-IT"/>
         </w:rPr>
-      </w:pPr>
+        <w:t>bounded</w:t>
+      </w:r>
+      <w:proofErr w:type="spellEnd"/>
       <w:r>
         <w:rPr>
           <w:rFonts w:asciiTheme="majorHAnsi" w:hAnsiTheme="majorHAnsi" w:cstheme="majorHAnsi"/>
@@ -3905,8 +4554,76 @@
           <w:szCs w:val="24"/>
           <w:lang w:val="it-IT"/>
         </w:rPr>
-        <w:t>Per crearlo  è stato utilizzato il linguaggio qak</w:t>
-      </w:r>
+        <w:t xml:space="preserve"> </w:t>
+      </w:r>
+      <w:proofErr w:type="spellStart"/>
+      <w:r>
+        <w:rPr>
+          <w:rFonts w:asciiTheme="majorHAnsi" w:hAnsiTheme="majorHAnsi" w:cstheme="majorHAnsi"/>
+          <w:sz w:val="24"/>
+          <w:szCs w:val="24"/>
+          <w:lang w:val="it-IT"/>
+        </w:rPr>
+        <w:t>contexts</w:t>
+      </w:r>
+      <w:proofErr w:type="spellEnd"/>
+      <w:r>
+        <w:rPr>
+          <w:rFonts w:asciiTheme="majorHAnsi" w:hAnsiTheme="majorHAnsi" w:cstheme="majorHAnsi"/>
+          <w:sz w:val="24"/>
+          <w:szCs w:val="24"/>
+          <w:lang w:val="it-IT"/>
+        </w:rPr>
+        <w:t xml:space="preserve"> evidenziati precedentemente.</w:t>
+      </w:r>
+    </w:p>
+    <w:p>
+      <w:pPr>
+        <w:rPr>
+          <w:rFonts w:asciiTheme="majorHAnsi" w:hAnsiTheme="majorHAnsi" w:cstheme="majorHAnsi"/>
+          <w:sz w:val="24"/>
+          <w:szCs w:val="24"/>
+          <w:lang w:val="it-IT"/>
+        </w:rPr>
+      </w:pPr>
+      <w:r>
+        <w:rPr>
+          <w:rFonts w:asciiTheme="majorHAnsi" w:hAnsiTheme="majorHAnsi" w:cstheme="majorHAnsi"/>
+          <w:sz w:val="24"/>
+          <w:szCs w:val="24"/>
+          <w:lang w:val="it-IT"/>
+        </w:rPr>
+        <w:t xml:space="preserve">Per </w:t>
+      </w:r>
+      <w:r>
+        <w:rPr>
+          <w:rFonts w:asciiTheme="majorHAnsi" w:hAnsiTheme="majorHAnsi" w:cstheme="majorHAnsi"/>
+          <w:sz w:val="24"/>
+          <w:szCs w:val="24"/>
+          <w:lang w:val="it-IT"/>
+        </w:rPr>
+        <w:t>crearlo è</w:t>
+      </w:r>
+      <w:r>
+        <w:rPr>
+          <w:rFonts w:asciiTheme="majorHAnsi" w:hAnsiTheme="majorHAnsi" w:cstheme="majorHAnsi"/>
+          <w:sz w:val="24"/>
+          <w:szCs w:val="24"/>
+          <w:lang w:val="it-IT"/>
+        </w:rPr>
+        <w:t xml:space="preserve"> stato utilizzato il linguaggio </w:t>
+      </w:r>
+      <w:proofErr w:type="spellStart"/>
+      <w:r>
+        <w:rPr>
+          <w:rFonts w:asciiTheme="majorHAnsi" w:hAnsiTheme="majorHAnsi" w:cstheme="majorHAnsi"/>
+          <w:sz w:val="24"/>
+          <w:szCs w:val="24"/>
+          <w:lang w:val="it-IT"/>
+        </w:rPr>
+        <w:t>qak</w:t>
+      </w:r>
+      <w:proofErr w:type="spellEnd"/>
       <w:r>
         <w:rPr>
           <w:rFonts w:asciiTheme="majorHAnsi" w:hAnsiTheme="majorHAnsi" w:cstheme="majorHAnsi"/>
@@ -3925,7 +4642,29 @@
             <w:szCs w:val="18"/>
             <w:lang w:val="it-IT"/>
           </w:rPr>
-          <w:t>(o</w:t>
+          <w:t>(</w:t>
+        </w:r>
+        <w:proofErr w:type="spellStart"/>
+        <w:r>
+          <w:rPr>
+            <w:rStyle w:val="Hyperlink"/>
+            <w:rFonts w:asciiTheme="majorHAnsi" w:hAnsiTheme="majorHAnsi" w:cstheme="majorHAnsi"/>
+            <w:sz w:val="18"/>
+            <w:szCs w:val="18"/>
+            <w:lang w:val="it-IT"/>
+          </w:rPr>
+          <w:t>overview</w:t>
+        </w:r>
+        <w:proofErr w:type="spellEnd"/>
+        <w:r>
+          <w:rPr>
+            <w:rStyle w:val="Hyperlink"/>
+            <w:rFonts w:asciiTheme="majorHAnsi" w:hAnsiTheme="majorHAnsi" w:cstheme="majorHAnsi"/>
+            <w:sz w:val="18"/>
+            <w:szCs w:val="18"/>
+            <w:lang w:val="it-IT"/>
+          </w:rPr>
+          <w:t xml:space="preserve"> d</w:t>
         </w:r>
         <w:r>
           <w:rPr>
@@ -3935,7 +4674,7 @@
             <w:szCs w:val="18"/>
             <w:lang w:val="it-IT"/>
           </w:rPr>
-          <w:t xml:space="preserve">verview del linguaggio QAK </w:t>
+          <w:t>e</w:t>
         </w:r>
         <w:r>
           <w:rPr>
@@ -3945,8 +4684,20 @@
             <w:szCs w:val="18"/>
             <w:lang w:val="it-IT"/>
           </w:rPr>
-          <w:t>)</w:t>
+          <w:t xml:space="preserve">l linguaggio </w:t>
         </w:r>
+        <w:proofErr w:type="gramStart"/>
+        <w:r>
+          <w:rPr>
+            <w:rStyle w:val="Hyperlink"/>
+            <w:rFonts w:asciiTheme="majorHAnsi" w:hAnsiTheme="majorHAnsi" w:cstheme="majorHAnsi"/>
+            <w:sz w:val="18"/>
+            <w:szCs w:val="18"/>
+            <w:lang w:val="it-IT"/>
+          </w:rPr>
+          <w:t>QAK )</w:t>
+        </w:r>
+        <w:proofErr w:type="gramEnd"/>
       </w:hyperlink>
     </w:p>
     <w:p>
@@ -3965,28 +4716,28 @@
           <w:szCs w:val="24"/>
           <w:lang w:val="it-IT"/>
         </w:rPr>
-        <w:t>Usare qak è conveniente per modellare i messaggi perché offre un ambiente concettualmente adatto alla comunicazione tra attori, è pensato per il disegno e la verifica di sistemi distribuiti, e permette di simulare rapidamente il comportamento dei componenti attraverso automi a stati finiti, prima della codifica vera e propria.</w:t>
-      </w:r>
-    </w:p>
-    <w:p>
-      <w:pPr>
+        <w:t xml:space="preserve">Usare </w:t>
+      </w:r>
+      <w:proofErr w:type="spellStart"/>
+      <w:r>
         <w:rPr>
           <w:rFonts w:asciiTheme="majorHAnsi" w:hAnsiTheme="majorHAnsi" w:cstheme="majorHAnsi"/>
           <w:sz w:val="24"/>
           <w:szCs w:val="24"/>
           <w:lang w:val="it-IT"/>
         </w:rPr>
-      </w:pPr>
-    </w:p>
-    <w:p>
-      <w:pPr>
+        <w:t>qak</w:t>
+      </w:r>
+      <w:proofErr w:type="spellEnd"/>
+      <w:r>
         <w:rPr>
           <w:rFonts w:asciiTheme="majorHAnsi" w:hAnsiTheme="majorHAnsi" w:cstheme="majorHAnsi"/>
           <w:sz w:val="24"/>
           <w:szCs w:val="24"/>
           <w:lang w:val="it-IT"/>
         </w:rPr>
-      </w:pPr>
+        <w:t xml:space="preserve"> è conveniente per modellare i messaggi perché offre un ambiente concettualmente adatto alla comunicazione tra attori, è pensato per il disegno e la verifica di sistemi distribuiti, e permette di simulare rapidamente il comportamento dei componenti attraverso automi a stati finiti, prima della codifica vera e propria.</w:t>
+      </w:r>
     </w:p>
     <w:p>
       <w:pPr>
@@ -4010,50 +4761,23 @@
     </w:p>
     <w:p>
       <w:pPr>
-        <w:pStyle w:val="Heading2"/>
-        <w:rPr>
-          <w:lang w:val="it-IT"/>
-        </w:rPr>
-      </w:pPr>
-      <w:r>
-        <w:rPr>
-          <w:noProof/>
-          <w:lang w:val="it-IT"/>
-        </w:rPr>
-        <w:t>Possibile piano di lavoro</w:t>
-      </w:r>
-      <w:r>
-        <w:rPr>
-          <w:noProof/>
-          <w:lang w:val="it-IT"/>
-        </w:rPr>
-        <w:t xml:space="preserve"> </w:t>
-      </w:r>
-      <w:r>
-        <w:rPr>
-          <w:lang w:val="it-IT"/>
-        </w:rPr>
-        <w:t>:</w:t>
-      </w:r>
-      <w:r>
-        <w:rPr>
-          <w:lang w:val="it-IT"/>
-        </w:rPr>
-        <w:t xml:space="preserve"> </w:t>
-      </w:r>
+        <w:rPr>
+          <w:rFonts w:asciiTheme="majorHAnsi" w:hAnsiTheme="majorHAnsi" w:cstheme="majorHAnsi"/>
+          <w:sz w:val="24"/>
+          <w:szCs w:val="24"/>
+          <w:lang w:val="it-IT"/>
+        </w:rPr>
+      </w:pPr>
     </w:p>
     <w:p>
       <w:pPr>
         <w:rPr>
-          <w:lang w:val="it-IT"/>
-        </w:rPr>
-      </w:pPr>
-      <w:r>
-        <w:rPr>
-          <w:lang w:val="it-IT"/>
-        </w:rPr>
-        <w:t>ATTENZIONE: per ogni fase si intende presentare i risultati al committente.</w:t>
-      </w:r>
+          <w:rFonts w:asciiTheme="majorHAnsi" w:hAnsiTheme="majorHAnsi" w:cstheme="majorHAnsi"/>
+          <w:sz w:val="24"/>
+          <w:szCs w:val="24"/>
+          <w:lang w:val="it-IT"/>
+        </w:rPr>
+      </w:pPr>
     </w:p>
     <w:p>
       <w:pPr>
@@ -4064,9 +4788,62 @@
       </w:pPr>
       <w:r>
         <w:rPr>
-          <w:lang w:val="it-IT"/>
-        </w:rPr>
-        <w:t>fase 0:  analisi dei requisiti e modello concettuale.</w:t>
+          <w:noProof/>
+          <w:lang w:val="it-IT"/>
+        </w:rPr>
+        <w:t xml:space="preserve">Possibile piano di </w:t>
+      </w:r>
+      <w:r>
+        <w:rPr>
+          <w:noProof/>
+          <w:lang w:val="it-IT"/>
+        </w:rPr>
+        <w:t>lavoro:</w:t>
+      </w:r>
+      <w:r>
+        <w:rPr>
+          <w:lang w:val="it-IT"/>
+        </w:rPr>
+        <w:t xml:space="preserve"> </w:t>
+      </w:r>
+    </w:p>
+    <w:p>
+      <w:pPr>
+        <w:rPr>
+          <w:lang w:val="it-IT"/>
+        </w:rPr>
+      </w:pPr>
+      <w:r>
+        <w:rPr>
+          <w:lang w:val="it-IT"/>
+        </w:rPr>
+        <w:t>ATTENZIONE: per ogni fase si intende presentare i risultati al committente.</w:t>
+      </w:r>
+    </w:p>
+    <w:p>
+      <w:pPr>
+        <w:pStyle w:val="Heading2"/>
+        <w:rPr>
+          <w:lang w:val="it-IT"/>
+        </w:rPr>
+      </w:pPr>
+      <w:r>
+        <w:rPr>
+          <w:lang w:val="it-IT"/>
+        </w:rPr>
+        <w:t xml:space="preserve">fase </w:t>
+      </w:r>
+      <w:r>
+        <w:rPr>
+          <w:lang w:val="it-IT"/>
+        </w:rPr>
+        <w:t>0: analisi</w:t>
+      </w:r>
+      <w:r>
+        <w:rPr>
+          <w:lang w:val="it-IT"/>
+        </w:rPr>
+        <w:t xml:space="preserve"> dei requisiti e modello concettuale.</w:t>
       </w:r>
     </w:p>
     <w:p>
@@ -4114,7 +4891,47 @@
           <w:szCs w:val="24"/>
           <w:lang w:val="it-IT"/>
         </w:rPr>
-        <w:t xml:space="preserve">  Identificazione degli attori, bounded contexts, nodi computazionali.</w:t>
+        <w:t xml:space="preserve">  Identificazione degli attori, </w:t>
+      </w:r>
+      <w:proofErr w:type="spellStart"/>
+      <w:r>
+        <w:rPr>
+          <w:rFonts w:asciiTheme="majorHAnsi" w:hAnsiTheme="majorHAnsi" w:cstheme="majorHAnsi"/>
+          <w:sz w:val="24"/>
+          <w:szCs w:val="24"/>
+          <w:lang w:val="it-IT"/>
+        </w:rPr>
+        <w:t>bounded</w:t>
+      </w:r>
+      <w:proofErr w:type="spellEnd"/>
+      <w:r>
+        <w:rPr>
+          <w:rFonts w:asciiTheme="majorHAnsi" w:hAnsiTheme="majorHAnsi" w:cstheme="majorHAnsi"/>
+          <w:sz w:val="24"/>
+          <w:szCs w:val="24"/>
+          <w:lang w:val="it-IT"/>
+        </w:rPr>
+        <w:t xml:space="preserve"> </w:t>
+      </w:r>
+      <w:proofErr w:type="spellStart"/>
+      <w:r>
+        <w:rPr>
+          <w:rFonts w:asciiTheme="majorHAnsi" w:hAnsiTheme="majorHAnsi" w:cstheme="majorHAnsi"/>
+          <w:sz w:val="24"/>
+          <w:szCs w:val="24"/>
+          <w:lang w:val="it-IT"/>
+        </w:rPr>
+        <w:t>contexts</w:t>
+      </w:r>
+      <w:proofErr w:type="spellEnd"/>
+      <w:r>
+        <w:rPr>
+          <w:rFonts w:asciiTheme="majorHAnsi" w:hAnsiTheme="majorHAnsi" w:cstheme="majorHAnsi"/>
+          <w:sz w:val="24"/>
+          <w:szCs w:val="24"/>
+          <w:lang w:val="it-IT"/>
+        </w:rPr>
+        <w:t>, nodi computazionali.</w:t>
       </w:r>
     </w:p>
     <w:p>
@@ -4237,7 +5054,16 @@
           <w:szCs w:val="24"/>
           <w:lang w:val="it-IT"/>
         </w:rPr>
-        <w:t xml:space="preserve"> : documento sprin</w:t>
+        <w:t>:</w:t>
+      </w:r>
+      <w:r>
+        <w:rPr>
+          <w:rFonts w:asciiTheme="majorHAnsi" w:hAnsiTheme="majorHAnsi" w:cstheme="majorHAnsi"/>
+          <w:sz w:val="24"/>
+          <w:szCs w:val="24"/>
+          <w:lang w:val="it-IT"/>
+        </w:rPr>
+        <w:t xml:space="preserve"> documento sprin</w:t>
       </w:r>
       <w:r>
         <w:rPr>
@@ -4304,6 +5130,7 @@
         <w:rPr>
           <w:lang w:val="it-IT"/>
         </w:rPr>
+        <w:lastRenderedPageBreak/>
         <w:t>fase 1:</w:t>
       </w:r>
       <w:r>
@@ -4391,8 +5218,39 @@
           <w:szCs w:val="24"/>
           <w:lang w:val="it-IT"/>
         </w:rPr>
-        <w:t>Definizione dei bounded context</w:t>
-      </w:r>
+        <w:t xml:space="preserve">Definizione dei </w:t>
+      </w:r>
+      <w:proofErr w:type="spellStart"/>
+      <w:r>
+        <w:rPr>
+          <w:rFonts w:asciiTheme="majorHAnsi" w:hAnsiTheme="majorHAnsi" w:cstheme="majorHAnsi"/>
+          <w:sz w:val="24"/>
+          <w:szCs w:val="24"/>
+          <w:lang w:val="it-IT"/>
+        </w:rPr>
+        <w:t>bounded</w:t>
+      </w:r>
+      <w:proofErr w:type="spellEnd"/>
+      <w:r>
+        <w:rPr>
+          <w:rFonts w:asciiTheme="majorHAnsi" w:hAnsiTheme="majorHAnsi" w:cstheme="majorHAnsi"/>
+          <w:sz w:val="24"/>
+          <w:szCs w:val="24"/>
+          <w:lang w:val="it-IT"/>
+        </w:rPr>
+        <w:t xml:space="preserve"> </w:t>
+      </w:r>
+      <w:proofErr w:type="spellStart"/>
+      <w:r>
+        <w:rPr>
+          <w:rFonts w:asciiTheme="majorHAnsi" w:hAnsiTheme="majorHAnsi" w:cstheme="majorHAnsi"/>
+          <w:sz w:val="24"/>
+          <w:szCs w:val="24"/>
+          <w:lang w:val="it-IT"/>
+        </w:rPr>
+        <w:t>context</w:t>
+      </w:r>
+      <w:proofErr w:type="spellEnd"/>
     </w:p>
     <w:p>
       <w:pPr>
@@ -4463,7 +5321,6 @@
           <w:szCs w:val="24"/>
           <w:lang w:val="it-IT"/>
         </w:rPr>
-        <w:lastRenderedPageBreak/>
         <w:t>Scelta del formato di comunicazione (es. JSON, MQTT, HTTP)</w:t>
       </w:r>
     </w:p>
@@ -4553,6 +5410,7 @@
         </w:rPr>
         <w:t>Implementazione del </w:t>
       </w:r>
+      <w:proofErr w:type="spellStart"/>
       <w:r>
         <w:rPr>
           <w:rFonts w:asciiTheme="majorHAnsi" w:hAnsiTheme="majorHAnsi" w:cstheme="majorHAnsi"/>
@@ -4564,6 +5422,7 @@
         </w:rPr>
         <w:t>productservice</w:t>
       </w:r>
+      <w:proofErr w:type="spellEnd"/>
     </w:p>
     <w:p>
       <w:pPr>
@@ -4588,6 +5447,7 @@
         </w:rPr>
         <w:t>Implementazione del </w:t>
       </w:r>
+      <w:proofErr w:type="spellStart"/>
       <w:r>
         <w:rPr>
           <w:rFonts w:asciiTheme="majorHAnsi" w:hAnsiTheme="majorHAnsi" w:cstheme="majorHAnsi"/>
@@ -4599,6 +5459,7 @@
         </w:rPr>
         <w:t>cargoservice</w:t>
       </w:r>
+      <w:proofErr w:type="spellEnd"/>
     </w:p>
     <w:p>
       <w:pPr>
@@ -4623,6 +5484,7 @@
         </w:rPr>
         <w:t>Implementazione del </w:t>
       </w:r>
+      <w:proofErr w:type="spellStart"/>
       <w:r>
         <w:rPr>
           <w:rFonts w:asciiTheme="majorHAnsi" w:hAnsiTheme="majorHAnsi" w:cstheme="majorHAnsi"/>
@@ -4634,6 +5496,7 @@
         </w:rPr>
         <w:t>sonarservice</w:t>
       </w:r>
+      <w:proofErr w:type="spellEnd"/>
     </w:p>
     <w:p>
       <w:pPr>
@@ -4658,6 +5521,7 @@
         </w:rPr>
         <w:t>Implementazione della </w:t>
       </w:r>
+      <w:proofErr w:type="spellStart"/>
       <w:r>
         <w:rPr>
           <w:rFonts w:asciiTheme="majorHAnsi" w:hAnsiTheme="majorHAnsi" w:cstheme="majorHAnsi"/>
@@ -4669,6 +5533,7 @@
         </w:rPr>
         <w:t>webgui</w:t>
       </w:r>
+      <w:proofErr w:type="spellEnd"/>
     </w:p>
     <w:p>
       <w:pPr>
@@ -4698,8 +5563,19 @@
           <w:szCs w:val="24"/>
           <w:lang w:val="it-IT"/>
         </w:rPr>
-        <w:t>Per ogni microservizio :</w:t>
-      </w:r>
+        <w:t xml:space="preserve">Per ogni </w:t>
+      </w:r>
+      <w:proofErr w:type="gramStart"/>
+      <w:r>
+        <w:rPr>
+          <w:rFonts w:asciiTheme="majorHAnsi" w:hAnsiTheme="majorHAnsi" w:cstheme="majorHAnsi"/>
+          <w:sz w:val="24"/>
+          <w:szCs w:val="24"/>
+          <w:lang w:val="it-IT"/>
+        </w:rPr>
+        <w:t>microservizio :</w:t>
+      </w:r>
+      <w:proofErr w:type="gramEnd"/>
     </w:p>
     <w:p>
       <w:pPr>
@@ -4945,7 +5821,19 @@
         <w:rPr>
           <w:lang w:val="it-IT"/>
         </w:rPr>
-        <w:t>fase 4:deployment e documentazione</w:t>
+        <w:t xml:space="preserve">fase </w:t>
+      </w:r>
+      <w:r>
+        <w:rPr>
+          <w:lang w:val="it-IT"/>
+        </w:rPr>
+        <w:t>4: deployment</w:t>
+      </w:r>
+      <w:r>
+        <w:rPr>
+          <w:lang w:val="it-IT"/>
+        </w:rPr>
+        <w:t xml:space="preserve"> e documentazione</w:t>
       </w:r>
     </w:p>
     <w:p>
@@ -4968,7 +5856,27 @@
           <w:szCs w:val="24"/>
           <w:lang w:val="it-IT"/>
         </w:rPr>
-        <w:t>Deployment su ambiente distribuito (es. Docker, Raspberry, VM)</w:t>
+        <w:t xml:space="preserve">Deployment su ambiente distribuito (es. Docker, </w:t>
+      </w:r>
+      <w:proofErr w:type="spellStart"/>
+      <w:r>
+        <w:rPr>
+          <w:rFonts w:asciiTheme="majorHAnsi" w:hAnsiTheme="majorHAnsi" w:cstheme="majorHAnsi"/>
+          <w:sz w:val="24"/>
+          <w:szCs w:val="24"/>
+          <w:lang w:val="it-IT"/>
+        </w:rPr>
+        <w:t>Raspberry</w:t>
+      </w:r>
+      <w:proofErr w:type="spellEnd"/>
+      <w:r>
+        <w:rPr>
+          <w:rFonts w:asciiTheme="majorHAnsi" w:hAnsiTheme="majorHAnsi" w:cstheme="majorHAnsi"/>
+          <w:sz w:val="24"/>
+          <w:szCs w:val="24"/>
+          <w:lang w:val="it-IT"/>
+        </w:rPr>
+        <w:t>, VM)</w:t>
       </w:r>
     </w:p>
     <w:p>
@@ -5014,8 +5922,19 @@
           <w:szCs w:val="24"/>
           <w:lang w:val="it-IT"/>
         </w:rPr>
-        <w:t>Manuale d’uso della webgui</w:t>
-      </w:r>
+        <w:t xml:space="preserve">Manuale d’uso della </w:t>
+      </w:r>
+      <w:proofErr w:type="spellStart"/>
+      <w:r>
+        <w:rPr>
+          <w:rFonts w:asciiTheme="majorHAnsi" w:hAnsiTheme="majorHAnsi" w:cstheme="majorHAnsi"/>
+          <w:sz w:val="24"/>
+          <w:szCs w:val="24"/>
+          <w:lang w:val="it-IT"/>
+        </w:rPr>
+        <w:t>webgui</w:t>
+      </w:r>
+      <w:proofErr w:type="spellEnd"/>
     </w:p>
     <w:p>
       <w:pPr>
@@ -5047,13 +5966,6 @@
           <w:rFonts w:asciiTheme="majorHAnsi" w:hAnsiTheme="majorHAnsi" w:cstheme="majorHAnsi"/>
           <w:sz w:val="24"/>
           <w:szCs w:val="24"/>
-          <w:lang w:val="it-IT"/>
-        </w:rPr>
-      </w:pPr>
-    </w:p>
-    <w:p>
-      <w:pPr>
-        <w:rPr>
           <w:lang w:val="it-IT"/>
         </w:rPr>
       </w:pPr>
@@ -7919,6 +8831,7 @@
   <w:style w:type="character" w:default="1" w:styleId="DefaultParagraphFont">
     <w:name w:val="Default Paragraph Font"/>
     <w:uiPriority w:val="1"/>
+    <w:semiHidden/>
     <w:unhideWhenUsed/>
   </w:style>
   <w:style w:type="table" w:default="1" w:styleId="TableNormal">

--- a/sprint_documents/Sprint0 .docx
+++ b/sprint_documents/Sprint0 .docx
@@ -97,14 +97,16 @@
         <w:rPr>
           <w:lang w:val="en-GB"/>
         </w:rPr>
-        <w:t> (fro</w:t>
-      </w:r>
+        <w:t> (</w:t>
+      </w:r>
+      <w:proofErr w:type="spellStart"/>
       <w:r>
         <w:rPr>
           <w:lang w:val="en-GB"/>
         </w:rPr>
-        <w:t>m</w:t>
-      </w:r>
+        <w:t>fron</w:t>
+      </w:r>
+      <w:proofErr w:type="spellEnd"/>
       <w:r>
         <w:rPr>
           <w:lang w:val="en-GB"/>
@@ -466,14 +468,16 @@
         </w:rPr>
         <w:t xml:space="preserve">product </w:t>
       </w:r>
+      <w:proofErr w:type="spellStart"/>
       <w:r>
         <w:rPr>
           <w:i/>
           <w:iCs/>
           <w:lang w:val="en-GB"/>
         </w:rPr>
-        <w:t>contains</w:t>
-      </w:r>
+        <w:t>containes</w:t>
+      </w:r>
+      <w:proofErr w:type="spellEnd"/>
     </w:p>
     <w:p>
       <w:pPr>
@@ -505,12 +509,14 @@
         </w:rPr>
         <w:t> area is </w:t>
       </w:r>
+      <w:proofErr w:type="spellStart"/>
       <w:r>
         <w:rPr>
           <w:lang w:val="en-GB"/>
         </w:rPr>
-        <w:t>permanently</w:t>
-      </w:r>
+        <w:t>permanentely</w:t>
+      </w:r>
+      <w:proofErr w:type="spellEnd"/>
       <w:r>
         <w:rPr>
           <w:lang w:val="en-GB"/>
@@ -666,33 +672,23 @@
         <w:rPr>
           <w:lang w:val="en-GB"/>
         </w:rPr>
-        <w:t xml:space="preserve">The company asks us to build a software </w:t>
-      </w:r>
-      <w:r>
-        <w:rPr>
+        <w:t>The company asks us to build a software systems (named </w:t>
+      </w:r>
+      <w:proofErr w:type="spellStart"/>
+      <w:r>
+        <w:rPr>
+          <w:i/>
+          <w:iCs/>
           <w:lang w:val="en-GB"/>
         </w:rPr>
-        <w:t xml:space="preserve">system (named </w:t>
-      </w:r>
-      <w:proofErr w:type="spellStart"/>
+        <w:t>cargoservice</w:t>
+      </w:r>
+      <w:proofErr w:type="spellEnd"/>
       <w:r>
         <w:rPr>
           <w:lang w:val="en-GB"/>
         </w:rPr>
-        <w:t>cargoservice</w:t>
-      </w:r>
-      <w:proofErr w:type="spellEnd"/>
-      <w:r>
-        <w:rPr>
-          <w:lang w:val="en-GB"/>
-        </w:rPr>
-        <w:t>)</w:t>
-      </w:r>
-      <w:r>
-        <w:rPr>
-          <w:lang w:val="en-GB"/>
-        </w:rPr>
-        <w:t xml:space="preserve"> that:</w:t>
+        <w:t>) that:</w:t>
       </w:r>
     </w:p>
     <w:p>
@@ -705,19 +701,11 @@
           <w:lang w:val="en-GB"/>
         </w:rPr>
       </w:pPr>
-      <w:proofErr w:type="gramStart"/>
       <w:r>
         <w:rPr>
           <w:lang w:val="en-GB"/>
         </w:rPr>
-        <w:t>is able to</w:t>
-      </w:r>
-      <w:proofErr w:type="gramEnd"/>
-      <w:r>
-        <w:rPr>
-          <w:lang w:val="en-GB"/>
-        </w:rPr>
-        <w:t xml:space="preserve"> receive the </w:t>
+        <w:t>is able to receive the </w:t>
       </w:r>
       <w:r>
         <w:rPr>
@@ -795,7 +783,13 @@
           <w:bCs/>
           <w:lang w:val="en-GB"/>
         </w:rPr>
-        <w:t>&gt;</w:t>
+        <w:t>&gt;0</w:t>
+      </w:r>
+      <w:r>
+        <w:rPr>
+          <w:lang w:val="en-GB"/>
+        </w:rPr>
+        <w:t>  </w:t>
       </w:r>
       <w:r>
         <w:rPr>
@@ -803,13 +797,7 @@
           <w:bCs/>
           <w:lang w:val="en-GB"/>
         </w:rPr>
-        <w:t>0</w:t>
-      </w:r>
-      <w:r>
-        <w:rPr>
-          <w:lang w:val="en-GB"/>
-        </w:rPr>
-        <w:t xml:space="preserve"> kg</w:t>
+        <w:t>kg</w:t>
       </w:r>
       <w:r>
         <w:rPr>
@@ -840,13 +828,7 @@
         <w:rPr>
           <w:lang w:val="en-GB"/>
         </w:rPr>
-        <w:t xml:space="preserve"> </w:t>
-      </w:r>
-      <w:r>
-        <w:rPr>
-          <w:lang w:val="en-GB"/>
-        </w:rPr>
-        <w:t>hold is already full, i.e. the </w:t>
+        <w:t xml:space="preserve"> hold is already full, i.e. the </w:t>
       </w:r>
       <w:r>
         <w:rPr>
@@ -874,13 +856,27 @@
         <w:rPr>
           <w:lang w:val="en-GB"/>
         </w:rPr>
-        <w:t> are already occupied.</w:t>
+        <w:t xml:space="preserve"> are </w:t>
+      </w:r>
+      <w:proofErr w:type="spellStart"/>
+      <w:r>
+        <w:rPr>
+          <w:lang w:val="en-GB"/>
+        </w:rPr>
+        <w:t>alrready</w:t>
+      </w:r>
+      <w:proofErr w:type="spellEnd"/>
+      <w:r>
+        <w:rPr>
+          <w:lang w:val="en-GB"/>
+        </w:rPr>
+        <w:t xml:space="preserve"> occupied.</w:t>
       </w:r>
     </w:p>
     <w:p>
       <w:pPr>
         <w:rPr>
-          <w:lang w:val="en-GB"/>
+          <w:lang w:val="it-IT"/>
         </w:rPr>
       </w:pPr>
       <w:r>
@@ -917,31 +913,21 @@
         <w:rPr>
           <w:lang w:val="en-GB"/>
         </w:rPr>
-        <w:t> and returns the name of the reserved slot. Aft</w:t>
-      </w:r>
+        <w:t xml:space="preserve"> and returns the name of the reserved slot. </w:t>
+      </w:r>
+      <w:proofErr w:type="spellStart"/>
       <w:r>
         <w:rPr>
           <w:lang w:val="en-GB"/>
         </w:rPr>
-        <w:t>er</w:t>
-      </w:r>
+        <w:t>Afttwerds</w:t>
+      </w:r>
+      <w:proofErr w:type="spellEnd"/>
       <w:r>
         <w:rPr>
           <w:lang w:val="en-GB"/>
         </w:rPr>
-        <w:t>w</w:t>
-      </w:r>
-      <w:r>
-        <w:rPr>
-          <w:lang w:val="en-GB"/>
-        </w:rPr>
-        <w:t>a</w:t>
-      </w:r>
-      <w:r>
-        <w:rPr>
-          <w:lang w:val="en-GB"/>
-        </w:rPr>
-        <w:t>rds, it waits that the product container is delivered to the </w:t>
+        <w:t>, it waits that the product container is delivered to the </w:t>
       </w:r>
       <w:proofErr w:type="spellStart"/>
       <w:r>
@@ -961,9 +947,79 @@
       </w:r>
       <w:r>
         <w:rPr>
-          <w:lang w:val="en-GB"/>
-        </w:rPr>
-        <w:t>In the meantime, other requests are not elaborated.</w:t>
+          <w:lang w:val="it-IT"/>
+        </w:rPr>
+        <w:t xml:space="preserve">In the </w:t>
+      </w:r>
+      <w:proofErr w:type="spellStart"/>
+      <w:r>
+        <w:rPr>
+          <w:lang w:val="it-IT"/>
+        </w:rPr>
+        <w:t>meantime</w:t>
+      </w:r>
+      <w:proofErr w:type="spellEnd"/>
+      <w:r>
+        <w:rPr>
+          <w:lang w:val="it-IT"/>
+        </w:rPr>
+        <w:t xml:space="preserve">, </w:t>
+      </w:r>
+      <w:proofErr w:type="spellStart"/>
+      <w:r>
+        <w:rPr>
+          <w:lang w:val="it-IT"/>
+        </w:rPr>
+        <w:t>other</w:t>
+      </w:r>
+      <w:proofErr w:type="spellEnd"/>
+      <w:r>
+        <w:rPr>
+          <w:lang w:val="it-IT"/>
+        </w:rPr>
+        <w:t xml:space="preserve"> </w:t>
+      </w:r>
+      <w:proofErr w:type="spellStart"/>
+      <w:r>
+        <w:rPr>
+          <w:lang w:val="it-IT"/>
+        </w:rPr>
+        <w:t>requests</w:t>
+      </w:r>
+      <w:proofErr w:type="spellEnd"/>
+      <w:r>
+        <w:rPr>
+          <w:lang w:val="it-IT"/>
+        </w:rPr>
+        <w:t xml:space="preserve"> are </w:t>
+      </w:r>
+      <w:proofErr w:type="spellStart"/>
+      <w:r>
+        <w:rPr>
+          <w:lang w:val="it-IT"/>
+        </w:rPr>
+        <w:t>not</w:t>
+      </w:r>
+      <w:proofErr w:type="spellEnd"/>
+      <w:r>
+        <w:rPr>
+          <w:lang w:val="it-IT"/>
+        </w:rPr>
+        <w:t xml:space="preserve"> </w:t>
+      </w:r>
+      <w:proofErr w:type="spellStart"/>
+      <w:r>
+        <w:rPr>
+          <w:lang w:val="it-IT"/>
+        </w:rPr>
+        <w:t>elaborated</w:t>
+      </w:r>
+      <w:proofErr w:type="spellEnd"/>
+      <w:r>
+        <w:rPr>
+          <w:lang w:val="it-IT"/>
+        </w:rPr>
+        <w:t>.</w:t>
       </w:r>
     </w:p>
     <w:p>
@@ -976,19 +1032,11 @@
           <w:lang w:val="en-GB"/>
         </w:rPr>
       </w:pPr>
-      <w:proofErr w:type="gramStart"/>
       <w:r>
         <w:rPr>
           <w:lang w:val="en-GB"/>
         </w:rPr>
-        <w:t>is able to</w:t>
-      </w:r>
-      <w:proofErr w:type="gramEnd"/>
-      <w:r>
-        <w:rPr>
-          <w:lang w:val="en-GB"/>
-        </w:rPr>
-        <w:t xml:space="preserve"> detect (by means of the </w:t>
+        <w:t>is able to detect (by means of the </w:t>
       </w:r>
       <w:r>
         <w:rPr>
@@ -1039,19 +1087,11 @@
           <w:lang w:val="it-IT"/>
         </w:rPr>
       </w:pPr>
-      <w:proofErr w:type="gramStart"/>
       <w:r>
         <w:rPr>
           <w:lang w:val="en-GB"/>
         </w:rPr>
-        <w:t>is able to</w:t>
-      </w:r>
-      <w:proofErr w:type="gramEnd"/>
-      <w:r>
-        <w:rPr>
-          <w:lang w:val="en-GB"/>
-        </w:rPr>
-        <w:t xml:space="preserve"> ensure that the product container is placed by the </w:t>
+        <w:t>is able to ensure that the product container is placed by the </w:t>
       </w:r>
       <w:proofErr w:type="spellStart"/>
       <w:r>
@@ -1160,19 +1200,11 @@
           <w:lang w:val="en-GB"/>
         </w:rPr>
       </w:pPr>
-      <w:proofErr w:type="gramStart"/>
       <w:r>
         <w:rPr>
           <w:lang w:val="en-GB"/>
         </w:rPr>
-        <w:t>is able to</w:t>
-      </w:r>
-      <w:proofErr w:type="gramEnd"/>
-      <w:r>
-        <w:rPr>
-          <w:lang w:val="en-GB"/>
-        </w:rPr>
-        <w:t xml:space="preserve"> show the current state of the </w:t>
+        <w:t>is able to show the current state of the </w:t>
       </w:r>
       <w:r>
         <w:rPr>
@@ -1387,13 +1419,7 @@
         <w:rPr>
           <w:lang w:val="it-IT"/>
         </w:rPr>
-        <w:t>Evidenziare su</w:t>
-      </w:r>
-      <w:r>
-        <w:rPr>
-          <w:lang w:val="it-IT"/>
-        </w:rPr>
-        <w:t xml:space="preserve"> quanti nodi computazionali diversi deve essere distribuito.</w:t>
+        <w:t>Evidenziare  su quanti nodi computazionali diversi deve essere distribuito.</w:t>
       </w:r>
     </w:p>
     <w:p>
@@ -1559,13 +1585,13 @@
         <w:rPr>
           <w:lang w:val="it-IT"/>
         </w:rPr>
-        <w:t xml:space="preserve">Gli </w:t>
-      </w:r>
-      <w:r>
-        <w:rPr>
-          <w:lang w:val="it-IT"/>
-        </w:rPr>
-        <w:t>attori:</w:t>
+        <w:t>Gli attori</w:t>
+      </w:r>
+      <w:r>
+        <w:rPr>
+          <w:lang w:val="it-IT"/>
+        </w:rPr>
+        <w:t xml:space="preserve"> :</w:t>
       </w:r>
       <w:r>
         <w:rPr>
@@ -1597,19 +1623,7 @@
         <w:rPr>
           <w:lang w:val="it-IT"/>
         </w:rPr>
-        <w:t xml:space="preserve">Possono essere componenti esterne al </w:t>
-      </w:r>
-      <w:r>
-        <w:rPr>
-          <w:lang w:val="it-IT"/>
-        </w:rPr>
-        <w:t>sistema,</w:t>
-      </w:r>
-      <w:r>
-        <w:rPr>
-          <w:lang w:val="it-IT"/>
-        </w:rPr>
-        <w:t xml:space="preserve"> ovvero, esseri umani che interagiscono con esso:</w:t>
+        <w:t>Possono essere componenti esterne al sistema , ovvero, esseri umani che interagiscono con esso:</w:t>
       </w:r>
     </w:p>
     <w:p>
@@ -1638,7 +1652,7 @@
           <w:bCs/>
           <w:lang w:val="it-IT"/>
         </w:rPr>
-        <w:t>:</w:t>
+        <w:t xml:space="preserve"> </w:t>
       </w:r>
       <w:r>
         <w:rPr>
@@ -1646,19 +1660,13 @@
           <w:bCs/>
           <w:lang w:val="it-IT"/>
         </w:rPr>
-        <w:t xml:space="preserve"> </w:t>
-      </w:r>
-      <w:r>
-        <w:rPr>
-          <w:lang w:val="it-IT"/>
-        </w:rPr>
-        <w:t>colui che</w:t>
-      </w:r>
-      <w:r>
-        <w:rPr>
-          <w:lang w:val="it-IT"/>
-        </w:rPr>
-        <w:t xml:space="preserve"> </w:t>
+        <w:t xml:space="preserve">: </w:t>
+      </w:r>
+      <w:r>
+        <w:rPr>
+          <w:lang w:val="it-IT"/>
+        </w:rPr>
+        <w:t xml:space="preserve">colui  che </w:t>
       </w:r>
       <w:r>
         <w:rPr>
@@ -1753,14 +1761,41 @@
           <w:u w:val="single"/>
           <w:lang w:val="it-IT"/>
         </w:rPr>
-        <w:t>cargorobot</w:t>
+        <w:t>c</w:t>
+      </w:r>
+      <w:r>
+        <w:rPr>
+          <w:b/>
+          <w:bCs/>
+          <w:u w:val="single"/>
+          <w:lang w:val="it-IT"/>
+        </w:rPr>
+        <w:t>argo</w:t>
+      </w:r>
+      <w:r>
+        <w:rPr>
+          <w:b/>
+          <w:bCs/>
+          <w:u w:val="single"/>
+          <w:lang w:val="it-IT"/>
+        </w:rPr>
+        <w:t>ro</w:t>
+      </w:r>
+      <w:r>
+        <w:rPr>
+          <w:b/>
+          <w:bCs/>
+          <w:u w:val="single"/>
+          <w:lang w:val="it-IT"/>
+        </w:rPr>
+        <w:t>bot</w:t>
       </w:r>
       <w:proofErr w:type="spellEnd"/>
       <w:r>
         <w:rPr>
           <w:lang w:val="it-IT"/>
         </w:rPr>
-        <w:t>:</w:t>
+        <w:t xml:space="preserve"> :</w:t>
       </w:r>
       <w:r>
         <w:rPr>
@@ -1786,7 +1821,6 @@
           <w:lang w:val="it-IT"/>
         </w:rPr>
       </w:pPr>
-      <w:proofErr w:type="gramStart"/>
       <w:r>
         <w:rPr>
           <w:b/>
@@ -1804,7 +1838,6 @@
         </w:rPr>
         <w:t xml:space="preserve"> :</w:t>
       </w:r>
-      <w:proofErr w:type="gramEnd"/>
       <w:r>
         <w:rPr>
           <w:lang w:val="it-IT"/>
@@ -1955,21 +1988,13 @@
           <w:bCs/>
           <w:lang w:val="it-IT"/>
         </w:rPr>
-        <w:t xml:space="preserve">richiesta di </w:t>
-      </w:r>
-      <w:r>
-        <w:rPr>
-          <w:b/>
-          <w:bCs/>
-          <w:lang w:val="it-IT"/>
-        </w:rPr>
-        <w:t>carico</w:t>
-      </w:r>
-      <w:r>
-        <w:rPr>
-          <w:lang w:val="it-IT"/>
-        </w:rPr>
-        <w:t>:</w:t>
+        <w:t>richiesta di carico</w:t>
+      </w:r>
+      <w:r>
+        <w:rPr>
+          <w:lang w:val="it-IT"/>
+        </w:rPr>
+        <w:t xml:space="preserve"> :</w:t>
       </w:r>
       <w:r>
         <w:rPr>
@@ -2023,7 +2048,7 @@
           <w:bCs/>
           <w:lang w:val="it-IT"/>
         </w:rPr>
-        <w:t>richiesta</w:t>
+        <w:t xml:space="preserve"> </w:t>
       </w:r>
       <w:r>
         <w:rPr>
@@ -2031,7 +2056,7 @@
           <w:bCs/>
           <w:lang w:val="it-IT"/>
         </w:rPr>
-        <w:t xml:space="preserve"> di carico:</w:t>
+        <w:t>richiesta di carico:</w:t>
       </w:r>
       <w:r>
         <w:rPr>
@@ -2222,7 +2247,6 @@
         <w:t xml:space="preserve"> </w:t>
       </w:r>
       <w:proofErr w:type="spellStart"/>
-      <w:proofErr w:type="gramStart"/>
       <w:r>
         <w:rPr>
           <w:b/>
@@ -2244,7 +2268,6 @@
         <w:t>dopo</w:t>
       </w:r>
       <w:proofErr w:type="spellEnd"/>
-      <w:proofErr w:type="gramEnd"/>
       <w:r>
         <w:rPr>
           <w:lang w:val="it-IT"/>
@@ -2508,7 +2531,7 @@
           <w:bCs/>
           <w:lang w:val="it-IT"/>
         </w:rPr>
-        <w:t xml:space="preserve"> stato della </w:t>
+        <w:t xml:space="preserve"> stato della stiva: </w:t>
       </w:r>
       <w:r>
         <w:rPr>
@@ -2516,13 +2539,13 @@
           <w:bCs/>
           <w:lang w:val="it-IT"/>
         </w:rPr>
-        <w:t>stiva: il</w:t>
-      </w:r>
-      <w:r>
-        <w:rPr>
-          <w:lang w:val="it-IT"/>
-        </w:rPr>
         <w:t xml:space="preserve"> </w:t>
+      </w:r>
+      <w:r>
+        <w:rPr>
+          <w:lang w:val="it-IT"/>
+        </w:rPr>
+        <w:t xml:space="preserve">il </w:t>
       </w:r>
       <w:proofErr w:type="spellStart"/>
       <w:r>
@@ -2598,13 +2621,13 @@
         <w:rPr>
           <w:lang w:val="it-IT"/>
         </w:rPr>
-        <w:t xml:space="preserve">Vincoli </w:t>
-      </w:r>
-      <w:r>
-        <w:rPr>
-          <w:lang w:val="it-IT"/>
-        </w:rPr>
-        <w:t>interni:</w:t>
+        <w:t xml:space="preserve">Vincoli interni </w:t>
+      </w:r>
+      <w:r>
+        <w:rPr>
+          <w:lang w:val="it-IT"/>
+        </w:rPr>
+        <w:t>:</w:t>
       </w:r>
       <w:r>
         <w:rPr>
@@ -3598,24 +3621,14 @@
                 <w:lang w:val="it-IT"/>
               </w:rPr>
             </w:pPr>
+            <w:proofErr w:type="spellStart"/>
             <w:r>
               <w:rPr>
                 <w:lang w:val="it-IT"/>
               </w:rPr>
-              <w:t>Har</w:t>
+              <w:t>Harware</w:t>
             </w:r>
-            <w:r>
-              <w:rPr>
-                <w:lang w:val="it-IT"/>
-              </w:rPr>
-              <w:t>d</w:t>
-            </w:r>
-            <w:r>
-              <w:rPr>
-                <w:lang w:val="it-IT"/>
-              </w:rPr>
-              <w:t>ware</w:t>
-            </w:r>
+            <w:proofErr w:type="spellEnd"/>
           </w:p>
         </w:tc>
         <w:tc>
@@ -3633,62 +3646,6 @@
                 <w:lang w:val="it-IT"/>
               </w:rPr>
               <w:t>Sensore di distanza per rilevare la presenza di container</w:t>
-            </w:r>
-          </w:p>
-        </w:tc>
-      </w:tr>
-      <w:tr>
-        <w:tc>
-          <w:tcPr>
-            <w:tcW w:w="2926" w:type="dxa"/>
-          </w:tcPr>
-          <w:p>
-            <w:pPr>
-              <w:rPr>
-                <w:lang w:val="it-IT"/>
-              </w:rPr>
-            </w:pPr>
-            <w:r>
-              <w:rPr>
-                <w:lang w:val="it-IT"/>
-              </w:rPr>
-              <w:t xml:space="preserve">Led </w:t>
-            </w:r>
-          </w:p>
-        </w:tc>
-        <w:tc>
-          <w:tcPr>
-            <w:tcW w:w="2927" w:type="dxa"/>
-          </w:tcPr>
-          <w:p>
-            <w:pPr>
-              <w:rPr>
-                <w:lang w:val="it-IT"/>
-              </w:rPr>
-            </w:pPr>
-            <w:r>
-              <w:rPr>
-                <w:lang w:val="it-IT"/>
-              </w:rPr>
-              <w:t>Hardware</w:t>
-            </w:r>
-          </w:p>
-        </w:tc>
-        <w:tc>
-          <w:tcPr>
-            <w:tcW w:w="2927" w:type="dxa"/>
-          </w:tcPr>
-          <w:p>
-            <w:pPr>
-              <w:rPr>
-                <w:lang w:val="it-IT"/>
-              </w:rPr>
-            </w:pPr>
-            <w:r>
-              <w:rPr>
-                <w:lang w:val="it-IT"/>
-              </w:rPr>
-              <w:t>Led che si accende e spegne per segnalare visivamente una distanza troppo corta degli oggetti rispetto al sonar</w:t>
             </w:r>
           </w:p>
         </w:tc>
@@ -4157,7 +4114,6 @@
               <w:rPr>
                 <w:lang w:val="it-IT"/>
               </w:rPr>
-              <w:lastRenderedPageBreak/>
               <w:t>cargoservice</w:t>
             </w:r>
             <w:proofErr w:type="spellEnd"/>
@@ -4187,41 +4143,6 @@
     </w:p>
     <w:p>
       <w:pPr>
-        <w:rPr>
-          <w:lang w:val="it-IT"/>
-        </w:rPr>
-      </w:pPr>
-    </w:p>
-    <w:p>
-      <w:pPr>
-        <w:rPr>
-          <w:lang w:val="it-IT"/>
-        </w:rPr>
-      </w:pPr>
-    </w:p>
-    <w:p>
-      <w:pPr>
-        <w:rPr>
-          <w:lang w:val="it-IT"/>
-        </w:rPr>
-      </w:pPr>
-    </w:p>
-    <w:p>
-      <w:pPr>
-        <w:rPr>
-          <w:lang w:val="it-IT"/>
-        </w:rPr>
-      </w:pPr>
-    </w:p>
-    <w:p>
-      <w:pPr>
-        <w:rPr>
-          <w:lang w:val="it-IT"/>
-        </w:rPr>
-      </w:pPr>
-    </w:p>
-    <w:p>
-      <w:pPr>
         <w:pStyle w:val="Heading2"/>
         <w:rPr>
           <w:lang w:val="it-IT"/>
@@ -4229,85 +4150,11 @@
       </w:pPr>
       <w:r>
         <w:rPr>
-          <w:noProof/>
           <w:sz w:val="24"/>
           <w:szCs w:val="24"/>
           <w:lang w:val="it-IT"/>
         </w:rPr>
-        <w:drawing>
-          <wp:anchor distT="0" distB="0" distL="114300" distR="114300" simplePos="0" relativeHeight="251657216" behindDoc="0" locked="0" layoutInCell="1" allowOverlap="1" wp14:anchorId="2DAAB105" wp14:editId="0855E4B6">
-            <wp:simplePos x="0" y="0"/>
-            <wp:positionH relativeFrom="column">
-              <wp:posOffset>-800100</wp:posOffset>
-            </wp:positionH>
-            <wp:positionV relativeFrom="paragraph">
-              <wp:posOffset>234950</wp:posOffset>
-            </wp:positionV>
-            <wp:extent cx="7191375" cy="5562600"/>
-            <wp:effectExtent l="0" t="0" r="9525" b="0"/>
-            <wp:wrapTopAndBottom/>
-            <wp:docPr id="1144425480" name="Picture 3"/>
-            <wp:cNvGraphicFramePr>
-              <a:graphicFrameLocks xmlns:a="http://schemas.openxmlformats.org/drawingml/2006/main" noChangeAspect="1"/>
-            </wp:cNvGraphicFramePr>
-            <a:graphic xmlns:a="http://schemas.openxmlformats.org/drawingml/2006/main">
-              <a:graphicData uri="http://schemas.openxmlformats.org/drawingml/2006/picture">
-                <pic:pic xmlns:pic="http://schemas.openxmlformats.org/drawingml/2006/picture">
-                  <pic:nvPicPr>
-                    <pic:cNvPr id="0" name="Picture 7"/>
-                    <pic:cNvPicPr>
-                      <a:picLocks noChangeAspect="1" noChangeArrowheads="1"/>
-                    </pic:cNvPicPr>
-                  </pic:nvPicPr>
-                  <pic:blipFill rotWithShape="1">
-                    <a:blip r:embed="rId10">
-                      <a:extLst>
-                        <a:ext uri="{28A0092B-C50C-407E-A947-70E740481C1C}">
-                          <a14:useLocalDpi xmlns:a14="http://schemas.microsoft.com/office/drawing/2010/main" val="0"/>
-                        </a:ext>
-                      </a:extLst>
-                    </a:blip>
-                    <a:srcRect r="299" b="15362"/>
-                    <a:stretch>
-                      <a:fillRect/>
-                    </a:stretch>
-                  </pic:blipFill>
-                  <pic:spPr bwMode="auto">
-                    <a:xfrm>
-                      <a:off x="0" y="0"/>
-                      <a:ext cx="7191375" cy="5562600"/>
-                    </a:xfrm>
-                    <a:prstGeom prst="rect">
-                      <a:avLst/>
-                    </a:prstGeom>
-                    <a:noFill/>
-                    <a:ln>
-                      <a:noFill/>
-                    </a:ln>
-                    <a:extLst>
-                      <a:ext uri="{53640926-AAD7-44D8-BBD7-CCE9431645EC}">
-                        <a14:shadowObscured xmlns:a14="http://schemas.microsoft.com/office/drawing/2010/main"/>
-                      </a:ext>
-                    </a:extLst>
-                  </pic:spPr>
-                </pic:pic>
-              </a:graphicData>
-            </a:graphic>
-            <wp14:sizeRelH relativeFrom="margin">
-              <wp14:pctWidth>0</wp14:pctWidth>
-            </wp14:sizeRelH>
-            <wp14:sizeRelV relativeFrom="margin">
-              <wp14:pctHeight>0</wp14:pctHeight>
-            </wp14:sizeRelV>
-          </wp:anchor>
-        </w:drawing>
-      </w:r>
-      <w:r>
-        <w:rPr>
-          <w:sz w:val="24"/>
-          <w:szCs w:val="24"/>
-          <w:lang w:val="it-IT"/>
-        </w:rPr>
+        <w:lastRenderedPageBreak/>
         <w:t>Fornire un quadro architetturale complessivo</w:t>
       </w:r>
       <w:r>
@@ -4333,10 +4180,21 @@
           <w:szCs w:val="24"/>
           <w:lang w:val="it-IT"/>
         </w:rPr>
-        <w:lastRenderedPageBreak/>
-        <w:t>L’architettura del sistema prevede quattro componenti software principali (</w:t>
+        <w:t xml:space="preserve">L’architettura del sistema prevede quattro componenti software principali — </w:t>
       </w:r>
       <w:proofErr w:type="spellStart"/>
+      <w:r>
+        <w:rPr>
+          <w:rFonts w:asciiTheme="majorHAnsi" w:hAnsiTheme="majorHAnsi" w:cstheme="majorHAnsi"/>
+          <w:b/>
+          <w:bCs/>
+          <w:sz w:val="24"/>
+          <w:szCs w:val="24"/>
+          <w:lang w:val="it-IT"/>
+        </w:rPr>
+        <w:t>CargoService</w:t>
+      </w:r>
+      <w:proofErr w:type="spellEnd"/>
       <w:r>
         <w:rPr>
           <w:rFonts w:asciiTheme="majorHAnsi" w:hAnsiTheme="majorHAnsi" w:cstheme="majorHAnsi"/>
@@ -4344,7 +4202,19 @@
           <w:szCs w:val="24"/>
           <w:lang w:val="it-IT"/>
         </w:rPr>
-        <w:t>cargoservice</w:t>
+        <w:t xml:space="preserve">, </w:t>
+      </w:r>
+      <w:proofErr w:type="spellStart"/>
+      <w:r>
+        <w:rPr>
+          <w:rFonts w:asciiTheme="majorHAnsi" w:hAnsiTheme="majorHAnsi" w:cstheme="majorHAnsi"/>
+          <w:b/>
+          <w:bCs/>
+          <w:sz w:val="24"/>
+          <w:szCs w:val="24"/>
+          <w:lang w:val="it-IT"/>
+        </w:rPr>
+        <w:t>ProductService</w:t>
       </w:r>
       <w:proofErr w:type="spellEnd"/>
       <w:r>
@@ -4360,11 +4230,13 @@
       <w:r>
         <w:rPr>
           <w:rFonts w:asciiTheme="majorHAnsi" w:hAnsiTheme="majorHAnsi" w:cstheme="majorHAnsi"/>
+          <w:b/>
+          <w:bCs/>
           <w:sz w:val="24"/>
           <w:szCs w:val="24"/>
           <w:lang w:val="it-IT"/>
         </w:rPr>
-        <w:t>productservice</w:t>
+        <w:t>SonarService</w:t>
       </w:r>
       <w:proofErr w:type="spellEnd"/>
       <w:r>
@@ -4374,10 +4246,21 @@
           <w:szCs w:val="24"/>
           <w:lang w:val="it-IT"/>
         </w:rPr>
-        <w:t xml:space="preserve">, </w:t>
+        <w:t xml:space="preserve"> e </w:t>
       </w:r>
       <w:proofErr w:type="spellStart"/>
-      <w:proofErr w:type="gramStart"/>
+      <w:r>
+        <w:rPr>
+          <w:rFonts w:asciiTheme="majorHAnsi" w:hAnsiTheme="majorHAnsi" w:cstheme="majorHAnsi"/>
+          <w:b/>
+          <w:bCs/>
+          <w:sz w:val="24"/>
+          <w:szCs w:val="24"/>
+          <w:lang w:val="it-IT"/>
+        </w:rPr>
+        <w:t>WebGUI</w:t>
+      </w:r>
+      <w:proofErr w:type="spellEnd"/>
       <w:r>
         <w:rPr>
           <w:rFonts w:asciiTheme="majorHAnsi" w:hAnsiTheme="majorHAnsi" w:cstheme="majorHAnsi"/>
@@ -4385,10 +4268,9 @@
           <w:szCs w:val="24"/>
           <w:lang w:val="it-IT"/>
         </w:rPr>
-        <w:t>sonarservice,webgui</w:t>
-      </w:r>
-      <w:proofErr w:type="spellEnd"/>
-      <w:proofErr w:type="gramEnd"/>
+        <w:t xml:space="preserve"> — che collaborano con elementi hardware quali robot, sonar, </w:t>
+      </w:r>
+      <w:proofErr w:type="spellStart"/>
       <w:r>
         <w:rPr>
           <w:rFonts w:asciiTheme="majorHAnsi" w:hAnsiTheme="majorHAnsi" w:cstheme="majorHAnsi"/>
@@ -4396,8 +4278,9 @@
           <w:szCs w:val="24"/>
           <w:lang w:val="it-IT"/>
         </w:rPr>
-        <w:t>) che cooperano con elementi har</w:t>
-      </w:r>
+        <w:t>IOPort</w:t>
+      </w:r>
+      <w:proofErr w:type="spellEnd"/>
       <w:r>
         <w:rPr>
           <w:rFonts w:asciiTheme="majorHAnsi" w:hAnsiTheme="majorHAnsi" w:cstheme="majorHAnsi"/>
@@ -4405,18 +4288,18 @@
           <w:szCs w:val="24"/>
           <w:lang w:val="it-IT"/>
         </w:rPr>
-        <w:t>d</w:t>
-      </w:r>
-      <w:r>
+        <w:t xml:space="preserve"> e stiva, seguendo una logica distribuita ma modellabile.</w:t>
+      </w:r>
+    </w:p>
+    <w:p>
+      <w:pPr>
         <w:rPr>
           <w:rFonts w:asciiTheme="majorHAnsi" w:hAnsiTheme="majorHAnsi" w:cstheme="majorHAnsi"/>
           <w:sz w:val="24"/>
           <w:szCs w:val="24"/>
           <w:lang w:val="it-IT"/>
         </w:rPr>
-        <w:t xml:space="preserve">ware (robot, sonar, </w:t>
-      </w:r>
-      <w:proofErr w:type="spellStart"/>
+      </w:pPr>
       <w:r>
         <w:rPr>
           <w:rFonts w:asciiTheme="majorHAnsi" w:hAnsiTheme="majorHAnsi" w:cstheme="majorHAnsi"/>
@@ -4424,18 +4307,18 @@
           <w:szCs w:val="24"/>
           <w:lang w:val="it-IT"/>
         </w:rPr>
-        <w:t>IOPort</w:t>
-      </w:r>
-      <w:proofErr w:type="spellEnd"/>
-      <w:r>
+        <w:t>Tutti i componenti sono implementati come microservizi autonomi che comunicano tra loro mediante messaggi ed eventi.</w:t>
+      </w:r>
+    </w:p>
+    <w:p>
+      <w:pPr>
         <w:rPr>
           <w:rFonts w:asciiTheme="majorHAnsi" w:hAnsiTheme="majorHAnsi" w:cstheme="majorHAnsi"/>
           <w:sz w:val="24"/>
           <w:szCs w:val="24"/>
           <w:lang w:val="it-IT"/>
         </w:rPr>
-        <w:t>, stiva) attraverso una logica distribuita ma modellabile.</w:t>
-      </w:r>
+      </w:pPr>
       <w:r>
         <w:rPr>
           <w:rFonts w:asciiTheme="majorHAnsi" w:hAnsiTheme="majorHAnsi" w:cstheme="majorHAnsi"/>
@@ -4443,9 +4326,21 @@
           <w:szCs w:val="24"/>
           <w:lang w:val="it-IT"/>
         </w:rPr>
-        <w:br/>
-        <w:t>Tutti i componenti sono modellati come microservizi autonomi che comunicano via messaggi o eventi.</w:t>
-      </w:r>
+        <w:t xml:space="preserve">L’interfaccia </w:t>
+      </w:r>
+      <w:proofErr w:type="spellStart"/>
+      <w:r>
+        <w:rPr>
+          <w:rFonts w:asciiTheme="majorHAnsi" w:hAnsiTheme="majorHAnsi" w:cstheme="majorHAnsi"/>
+          <w:b/>
+          <w:bCs/>
+          <w:sz w:val="24"/>
+          <w:szCs w:val="24"/>
+          <w:lang w:val="it-IT"/>
+        </w:rPr>
+        <w:t>WebGUI</w:t>
+      </w:r>
+      <w:proofErr w:type="spellEnd"/>
       <w:r>
         <w:rPr>
           <w:rFonts w:asciiTheme="majorHAnsi" w:hAnsiTheme="majorHAnsi" w:cstheme="majorHAnsi"/>
@@ -4453,20 +4348,18 @@
           <w:szCs w:val="24"/>
           <w:lang w:val="it-IT"/>
         </w:rPr>
-        <w:br/>
-        <w:t xml:space="preserve">L’interfaccia </w:t>
-      </w:r>
-      <w:proofErr w:type="spellStart"/>
-      <w:r>
+        <w:t xml:space="preserve"> permette di visualizzare lo stato aggiornato della stiva in tempo reale.</w:t>
+      </w:r>
+    </w:p>
+    <w:p>
+      <w:pPr>
         <w:rPr>
           <w:rFonts w:asciiTheme="majorHAnsi" w:hAnsiTheme="majorHAnsi" w:cstheme="majorHAnsi"/>
           <w:sz w:val="24"/>
           <w:szCs w:val="24"/>
           <w:lang w:val="it-IT"/>
         </w:rPr>
-        <w:t>webgui</w:t>
-      </w:r>
-      <w:proofErr w:type="spellEnd"/>
+      </w:pPr>
       <w:r>
         <w:rPr>
           <w:rFonts w:asciiTheme="majorHAnsi" w:hAnsiTheme="majorHAnsi" w:cstheme="majorHAnsi"/>
@@ -4474,7 +4367,236 @@
           <w:szCs w:val="24"/>
           <w:lang w:val="it-IT"/>
         </w:rPr>
-        <w:t xml:space="preserve"> consente la visualizzazione dello stato della stiva.</w:t>
+        <w:t xml:space="preserve">La compagnia invia a </w:t>
+      </w:r>
+      <w:proofErr w:type="spellStart"/>
+      <w:r>
+        <w:rPr>
+          <w:rFonts w:asciiTheme="majorHAnsi" w:hAnsiTheme="majorHAnsi" w:cstheme="majorHAnsi"/>
+          <w:b/>
+          <w:bCs/>
+          <w:sz w:val="24"/>
+          <w:szCs w:val="24"/>
+          <w:lang w:val="it-IT"/>
+        </w:rPr>
+        <w:t>CargoService</w:t>
+      </w:r>
+      <w:proofErr w:type="spellEnd"/>
+      <w:r>
+        <w:rPr>
+          <w:rFonts w:asciiTheme="majorHAnsi" w:hAnsiTheme="majorHAnsi" w:cstheme="majorHAnsi"/>
+          <w:sz w:val="24"/>
+          <w:szCs w:val="24"/>
+          <w:lang w:val="it-IT"/>
+        </w:rPr>
+        <w:t xml:space="preserve"> una richiesta di carico, che viene inoltrata a </w:t>
+      </w:r>
+      <w:proofErr w:type="spellStart"/>
+      <w:r>
+        <w:rPr>
+          <w:rFonts w:asciiTheme="majorHAnsi" w:hAnsiTheme="majorHAnsi" w:cstheme="majorHAnsi"/>
+          <w:b/>
+          <w:bCs/>
+          <w:sz w:val="24"/>
+          <w:szCs w:val="24"/>
+          <w:lang w:val="it-IT"/>
+        </w:rPr>
+        <w:t>ProductService</w:t>
+      </w:r>
+      <w:proofErr w:type="spellEnd"/>
+      <w:r>
+        <w:rPr>
+          <w:rFonts w:asciiTheme="majorHAnsi" w:hAnsiTheme="majorHAnsi" w:cstheme="majorHAnsi"/>
+          <w:sz w:val="24"/>
+          <w:szCs w:val="24"/>
+          <w:lang w:val="it-IT"/>
+        </w:rPr>
+        <w:t xml:space="preserve"> per verificarne l’esistenza e ottenere il peso del prodotto. Successivamente, </w:t>
+      </w:r>
+      <w:proofErr w:type="spellStart"/>
+      <w:r>
+        <w:rPr>
+          <w:rFonts w:asciiTheme="majorHAnsi" w:hAnsiTheme="majorHAnsi" w:cstheme="majorHAnsi"/>
+          <w:b/>
+          <w:bCs/>
+          <w:sz w:val="24"/>
+          <w:szCs w:val="24"/>
+          <w:lang w:val="it-IT"/>
+        </w:rPr>
+        <w:t>CargoService</w:t>
+      </w:r>
+      <w:proofErr w:type="spellEnd"/>
+      <w:r>
+        <w:rPr>
+          <w:rFonts w:asciiTheme="majorHAnsi" w:hAnsiTheme="majorHAnsi" w:cstheme="majorHAnsi"/>
+          <w:sz w:val="24"/>
+          <w:szCs w:val="24"/>
+          <w:lang w:val="it-IT"/>
+        </w:rPr>
+        <w:t xml:space="preserve"> effettua ulteriori controlli sul carico, verificando che il peso complessivo sia entro i limiti supportati dal robot e che siano disponibili slot liberi nella stiva.</w:t>
+      </w:r>
+    </w:p>
+    <w:p>
+      <w:pPr>
+        <w:rPr>
+          <w:rFonts w:asciiTheme="majorHAnsi" w:hAnsiTheme="majorHAnsi" w:cstheme="majorHAnsi"/>
+          <w:sz w:val="24"/>
+          <w:szCs w:val="24"/>
+          <w:lang w:val="it-IT"/>
+        </w:rPr>
+      </w:pPr>
+      <w:r>
+        <w:rPr>
+          <w:rFonts w:asciiTheme="majorHAnsi" w:hAnsiTheme="majorHAnsi" w:cstheme="majorHAnsi"/>
+          <w:sz w:val="24"/>
+          <w:szCs w:val="24"/>
+          <w:lang w:val="it-IT"/>
+        </w:rPr>
+        <w:t xml:space="preserve">Se tutti i controlli hanno esito positivo e il </w:t>
+      </w:r>
+      <w:proofErr w:type="spellStart"/>
+      <w:r>
+        <w:rPr>
+          <w:rFonts w:asciiTheme="majorHAnsi" w:hAnsiTheme="majorHAnsi" w:cstheme="majorHAnsi"/>
+          <w:b/>
+          <w:bCs/>
+          <w:sz w:val="24"/>
+          <w:szCs w:val="24"/>
+          <w:lang w:val="it-IT"/>
+        </w:rPr>
+        <w:t>SonarService</w:t>
+      </w:r>
+      <w:proofErr w:type="spellEnd"/>
+      <w:r>
+        <w:rPr>
+          <w:rFonts w:asciiTheme="majorHAnsi" w:hAnsiTheme="majorHAnsi" w:cstheme="majorHAnsi"/>
+          <w:sz w:val="24"/>
+          <w:szCs w:val="24"/>
+          <w:lang w:val="it-IT"/>
+        </w:rPr>
+        <w:t xml:space="preserve"> conferma la presenza del prodotto all’</w:t>
+      </w:r>
+      <w:proofErr w:type="spellStart"/>
+      <w:r>
+        <w:rPr>
+          <w:rFonts w:asciiTheme="majorHAnsi" w:hAnsiTheme="majorHAnsi" w:cstheme="majorHAnsi"/>
+          <w:sz w:val="24"/>
+          <w:szCs w:val="24"/>
+          <w:lang w:val="it-IT"/>
+        </w:rPr>
+        <w:t>IOPort</w:t>
+      </w:r>
+      <w:proofErr w:type="spellEnd"/>
+      <w:r>
+        <w:rPr>
+          <w:rFonts w:asciiTheme="majorHAnsi" w:hAnsiTheme="majorHAnsi" w:cstheme="majorHAnsi"/>
+          <w:sz w:val="24"/>
+          <w:szCs w:val="24"/>
+          <w:lang w:val="it-IT"/>
+        </w:rPr>
+        <w:t xml:space="preserve">, </w:t>
+      </w:r>
+      <w:proofErr w:type="spellStart"/>
+      <w:r>
+        <w:rPr>
+          <w:rFonts w:asciiTheme="majorHAnsi" w:hAnsiTheme="majorHAnsi" w:cstheme="majorHAnsi"/>
+          <w:b/>
+          <w:bCs/>
+          <w:sz w:val="24"/>
+          <w:szCs w:val="24"/>
+          <w:lang w:val="it-IT"/>
+        </w:rPr>
+        <w:t>CargoService</w:t>
+      </w:r>
+      <w:proofErr w:type="spellEnd"/>
+      <w:r>
+        <w:rPr>
+          <w:rFonts w:asciiTheme="majorHAnsi" w:hAnsiTheme="majorHAnsi" w:cstheme="majorHAnsi"/>
+          <w:sz w:val="24"/>
+          <w:szCs w:val="24"/>
+          <w:lang w:val="it-IT"/>
+        </w:rPr>
+        <w:t xml:space="preserve"> invia al robot il comando di trasporto per spostare il prodotto dall’</w:t>
+      </w:r>
+      <w:proofErr w:type="spellStart"/>
+      <w:r>
+        <w:rPr>
+          <w:rFonts w:asciiTheme="majorHAnsi" w:hAnsiTheme="majorHAnsi" w:cstheme="majorHAnsi"/>
+          <w:sz w:val="24"/>
+          <w:szCs w:val="24"/>
+          <w:lang w:val="it-IT"/>
+        </w:rPr>
+        <w:t>IOPort</w:t>
+      </w:r>
+      <w:proofErr w:type="spellEnd"/>
+      <w:r>
+        <w:rPr>
+          <w:rFonts w:asciiTheme="majorHAnsi" w:hAnsiTheme="majorHAnsi" w:cstheme="majorHAnsi"/>
+          <w:sz w:val="24"/>
+          <w:szCs w:val="24"/>
+          <w:lang w:val="it-IT"/>
+        </w:rPr>
+        <w:t xml:space="preserve"> allo slot assegnato.</w:t>
+      </w:r>
+    </w:p>
+    <w:p>
+      <w:pPr>
+        <w:rPr>
+          <w:rFonts w:asciiTheme="majorHAnsi" w:hAnsiTheme="majorHAnsi" w:cstheme="majorHAnsi"/>
+          <w:sz w:val="24"/>
+          <w:szCs w:val="24"/>
+          <w:lang w:val="it-IT"/>
+        </w:rPr>
+      </w:pPr>
+      <w:r>
+        <w:rPr>
+          <w:rFonts w:asciiTheme="majorHAnsi" w:hAnsiTheme="majorHAnsi" w:cstheme="majorHAnsi"/>
+          <w:sz w:val="24"/>
+          <w:szCs w:val="24"/>
+          <w:lang w:val="it-IT"/>
+        </w:rPr>
+        <w:t xml:space="preserve">Lo stato della stiva viene aggiornato periodicamente e mostrato tramite la </w:t>
+      </w:r>
+      <w:proofErr w:type="spellStart"/>
+      <w:r>
+        <w:rPr>
+          <w:rFonts w:asciiTheme="majorHAnsi" w:hAnsiTheme="majorHAnsi" w:cstheme="majorHAnsi"/>
+          <w:b/>
+          <w:bCs/>
+          <w:sz w:val="24"/>
+          <w:szCs w:val="24"/>
+          <w:lang w:val="it-IT"/>
+        </w:rPr>
+        <w:t>WebGUI</w:t>
+      </w:r>
+      <w:proofErr w:type="spellEnd"/>
+      <w:r>
+        <w:rPr>
+          <w:rFonts w:asciiTheme="majorHAnsi" w:hAnsiTheme="majorHAnsi" w:cstheme="majorHAnsi"/>
+          <w:sz w:val="24"/>
+          <w:szCs w:val="24"/>
+          <w:lang w:val="it-IT"/>
+        </w:rPr>
+        <w:t>.</w:t>
+      </w:r>
+    </w:p>
+    <w:p>
+      <w:pPr>
+        <w:rPr>
+          <w:rFonts w:asciiTheme="majorHAnsi" w:hAnsiTheme="majorHAnsi" w:cstheme="majorHAnsi"/>
+          <w:sz w:val="24"/>
+          <w:szCs w:val="24"/>
+          <w:lang w:val="it-IT"/>
+        </w:rPr>
+      </w:pPr>
+      <w:r>
+        <w:rPr>
+          <w:rFonts w:asciiTheme="majorHAnsi" w:hAnsiTheme="majorHAnsi" w:cstheme="majorHAnsi"/>
+          <w:sz w:val="24"/>
+          <w:szCs w:val="24"/>
+          <w:lang w:val="it-IT"/>
+        </w:rPr>
+        <w:t>Al termine del trasporto, il robot ritorna automaticamente alla posizione di HOME di default.</w:t>
       </w:r>
     </w:p>
     <w:p>
@@ -4494,19 +4616,7 @@
           <w:szCs w:val="28"/>
           <w:lang w:val="it-IT"/>
         </w:rPr>
-        <w:t xml:space="preserve">Modello dei </w:t>
-      </w:r>
-      <w:r>
-        <w:rPr>
-          <w:rFonts w:asciiTheme="majorHAnsi" w:hAnsiTheme="majorHAnsi" w:cstheme="majorHAnsi"/>
-          <w:b/>
-          <w:bCs/>
-          <w:color w:val="4F81BD" w:themeColor="accent1"/>
-          <w:sz w:val="28"/>
-          <w:szCs w:val="28"/>
-          <w:lang w:val="it-IT"/>
-        </w:rPr>
-        <w:t>messaggi</w:t>
+        <w:t>Modello dei messaggi</w:t>
       </w:r>
       <w:r>
         <w:rPr>
@@ -4515,6 +4625,13 @@
           <w:szCs w:val="28"/>
           <w:lang w:val="it-IT"/>
         </w:rPr>
+        <w:t xml:space="preserve"> </w:t>
+      </w:r>
+      <w:r>
+        <w:rPr>
+          <w:rFonts w:asciiTheme="majorHAnsi" w:hAnsiTheme="majorHAnsi" w:cstheme="majorHAnsi"/>
+          <w:lang w:val="it-IT"/>
+        </w:rPr>
         <w:t>:</w:t>
       </w:r>
     </w:p>
@@ -4593,8 +4710,9 @@
           <w:szCs w:val="24"/>
           <w:lang w:val="it-IT"/>
         </w:rPr>
-        <w:t xml:space="preserve">Per </w:t>
-      </w:r>
+        <w:t xml:space="preserve">Per crearlo  è stato utilizzato il linguaggio </w:t>
+      </w:r>
+      <w:proofErr w:type="spellStart"/>
       <w:r>
         <w:rPr>
           <w:rFonts w:asciiTheme="majorHAnsi" w:hAnsiTheme="majorHAnsi" w:cstheme="majorHAnsi"/>
@@ -4602,8 +4720,9 @@
           <w:szCs w:val="24"/>
           <w:lang w:val="it-IT"/>
         </w:rPr>
-        <w:t>crearlo è</w:t>
-      </w:r>
+        <w:t>qak</w:t>
+      </w:r>
+      <w:proofErr w:type="spellEnd"/>
       <w:r>
         <w:rPr>
           <w:rFonts w:asciiTheme="majorHAnsi" w:hAnsiTheme="majorHAnsi" w:cstheme="majorHAnsi"/>
@@ -4611,29 +4730,9 @@
           <w:szCs w:val="24"/>
           <w:lang w:val="it-IT"/>
         </w:rPr>
-        <w:t xml:space="preserve"> stato utilizzato il linguaggio </w:t>
-      </w:r>
-      <w:proofErr w:type="spellStart"/>
-      <w:r>
-        <w:rPr>
-          <w:rFonts w:asciiTheme="majorHAnsi" w:hAnsiTheme="majorHAnsi" w:cstheme="majorHAnsi"/>
-          <w:sz w:val="24"/>
-          <w:szCs w:val="24"/>
-          <w:lang w:val="it-IT"/>
-        </w:rPr>
-        <w:t>qak</w:t>
-      </w:r>
-      <w:proofErr w:type="spellEnd"/>
-      <w:r>
-        <w:rPr>
-          <w:rFonts w:asciiTheme="majorHAnsi" w:hAnsiTheme="majorHAnsi" w:cstheme="majorHAnsi"/>
-          <w:sz w:val="24"/>
-          <w:szCs w:val="24"/>
-          <w:lang w:val="it-IT"/>
-        </w:rPr>
         <w:t xml:space="preserve"> </w:t>
       </w:r>
-      <w:hyperlink r:id="rId11" w:history="1">
+      <w:hyperlink r:id="rId10" w:history="1">
         <w:r>
           <w:rPr>
             <w:rStyle w:val="Hyperlink"/>
@@ -4664,40 +4763,8 @@
             <w:szCs w:val="18"/>
             <w:lang w:val="it-IT"/>
           </w:rPr>
-          <w:t xml:space="preserve"> d</w:t>
+          <w:t xml:space="preserve"> del linguaggio QAK )</w:t>
         </w:r>
-        <w:r>
-          <w:rPr>
-            <w:rStyle w:val="Hyperlink"/>
-            <w:rFonts w:asciiTheme="majorHAnsi" w:hAnsiTheme="majorHAnsi" w:cstheme="majorHAnsi"/>
-            <w:sz w:val="18"/>
-            <w:szCs w:val="18"/>
-            <w:lang w:val="it-IT"/>
-          </w:rPr>
-          <w:t>e</w:t>
-        </w:r>
-        <w:r>
-          <w:rPr>
-            <w:rStyle w:val="Hyperlink"/>
-            <w:rFonts w:asciiTheme="majorHAnsi" w:hAnsiTheme="majorHAnsi" w:cstheme="majorHAnsi"/>
-            <w:sz w:val="18"/>
-            <w:szCs w:val="18"/>
-            <w:lang w:val="it-IT"/>
-          </w:rPr>
-          <w:t xml:space="preserve">l linguaggio </w:t>
-        </w:r>
-        <w:proofErr w:type="gramStart"/>
-        <w:r>
-          <w:rPr>
-            <w:rStyle w:val="Hyperlink"/>
-            <w:rFonts w:asciiTheme="majorHAnsi" w:hAnsiTheme="majorHAnsi" w:cstheme="majorHAnsi"/>
-            <w:sz w:val="18"/>
-            <w:szCs w:val="18"/>
-            <w:lang w:val="it-IT"/>
-          </w:rPr>
-          <w:t>QAK )</w:t>
-        </w:r>
-        <w:proofErr w:type="gramEnd"/>
       </w:hyperlink>
     </w:p>
     <w:p>
@@ -4748,6 +4815,60 @@
           <w:lang w:val="it-IT"/>
         </w:rPr>
       </w:pPr>
+      <w:r>
+        <w:rPr>
+          <w:noProof/>
+        </w:rPr>
+        <w:lastRenderedPageBreak/>
+        <w:drawing>
+          <wp:inline distT="0" distB="0" distL="0" distR="0" wp14:anchorId="5A2A75D0" wp14:editId="1B4E63FC">
+            <wp:extent cx="5041127" cy="4932019"/>
+            <wp:effectExtent l="0" t="0" r="7620" b="2540"/>
+            <wp:docPr id="1563186307" name="Picture 2"/>
+            <wp:cNvGraphicFramePr>
+              <a:graphicFrameLocks xmlns:a="http://schemas.openxmlformats.org/drawingml/2006/main" noChangeAspect="1"/>
+            </wp:cNvGraphicFramePr>
+            <a:graphic xmlns:a="http://schemas.openxmlformats.org/drawingml/2006/main">
+              <a:graphicData uri="http://schemas.openxmlformats.org/drawingml/2006/picture">
+                <pic:pic xmlns:pic="http://schemas.openxmlformats.org/drawingml/2006/picture">
+                  <pic:nvPicPr>
+                    <pic:cNvPr id="0" name="Picture 3"/>
+                    <pic:cNvPicPr>
+                      <a:picLocks noChangeAspect="1" noChangeArrowheads="1"/>
+                    </pic:cNvPicPr>
+                  </pic:nvPicPr>
+                  <pic:blipFill>
+                    <a:blip r:embed="rId11">
+                      <a:extLst>
+                        <a:ext uri="{28A0092B-C50C-407E-A947-70E740481C1C}">
+                          <a14:useLocalDpi xmlns:a14="http://schemas.microsoft.com/office/drawing/2010/main" val="0"/>
+                        </a:ext>
+                      </a:extLst>
+                    </a:blip>
+                    <a:srcRect/>
+                    <a:stretch>
+                      <a:fillRect/>
+                    </a:stretch>
+                  </pic:blipFill>
+                  <pic:spPr bwMode="auto">
+                    <a:xfrm>
+                      <a:off x="0" y="0"/>
+                      <a:ext cx="5049707" cy="4940413"/>
+                    </a:xfrm>
+                    <a:prstGeom prst="rect">
+                      <a:avLst/>
+                    </a:prstGeom>
+                    <a:noFill/>
+                    <a:ln>
+                      <a:noFill/>
+                    </a:ln>
+                  </pic:spPr>
+                </pic:pic>
+              </a:graphicData>
+            </a:graphic>
+          </wp:inline>
+        </w:drawing>
+      </w:r>
     </w:p>
     <w:p>
       <w:pPr>
@@ -4771,57 +4892,53 @@
     </w:p>
     <w:p>
       <w:pPr>
-        <w:rPr>
-          <w:rFonts w:asciiTheme="majorHAnsi" w:hAnsiTheme="majorHAnsi" w:cstheme="majorHAnsi"/>
-          <w:sz w:val="24"/>
-          <w:szCs w:val="24"/>
-          <w:lang w:val="it-IT"/>
-        </w:rPr>
-      </w:pPr>
+        <w:pStyle w:val="Heading2"/>
+        <w:rPr>
+          <w:lang w:val="it-IT"/>
+        </w:rPr>
+      </w:pPr>
+      <w:r>
+        <w:rPr>
+          <w:noProof/>
+          <w:lang w:val="it-IT"/>
+        </w:rPr>
+        <w:t>Possibile piano di lavoro</w:t>
+      </w:r>
+      <w:r>
+        <w:rPr>
+          <w:noProof/>
+          <w:lang w:val="it-IT"/>
+        </w:rPr>
+        <w:t xml:space="preserve"> </w:t>
+      </w:r>
+      <w:r>
+        <w:rPr>
+          <w:lang w:val="it-IT"/>
+        </w:rPr>
+        <w:t>:</w:t>
+      </w:r>
+      <w:r>
+        <w:rPr>
+          <w:lang w:val="it-IT"/>
+        </w:rPr>
+        <w:t xml:space="preserve"> </w:t>
+      </w:r>
     </w:p>
     <w:p>
       <w:pPr>
-        <w:pStyle w:val="Heading2"/>
-        <w:rPr>
-          <w:lang w:val="it-IT"/>
-        </w:rPr>
-      </w:pPr>
-      <w:r>
-        <w:rPr>
-          <w:noProof/>
-          <w:lang w:val="it-IT"/>
-        </w:rPr>
-        <w:t xml:space="preserve">Possibile piano di </w:t>
-      </w:r>
-      <w:r>
-        <w:rPr>
-          <w:noProof/>
-          <w:lang w:val="it-IT"/>
-        </w:rPr>
-        <w:t>lavoro:</w:t>
-      </w:r>
-      <w:r>
-        <w:rPr>
-          <w:lang w:val="it-IT"/>
-        </w:rPr>
-        <w:t xml:space="preserve"> </w:t>
+        <w:rPr>
+          <w:lang w:val="it-IT"/>
+        </w:rPr>
+      </w:pPr>
+      <w:r>
+        <w:rPr>
+          <w:lang w:val="it-IT"/>
+        </w:rPr>
+        <w:t>ATTENZIONE: per ogni fase si intende presentare i risultati al committente.</w:t>
       </w:r>
     </w:p>
     <w:p>
       <w:pPr>
-        <w:rPr>
-          <w:lang w:val="it-IT"/>
-        </w:rPr>
-      </w:pPr>
-      <w:r>
-        <w:rPr>
-          <w:lang w:val="it-IT"/>
-        </w:rPr>
-        <w:t>ATTENZIONE: per ogni fase si intende presentare i risultati al committente.</w:t>
-      </w:r>
-    </w:p>
-    <w:p>
-      <w:pPr>
         <w:pStyle w:val="Heading2"/>
         <w:rPr>
           <w:lang w:val="it-IT"/>
@@ -4831,19 +4948,7 @@
         <w:rPr>
           <w:lang w:val="it-IT"/>
         </w:rPr>
-        <w:t xml:space="preserve">fase </w:t>
-      </w:r>
-      <w:r>
-        <w:rPr>
-          <w:lang w:val="it-IT"/>
-        </w:rPr>
-        <w:t>0: analisi</w:t>
-      </w:r>
-      <w:r>
-        <w:rPr>
-          <w:lang w:val="it-IT"/>
-        </w:rPr>
-        <w:t xml:space="preserve"> dei requisiti e modello concettuale.</w:t>
+        <w:t>fase 0:  analisi dei requisiti e modello concettuale.</w:t>
       </w:r>
     </w:p>
     <w:p>
@@ -5054,16 +5159,7 @@
           <w:szCs w:val="24"/>
           <w:lang w:val="it-IT"/>
         </w:rPr>
-        <w:t>:</w:t>
-      </w:r>
-      <w:r>
-        <w:rPr>
-          <w:rFonts w:asciiTheme="majorHAnsi" w:hAnsiTheme="majorHAnsi" w:cstheme="majorHAnsi"/>
-          <w:sz w:val="24"/>
-          <w:szCs w:val="24"/>
-          <w:lang w:val="it-IT"/>
-        </w:rPr>
-        <w:t xml:space="preserve"> documento sprin</w:t>
+        <w:t xml:space="preserve"> : documento sprin</w:t>
       </w:r>
       <w:r>
         <w:rPr>
@@ -5116,6 +5212,7 @@
           <w:szCs w:val="24"/>
           <w:lang w:val="it-IT"/>
         </w:rPr>
+        <w:lastRenderedPageBreak/>
         <w:t>COMPLETATA.</w:t>
       </w:r>
     </w:p>
@@ -5130,7 +5227,6 @@
         <w:rPr>
           <w:lang w:val="it-IT"/>
         </w:rPr>
-        <w:lastRenderedPageBreak/>
         <w:t>fase 1:</w:t>
       </w:r>
       <w:r>
@@ -5563,19 +5659,8 @@
           <w:szCs w:val="24"/>
           <w:lang w:val="it-IT"/>
         </w:rPr>
-        <w:t xml:space="preserve">Per ogni </w:t>
-      </w:r>
-      <w:proofErr w:type="gramStart"/>
-      <w:r>
-        <w:rPr>
-          <w:rFonts w:asciiTheme="majorHAnsi" w:hAnsiTheme="majorHAnsi" w:cstheme="majorHAnsi"/>
-          <w:sz w:val="24"/>
-          <w:szCs w:val="24"/>
-          <w:lang w:val="it-IT"/>
-        </w:rPr>
-        <w:t>microservizio :</w:t>
-      </w:r>
-      <w:proofErr w:type="gramEnd"/>
+        <w:t>Per ogni microservizio :</w:t>
+      </w:r>
     </w:p>
     <w:p>
       <w:pPr>
@@ -5821,19 +5906,19 @@
         <w:rPr>
           <w:lang w:val="it-IT"/>
         </w:rPr>
-        <w:t xml:space="preserve">fase </w:t>
-      </w:r>
-      <w:r>
-        <w:rPr>
-          <w:lang w:val="it-IT"/>
-        </w:rPr>
-        <w:t>4: deployment</w:t>
-      </w:r>
-      <w:r>
-        <w:rPr>
-          <w:lang w:val="it-IT"/>
-        </w:rPr>
-        <w:t xml:space="preserve"> e documentazione</w:t>
+        <w:t>fase 4:</w:t>
+      </w:r>
+      <w:r>
+        <w:rPr>
+          <w:lang w:val="it-IT"/>
+        </w:rPr>
+        <w:t xml:space="preserve"> </w:t>
+      </w:r>
+      <w:r>
+        <w:rPr>
+          <w:lang w:val="it-IT"/>
+        </w:rPr>
+        <w:t>deployment e documentazione</w:t>
       </w:r>
     </w:p>
     <w:p>
@@ -5961,7 +6046,6 @@
     </w:p>
     <w:p>
       <w:pPr>
-        <w:ind w:left="360"/>
         <w:rPr>
           <w:rFonts w:asciiTheme="majorHAnsi" w:hAnsiTheme="majorHAnsi" w:cstheme="majorHAnsi"/>
           <w:sz w:val="24"/>
@@ -5972,10 +6056,74 @@
     </w:p>
     <w:p>
       <w:pPr>
-        <w:rPr>
-          <w:lang w:val="it-IT"/>
-        </w:rPr>
-      </w:pPr>
+        <w:pStyle w:val="Heading2"/>
+        <w:rPr>
+          <w:lang w:val="it-IT"/>
+        </w:rPr>
+      </w:pPr>
+      <w:r>
+        <w:rPr>
+          <w:noProof/>
+          <w:lang w:val="it-IT"/>
+        </w:rPr>
+        <w:lastRenderedPageBreak/>
+        <w:t>Membri del team di sviluppo</w:t>
+      </w:r>
+      <w:r>
+        <w:rPr>
+          <w:lang w:val="it-IT"/>
+        </w:rPr>
+        <w:t xml:space="preserve">: </w:t>
+      </w:r>
+    </w:p>
+    <w:p>
+      <w:pPr>
+        <w:rPr>
+          <w:lang w:val="it-IT"/>
+        </w:rPr>
+      </w:pPr>
+      <w:hyperlink r:id="rId12" w:history="1">
+        <w:r>
+          <w:rPr>
+            <w:rStyle w:val="Hyperlink"/>
+            <w:lang w:val="it-IT"/>
+          </w:rPr>
+          <w:t>Silvia Angela</w:t>
+        </w:r>
+        <w:r>
+          <w:rPr>
+            <w:rStyle w:val="Hyperlink"/>
+            <w:lang w:val="it-IT"/>
+          </w:rPr>
+          <w:t xml:space="preserve"> </w:t>
+        </w:r>
+        <w:r>
+          <w:rPr>
+            <w:rStyle w:val="Hyperlink"/>
+            <w:lang w:val="it-IT"/>
+          </w:rPr>
+          <w:t>Sveva Carollo</w:t>
+        </w:r>
+      </w:hyperlink>
+      <w:r>
+        <w:rPr>
+          <w:lang w:val="it-IT"/>
+        </w:rPr>
+        <w:t xml:space="preserve"> </w:t>
+      </w:r>
+    </w:p>
+    <w:p>
+      <w:pPr>
+        <w:rPr>
+          <w:lang w:val="it-IT"/>
+        </w:rPr>
+      </w:pPr>
+      <w:r>
+        <w:rPr>
+          <w:lang w:val="it-IT"/>
+        </w:rPr>
+        <w:t xml:space="preserve">Il tempo previsto è di 320 h/u </w:t>
+      </w:r>
     </w:p>
     <w:sectPr>
       <w:pgSz w:w="12240" w:h="15840"/>
@@ -8831,7 +8979,6 @@
   <w:style w:type="character" w:default="1" w:styleId="DefaultParagraphFont">
     <w:name w:val="Default Paragraph Font"/>
     <w:uiPriority w:val="1"/>
-    <w:semiHidden/>
     <w:unhideWhenUsed/>
   </w:style>
   <w:style w:type="table" w:default="1" w:styleId="TableNormal">

--- a/sprint_documents/Sprint0 .docx
+++ b/sprint_documents/Sprint0 .docx
@@ -3764,6 +3764,64 @@
           </w:p>
         </w:tc>
       </w:tr>
+      <w:tr>
+        <w:tc>
+          <w:tcPr>
+            <w:tcW w:w="2926" w:type="dxa"/>
+          </w:tcPr>
+          <w:p>
+            <w:pPr>
+              <w:rPr>
+                <w:lang w:val="it-IT"/>
+              </w:rPr>
+            </w:pPr>
+            <w:proofErr w:type="spellStart"/>
+            <w:r>
+              <w:rPr>
+                <w:lang w:val="it-IT"/>
+              </w:rPr>
+              <w:t>ProductService</w:t>
+            </w:r>
+            <w:proofErr w:type="spellEnd"/>
+          </w:p>
+        </w:tc>
+        <w:tc>
+          <w:tcPr>
+            <w:tcW w:w="2927" w:type="dxa"/>
+          </w:tcPr>
+          <w:p>
+            <w:pPr>
+              <w:rPr>
+                <w:lang w:val="it-IT"/>
+              </w:rPr>
+            </w:pPr>
+            <w:r>
+              <w:rPr>
+                <w:lang w:val="it-IT"/>
+              </w:rPr>
+              <w:t>Microservizio</w:t>
+            </w:r>
+          </w:p>
+        </w:tc>
+        <w:tc>
+          <w:tcPr>
+            <w:tcW w:w="2927" w:type="dxa"/>
+          </w:tcPr>
+          <w:p>
+            <w:pPr>
+              <w:rPr>
+                <w:lang w:val="it-IT"/>
+              </w:rPr>
+            </w:pPr>
+            <w:r>
+              <w:rPr>
+                <w:lang w:val="it-IT"/>
+              </w:rPr>
+              <w:t xml:space="preserve">Si occupa di parlare con il database su cui sono stati registrati i prodotti di cui conosce il PID e il peso. </w:t>
+            </w:r>
+          </w:p>
+        </w:tc>
+      </w:tr>
     </w:tbl>
     <w:p>
       <w:pPr>
@@ -3992,70 +4050,6 @@
               <w:rPr>
                 <w:lang w:val="it-IT"/>
               </w:rPr>
-              <w:t>productservice</w:t>
-            </w:r>
-            <w:proofErr w:type="spellEnd"/>
-          </w:p>
-        </w:tc>
-        <w:tc>
-          <w:tcPr>
-            <w:tcW w:w="2927" w:type="dxa"/>
-          </w:tcPr>
-          <w:p>
-            <w:pPr>
-              <w:rPr>
-                <w:lang w:val="it-IT"/>
-              </w:rPr>
-            </w:pPr>
-            <w:r>
-              <w:rPr>
-                <w:lang w:val="it-IT"/>
-              </w:rPr>
-              <w:t>Microservizio</w:t>
-            </w:r>
-          </w:p>
-        </w:tc>
-        <w:tc>
-          <w:tcPr>
-            <w:tcW w:w="2927" w:type="dxa"/>
-          </w:tcPr>
-          <w:p>
-            <w:pPr>
-              <w:rPr>
-                <w:lang w:val="it-IT"/>
-              </w:rPr>
-            </w:pPr>
-            <w:r>
-              <w:rPr>
-                <w:lang w:val="it-IT"/>
-              </w:rPr>
-              <w:t>Registra il prodotto sul Database e genera il PID</w:t>
-            </w:r>
-            <w:r>
-              <w:rPr>
-                <w:lang w:val="it-IT"/>
-              </w:rPr>
-              <w:t>. Permette di interrogare il Database e di caricare le richieste di carico.</w:t>
-            </w:r>
-          </w:p>
-        </w:tc>
-      </w:tr>
-      <w:tr>
-        <w:tc>
-          <w:tcPr>
-            <w:tcW w:w="2926" w:type="dxa"/>
-          </w:tcPr>
-          <w:p>
-            <w:pPr>
-              <w:rPr>
-                <w:lang w:val="it-IT"/>
-              </w:rPr>
-            </w:pPr>
-            <w:proofErr w:type="spellStart"/>
-            <w:r>
-              <w:rPr>
-                <w:lang w:val="it-IT"/>
-              </w:rPr>
               <w:t>sonarservice</w:t>
             </w:r>
             <w:proofErr w:type="spellEnd"/>
@@ -5480,187 +5474,43 @@
         <w:rPr>
           <w:lang w:val="it-IT"/>
         </w:rPr>
-        <w:t>fase 2: sviluppo dei microservizi</w:t>
+        <w:t>fase 2: sviluppo dei</w:t>
+      </w:r>
+      <w:r>
+        <w:rPr>
+          <w:lang w:val="it-IT"/>
+        </w:rPr>
+        <w:t xml:space="preserve"> singoli</w:t>
+      </w:r>
+      <w:r>
+        <w:rPr>
+          <w:lang w:val="it-IT"/>
+        </w:rPr>
+        <w:t xml:space="preserve"> microservizi</w:t>
       </w:r>
     </w:p>
     <w:p>
       <w:pPr>
-        <w:pStyle w:val="ListParagraph"/>
-        <w:numPr>
-          <w:ilvl w:val="0"/>
-          <w:numId w:val="17"/>
-        </w:numPr>
-        <w:rPr>
-          <w:rFonts w:asciiTheme="majorHAnsi" w:hAnsiTheme="majorHAnsi" w:cstheme="majorHAnsi"/>
-          <w:sz w:val="24"/>
-          <w:szCs w:val="24"/>
-          <w:lang w:val="it-IT"/>
-        </w:rPr>
-      </w:pPr>
-      <w:r>
-        <w:rPr>
-          <w:rFonts w:asciiTheme="majorHAnsi" w:hAnsiTheme="majorHAnsi" w:cstheme="majorHAnsi"/>
-          <w:sz w:val="24"/>
-          <w:szCs w:val="24"/>
-          <w:lang w:val="it-IT"/>
-        </w:rPr>
-        <w:t>Implementazione del </w:t>
+        <w:pStyle w:val="Heading2"/>
+        <w:rPr>
+          <w:lang w:val="it-IT"/>
+        </w:rPr>
+      </w:pPr>
+      <w:r>
+        <w:rPr>
+          <w:lang w:val="it-IT"/>
+        </w:rPr>
+        <w:tab/>
+        <w:t xml:space="preserve">fase 2.1: sviluppo del microservizio </w:t>
       </w:r>
       <w:proofErr w:type="spellStart"/>
       <w:r>
         <w:rPr>
-          <w:rFonts w:asciiTheme="majorHAnsi" w:hAnsiTheme="majorHAnsi" w:cstheme="majorHAnsi"/>
-          <w:b/>
-          <w:bCs/>
-          <w:sz w:val="24"/>
-          <w:szCs w:val="24"/>
-          <w:lang w:val="it-IT"/>
-        </w:rPr>
-        <w:t>productservice</w:t>
+          <w:lang w:val="it-IT"/>
+        </w:rPr>
+        <w:t>sonarservice</w:t>
       </w:r>
       <w:proofErr w:type="spellEnd"/>
-    </w:p>
-    <w:p>
-      <w:pPr>
-        <w:pStyle w:val="ListParagraph"/>
-        <w:numPr>
-          <w:ilvl w:val="0"/>
-          <w:numId w:val="17"/>
-        </w:numPr>
-        <w:rPr>
-          <w:rFonts w:asciiTheme="majorHAnsi" w:hAnsiTheme="majorHAnsi" w:cstheme="majorHAnsi"/>
-          <w:sz w:val="24"/>
-          <w:szCs w:val="24"/>
-          <w:lang w:val="it-IT"/>
-        </w:rPr>
-      </w:pPr>
-      <w:r>
-        <w:rPr>
-          <w:rFonts w:asciiTheme="majorHAnsi" w:hAnsiTheme="majorHAnsi" w:cstheme="majorHAnsi"/>
-          <w:sz w:val="24"/>
-          <w:szCs w:val="24"/>
-          <w:lang w:val="it-IT"/>
-        </w:rPr>
-        <w:t>Implementazione del </w:t>
-      </w:r>
-      <w:proofErr w:type="spellStart"/>
-      <w:r>
-        <w:rPr>
-          <w:rFonts w:asciiTheme="majorHAnsi" w:hAnsiTheme="majorHAnsi" w:cstheme="majorHAnsi"/>
-          <w:b/>
-          <w:bCs/>
-          <w:sz w:val="24"/>
-          <w:szCs w:val="24"/>
-          <w:lang w:val="it-IT"/>
-        </w:rPr>
-        <w:t>cargoservice</w:t>
-      </w:r>
-      <w:proofErr w:type="spellEnd"/>
-    </w:p>
-    <w:p>
-      <w:pPr>
-        <w:pStyle w:val="ListParagraph"/>
-        <w:numPr>
-          <w:ilvl w:val="0"/>
-          <w:numId w:val="17"/>
-        </w:numPr>
-        <w:rPr>
-          <w:rFonts w:asciiTheme="majorHAnsi" w:hAnsiTheme="majorHAnsi" w:cstheme="majorHAnsi"/>
-          <w:sz w:val="24"/>
-          <w:szCs w:val="24"/>
-          <w:lang w:val="it-IT"/>
-        </w:rPr>
-      </w:pPr>
-      <w:r>
-        <w:rPr>
-          <w:rFonts w:asciiTheme="majorHAnsi" w:hAnsiTheme="majorHAnsi" w:cstheme="majorHAnsi"/>
-          <w:sz w:val="24"/>
-          <w:szCs w:val="24"/>
-          <w:lang w:val="it-IT"/>
-        </w:rPr>
-        <w:t>Implementazione del </w:t>
-      </w:r>
-      <w:proofErr w:type="spellStart"/>
-      <w:r>
-        <w:rPr>
-          <w:rFonts w:asciiTheme="majorHAnsi" w:hAnsiTheme="majorHAnsi" w:cstheme="majorHAnsi"/>
-          <w:b/>
-          <w:bCs/>
-          <w:sz w:val="24"/>
-          <w:szCs w:val="24"/>
-          <w:lang w:val="it-IT"/>
-        </w:rPr>
-        <w:t>sonarservice</w:t>
-      </w:r>
-      <w:proofErr w:type="spellEnd"/>
-    </w:p>
-    <w:p>
-      <w:pPr>
-        <w:pStyle w:val="ListParagraph"/>
-        <w:numPr>
-          <w:ilvl w:val="0"/>
-          <w:numId w:val="17"/>
-        </w:numPr>
-        <w:rPr>
-          <w:rFonts w:asciiTheme="majorHAnsi" w:hAnsiTheme="majorHAnsi" w:cstheme="majorHAnsi"/>
-          <w:sz w:val="24"/>
-          <w:szCs w:val="24"/>
-          <w:lang w:val="it-IT"/>
-        </w:rPr>
-      </w:pPr>
-      <w:r>
-        <w:rPr>
-          <w:rFonts w:asciiTheme="majorHAnsi" w:hAnsiTheme="majorHAnsi" w:cstheme="majorHAnsi"/>
-          <w:sz w:val="24"/>
-          <w:szCs w:val="24"/>
-          <w:lang w:val="it-IT"/>
-        </w:rPr>
-        <w:t>Implementazione della </w:t>
-      </w:r>
-      <w:proofErr w:type="spellStart"/>
-      <w:r>
-        <w:rPr>
-          <w:rFonts w:asciiTheme="majorHAnsi" w:hAnsiTheme="majorHAnsi" w:cstheme="majorHAnsi"/>
-          <w:b/>
-          <w:bCs/>
-          <w:sz w:val="24"/>
-          <w:szCs w:val="24"/>
-          <w:lang w:val="it-IT"/>
-        </w:rPr>
-        <w:t>webgui</w:t>
-      </w:r>
-      <w:proofErr w:type="spellEnd"/>
-    </w:p>
-    <w:p>
-      <w:pPr>
-        <w:pStyle w:val="ListParagraph"/>
-        <w:rPr>
-          <w:rFonts w:asciiTheme="majorHAnsi" w:hAnsiTheme="majorHAnsi" w:cstheme="majorHAnsi"/>
-          <w:sz w:val="24"/>
-          <w:szCs w:val="24"/>
-          <w:lang w:val="it-IT"/>
-        </w:rPr>
-      </w:pPr>
-    </w:p>
-    <w:p>
-      <w:pPr>
-        <w:pStyle w:val="ListParagraph"/>
-        <w:rPr>
-          <w:rFonts w:asciiTheme="majorHAnsi" w:hAnsiTheme="majorHAnsi" w:cstheme="majorHAnsi"/>
-          <w:sz w:val="24"/>
-          <w:szCs w:val="24"/>
-          <w:lang w:val="it-IT"/>
-        </w:rPr>
-      </w:pPr>
-      <w:r>
-        <w:rPr>
-          <w:rFonts w:asciiTheme="majorHAnsi" w:hAnsiTheme="majorHAnsi" w:cstheme="majorHAnsi"/>
-          <w:sz w:val="24"/>
-          <w:szCs w:val="24"/>
-          <w:lang w:val="it-IT"/>
-        </w:rPr>
-        <w:t>Per ogni microservizio :</w:t>
-      </w:r>
     </w:p>
     <w:p>
       <w:pPr>
@@ -5760,7 +5610,56 @@
     </w:p>
     <w:p>
       <w:pPr>
-        <w:ind w:left="720"/>
+        <w:ind w:left="360"/>
+        <w:rPr>
+          <w:lang w:val="it-IT"/>
+        </w:rPr>
+      </w:pPr>
+      <w:r>
+        <w:rPr>
+          <w:lang w:val="it-IT"/>
+        </w:rPr>
+        <w:t xml:space="preserve">OUTPUT : documento sprint2.1, codice del microservizio </w:t>
+      </w:r>
+      <w:proofErr w:type="spellStart"/>
+      <w:r>
+        <w:rPr>
+          <w:lang w:val="it-IT"/>
+        </w:rPr>
+        <w:t>sonarservice</w:t>
+      </w:r>
+      <w:proofErr w:type="spellEnd"/>
+    </w:p>
+    <w:p>
+      <w:pPr>
+        <w:pStyle w:val="Heading2"/>
+        <w:rPr>
+          <w:lang w:val="it-IT"/>
+        </w:rPr>
+      </w:pPr>
+      <w:r>
+        <w:rPr>
+          <w:lang w:val="it-IT"/>
+        </w:rPr>
+        <w:tab/>
+        <w:t xml:space="preserve">fase 2.2: sviluppo del microservizio </w:t>
+      </w:r>
+      <w:proofErr w:type="spellStart"/>
+      <w:r>
+        <w:rPr>
+          <w:lang w:val="it-IT"/>
+        </w:rPr>
+        <w:t>cargoservice</w:t>
+      </w:r>
+      <w:proofErr w:type="spellEnd"/>
+    </w:p>
+    <w:p>
+      <w:pPr>
+        <w:pStyle w:val="ListParagraph"/>
+        <w:numPr>
+          <w:ilvl w:val="0"/>
+          <w:numId w:val="11"/>
+        </w:numPr>
         <w:rPr>
           <w:rFonts w:asciiTheme="majorHAnsi" w:hAnsiTheme="majorHAnsi" w:cstheme="majorHAnsi"/>
           <w:sz w:val="24"/>
@@ -5771,23 +5670,247 @@
       <w:r>
         <w:rPr>
           <w:rFonts w:asciiTheme="majorHAnsi" w:hAnsiTheme="majorHAnsi" w:cstheme="majorHAnsi"/>
-          <w:b/>
-          <w:bCs/>
           <w:sz w:val="24"/>
           <w:szCs w:val="24"/>
           <w:lang w:val="it-IT"/>
         </w:rPr>
-        <w:t xml:space="preserve">OUTPUT: </w:t>
-      </w:r>
-      <w:r>
+        <w:t>Definizione delle API/eventi</w:t>
+      </w:r>
+    </w:p>
+    <w:p>
+      <w:pPr>
+        <w:pStyle w:val="ListParagraph"/>
+        <w:numPr>
+          <w:ilvl w:val="0"/>
+          <w:numId w:val="11"/>
+        </w:numPr>
         <w:rPr>
           <w:rFonts w:asciiTheme="majorHAnsi" w:hAnsiTheme="majorHAnsi" w:cstheme="majorHAnsi"/>
           <w:sz w:val="24"/>
           <w:szCs w:val="24"/>
           <w:lang w:val="it-IT"/>
         </w:rPr>
-        <w:t>documento sprint2, codice dei singoli microservizi</w:t>
-      </w:r>
+      </w:pPr>
+      <w:r>
+        <w:rPr>
+          <w:rFonts w:asciiTheme="majorHAnsi" w:hAnsiTheme="majorHAnsi" w:cstheme="majorHAnsi"/>
+          <w:sz w:val="24"/>
+          <w:szCs w:val="24"/>
+          <w:lang w:val="it-IT"/>
+        </w:rPr>
+        <w:t>Implementazione logica</w:t>
+      </w:r>
+    </w:p>
+    <w:p>
+      <w:pPr>
+        <w:pStyle w:val="ListParagraph"/>
+        <w:numPr>
+          <w:ilvl w:val="0"/>
+          <w:numId w:val="11"/>
+        </w:numPr>
+        <w:rPr>
+          <w:rFonts w:asciiTheme="majorHAnsi" w:hAnsiTheme="majorHAnsi" w:cstheme="majorHAnsi"/>
+          <w:sz w:val="24"/>
+          <w:szCs w:val="24"/>
+          <w:lang w:val="it-IT"/>
+        </w:rPr>
+      </w:pPr>
+      <w:r>
+        <w:rPr>
+          <w:rFonts w:asciiTheme="majorHAnsi" w:hAnsiTheme="majorHAnsi" w:cstheme="majorHAnsi"/>
+          <w:sz w:val="24"/>
+          <w:szCs w:val="24"/>
+          <w:lang w:val="it-IT"/>
+        </w:rPr>
+        <w:t>Test unitari e di integrazione</w:t>
+      </w:r>
+    </w:p>
+    <w:p>
+      <w:pPr>
+        <w:pStyle w:val="ListParagraph"/>
+        <w:numPr>
+          <w:ilvl w:val="0"/>
+          <w:numId w:val="11"/>
+        </w:numPr>
+        <w:rPr>
+          <w:rFonts w:asciiTheme="majorHAnsi" w:hAnsiTheme="majorHAnsi" w:cstheme="majorHAnsi"/>
+          <w:sz w:val="24"/>
+          <w:szCs w:val="24"/>
+          <w:lang w:val="it-IT"/>
+        </w:rPr>
+      </w:pPr>
+      <w:r>
+        <w:rPr>
+          <w:rFonts w:asciiTheme="majorHAnsi" w:hAnsiTheme="majorHAnsi" w:cstheme="majorHAnsi"/>
+          <w:sz w:val="24"/>
+          <w:szCs w:val="24"/>
+          <w:lang w:val="it-IT"/>
+        </w:rPr>
+        <w:t>Simulazione con robot virtuale</w:t>
+      </w:r>
+    </w:p>
+    <w:p>
+      <w:pPr>
+        <w:ind w:left="360"/>
+        <w:rPr>
+          <w:lang w:val="it-IT"/>
+        </w:rPr>
+      </w:pPr>
+      <w:r>
+        <w:rPr>
+          <w:lang w:val="it-IT"/>
+        </w:rPr>
+        <w:t xml:space="preserve">OUTPUT: documento sprint2.2, codice del microservizio </w:t>
+      </w:r>
+      <w:proofErr w:type="spellStart"/>
+      <w:r>
+        <w:rPr>
+          <w:lang w:val="it-IT"/>
+        </w:rPr>
+        <w:t>cargoservice</w:t>
+      </w:r>
+      <w:proofErr w:type="spellEnd"/>
+    </w:p>
+    <w:p>
+      <w:pPr>
+        <w:pStyle w:val="Heading2"/>
+        <w:rPr>
+          <w:lang w:val="it-IT"/>
+        </w:rPr>
+      </w:pPr>
+      <w:r>
+        <w:rPr>
+          <w:lang w:val="it-IT"/>
+        </w:rPr>
+        <w:tab/>
+        <w:t xml:space="preserve">fase 2.3: sviluppo della </w:t>
+      </w:r>
+      <w:proofErr w:type="spellStart"/>
+      <w:r>
+        <w:rPr>
+          <w:lang w:val="it-IT"/>
+        </w:rPr>
+        <w:t>webgui</w:t>
+      </w:r>
+      <w:proofErr w:type="spellEnd"/>
+    </w:p>
+    <w:p>
+      <w:pPr>
+        <w:pStyle w:val="ListParagraph"/>
+        <w:numPr>
+          <w:ilvl w:val="0"/>
+          <w:numId w:val="11"/>
+        </w:numPr>
+        <w:rPr>
+          <w:rFonts w:asciiTheme="majorHAnsi" w:hAnsiTheme="majorHAnsi" w:cstheme="majorHAnsi"/>
+          <w:sz w:val="24"/>
+          <w:szCs w:val="24"/>
+          <w:lang w:val="it-IT"/>
+        </w:rPr>
+      </w:pPr>
+      <w:r>
+        <w:rPr>
+          <w:rFonts w:asciiTheme="majorHAnsi" w:hAnsiTheme="majorHAnsi" w:cstheme="majorHAnsi"/>
+          <w:sz w:val="24"/>
+          <w:szCs w:val="24"/>
+          <w:lang w:val="it-IT"/>
+        </w:rPr>
+        <w:t>Definizione delle API/eventi</w:t>
+      </w:r>
+    </w:p>
+    <w:p>
+      <w:pPr>
+        <w:pStyle w:val="ListParagraph"/>
+        <w:numPr>
+          <w:ilvl w:val="0"/>
+          <w:numId w:val="11"/>
+        </w:numPr>
+        <w:rPr>
+          <w:rFonts w:asciiTheme="majorHAnsi" w:hAnsiTheme="majorHAnsi" w:cstheme="majorHAnsi"/>
+          <w:sz w:val="24"/>
+          <w:szCs w:val="24"/>
+          <w:lang w:val="it-IT"/>
+        </w:rPr>
+      </w:pPr>
+      <w:r>
+        <w:rPr>
+          <w:rFonts w:asciiTheme="majorHAnsi" w:hAnsiTheme="majorHAnsi" w:cstheme="majorHAnsi"/>
+          <w:sz w:val="24"/>
+          <w:szCs w:val="24"/>
+          <w:lang w:val="it-IT"/>
+        </w:rPr>
+        <w:t>Implementazione logica</w:t>
+      </w:r>
+    </w:p>
+    <w:p>
+      <w:pPr>
+        <w:pStyle w:val="ListParagraph"/>
+        <w:numPr>
+          <w:ilvl w:val="0"/>
+          <w:numId w:val="11"/>
+        </w:numPr>
+        <w:rPr>
+          <w:rFonts w:asciiTheme="majorHAnsi" w:hAnsiTheme="majorHAnsi" w:cstheme="majorHAnsi"/>
+          <w:sz w:val="24"/>
+          <w:szCs w:val="24"/>
+          <w:lang w:val="it-IT"/>
+        </w:rPr>
+      </w:pPr>
+      <w:r>
+        <w:rPr>
+          <w:rFonts w:asciiTheme="majorHAnsi" w:hAnsiTheme="majorHAnsi" w:cstheme="majorHAnsi"/>
+          <w:sz w:val="24"/>
+          <w:szCs w:val="24"/>
+          <w:lang w:val="it-IT"/>
+        </w:rPr>
+        <w:t>Test unitari e di integrazione</w:t>
+      </w:r>
+    </w:p>
+    <w:p>
+      <w:pPr>
+        <w:pStyle w:val="ListParagraph"/>
+        <w:numPr>
+          <w:ilvl w:val="0"/>
+          <w:numId w:val="11"/>
+        </w:numPr>
+        <w:rPr>
+          <w:rFonts w:asciiTheme="majorHAnsi" w:hAnsiTheme="majorHAnsi" w:cstheme="majorHAnsi"/>
+          <w:sz w:val="24"/>
+          <w:szCs w:val="24"/>
+          <w:lang w:val="it-IT"/>
+        </w:rPr>
+      </w:pPr>
+      <w:r>
+        <w:rPr>
+          <w:rFonts w:asciiTheme="majorHAnsi" w:hAnsiTheme="majorHAnsi" w:cstheme="majorHAnsi"/>
+          <w:sz w:val="24"/>
+          <w:szCs w:val="24"/>
+          <w:lang w:val="it-IT"/>
+        </w:rPr>
+        <w:t>Simulazione con robot virtuale</w:t>
+      </w:r>
+    </w:p>
+    <w:p>
+      <w:pPr>
+        <w:ind w:left="360"/>
+        <w:rPr>
+          <w:lang w:val="it-IT"/>
+        </w:rPr>
+      </w:pPr>
+      <w:r>
+        <w:rPr>
+          <w:lang w:val="it-IT"/>
+        </w:rPr>
+        <w:t xml:space="preserve">OUTPUT: documento sprint2.3, codice della </w:t>
+      </w:r>
+      <w:proofErr w:type="spellStart"/>
+      <w:r>
+        <w:rPr>
+          <w:lang w:val="it-IT"/>
+        </w:rPr>
+        <w:t>webgui</w:t>
+      </w:r>
+      <w:proofErr w:type="spellEnd"/>
     </w:p>
     <w:p>
       <w:pPr>
@@ -5892,6 +6015,7 @@
           <w:szCs w:val="24"/>
           <w:lang w:val="it-IT"/>
         </w:rPr>
+        <w:lastRenderedPageBreak/>
         <w:t>Validazione con scenari reali</w:t>
       </w:r>
     </w:p>
@@ -6066,7 +6190,6 @@
           <w:noProof/>
           <w:lang w:val="it-IT"/>
         </w:rPr>
-        <w:lastRenderedPageBreak/>
         <w:t>Membri del team di sviluppo</w:t>
       </w:r>
       <w:r>
@@ -6088,21 +6211,7 @@
             <w:rStyle w:val="Hyperlink"/>
             <w:lang w:val="it-IT"/>
           </w:rPr>
-          <w:t>Silvia Angela</w:t>
-        </w:r>
-        <w:r>
-          <w:rPr>
-            <w:rStyle w:val="Hyperlink"/>
-            <w:lang w:val="it-IT"/>
-          </w:rPr>
-          <w:t xml:space="preserve"> </w:t>
-        </w:r>
-        <w:r>
-          <w:rPr>
-            <w:rStyle w:val="Hyperlink"/>
-            <w:lang w:val="it-IT"/>
-          </w:rPr>
-          <w:t>Sveva Carollo</w:t>
+          <w:t>Silvia Angela Sveva Carollo</w:t>
         </w:r>
       </w:hyperlink>
       <w:r>
@@ -6122,7 +6231,19 @@
         <w:rPr>
           <w:lang w:val="it-IT"/>
         </w:rPr>
-        <w:t xml:space="preserve">Il tempo previsto è di 320 h/u </w:t>
+        <w:t xml:space="preserve">Il tempo previsto è di </w:t>
+      </w:r>
+      <w:r>
+        <w:rPr>
+          <w:lang w:val="it-IT"/>
+        </w:rPr>
+        <w:t>140</w:t>
+      </w:r>
+      <w:r>
+        <w:rPr>
+          <w:lang w:val="it-IT"/>
+        </w:rPr>
+        <w:t xml:space="preserve">h/u </w:t>
       </w:r>
     </w:p>
     <w:sectPr>
@@ -8979,6 +9100,7 @@
   <w:style w:type="character" w:default="1" w:styleId="DefaultParagraphFont">
     <w:name w:val="Default Paragraph Font"/>
     <w:uiPriority w:val="1"/>
+    <w:semiHidden/>
     <w:unhideWhenUsed/>
   </w:style>
   <w:style w:type="table" w:default="1" w:styleId="TableNormal">
